--- a/期中.docx
+++ b/期中.docx
@@ -56,7 +56,6 @@
       <w:pPr>
         <w:jc w:val="center"/>
         <w:rPr>
-          <w:rFonts w:hint="eastAsia"/>
           <w:sz w:val="52"/>
           <w:szCs w:val="52"/>
         </w:rPr>
@@ -376,11 +375,838 @@
     </w:p>
     <w:p>
       <w:pPr>
-        <w:jc w:val="center"/>
-        <w:rPr>
-          <w:rFonts w:hint="eastAsia"/>
+        <w:rPr>
+          <w:rFonts w:eastAsia="標楷體"/>
+          <w:b/>
+          <w:color w:val="000000" w:themeColor="text1"/>
+          <w:kern w:val="0"/>
+          <w:sz w:val="36"/>
+          <w:szCs w:val="36"/>
         </w:rPr>
       </w:pPr>
+      <w:r>
+        <w:rPr>
+          <w:rFonts w:eastAsia="標楷體" w:hint="eastAsia"/>
+          <w:b/>
+          <w:color w:val="000000" w:themeColor="text1"/>
+          <w:kern w:val="0"/>
+          <w:sz w:val="36"/>
+          <w:szCs w:val="36"/>
+        </w:rPr>
+        <w:lastRenderedPageBreak/>
+        <w:t>摘要</w:t>
+      </w:r>
+      <w:r>
+        <w:rPr>
+          <w:rFonts w:eastAsia="標楷體" w:hint="eastAsia"/>
+          <w:b/>
+          <w:color w:val="000000" w:themeColor="text1"/>
+          <w:kern w:val="0"/>
+          <w:sz w:val="36"/>
+          <w:szCs w:val="36"/>
+        </w:rPr>
+        <w:t>:</w:t>
+      </w:r>
+    </w:p>
+    <w:p>
+      <w:pPr>
+        <w:rPr>
+          <w:rFonts w:eastAsia="標楷體"/>
+          <w:b/>
+          <w:color w:val="000000" w:themeColor="text1"/>
+          <w:kern w:val="0"/>
+          <w:sz w:val="36"/>
+          <w:szCs w:val="36"/>
+        </w:rPr>
+      </w:pPr>
+      <w:r>
+        <w:rPr>
+          <w:rFonts w:eastAsia="標楷體" w:hint="eastAsia"/>
+          <w:b/>
+          <w:color w:val="000000" w:themeColor="text1"/>
+          <w:kern w:val="0"/>
+          <w:sz w:val="36"/>
+          <w:szCs w:val="36"/>
+        </w:rPr>
+        <w:t>隨</w:t>
+      </w:r>
+      <w:r>
+        <w:rPr>
+          <w:rFonts w:eastAsia="標楷體" w:hint="eastAsia"/>
+          <w:b/>
+          <w:color w:val="000000" w:themeColor="text1"/>
+          <w:kern w:val="0"/>
+          <w:sz w:val="36"/>
+          <w:szCs w:val="36"/>
+        </w:rPr>
+        <w:t>著</w:t>
+      </w:r>
+      <w:r>
+        <w:rPr>
+          <w:rFonts w:eastAsia="標楷體" w:hint="eastAsia"/>
+          <w:b/>
+          <w:color w:val="000000" w:themeColor="text1"/>
+          <w:kern w:val="0"/>
+          <w:sz w:val="36"/>
+          <w:szCs w:val="36"/>
+        </w:rPr>
+        <w:t>全球暖化，氣候變遷，天氣變化幅度大且越來越快速，所以我們打算開發一種</w:t>
+      </w:r>
+      <w:r>
+        <w:rPr>
+          <w:rFonts w:eastAsia="標楷體" w:hint="eastAsia"/>
+          <w:b/>
+          <w:color w:val="000000" w:themeColor="text1"/>
+          <w:kern w:val="0"/>
+          <w:sz w:val="36"/>
+          <w:szCs w:val="36"/>
+        </w:rPr>
+        <w:t>app</w:t>
+      </w:r>
+      <w:r>
+        <w:rPr>
+          <w:rFonts w:eastAsia="標楷體" w:hint="eastAsia"/>
+          <w:b/>
+          <w:color w:val="000000" w:themeColor="text1"/>
+          <w:kern w:val="0"/>
+          <w:sz w:val="36"/>
+          <w:szCs w:val="36"/>
+        </w:rPr>
+        <w:t>能針對客群推送不同的資訊給使用者，以期達到快速精</w:t>
+      </w:r>
+      <w:proofErr w:type="gramStart"/>
+      <w:r>
+        <w:rPr>
+          <w:rFonts w:eastAsia="標楷體" w:hint="eastAsia"/>
+          <w:b/>
+          <w:color w:val="000000" w:themeColor="text1"/>
+          <w:kern w:val="0"/>
+          <w:sz w:val="36"/>
+          <w:szCs w:val="36"/>
+        </w:rPr>
+        <w:t>準</w:t>
+      </w:r>
+      <w:proofErr w:type="gramEnd"/>
+      <w:r>
+        <w:rPr>
+          <w:rFonts w:eastAsia="標楷體" w:hint="eastAsia"/>
+          <w:b/>
+          <w:color w:val="000000" w:themeColor="text1"/>
+          <w:kern w:val="0"/>
+          <w:sz w:val="36"/>
+          <w:szCs w:val="36"/>
+        </w:rPr>
+        <w:t>的推送資訊，讓人們在面對快速變化的天氣時能有足夠的準備。</w:t>
+      </w:r>
+    </w:p>
+    <w:p>
+      <w:pPr>
+        <w:rPr>
+          <w:rFonts w:eastAsia="標楷體"/>
+          <w:b/>
+          <w:color w:val="000000" w:themeColor="text1"/>
+          <w:kern w:val="0"/>
+          <w:sz w:val="36"/>
+          <w:szCs w:val="36"/>
+        </w:rPr>
+      </w:pPr>
+      <w:r>
+        <w:rPr>
+          <w:rFonts w:eastAsia="標楷體" w:hint="eastAsia"/>
+          <w:b/>
+          <w:color w:val="000000" w:themeColor="text1"/>
+          <w:kern w:val="0"/>
+          <w:sz w:val="36"/>
+          <w:szCs w:val="36"/>
+        </w:rPr>
+        <w:t>緒論</w:t>
+      </w:r>
+      <w:r>
+        <w:rPr>
+          <w:rFonts w:eastAsia="標楷體" w:hint="eastAsia"/>
+          <w:b/>
+          <w:color w:val="000000" w:themeColor="text1"/>
+          <w:kern w:val="0"/>
+          <w:sz w:val="36"/>
+          <w:szCs w:val="36"/>
+        </w:rPr>
+        <w:t>；</w:t>
+      </w:r>
+    </w:p>
+    <w:p>
+      <w:pPr>
+        <w:rPr>
+          <w:rFonts w:eastAsia="標楷體" w:hint="eastAsia"/>
+          <w:b/>
+          <w:color w:val="000000" w:themeColor="text1"/>
+          <w:kern w:val="0"/>
+          <w:sz w:val="32"/>
+          <w:szCs w:val="32"/>
+        </w:rPr>
+      </w:pPr>
+      <w:r>
+        <w:rPr>
+          <w:rFonts w:eastAsia="標楷體" w:hint="eastAsia"/>
+          <w:b/>
+          <w:color w:val="000000" w:themeColor="text1"/>
+          <w:kern w:val="0"/>
+          <w:sz w:val="32"/>
+          <w:szCs w:val="32"/>
+        </w:rPr>
+        <w:t>研究</w:t>
+      </w:r>
+      <w:r>
+        <w:rPr>
+          <w:rFonts w:eastAsia="標楷體" w:hint="eastAsia"/>
+          <w:b/>
+          <w:color w:val="000000" w:themeColor="text1"/>
+          <w:kern w:val="0"/>
+          <w:sz w:val="32"/>
+          <w:szCs w:val="32"/>
+        </w:rPr>
+        <w:t>背景；目前天氣變化劇烈常常中午</w:t>
+      </w:r>
+      <w:r>
+        <w:rPr>
+          <w:rFonts w:eastAsia="標楷體" w:hint="eastAsia"/>
+          <w:b/>
+          <w:color w:val="000000" w:themeColor="text1"/>
+          <w:kern w:val="0"/>
+          <w:sz w:val="32"/>
+          <w:szCs w:val="32"/>
+        </w:rPr>
+        <w:t>30</w:t>
+      </w:r>
+      <w:r>
+        <w:rPr>
+          <w:rFonts w:eastAsia="標楷體" w:hint="eastAsia"/>
+          <w:b/>
+          <w:color w:val="000000" w:themeColor="text1"/>
+          <w:kern w:val="0"/>
+          <w:sz w:val="32"/>
+          <w:szCs w:val="32"/>
+        </w:rPr>
+        <w:t>幾度晚上只剩下</w:t>
+      </w:r>
+      <w:r>
+        <w:rPr>
+          <w:rFonts w:eastAsia="標楷體" w:hint="eastAsia"/>
+          <w:b/>
+          <w:color w:val="000000" w:themeColor="text1"/>
+          <w:kern w:val="0"/>
+          <w:sz w:val="32"/>
+          <w:szCs w:val="32"/>
+        </w:rPr>
+        <w:t>20</w:t>
+      </w:r>
+      <w:r>
+        <w:rPr>
+          <w:rFonts w:eastAsia="標楷體" w:hint="eastAsia"/>
+          <w:b/>
+          <w:color w:val="000000" w:themeColor="text1"/>
+          <w:kern w:val="0"/>
+          <w:sz w:val="32"/>
+          <w:szCs w:val="32"/>
+        </w:rPr>
+        <w:t>幾度，或者原本大太陽過一小時就下大雨等等天氣預報，也是時間距離現在越近越精</w:t>
+      </w:r>
+      <w:proofErr w:type="gramStart"/>
+      <w:r>
+        <w:rPr>
+          <w:rFonts w:eastAsia="標楷體" w:hint="eastAsia"/>
+          <w:b/>
+          <w:color w:val="000000" w:themeColor="text1"/>
+          <w:kern w:val="0"/>
+          <w:sz w:val="32"/>
+          <w:szCs w:val="32"/>
+        </w:rPr>
+        <w:t>準</w:t>
+      </w:r>
+      <w:proofErr w:type="gramEnd"/>
+      <w:r>
+        <w:rPr>
+          <w:rFonts w:eastAsia="標楷體" w:hint="eastAsia"/>
+          <w:b/>
+          <w:color w:val="000000" w:themeColor="text1"/>
+          <w:kern w:val="0"/>
+          <w:sz w:val="32"/>
+          <w:szCs w:val="32"/>
+        </w:rPr>
+        <w:t>，如果能夠及時推送資訊給使用者，或許能少幾隻落湯雞，和凍傷雞。</w:t>
+      </w:r>
+    </w:p>
+    <w:p>
+      <w:pPr>
+        <w:rPr>
+          <w:rFonts w:eastAsia="標楷體" w:hint="eastAsia"/>
+          <w:b/>
+          <w:color w:val="000000" w:themeColor="text1"/>
+          <w:kern w:val="0"/>
+          <w:sz w:val="32"/>
+          <w:szCs w:val="32"/>
+        </w:rPr>
+      </w:pPr>
+      <w:r>
+        <w:rPr>
+          <w:rFonts w:eastAsia="標楷體" w:hint="eastAsia"/>
+          <w:b/>
+          <w:color w:val="000000" w:themeColor="text1"/>
+          <w:kern w:val="0"/>
+          <w:sz w:val="32"/>
+          <w:szCs w:val="32"/>
+        </w:rPr>
+        <w:t>研究動機</w:t>
+      </w:r>
+      <w:r>
+        <w:rPr>
+          <w:rFonts w:eastAsia="標楷體" w:hint="eastAsia"/>
+          <w:b/>
+          <w:color w:val="000000" w:themeColor="text1"/>
+          <w:kern w:val="0"/>
+          <w:sz w:val="32"/>
+          <w:szCs w:val="32"/>
+        </w:rPr>
+        <w:t>:</w:t>
+      </w:r>
+    </w:p>
+    <w:p>
+      <w:pPr>
+        <w:rPr>
+          <w:rFonts w:eastAsia="標楷體" w:hint="eastAsia"/>
+          <w:b/>
+          <w:color w:val="000000" w:themeColor="text1"/>
+          <w:kern w:val="0"/>
+          <w:sz w:val="36"/>
+          <w:szCs w:val="36"/>
+        </w:rPr>
+      </w:pPr>
+      <w:r>
+        <w:rPr>
+          <w:rFonts w:eastAsia="標楷體" w:hint="eastAsia"/>
+          <w:b/>
+          <w:color w:val="000000" w:themeColor="text1"/>
+          <w:kern w:val="0"/>
+          <w:sz w:val="36"/>
+          <w:szCs w:val="36"/>
+        </w:rPr>
+        <w:t>目前市面上沒有針對不同客群進行資料分析</w:t>
+      </w:r>
+      <w:proofErr w:type="gramStart"/>
+      <w:r>
+        <w:rPr>
+          <w:rFonts w:eastAsia="標楷體" w:hint="eastAsia"/>
+          <w:b/>
+          <w:color w:val="000000" w:themeColor="text1"/>
+          <w:kern w:val="0"/>
+          <w:sz w:val="36"/>
+          <w:szCs w:val="36"/>
+        </w:rPr>
+        <w:t>推送所需</w:t>
+      </w:r>
+      <w:proofErr w:type="gramEnd"/>
+      <w:r>
+        <w:rPr>
+          <w:rFonts w:eastAsia="標楷體" w:hint="eastAsia"/>
+          <w:b/>
+          <w:color w:val="000000" w:themeColor="text1"/>
+          <w:kern w:val="0"/>
+          <w:sz w:val="36"/>
+          <w:szCs w:val="36"/>
+        </w:rPr>
+        <w:t>資訊的</w:t>
+      </w:r>
+      <w:r>
+        <w:rPr>
+          <w:rFonts w:eastAsia="標楷體" w:hint="eastAsia"/>
+          <w:b/>
+          <w:color w:val="000000" w:themeColor="text1"/>
+          <w:kern w:val="0"/>
+          <w:sz w:val="36"/>
+          <w:szCs w:val="36"/>
+        </w:rPr>
+        <w:t>app</w:t>
+      </w:r>
+      <w:r>
+        <w:rPr>
+          <w:rFonts w:eastAsia="標楷體" w:hint="eastAsia"/>
+          <w:b/>
+          <w:color w:val="000000" w:themeColor="text1"/>
+          <w:kern w:val="0"/>
+          <w:sz w:val="36"/>
+          <w:szCs w:val="36"/>
+        </w:rPr>
+        <w:t>，大部分</w:t>
+      </w:r>
+      <w:r>
+        <w:rPr>
+          <w:rFonts w:eastAsia="標楷體" w:hint="eastAsia"/>
+          <w:b/>
+          <w:color w:val="000000" w:themeColor="text1"/>
+          <w:kern w:val="0"/>
+          <w:sz w:val="36"/>
+          <w:szCs w:val="36"/>
+        </w:rPr>
+        <w:t>app</w:t>
+      </w:r>
+      <w:r>
+        <w:rPr>
+          <w:rFonts w:eastAsia="標楷體" w:hint="eastAsia"/>
+          <w:b/>
+          <w:color w:val="000000" w:themeColor="text1"/>
+          <w:kern w:val="0"/>
+          <w:sz w:val="36"/>
+          <w:szCs w:val="36"/>
+        </w:rPr>
+        <w:t>要馬只推最基本的溫度降雨機率、未來一周天氣預報，要馬把所有資訊一股腦兒的全部塞入</w:t>
+      </w:r>
+      <w:r>
+        <w:rPr>
+          <w:rFonts w:eastAsia="標楷體" w:hint="eastAsia"/>
+          <w:b/>
+          <w:color w:val="000000" w:themeColor="text1"/>
+          <w:kern w:val="0"/>
+          <w:sz w:val="36"/>
+          <w:szCs w:val="36"/>
+        </w:rPr>
+        <w:t>app</w:t>
+      </w:r>
+      <w:r>
+        <w:rPr>
+          <w:rFonts w:eastAsia="標楷體" w:hint="eastAsia"/>
+          <w:b/>
+          <w:color w:val="000000" w:themeColor="text1"/>
+          <w:kern w:val="0"/>
+          <w:sz w:val="36"/>
+          <w:szCs w:val="36"/>
+        </w:rPr>
+        <w:t>中讓使用者慢慢檢所分析所需的資訊，所以我們打算推出一種</w:t>
+      </w:r>
+      <w:r>
+        <w:rPr>
+          <w:rFonts w:eastAsia="標楷體" w:hint="eastAsia"/>
+          <w:b/>
+          <w:color w:val="000000" w:themeColor="text1"/>
+          <w:kern w:val="0"/>
+          <w:sz w:val="36"/>
+          <w:szCs w:val="36"/>
+        </w:rPr>
+        <w:t>app</w:t>
+      </w:r>
+      <w:r>
+        <w:rPr>
+          <w:rFonts w:eastAsia="標楷體" w:hint="eastAsia"/>
+          <w:b/>
+          <w:color w:val="000000" w:themeColor="text1"/>
+          <w:kern w:val="0"/>
+          <w:sz w:val="36"/>
+          <w:szCs w:val="36"/>
+        </w:rPr>
+        <w:t>能夠在下載天氣資料的同時，分析今天</w:t>
+      </w:r>
+      <w:r>
+        <w:rPr>
+          <w:rFonts w:eastAsia="標楷體" w:hint="eastAsia"/>
+          <w:b/>
+          <w:color w:val="000000" w:themeColor="text1"/>
+          <w:kern w:val="0"/>
+          <w:sz w:val="36"/>
+          <w:szCs w:val="36"/>
+        </w:rPr>
+        <w:t>適不適合</w:t>
+      </w:r>
+      <w:r>
+        <w:rPr>
+          <w:rFonts w:eastAsia="標楷體" w:hint="eastAsia"/>
+          <w:b/>
+          <w:color w:val="000000" w:themeColor="text1"/>
+          <w:kern w:val="0"/>
+          <w:sz w:val="36"/>
+          <w:szCs w:val="36"/>
+        </w:rPr>
+        <w:t>哪類人進行活動，適合從事戶外活動嗎</w:t>
+      </w:r>
+      <w:r>
+        <w:rPr>
+          <w:rFonts w:eastAsia="標楷體" w:hint="eastAsia"/>
+          <w:b/>
+          <w:color w:val="000000" w:themeColor="text1"/>
+          <w:kern w:val="0"/>
+          <w:sz w:val="36"/>
+          <w:szCs w:val="36"/>
+        </w:rPr>
+        <w:t>?</w:t>
+      </w:r>
+      <w:r>
+        <w:rPr>
+          <w:rFonts w:eastAsia="標楷體" w:hint="eastAsia"/>
+          <w:b/>
+          <w:color w:val="000000" w:themeColor="text1"/>
+          <w:kern w:val="0"/>
+          <w:sz w:val="36"/>
+          <w:szCs w:val="36"/>
+        </w:rPr>
+        <w:t>要戴口罩嗎</w:t>
+      </w:r>
+      <w:r>
+        <w:rPr>
+          <w:rFonts w:eastAsia="標楷體" w:hint="eastAsia"/>
+          <w:b/>
+          <w:color w:val="000000" w:themeColor="text1"/>
+          <w:kern w:val="0"/>
+          <w:sz w:val="36"/>
+          <w:szCs w:val="36"/>
+        </w:rPr>
+        <w:t>?</w:t>
+      </w:r>
+    </w:p>
+    <w:p>
+      <w:pPr>
+        <w:rPr>
+          <w:rFonts w:ascii="標楷體" w:eastAsia="標楷體" w:hAnsi="標楷體"/>
+          <w:sz w:val="36"/>
+          <w:szCs w:val="36"/>
+        </w:rPr>
+      </w:pPr>
+      <w:r>
+        <w:rPr>
+          <w:rFonts w:ascii="標楷體" w:eastAsia="標楷體" w:hAnsi="標楷體" w:hint="eastAsia"/>
+          <w:b/>
+          <w:bCs/>
+          <w:sz w:val="36"/>
+          <w:szCs w:val="36"/>
+        </w:rPr>
+        <w:lastRenderedPageBreak/>
+        <w:t>研究問題</w:t>
+      </w:r>
+      <w:r>
+        <w:rPr>
+          <w:rFonts w:ascii="標楷體" w:eastAsia="標楷體" w:hAnsi="標楷體" w:hint="eastAsia"/>
+          <w:sz w:val="36"/>
+          <w:szCs w:val="36"/>
+        </w:rPr>
+        <w:t>:</w:t>
+      </w:r>
+    </w:p>
+    <w:p>
+      <w:pPr>
+        <w:pStyle w:val="a8"/>
+        <w:numPr>
+          <w:ilvl w:val="0"/>
+          <w:numId w:val="3"/>
+        </w:numPr>
+        <w:ind w:leftChars="0"/>
+        <w:rPr>
+          <w:rFonts w:ascii="標楷體" w:eastAsia="標楷體" w:hAnsi="標楷體"/>
+          <w:sz w:val="36"/>
+          <w:szCs w:val="36"/>
+        </w:rPr>
+      </w:pPr>
+      <w:r>
+        <w:rPr>
+          <w:rFonts w:ascii="標楷體" w:eastAsia="標楷體" w:hAnsi="標楷體" w:hint="eastAsia"/>
+          <w:sz w:val="36"/>
+          <w:szCs w:val="36"/>
+        </w:rPr>
+        <w:t>針對每</w:t>
+      </w:r>
+      <w:proofErr w:type="gramStart"/>
+      <w:r>
+        <w:rPr>
+          <w:rFonts w:ascii="標楷體" w:eastAsia="標楷體" w:hAnsi="標楷體" w:hint="eastAsia"/>
+          <w:sz w:val="36"/>
+          <w:szCs w:val="36"/>
+        </w:rPr>
+        <w:t>個</w:t>
+      </w:r>
+      <w:proofErr w:type="gramEnd"/>
+      <w:r>
+        <w:rPr>
+          <w:rFonts w:ascii="標楷體" w:eastAsia="標楷體" w:hAnsi="標楷體" w:hint="eastAsia"/>
+          <w:sz w:val="36"/>
+          <w:szCs w:val="36"/>
+        </w:rPr>
+        <w:t>客群應該推送什麼資料?</w:t>
+      </w:r>
+    </w:p>
+    <w:p>
+      <w:pPr>
+        <w:pStyle w:val="a8"/>
+        <w:numPr>
+          <w:ilvl w:val="0"/>
+          <w:numId w:val="3"/>
+        </w:numPr>
+        <w:ind w:leftChars="0"/>
+        <w:rPr>
+          <w:rFonts w:ascii="標楷體" w:eastAsia="標楷體" w:hAnsi="標楷體"/>
+          <w:sz w:val="36"/>
+          <w:szCs w:val="36"/>
+        </w:rPr>
+      </w:pPr>
+      <w:r>
+        <w:rPr>
+          <w:rFonts w:ascii="標楷體" w:eastAsia="標楷體" w:hAnsi="標楷體" w:hint="eastAsia"/>
+          <w:sz w:val="36"/>
+          <w:szCs w:val="36"/>
+        </w:rPr>
+        <w:t>如何讓使用者快速精</w:t>
+      </w:r>
+      <w:proofErr w:type="gramStart"/>
+      <w:r>
+        <w:rPr>
+          <w:rFonts w:ascii="標楷體" w:eastAsia="標楷體" w:hAnsi="標楷體" w:hint="eastAsia"/>
+          <w:sz w:val="36"/>
+          <w:szCs w:val="36"/>
+        </w:rPr>
+        <w:t>準</w:t>
+      </w:r>
+      <w:proofErr w:type="gramEnd"/>
+      <w:r>
+        <w:rPr>
+          <w:rFonts w:ascii="標楷體" w:eastAsia="標楷體" w:hAnsi="標楷體" w:hint="eastAsia"/>
+          <w:sz w:val="36"/>
+          <w:szCs w:val="36"/>
+        </w:rPr>
+        <w:t>的接收資訊?</w:t>
+      </w:r>
+    </w:p>
+    <w:p>
+      <w:pPr>
+        <w:pStyle w:val="a8"/>
+        <w:numPr>
+          <w:ilvl w:val="0"/>
+          <w:numId w:val="3"/>
+        </w:numPr>
+        <w:ind w:leftChars="0"/>
+        <w:rPr>
+          <w:rFonts w:ascii="標楷體" w:eastAsia="標楷體" w:hAnsi="標楷體"/>
+          <w:sz w:val="36"/>
+          <w:szCs w:val="36"/>
+        </w:rPr>
+      </w:pPr>
+      <w:r>
+        <w:rPr>
+          <w:rFonts w:ascii="標楷體" w:eastAsia="標楷體" w:hAnsi="標楷體" w:hint="eastAsia"/>
+          <w:sz w:val="36"/>
+          <w:szCs w:val="36"/>
+        </w:rPr>
+        <w:t>要如何進行資料分析?</w:t>
+      </w:r>
+    </w:p>
+    <w:p>
+      <w:pPr>
+        <w:pStyle w:val="a8"/>
+        <w:numPr>
+          <w:ilvl w:val="0"/>
+          <w:numId w:val="3"/>
+        </w:numPr>
+        <w:ind w:leftChars="0"/>
+        <w:rPr>
+          <w:rFonts w:ascii="標楷體" w:eastAsia="標楷體" w:hAnsi="標楷體" w:hint="eastAsia"/>
+          <w:sz w:val="36"/>
+          <w:szCs w:val="36"/>
+        </w:rPr>
+      </w:pPr>
+      <w:r>
+        <w:rPr>
+          <w:rFonts w:ascii="標楷體" w:eastAsia="標楷體" w:hAnsi="標楷體" w:hint="eastAsia"/>
+          <w:sz w:val="36"/>
+          <w:szCs w:val="36"/>
+        </w:rPr>
+        <w:t>要如何簡潔有力的呈現資料?</w:t>
+      </w:r>
+    </w:p>
+    <w:p>
+      <w:pPr>
+        <w:rPr>
+          <w:rFonts w:ascii="標楷體" w:eastAsia="標楷體" w:hAnsi="標楷體"/>
+          <w:b/>
+          <w:color w:val="000000" w:themeColor="text1"/>
+          <w:kern w:val="0"/>
+          <w:sz w:val="36"/>
+          <w:szCs w:val="36"/>
+        </w:rPr>
+      </w:pPr>
+      <w:r>
+        <w:rPr>
+          <w:rFonts w:ascii="標楷體" w:eastAsia="標楷體" w:hAnsi="標楷體" w:hint="eastAsia"/>
+          <w:b/>
+          <w:color w:val="000000" w:themeColor="text1"/>
+          <w:kern w:val="0"/>
+          <w:sz w:val="36"/>
+          <w:szCs w:val="36"/>
+        </w:rPr>
+        <w:t>研究目的</w:t>
+      </w:r>
+    </w:p>
+    <w:p>
+      <w:pPr>
+        <w:pStyle w:val="a8"/>
+        <w:numPr>
+          <w:ilvl w:val="0"/>
+          <w:numId w:val="4"/>
+        </w:numPr>
+        <w:ind w:leftChars="0"/>
+        <w:rPr>
+          <w:rFonts w:ascii="標楷體" w:eastAsia="標楷體" w:hAnsi="標楷體"/>
+          <w:sz w:val="36"/>
+          <w:szCs w:val="36"/>
+        </w:rPr>
+      </w:pPr>
+      <w:r>
+        <w:rPr>
+          <w:rFonts w:ascii="標楷體" w:eastAsia="標楷體" w:hAnsi="標楷體" w:hint="eastAsia"/>
+          <w:sz w:val="36"/>
+          <w:szCs w:val="36"/>
+        </w:rPr>
+        <w:t>藉由資料分析來建議今天適不適合從事活動</w:t>
+      </w:r>
+    </w:p>
+    <w:p>
+      <w:pPr>
+        <w:pStyle w:val="a8"/>
+        <w:numPr>
+          <w:ilvl w:val="0"/>
+          <w:numId w:val="4"/>
+        </w:numPr>
+        <w:ind w:leftChars="0"/>
+        <w:rPr>
+          <w:rFonts w:ascii="標楷體" w:eastAsia="標楷體" w:hAnsi="標楷體"/>
+          <w:sz w:val="36"/>
+          <w:szCs w:val="36"/>
+        </w:rPr>
+      </w:pPr>
+      <w:r>
+        <w:rPr>
+          <w:rFonts w:ascii="標楷體" w:eastAsia="標楷體" w:hAnsi="標楷體" w:hint="eastAsia"/>
+          <w:sz w:val="36"/>
+          <w:szCs w:val="36"/>
+        </w:rPr>
+        <w:t>藉由即時通知系統來提醒未來天氣狀況</w:t>
+      </w:r>
+    </w:p>
+    <w:p>
+      <w:pPr>
+        <w:pStyle w:val="a8"/>
+        <w:numPr>
+          <w:ilvl w:val="0"/>
+          <w:numId w:val="4"/>
+        </w:numPr>
+        <w:ind w:leftChars="0"/>
+        <w:rPr>
+          <w:rFonts w:ascii="標楷體" w:eastAsia="標楷體" w:hAnsi="標楷體" w:hint="eastAsia"/>
+          <w:sz w:val="36"/>
+          <w:szCs w:val="36"/>
+        </w:rPr>
+      </w:pPr>
+      <w:r>
+        <w:rPr>
+          <w:rFonts w:ascii="標楷體" w:eastAsia="標楷體" w:hAnsi="標楷體" w:hint="eastAsia"/>
+          <w:sz w:val="36"/>
+          <w:szCs w:val="36"/>
+        </w:rPr>
+        <w:t>針對不同客群分析推送資料</w:t>
+      </w:r>
+    </w:p>
+    <w:p/>
+    <w:p/>
+    <w:p>
+      <w:pPr>
+        <w:rPr>
+          <w:rFonts w:ascii="標楷體" w:eastAsia="標楷體" w:hAnsi="標楷體"/>
+          <w:sz w:val="32"/>
+          <w:szCs w:val="32"/>
+        </w:rPr>
+      </w:pPr>
+    </w:p>
+    <w:p>
+      <w:pPr>
+        <w:rPr>
+          <w:rFonts w:ascii="標楷體" w:eastAsia="標楷體" w:hAnsi="標楷體"/>
+          <w:sz w:val="32"/>
+          <w:szCs w:val="32"/>
+        </w:rPr>
+      </w:pPr>
+    </w:p>
+    <w:p>
+      <w:pPr>
+        <w:rPr>
+          <w:rFonts w:ascii="標楷體" w:eastAsia="標楷體" w:hAnsi="標楷體"/>
+          <w:sz w:val="32"/>
+          <w:szCs w:val="32"/>
+        </w:rPr>
+      </w:pPr>
+    </w:p>
+    <w:p>
+      <w:pPr>
+        <w:rPr>
+          <w:rFonts w:ascii="標楷體" w:eastAsia="標楷體" w:hAnsi="標楷體"/>
+          <w:sz w:val="32"/>
+          <w:szCs w:val="32"/>
+        </w:rPr>
+      </w:pPr>
+    </w:p>
+    <w:p>
+      <w:pPr>
+        <w:rPr>
+          <w:rFonts w:ascii="標楷體" w:eastAsia="標楷體" w:hAnsi="標楷體"/>
+          <w:sz w:val="32"/>
+          <w:szCs w:val="32"/>
+        </w:rPr>
+      </w:pPr>
+    </w:p>
+    <w:p>
+      <w:pPr>
+        <w:rPr>
+          <w:rFonts w:ascii="標楷體" w:eastAsia="標楷體" w:hAnsi="標楷體"/>
+          <w:sz w:val="32"/>
+          <w:szCs w:val="32"/>
+        </w:rPr>
+      </w:pPr>
+    </w:p>
+    <w:p>
+      <w:pPr>
+        <w:rPr>
+          <w:rFonts w:ascii="標楷體" w:eastAsia="標楷體" w:hAnsi="標楷體"/>
+          <w:sz w:val="32"/>
+          <w:szCs w:val="32"/>
+        </w:rPr>
+      </w:pPr>
+    </w:p>
+    <w:p>
+      <w:pPr>
+        <w:rPr>
+          <w:rFonts w:ascii="標楷體" w:eastAsia="標楷體" w:hAnsi="標楷體"/>
+          <w:sz w:val="32"/>
+          <w:szCs w:val="32"/>
+        </w:rPr>
+      </w:pPr>
+    </w:p>
+    <w:p>
+      <w:pPr>
+        <w:rPr>
+          <w:rFonts w:ascii="標楷體" w:eastAsia="標楷體" w:hAnsi="標楷體"/>
+          <w:sz w:val="32"/>
+          <w:szCs w:val="32"/>
+        </w:rPr>
+      </w:pPr>
+    </w:p>
+    <w:p>
+      <w:pPr>
+        <w:rPr>
+          <w:rFonts w:ascii="標楷體" w:eastAsia="標楷體" w:hAnsi="標楷體" w:hint="eastAsia"/>
+          <w:sz w:val="32"/>
+          <w:szCs w:val="32"/>
+        </w:rPr>
+      </w:pPr>
+      <w:r>
+        <w:rPr>
+          <w:rFonts w:ascii="標楷體" w:eastAsia="標楷體" w:hAnsi="標楷體" w:hint="eastAsia"/>
+          <w:sz w:val="32"/>
+          <w:szCs w:val="32"/>
+        </w:rPr>
+        <w:lastRenderedPageBreak/>
+        <w:t>針對市面上現有的app進行功能彙整和分析</w:t>
+      </w:r>
     </w:p>
     <w:tbl>
       <w:tblPr>
@@ -406,11 +1232,6 @@
             <w:tcW w:w="1184" w:type="dxa"/>
           </w:tcPr>
           <w:p>
-            <w:pPr>
-              <w:rPr>
-                <w:rFonts w:hint="eastAsia"/>
-              </w:rPr>
-            </w:pPr>
             <w:r>
               <w:rPr>
                 <w:rFonts w:hint="eastAsia"/>
@@ -424,11 +1245,6 @@
             <w:tcW w:w="1184" w:type="dxa"/>
           </w:tcPr>
           <w:p>
-            <w:pPr>
-              <w:rPr>
-                <w:rFonts w:hint="eastAsia"/>
-              </w:rPr>
-            </w:pPr>
             <w:r>
               <w:rPr>
                 <w:rFonts w:hint="eastAsia"/>
@@ -442,11 +1258,6 @@
             <w:tcW w:w="1184" w:type="dxa"/>
           </w:tcPr>
           <w:p>
-            <w:pPr>
-              <w:rPr>
-                <w:rFonts w:hint="eastAsia"/>
-              </w:rPr>
-            </w:pPr>
             <w:r>
               <w:rPr>
                 <w:rFonts w:hint="eastAsia"/>
@@ -466,11 +1277,6 @@
             <w:tcW w:w="1184" w:type="dxa"/>
           </w:tcPr>
           <w:p>
-            <w:pPr>
-              <w:rPr>
-                <w:rFonts w:hint="eastAsia"/>
-              </w:rPr>
-            </w:pPr>
             <w:r>
               <w:rPr>
                 <w:rFonts w:hint="eastAsia"/>
@@ -484,11 +1290,6 @@
             <w:tcW w:w="1184" w:type="dxa"/>
           </w:tcPr>
           <w:p>
-            <w:pPr>
-              <w:rPr>
-                <w:rFonts w:hint="eastAsia"/>
-              </w:rPr>
-            </w:pPr>
             <w:r>
               <w:rPr>
                 <w:rFonts w:hint="eastAsia"/>
@@ -502,11 +1303,6 @@
             <w:tcW w:w="1184" w:type="dxa"/>
           </w:tcPr>
           <w:p>
-            <w:pPr>
-              <w:rPr>
-                <w:rFonts w:hint="eastAsia"/>
-              </w:rPr>
-            </w:pPr>
             <w:r>
               <w:rPr>
                 <w:rFonts w:hint="eastAsia"/>
@@ -520,11 +1316,6 @@
             <w:tcW w:w="1113" w:type="dxa"/>
           </w:tcPr>
           <w:p>
-            <w:pPr>
-              <w:rPr>
-                <w:rFonts w:hint="eastAsia"/>
-              </w:rPr>
-            </w:pPr>
             <w:r>
               <w:rPr>
                 <w:rFonts w:hint="eastAsia"/>
@@ -549,213 +1340,15 @@
             <w:tcW w:w="1184" w:type="dxa"/>
           </w:tcPr>
           <w:p>
-            <w:pPr>
-              <w:rPr>
-                <w:rFonts w:hint="eastAsia"/>
-              </w:rPr>
-            </w:pPr>
-            <w:r>
+            <w:r>
+              <w:rPr>
+                <w:noProof/>
+              </w:rPr>
               <w:drawing>
                 <wp:inline distT="0" distB="0" distL="0" distR="0" wp14:anchorId="703887B6" wp14:editId="43BB3320">
                   <wp:extent cx="464820" cy="508396"/>
                   <wp:effectExtent l="0" t="0" r="0" b="6350"/>
                   <wp:docPr id="1" name="圖片 1"/>
-                  <wp:cNvGraphicFramePr>
-                    <a:graphicFrameLocks xmlns:a="http://schemas.openxmlformats.org/drawingml/2006/main" noChangeAspect="1"/>
-                  </wp:cNvGraphicFramePr>
-                  <a:graphic xmlns:a="http://schemas.openxmlformats.org/drawingml/2006/main">
-                    <a:graphicData uri="http://schemas.openxmlformats.org/drawingml/2006/picture">
-                      <pic:pic xmlns:pic="http://schemas.openxmlformats.org/drawingml/2006/picture">
-                        <pic:nvPicPr>
-                          <pic:cNvPr id="1" name=""/>
-                          <pic:cNvPicPr/>
-                        </pic:nvPicPr>
-                        <pic:blipFill>
-                          <a:blip r:embed="rId4"/>
-                          <a:stretch>
-                            <a:fillRect/>
-                          </a:stretch>
-                        </pic:blipFill>
-                        <pic:spPr>
-                          <a:xfrm>
-                            <a:off x="0" y="0"/>
-                            <a:ext cx="471372" cy="515563"/>
-                          </a:xfrm>
-                          <a:prstGeom prst="rect">
-                            <a:avLst/>
-                          </a:prstGeom>
-                        </pic:spPr>
-                      </pic:pic>
-                    </a:graphicData>
-                  </a:graphic>
-                </wp:inline>
-              </w:drawing>
-            </w:r>
-          </w:p>
-        </w:tc>
-        <w:tc>
-          <w:tcPr>
-            <w:tcW w:w="1184" w:type="dxa"/>
-          </w:tcPr>
-          <w:p>
-            <w:pPr>
-              <w:rPr>
-                <w:rFonts w:hint="eastAsia"/>
-              </w:rPr>
-            </w:pPr>
-            <w:r>
-              <w:drawing>
-                <wp:inline distT="0" distB="0" distL="0" distR="0" wp14:anchorId="7FA51C93" wp14:editId="7C463E51">
-                  <wp:extent cx="495300" cy="510307"/>
-                  <wp:effectExtent l="0" t="0" r="0" b="4445"/>
-                  <wp:docPr id="2" name="圖片 2"/>
-                  <wp:cNvGraphicFramePr>
-                    <a:graphicFrameLocks xmlns:a="http://schemas.openxmlformats.org/drawingml/2006/main" noChangeAspect="1"/>
-                  </wp:cNvGraphicFramePr>
-                  <a:graphic xmlns:a="http://schemas.openxmlformats.org/drawingml/2006/main">
-                    <a:graphicData uri="http://schemas.openxmlformats.org/drawingml/2006/picture">
-                      <pic:pic xmlns:pic="http://schemas.openxmlformats.org/drawingml/2006/picture">
-                        <pic:nvPicPr>
-                          <pic:cNvPr id="1" name=""/>
-                          <pic:cNvPicPr/>
-                        </pic:nvPicPr>
-                        <pic:blipFill>
-                          <a:blip r:embed="rId5"/>
-                          <a:stretch>
-                            <a:fillRect/>
-                          </a:stretch>
-                        </pic:blipFill>
-                        <pic:spPr>
-                          <a:xfrm>
-                            <a:off x="0" y="0"/>
-                            <a:ext cx="499477" cy="514610"/>
-                          </a:xfrm>
-                          <a:prstGeom prst="rect">
-                            <a:avLst/>
-                          </a:prstGeom>
-                        </pic:spPr>
-                      </pic:pic>
-                    </a:graphicData>
-                  </a:graphic>
-                </wp:inline>
-              </w:drawing>
-            </w:r>
-          </w:p>
-        </w:tc>
-        <w:tc>
-          <w:tcPr>
-            <w:tcW w:w="1184" w:type="dxa"/>
-          </w:tcPr>
-          <w:p>
-            <w:pPr>
-              <w:rPr>
-                <w:rFonts w:hint="eastAsia"/>
-              </w:rPr>
-            </w:pPr>
-            <w:r>
-              <w:drawing>
-                <wp:inline distT="0" distB="0" distL="0" distR="0" wp14:anchorId="2DD1A0A3" wp14:editId="5E0C66C1">
-                  <wp:extent cx="533400" cy="614218"/>
-                  <wp:effectExtent l="0" t="0" r="0" b="0"/>
-                  <wp:docPr id="3" name="圖片 3"/>
-                  <wp:cNvGraphicFramePr>
-                    <a:graphicFrameLocks xmlns:a="http://schemas.openxmlformats.org/drawingml/2006/main" noChangeAspect="1"/>
-                  </wp:cNvGraphicFramePr>
-                  <a:graphic xmlns:a="http://schemas.openxmlformats.org/drawingml/2006/main">
-                    <a:graphicData uri="http://schemas.openxmlformats.org/drawingml/2006/picture">
-                      <pic:pic xmlns:pic="http://schemas.openxmlformats.org/drawingml/2006/picture">
-                        <pic:nvPicPr>
-                          <pic:cNvPr id="1" name=""/>
-                          <pic:cNvPicPr/>
-                        </pic:nvPicPr>
-                        <pic:blipFill>
-                          <a:blip r:embed="rId6"/>
-                          <a:stretch>
-                            <a:fillRect/>
-                          </a:stretch>
-                        </pic:blipFill>
-                        <pic:spPr>
-                          <a:xfrm>
-                            <a:off x="0" y="0"/>
-                            <a:ext cx="536525" cy="617816"/>
-                          </a:xfrm>
-                          <a:prstGeom prst="rect">
-                            <a:avLst/>
-                          </a:prstGeom>
-                        </pic:spPr>
-                      </pic:pic>
-                    </a:graphicData>
-                  </a:graphic>
-                </wp:inline>
-              </w:drawing>
-            </w:r>
-          </w:p>
-        </w:tc>
-        <w:tc>
-          <w:tcPr>
-            <w:tcW w:w="1184" w:type="dxa"/>
-          </w:tcPr>
-          <w:p>
-            <w:pPr>
-              <w:rPr>
-                <w:rFonts w:hint="eastAsia"/>
-              </w:rPr>
-            </w:pPr>
-            <w:r>
-              <w:drawing>
-                <wp:inline distT="0" distB="0" distL="0" distR="0" wp14:anchorId="1CCED647" wp14:editId="45FF254E">
-                  <wp:extent cx="518160" cy="658203"/>
-                  <wp:effectExtent l="0" t="0" r="0" b="8890"/>
-                  <wp:docPr id="4" name="圖片 4"/>
-                  <wp:cNvGraphicFramePr>
-                    <a:graphicFrameLocks xmlns:a="http://schemas.openxmlformats.org/drawingml/2006/main" noChangeAspect="1"/>
-                  </wp:cNvGraphicFramePr>
-                  <a:graphic xmlns:a="http://schemas.openxmlformats.org/drawingml/2006/main">
-                    <a:graphicData uri="http://schemas.openxmlformats.org/drawingml/2006/picture">
-                      <pic:pic xmlns:pic="http://schemas.openxmlformats.org/drawingml/2006/picture">
-                        <pic:nvPicPr>
-                          <pic:cNvPr id="1" name=""/>
-                          <pic:cNvPicPr/>
-                        </pic:nvPicPr>
-                        <pic:blipFill>
-                          <a:blip r:embed="rId7"/>
-                          <a:stretch>
-                            <a:fillRect/>
-                          </a:stretch>
-                        </pic:blipFill>
-                        <pic:spPr>
-                          <a:xfrm>
-                            <a:off x="0" y="0"/>
-                            <a:ext cx="520711" cy="661444"/>
-                          </a:xfrm>
-                          <a:prstGeom prst="rect">
-                            <a:avLst/>
-                          </a:prstGeom>
-                        </pic:spPr>
-                      </pic:pic>
-                    </a:graphicData>
-                  </a:graphic>
-                </wp:inline>
-              </w:drawing>
-            </w:r>
-          </w:p>
-        </w:tc>
-        <w:tc>
-          <w:tcPr>
-            <w:tcW w:w="1184" w:type="dxa"/>
-          </w:tcPr>
-          <w:p>
-            <w:pPr>
-              <w:rPr>
-                <w:rFonts w:hint="eastAsia"/>
-              </w:rPr>
-            </w:pPr>
-            <w:r>
-              <w:drawing>
-                <wp:inline distT="0" distB="0" distL="0" distR="0" wp14:anchorId="6846EE0F" wp14:editId="0427B5A8">
-                  <wp:extent cx="525780" cy="512637"/>
-                  <wp:effectExtent l="0" t="0" r="7620" b="1905"/>
-                  <wp:docPr id="6" name="圖片 6"/>
                   <wp:cNvGraphicFramePr>
                     <a:graphicFrameLocks xmlns:a="http://schemas.openxmlformats.org/drawingml/2006/main" noChangeAspect="1"/>
                   </wp:cNvGraphicFramePr>
@@ -775,7 +1368,7 @@
                         <pic:spPr>
                           <a:xfrm>
                             <a:off x="0" y="0"/>
-                            <a:ext cx="529083" cy="515857"/>
+                            <a:ext cx="471372" cy="515563"/>
                           </a:xfrm>
                           <a:prstGeom prst="rect">
                             <a:avLst/>
@@ -794,17 +1387,15 @@
             <w:tcW w:w="1184" w:type="dxa"/>
           </w:tcPr>
           <w:p>
-            <w:pPr>
-              <w:rPr>
-                <w:rFonts w:hint="eastAsia"/>
-              </w:rPr>
-            </w:pPr>
-            <w:r>
+            <w:r>
+              <w:rPr>
+                <w:noProof/>
+              </w:rPr>
               <w:drawing>
-                <wp:inline distT="0" distB="0" distL="0" distR="0" wp14:anchorId="02709958" wp14:editId="34B777FF">
-                  <wp:extent cx="487680" cy="571282"/>
-                  <wp:effectExtent l="0" t="0" r="7620" b="635"/>
-                  <wp:docPr id="7" name="圖片 7"/>
+                <wp:inline distT="0" distB="0" distL="0" distR="0" wp14:anchorId="7FA51C93" wp14:editId="7C463E51">
+                  <wp:extent cx="495300" cy="510307"/>
+                  <wp:effectExtent l="0" t="0" r="0" b="4445"/>
+                  <wp:docPr id="2" name="圖片 2"/>
                   <wp:cNvGraphicFramePr>
                     <a:graphicFrameLocks xmlns:a="http://schemas.openxmlformats.org/drawingml/2006/main" noChangeAspect="1"/>
                   </wp:cNvGraphicFramePr>
@@ -824,6 +1415,194 @@
                         <pic:spPr>
                           <a:xfrm>
                             <a:off x="0" y="0"/>
+                            <a:ext cx="499477" cy="514610"/>
+                          </a:xfrm>
+                          <a:prstGeom prst="rect">
+                            <a:avLst/>
+                          </a:prstGeom>
+                        </pic:spPr>
+                      </pic:pic>
+                    </a:graphicData>
+                  </a:graphic>
+                </wp:inline>
+              </w:drawing>
+            </w:r>
+          </w:p>
+        </w:tc>
+        <w:tc>
+          <w:tcPr>
+            <w:tcW w:w="1184" w:type="dxa"/>
+          </w:tcPr>
+          <w:p>
+            <w:r>
+              <w:rPr>
+                <w:noProof/>
+              </w:rPr>
+              <w:drawing>
+                <wp:inline distT="0" distB="0" distL="0" distR="0" wp14:anchorId="2DD1A0A3" wp14:editId="5E0C66C1">
+                  <wp:extent cx="533400" cy="614218"/>
+                  <wp:effectExtent l="0" t="0" r="0" b="0"/>
+                  <wp:docPr id="3" name="圖片 3"/>
+                  <wp:cNvGraphicFramePr>
+                    <a:graphicFrameLocks xmlns:a="http://schemas.openxmlformats.org/drawingml/2006/main" noChangeAspect="1"/>
+                  </wp:cNvGraphicFramePr>
+                  <a:graphic xmlns:a="http://schemas.openxmlformats.org/drawingml/2006/main">
+                    <a:graphicData uri="http://schemas.openxmlformats.org/drawingml/2006/picture">
+                      <pic:pic xmlns:pic="http://schemas.openxmlformats.org/drawingml/2006/picture">
+                        <pic:nvPicPr>
+                          <pic:cNvPr id="1" name=""/>
+                          <pic:cNvPicPr/>
+                        </pic:nvPicPr>
+                        <pic:blipFill>
+                          <a:blip r:embed="rId10"/>
+                          <a:stretch>
+                            <a:fillRect/>
+                          </a:stretch>
+                        </pic:blipFill>
+                        <pic:spPr>
+                          <a:xfrm>
+                            <a:off x="0" y="0"/>
+                            <a:ext cx="536525" cy="617816"/>
+                          </a:xfrm>
+                          <a:prstGeom prst="rect">
+                            <a:avLst/>
+                          </a:prstGeom>
+                        </pic:spPr>
+                      </pic:pic>
+                    </a:graphicData>
+                  </a:graphic>
+                </wp:inline>
+              </w:drawing>
+            </w:r>
+          </w:p>
+        </w:tc>
+        <w:tc>
+          <w:tcPr>
+            <w:tcW w:w="1184" w:type="dxa"/>
+          </w:tcPr>
+          <w:p>
+            <w:r>
+              <w:rPr>
+                <w:noProof/>
+              </w:rPr>
+              <w:drawing>
+                <wp:inline distT="0" distB="0" distL="0" distR="0" wp14:anchorId="1CCED647" wp14:editId="45FF254E">
+                  <wp:extent cx="518160" cy="658203"/>
+                  <wp:effectExtent l="0" t="0" r="0" b="8890"/>
+                  <wp:docPr id="4" name="圖片 4"/>
+                  <wp:cNvGraphicFramePr>
+                    <a:graphicFrameLocks xmlns:a="http://schemas.openxmlformats.org/drawingml/2006/main" noChangeAspect="1"/>
+                  </wp:cNvGraphicFramePr>
+                  <a:graphic xmlns:a="http://schemas.openxmlformats.org/drawingml/2006/main">
+                    <a:graphicData uri="http://schemas.openxmlformats.org/drawingml/2006/picture">
+                      <pic:pic xmlns:pic="http://schemas.openxmlformats.org/drawingml/2006/picture">
+                        <pic:nvPicPr>
+                          <pic:cNvPr id="1" name=""/>
+                          <pic:cNvPicPr/>
+                        </pic:nvPicPr>
+                        <pic:blipFill>
+                          <a:blip r:embed="rId11"/>
+                          <a:stretch>
+                            <a:fillRect/>
+                          </a:stretch>
+                        </pic:blipFill>
+                        <pic:spPr>
+                          <a:xfrm>
+                            <a:off x="0" y="0"/>
+                            <a:ext cx="520711" cy="661444"/>
+                          </a:xfrm>
+                          <a:prstGeom prst="rect">
+                            <a:avLst/>
+                          </a:prstGeom>
+                        </pic:spPr>
+                      </pic:pic>
+                    </a:graphicData>
+                  </a:graphic>
+                </wp:inline>
+              </w:drawing>
+            </w:r>
+          </w:p>
+        </w:tc>
+        <w:tc>
+          <w:tcPr>
+            <w:tcW w:w="1184" w:type="dxa"/>
+          </w:tcPr>
+          <w:p>
+            <w:r>
+              <w:rPr>
+                <w:noProof/>
+              </w:rPr>
+              <w:drawing>
+                <wp:inline distT="0" distB="0" distL="0" distR="0" wp14:anchorId="6846EE0F" wp14:editId="0427B5A8">
+                  <wp:extent cx="525780" cy="512637"/>
+                  <wp:effectExtent l="0" t="0" r="7620" b="1905"/>
+                  <wp:docPr id="6" name="圖片 6"/>
+                  <wp:cNvGraphicFramePr>
+                    <a:graphicFrameLocks xmlns:a="http://schemas.openxmlformats.org/drawingml/2006/main" noChangeAspect="1"/>
+                  </wp:cNvGraphicFramePr>
+                  <a:graphic xmlns:a="http://schemas.openxmlformats.org/drawingml/2006/main">
+                    <a:graphicData uri="http://schemas.openxmlformats.org/drawingml/2006/picture">
+                      <pic:pic xmlns:pic="http://schemas.openxmlformats.org/drawingml/2006/picture">
+                        <pic:nvPicPr>
+                          <pic:cNvPr id="1" name=""/>
+                          <pic:cNvPicPr/>
+                        </pic:nvPicPr>
+                        <pic:blipFill>
+                          <a:blip r:embed="rId12"/>
+                          <a:stretch>
+                            <a:fillRect/>
+                          </a:stretch>
+                        </pic:blipFill>
+                        <pic:spPr>
+                          <a:xfrm>
+                            <a:off x="0" y="0"/>
+                            <a:ext cx="529083" cy="515857"/>
+                          </a:xfrm>
+                          <a:prstGeom prst="rect">
+                            <a:avLst/>
+                          </a:prstGeom>
+                        </pic:spPr>
+                      </pic:pic>
+                    </a:graphicData>
+                  </a:graphic>
+                </wp:inline>
+              </w:drawing>
+            </w:r>
+          </w:p>
+        </w:tc>
+        <w:tc>
+          <w:tcPr>
+            <w:tcW w:w="1184" w:type="dxa"/>
+          </w:tcPr>
+          <w:p>
+            <w:r>
+              <w:rPr>
+                <w:noProof/>
+              </w:rPr>
+              <w:drawing>
+                <wp:inline distT="0" distB="0" distL="0" distR="0" wp14:anchorId="02709958" wp14:editId="34B777FF">
+                  <wp:extent cx="487680" cy="571282"/>
+                  <wp:effectExtent l="0" t="0" r="7620" b="635"/>
+                  <wp:docPr id="7" name="圖片 7"/>
+                  <wp:cNvGraphicFramePr>
+                    <a:graphicFrameLocks xmlns:a="http://schemas.openxmlformats.org/drawingml/2006/main" noChangeAspect="1"/>
+                  </wp:cNvGraphicFramePr>
+                  <a:graphic xmlns:a="http://schemas.openxmlformats.org/drawingml/2006/main">
+                    <a:graphicData uri="http://schemas.openxmlformats.org/drawingml/2006/picture">
+                      <pic:pic xmlns:pic="http://schemas.openxmlformats.org/drawingml/2006/picture">
+                        <pic:nvPicPr>
+                          <pic:cNvPr id="1" name=""/>
+                          <pic:cNvPicPr/>
+                        </pic:nvPicPr>
+                        <pic:blipFill>
+                          <a:blip r:embed="rId13"/>
+                          <a:stretch>
+                            <a:fillRect/>
+                          </a:stretch>
+                        </pic:blipFill>
+                        <pic:spPr>
+                          <a:xfrm>
+                            <a:off x="0" y="0"/>
                             <a:ext cx="490498" cy="574583"/>
                           </a:xfrm>
                           <a:prstGeom prst="rect">
@@ -848,6 +1627,12 @@
                 <w:rFonts w:hint="eastAsia"/>
               </w:rPr>
             </w:pPr>
+            <w:r>
+              <w:rPr>
+                <w:rFonts w:hint="eastAsia"/>
+              </w:rPr>
+              <w:t>無圖</w:t>
+            </w:r>
           </w:p>
         </w:tc>
       </w:tr>
@@ -880,13 +1665,7 @@
               <w:rPr>
                 <w:rFonts w:hint="eastAsia"/>
               </w:rPr>
-              <w:t>當天</w:t>
-            </w:r>
-            <w:r>
-              <w:rPr>
-                <w:rFonts w:hint="eastAsia"/>
-              </w:rPr>
-              <w:t>每小時下雨機率</w:t>
+              <w:t>當天每小時下雨機率</w:t>
             </w:r>
           </w:p>
           <w:p>
@@ -943,64 +1722,62 @@
                 <w:rFonts w:hint="eastAsia"/>
               </w:rPr>
               <w:t>風速</w:t>
+            </w:r>
+          </w:p>
+          <w:p>
+            <w:r>
+              <w:rPr>
+                <w:rFonts w:hint="eastAsia"/>
+              </w:rPr>
+              <w:t>壓力</w:t>
+            </w:r>
+          </w:p>
+          <w:p>
+            <w:r>
+              <w:rPr>
+                <w:rFonts w:hint="eastAsia"/>
+              </w:rPr>
+              <w:t>懸浮微粒</w:t>
+            </w:r>
+          </w:p>
+          <w:p>
+            <w:r>
+              <w:rPr>
+                <w:rFonts w:hint="eastAsia"/>
+              </w:rPr>
+              <w:t>廣告</w:t>
+            </w:r>
+          </w:p>
+          <w:p>
+            <w:r>
+              <w:rPr>
+                <w:rFonts w:hint="eastAsia"/>
+              </w:rPr>
+              <w:t>單位時間格式轉換</w:t>
+            </w:r>
+          </w:p>
+          <w:p>
+            <w:r>
+              <w:rPr>
+                <w:rFonts w:hint="eastAsia"/>
+              </w:rPr>
+              <w:t>月向</w:t>
             </w:r>
           </w:p>
           <w:p>
             <w:pPr>
               <w:rPr>
-                <w:rFonts w:hint="eastAsia"/>
+                <w:rFonts w:asciiTheme="minorEastAsia" w:hAnsiTheme="minorEastAsia"/>
               </w:rPr>
             </w:pPr>
-            <w:r>
-              <w:rPr>
-                <w:rFonts w:hint="eastAsia"/>
-              </w:rPr>
-              <w:t>壓力</w:t>
-            </w:r>
-          </w:p>
-          <w:p>
-            <w:r>
-              <w:rPr>
-                <w:rFonts w:hint="eastAsia"/>
-              </w:rPr>
-              <w:t>懸浮微粒</w:t>
-            </w:r>
-          </w:p>
-          <w:p>
-            <w:r>
-              <w:rPr>
-                <w:rFonts w:hint="eastAsia"/>
-              </w:rPr>
-              <w:t>廣告</w:t>
-            </w:r>
-          </w:p>
-          <w:p>
-            <w:r>
-              <w:rPr>
-                <w:rFonts w:hint="eastAsia"/>
-              </w:rPr>
-              <w:t>單位時間格式轉換</w:t>
-            </w:r>
-          </w:p>
-          <w:p>
-            <w:pPr>
-              <w:rPr>
-                <w:rFonts w:hint="eastAsia"/>
-              </w:rPr>
-            </w:pPr>
-            <w:r>
-              <w:rPr>
-                <w:rFonts w:hint="eastAsia"/>
-              </w:rPr>
-              <w:t>月向</w:t>
-            </w:r>
-          </w:p>
-          <w:p>
-            <w:pPr>
-              <w:rPr>
-                <w:rFonts w:hint="eastAsia"/>
-              </w:rPr>
-            </w:pPr>
+            <w:bookmarkStart w:id="0" w:name="_Hlk118313090"/>
+            <w:r>
+              <w:rPr>
+                <w:rFonts w:asciiTheme="minorEastAsia" w:hAnsiTheme="minorEastAsia" w:hint="eastAsia"/>
+              </w:rPr>
+              <w:t>可以在桌面增加小工具</w:t>
+            </w:r>
+            <w:bookmarkEnd w:id="0"/>
           </w:p>
         </w:tc>
         <w:tc>
@@ -1050,11 +1827,6 @@
             </w:r>
           </w:p>
           <w:p>
-            <w:pPr>
-              <w:rPr>
-                <w:rFonts w:hint="eastAsia"/>
-              </w:rPr>
-            </w:pPr>
             <w:r>
               <w:rPr>
                 <w:rFonts w:hint="eastAsia"/>
@@ -1063,11 +1835,6 @@
             </w:r>
           </w:p>
           <w:p>
-            <w:pPr>
-              <w:rPr>
-                <w:rFonts w:hint="eastAsia"/>
-              </w:rPr>
-            </w:pPr>
             <w:r>
               <w:rPr>
                 <w:rFonts w:hint="eastAsia"/>
@@ -1265,11 +2032,6 @@
             </w:r>
           </w:p>
           <w:p>
-            <w:pPr>
-              <w:rPr>
-                <w:rFonts w:hint="eastAsia"/>
-              </w:rPr>
-            </w:pPr>
             <w:r>
               <w:rPr>
                 <w:rFonts w:hint="eastAsia"/>
@@ -1308,14 +2070,14 @@
               <w:rPr>
                 <w:rFonts w:hint="eastAsia"/>
               </w:rPr>
-              <w:t>高溫排行、雨量排行、風力最大排</w:t>
+              <w:t>高溫排行、雨量排行、風</w:t>
             </w:r>
             <w:r>
               <w:rPr>
                 <w:rFonts w:hint="eastAsia"/>
               </w:rPr>
               <w:lastRenderedPageBreak/>
-              <w:t>行、紫外線排行、今日觀測高溫前</w:t>
+              <w:t>力最大排行、紫外線排行、今日觀測高溫前</w:t>
             </w:r>
             <w:r>
               <w:rPr>
@@ -1328,6 +2090,12 @@
                 <w:rFonts w:hint="eastAsia"/>
               </w:rPr>
               <w:t>排行</w:t>
+            </w:r>
+            <w:r>
+              <w:rPr>
+                <w:rFonts w:hint="eastAsia"/>
+              </w:rPr>
+              <w:t>、</w:t>
             </w:r>
           </w:p>
           <w:p>
@@ -1335,20 +2103,47 @@
               <w:rPr>
                 <w:rFonts w:hint="eastAsia"/>
               </w:rPr>
-              <w:t>縣市最大與雨量</w:t>
-            </w:r>
+              <w:t>縣市最大雨量</w:t>
+            </w:r>
+            <w:proofErr w:type="gramStart"/>
+            <w:r>
+              <w:rPr>
+                <w:rFonts w:hint="eastAsia"/>
+              </w:rPr>
+              <w:t>和</w:t>
+            </w:r>
+            <w:proofErr w:type="gramEnd"/>
           </w:p>
           <w:p>
-            <w:pPr>
-              <w:rPr>
-                <w:rFonts w:hint="eastAsia"/>
-              </w:rPr>
-            </w:pPr>
-            <w:r>
-              <w:rPr>
-                <w:rFonts w:hint="eastAsia"/>
-              </w:rPr>
-              <w:t>縣市溫度極值資料</w:t>
+            <w:r>
+              <w:rPr>
+                <w:rFonts w:hint="eastAsia"/>
+              </w:rPr>
+              <w:t>縣市</w:t>
+            </w:r>
+            <w:r>
+              <w:rPr>
+                <w:rFonts w:hint="eastAsia"/>
+              </w:rPr>
+              <w:t>最高</w:t>
+            </w:r>
+            <w:r>
+              <w:rPr>
+                <w:rFonts w:hint="eastAsia"/>
+              </w:rPr>
+              <w:t>溫度</w:t>
+            </w:r>
+            <w:r>
+              <w:rPr>
+                <w:rFonts w:hint="eastAsia"/>
+              </w:rPr>
+              <w:t>、</w:t>
+            </w:r>
+            <w:r>
+              <w:rPr>
+                <w:rFonts w:asciiTheme="minorEastAsia" w:hAnsiTheme="minorEastAsia" w:hint="eastAsia"/>
+              </w:rPr>
+              <w:t>可以在桌面增加小工具</w:t>
             </w:r>
           </w:p>
         </w:tc>
@@ -1476,7 +2271,31 @@
               <w:rPr>
                 <w:rFonts w:hint="eastAsia"/>
               </w:rPr>
-              <w:t>濕度露點熱指數</w:t>
+              <w:t>濕度</w:t>
+            </w:r>
+            <w:r>
+              <w:rPr>
+                <w:rFonts w:hint="eastAsia"/>
+              </w:rPr>
+              <w:t>、</w:t>
+            </w:r>
+            <w:r>
+              <w:rPr>
+                <w:rFonts w:hint="eastAsia"/>
+              </w:rPr>
+              <w:t>露點</w:t>
+            </w:r>
+            <w:r>
+              <w:rPr>
+                <w:rFonts w:hint="eastAsia"/>
+              </w:rPr>
+              <w:t>、</w:t>
+            </w:r>
+            <w:r>
+              <w:rPr>
+                <w:rFonts w:hint="eastAsia"/>
+              </w:rPr>
+              <w:t>熱指數</w:t>
             </w:r>
             <w:r>
               <w:rPr>
@@ -1486,7 +2305,12 @@
             </w:r>
           </w:p>
           <w:p>
-            <w:proofErr w:type="gramStart"/>
+            <w:r>
+              <w:rPr>
+                <w:rFonts w:hint="eastAsia"/>
+              </w:rPr>
+              <w:t>未來</w:t>
+            </w:r>
             <w:r>
               <w:rPr>
                 <w:rFonts w:hint="eastAsia"/>
@@ -1500,9 +2324,14 @@
               <w:rPr>
                 <w:rFonts w:hint="eastAsia"/>
               </w:rPr>
-              <w:t>分鐘顛</w:t>
-            </w:r>
-            <w:proofErr w:type="gramEnd"/>
+              <w:t>分鐘</w:t>
+            </w:r>
+            <w:r>
+              <w:rPr>
+                <w:rFonts w:hint="eastAsia"/>
+              </w:rPr>
+              <w:t>天</w:t>
+            </w:r>
             <w:r>
               <w:rPr>
                 <w:rFonts w:hint="eastAsia"/>
@@ -1516,6 +2345,104 @@
                 <w:rFonts w:hint="eastAsia"/>
               </w:rPr>
               <w:t>紫外線指數</w:t>
+            </w:r>
+            <w:r>
+              <w:rPr>
+                <w:rFonts w:hint="eastAsia"/>
+              </w:rPr>
+              <w:t>、</w:t>
+            </w:r>
+          </w:p>
+          <w:p>
+            <w:r>
+              <w:rPr>
+                <w:rFonts w:hint="eastAsia"/>
+              </w:rPr>
+              <w:t>風</w:t>
+            </w:r>
+            <w:r>
+              <w:rPr>
+                <w:rFonts w:hint="eastAsia"/>
+              </w:rPr>
+              <w:t>速</w:t>
+            </w:r>
+            <w:r>
+              <w:rPr>
+                <w:rFonts w:hint="eastAsia"/>
+              </w:rPr>
+              <w:t>預測</w:t>
+            </w:r>
+            <w:r>
+              <w:rPr>
+                <w:rFonts w:hint="eastAsia"/>
+              </w:rPr>
+              <w:t>、</w:t>
+            </w:r>
+          </w:p>
+          <w:p>
+            <w:r>
+              <w:rPr>
+                <w:rFonts w:asciiTheme="minorEastAsia" w:hAnsiTheme="minorEastAsia" w:hint="eastAsia"/>
+              </w:rPr>
+              <w:t>可以在桌面增加小工具</w:t>
+            </w:r>
+            <w:r>
+              <w:rPr>
+                <w:rFonts w:asciiTheme="minorEastAsia" w:hAnsiTheme="minorEastAsia" w:hint="eastAsia"/>
+              </w:rPr>
+              <w:t>、</w:t>
+            </w:r>
+            <w:r>
+              <w:rPr>
+                <w:rFonts w:asciiTheme="minorEastAsia" w:hAnsiTheme="minorEastAsia" w:hint="eastAsia"/>
+              </w:rPr>
+              <w:t>會</w:t>
+            </w:r>
+            <w:r>
+              <w:rPr>
+                <w:rFonts w:asciiTheme="minorEastAsia" w:hAnsiTheme="minorEastAsia" w:hint="eastAsia"/>
+              </w:rPr>
+              <w:lastRenderedPageBreak/>
+              <w:t>在手機下拉選單通知溫度時間和天氣</w:t>
+            </w:r>
+          </w:p>
+        </w:tc>
+        <w:tc>
+          <w:tcPr>
+            <w:tcW w:w="1184" w:type="dxa"/>
+          </w:tcPr>
+          <w:p>
+            <w:r>
+              <w:rPr>
+                <w:rFonts w:hint="eastAsia"/>
+              </w:rPr>
+              <w:lastRenderedPageBreak/>
+              <w:t>一打開是</w:t>
+            </w:r>
+            <w:r>
+              <w:rPr>
+                <w:rFonts w:hint="eastAsia"/>
+              </w:rPr>
+              <w:t>google m</w:t>
+            </w:r>
+            <w:r>
+              <w:t>ap</w:t>
+            </w:r>
+          </w:p>
+          <w:p>
+            <w:r>
+              <w:rPr>
+                <w:rFonts w:hint="eastAsia"/>
+              </w:rPr>
+              <w:t>之後可以選擇釣魚點來調閱天氣資訊，和附近的監視器圖</w:t>
+            </w:r>
+          </w:p>
+          <w:p>
+            <w:r>
+              <w:rPr>
+                <w:rFonts w:hint="eastAsia"/>
+              </w:rPr>
+              <w:t>海邊顯示的資訊只有潮汐</w:t>
             </w:r>
           </w:p>
           <w:p>
@@ -1524,11 +2451,19 @@
                 <w:rFonts w:hint="eastAsia"/>
               </w:rPr>
             </w:pPr>
-            <w:r>
-              <w:rPr>
-                <w:rFonts w:hint="eastAsia"/>
-              </w:rPr>
-              <w:t>風數預測</w:t>
+            <w:proofErr w:type="gramStart"/>
+            <w:r>
+              <w:rPr>
+                <w:rFonts w:hint="eastAsia"/>
+              </w:rPr>
+              <w:t>河湖顯示</w:t>
+            </w:r>
+            <w:proofErr w:type="gramEnd"/>
+            <w:r>
+              <w:rPr>
+                <w:rFonts w:hint="eastAsia"/>
+              </w:rPr>
+              <w:t>水位</w:t>
             </w:r>
           </w:p>
         </w:tc>
@@ -1539,27 +2474,220 @@
           <w:p>
             <w:pPr>
               <w:rPr>
-                <w:rFonts w:hint="eastAsia"/>
+                <w:rFonts w:asciiTheme="majorEastAsia" w:eastAsiaTheme="majorEastAsia" w:hAnsiTheme="majorEastAsia"/>
+                <w:color w:val="000000"/>
               </w:rPr>
             </w:pPr>
+            <w:r>
+              <w:rPr>
+                <w:rFonts w:asciiTheme="majorEastAsia" w:eastAsiaTheme="majorEastAsia" w:hAnsiTheme="majorEastAsia"/>
+                <w:color w:val="000000"/>
+              </w:rPr>
+              <w:t>可更改</w:t>
+            </w:r>
+            <w:r>
+              <w:rPr>
+                <w:rFonts w:asciiTheme="majorEastAsia" w:eastAsiaTheme="majorEastAsia" w:hAnsiTheme="majorEastAsia" w:hint="eastAsia"/>
+                <w:color w:val="000000"/>
+              </w:rPr>
+              <w:t>自</w:t>
+            </w:r>
+            <w:r>
+              <w:rPr>
+                <w:rFonts w:asciiTheme="majorEastAsia" w:eastAsiaTheme="majorEastAsia" w:hAnsiTheme="majorEastAsia"/>
+                <w:color w:val="000000"/>
+              </w:rPr>
+              <w:t>己習慣的單位 例如:℃/</w:t>
+            </w:r>
+            <w:proofErr w:type="gramStart"/>
+            <w:r>
+              <w:rPr>
+                <w:rFonts w:asciiTheme="majorEastAsia" w:eastAsiaTheme="majorEastAsia" w:hAnsiTheme="majorEastAsia"/>
+                <w:color w:val="000000"/>
+              </w:rPr>
+              <w:t>℉</w:t>
+            </w:r>
+            <w:proofErr w:type="gramEnd"/>
+            <w:r>
+              <w:rPr>
+                <w:rFonts w:asciiTheme="majorEastAsia" w:eastAsiaTheme="majorEastAsia" w:hAnsiTheme="majorEastAsia"/>
+                <w:color w:val="000000"/>
+              </w:rPr>
+              <w:t xml:space="preserve"> 可選擇潮汐基準面為平均海平面或潮汐站基準 可選擇附近的碼頭 GPS定位、每小時風向與陣風、每小時天氣、溫度、海浪(m) </w:t>
+            </w:r>
+            <w:proofErr w:type="gramStart"/>
+            <w:r>
+              <w:rPr>
+                <w:rFonts w:asciiTheme="majorEastAsia" w:eastAsiaTheme="majorEastAsia" w:hAnsiTheme="majorEastAsia"/>
+                <w:color w:val="000000"/>
+              </w:rPr>
+              <w:t>天文潮為和</w:t>
+            </w:r>
+            <w:proofErr w:type="gramEnd"/>
+            <w:r>
+              <w:rPr>
+                <w:rFonts w:asciiTheme="majorEastAsia" w:eastAsiaTheme="majorEastAsia" w:hAnsiTheme="majorEastAsia"/>
+                <w:color w:val="000000"/>
+              </w:rPr>
+              <w:t>天文潮流 (看廣告)</w:t>
+            </w:r>
+            <w:proofErr w:type="gramStart"/>
+            <w:r>
+              <w:rPr>
+                <w:rFonts w:asciiTheme="majorEastAsia" w:eastAsiaTheme="majorEastAsia" w:hAnsiTheme="majorEastAsia"/>
+                <w:color w:val="000000"/>
+              </w:rPr>
+              <w:t>有主湧浪和次湧浪</w:t>
+            </w:r>
+            <w:proofErr w:type="gramEnd"/>
+            <w:r>
+              <w:rPr>
+                <w:rFonts w:asciiTheme="majorEastAsia" w:eastAsiaTheme="majorEastAsia" w:hAnsiTheme="majorEastAsia"/>
+                <w:color w:val="000000"/>
+              </w:rPr>
+              <w:t xml:space="preserve">資訊 表面洋流每小時水溫與海面高度、海表洋流、海表潮流 </w:t>
+            </w:r>
+            <w:r>
+              <w:rPr>
+                <w:rFonts w:asciiTheme="majorEastAsia" w:eastAsiaTheme="majorEastAsia" w:hAnsiTheme="majorEastAsia"/>
+                <w:color w:val="000000"/>
+              </w:rPr>
+              <w:lastRenderedPageBreak/>
+              <w:t>深層洋流 (速度、溫度、鹽度) 海洋微生物數據 數據地圖</w:t>
+            </w:r>
+            <w:r>
+              <w:rPr>
+                <w:rFonts w:asciiTheme="majorEastAsia" w:eastAsiaTheme="majorEastAsia" w:hAnsiTheme="majorEastAsia" w:hint="eastAsia"/>
+                <w:color w:val="000000"/>
+              </w:rPr>
+              <w:t>(郵地圖標記位置顯示該區風向風速水溫</w:t>
+            </w:r>
+            <w:r>
+              <w:rPr>
+                <w:rFonts w:asciiTheme="majorEastAsia" w:eastAsiaTheme="majorEastAsia" w:hAnsiTheme="majorEastAsia"/>
+                <w:color w:val="000000"/>
+              </w:rPr>
+              <w:t xml:space="preserve"> </w:t>
+            </w:r>
+            <w:r>
+              <w:rPr>
+                <w:rFonts w:asciiTheme="majorEastAsia" w:eastAsiaTheme="majorEastAsia" w:hAnsiTheme="majorEastAsia" w:hint="eastAsia"/>
+                <w:color w:val="000000"/>
+              </w:rPr>
+              <w:t>土壤濕度</w:t>
+            </w:r>
           </w:p>
-        </w:tc>
-        <w:tc>
-          <w:tcPr>
-            <w:tcW w:w="1184" w:type="dxa"/>
-          </w:tcPr>
           <w:p>
             <w:pPr>
               <w:rPr>
-                <w:rFonts w:hint="eastAsia"/>
+                <w:rFonts w:asciiTheme="majorEastAsia" w:eastAsiaTheme="majorEastAsia" w:hAnsiTheme="majorEastAsia"/>
+                <w:color w:val="000000"/>
               </w:rPr>
             </w:pPr>
+            <w:r>
+              <w:rPr>
+                <w:rFonts w:asciiTheme="majorEastAsia" w:eastAsiaTheme="majorEastAsia" w:hAnsiTheme="majorEastAsia"/>
+                <w:color w:val="000000"/>
+              </w:rPr>
+              <w:t>.</w:t>
+            </w:r>
           </w:p>
+          <w:p/>
         </w:tc>
         <w:tc>
           <w:tcPr>
             <w:tcW w:w="1113" w:type="dxa"/>
           </w:tcPr>
+          <w:p>
+            <w:r>
+              <w:rPr>
+                <w:rFonts w:hint="eastAsia"/>
+              </w:rPr>
+              <w:lastRenderedPageBreak/>
+              <w:t>定位</w:t>
+            </w:r>
+          </w:p>
+          <w:p>
+            <w:r>
+              <w:rPr>
+                <w:rFonts w:hint="eastAsia"/>
+              </w:rPr>
+              <w:t>溫度</w:t>
+            </w:r>
+          </w:p>
+          <w:p>
+            <w:r>
+              <w:rPr>
+                <w:rFonts w:hint="eastAsia"/>
+              </w:rPr>
+              <w:t>紫外線</w:t>
+            </w:r>
+          </w:p>
+          <w:p>
+            <w:pPr>
+              <w:rPr>
+                <w:rFonts w:hint="eastAsia"/>
+              </w:rPr>
+            </w:pPr>
+            <w:r>
+              <w:rPr>
+                <w:rFonts w:hint="eastAsia"/>
+              </w:rPr>
+              <w:t>風向</w:t>
+            </w:r>
+          </w:p>
+          <w:p>
+            <w:r>
+              <w:rPr>
+                <w:rFonts w:hint="eastAsia"/>
+              </w:rPr>
+              <w:t>濕度</w:t>
+            </w:r>
+          </w:p>
+          <w:p>
+            <w:r>
+              <w:rPr>
+                <w:rFonts w:hint="eastAsia"/>
+              </w:rPr>
+              <w:t>潮汐</w:t>
+            </w:r>
+          </w:p>
+          <w:p>
+            <w:r>
+              <w:rPr>
+                <w:rFonts w:hint="eastAsia"/>
+              </w:rPr>
+              <w:t>懸浮微粒</w:t>
+            </w:r>
+          </w:p>
+          <w:p>
+            <w:r>
+              <w:rPr>
+                <w:rFonts w:hint="eastAsia"/>
+              </w:rPr>
+              <w:t>一周預報</w:t>
+            </w:r>
+          </w:p>
+          <w:p>
+            <w:pPr>
+              <w:rPr>
+                <w:rFonts w:hint="eastAsia"/>
+              </w:rPr>
+            </w:pPr>
+            <w:r>
+              <w:rPr>
+                <w:rFonts w:hint="eastAsia"/>
+              </w:rPr>
+              <w:t>當天每小時預報</w:t>
+            </w:r>
+          </w:p>
+          <w:p>
+            <w:pPr>
+              <w:rPr>
+                <w:rFonts w:hint="eastAsia"/>
+              </w:rPr>
+            </w:pPr>
+          </w:p>
           <w:p>
             <w:pPr>
               <w:rPr>
@@ -1619,11 +2747,6 @@
           </w:p>
           <w:p/>
           <w:p>
-            <w:pPr>
-              <w:rPr>
-                <w:rFonts w:hint="eastAsia"/>
-              </w:rPr>
-            </w:pPr>
             <w:r>
               <w:rPr>
                 <w:rFonts w:hint="eastAsia"/>
@@ -1653,11 +2776,6 @@
             </w:r>
           </w:p>
           <w:p>
-            <w:pPr>
-              <w:rPr>
-                <w:rFonts w:hint="eastAsia"/>
-              </w:rPr>
-            </w:pPr>
             <w:r>
               <w:rPr>
                 <w:rFonts w:hint="eastAsia"/>
@@ -1679,6 +2797,45 @@
             </w:r>
           </w:p>
           <w:p>
+            <w:r>
+              <w:rPr>
+                <w:rFonts w:hint="eastAsia"/>
+              </w:rPr>
+              <w:t>可以切換現在資訊未來資訊、去觀測的資料</w:t>
+            </w:r>
+          </w:p>
+        </w:tc>
+        <w:tc>
+          <w:tcPr>
+            <w:tcW w:w="1184" w:type="dxa"/>
+          </w:tcPr>
+          <w:p>
+            <w:r>
+              <w:rPr>
+                <w:rFonts w:hint="eastAsia"/>
+              </w:rPr>
+              <w:t>優點</w:t>
+            </w:r>
+            <w:r>
+              <w:rPr>
+                <w:rFonts w:hint="eastAsia"/>
+              </w:rPr>
+              <w:t>:</w:t>
+            </w:r>
+            <w:r>
+              <w:rPr>
+                <w:rFonts w:hint="eastAsia"/>
+              </w:rPr>
+              <w:t>可以選擇單位</w:t>
+            </w:r>
+            <w:r>
+              <w:rPr>
+                <w:rFonts w:hint="eastAsia"/>
+              </w:rPr>
+              <w:t>、可以在手機增加小工具方便更快速取得資訊。</w:t>
+            </w:r>
+          </w:p>
+          <w:p>
             <w:pPr>
               <w:rPr>
                 <w:rFonts w:hint="eastAsia"/>
@@ -1688,7 +2845,60 @@
               <w:rPr>
                 <w:rFonts w:hint="eastAsia"/>
               </w:rPr>
-              <w:t>可以切換現在資訊未來資訊、去觀測的資料</w:t>
+              <w:t>缺點；每次進入都要重新選一次</w:t>
+            </w:r>
+            <w:r>
+              <w:rPr>
+                <w:rFonts w:hint="eastAsia"/>
+              </w:rPr>
+              <w:t>單位。</w:t>
+            </w:r>
+          </w:p>
+        </w:tc>
+        <w:tc>
+          <w:tcPr>
+            <w:tcW w:w="1184" w:type="dxa"/>
+          </w:tcPr>
+          <w:p>
+            <w:r>
+              <w:rPr>
+                <w:rFonts w:hint="eastAsia"/>
+              </w:rPr>
+              <w:t>優點</w:t>
+            </w:r>
+            <w:r>
+              <w:rPr>
+                <w:rFonts w:hint="eastAsia"/>
+              </w:rPr>
+              <w:t>:</w:t>
+            </w:r>
+            <w:r>
+              <w:rPr>
+                <w:rFonts w:hint="eastAsia"/>
+              </w:rPr>
+              <w:t>能針對釣客顯示所有必需的資訊，缺點監視器是每隔</w:t>
+            </w:r>
+            <w:proofErr w:type="gramStart"/>
+            <w:r>
+              <w:rPr>
+                <w:rFonts w:hint="eastAsia"/>
+              </w:rPr>
+              <w:t>幾分鐘截圖一次</w:t>
+            </w:r>
+            <w:proofErr w:type="gramEnd"/>
+            <w:r>
+              <w:rPr>
+                <w:rFonts w:hint="eastAsia"/>
+              </w:rPr>
+              <w:t>並不是及時攝像</w:t>
+            </w:r>
+          </w:p>
+          <w:p>
+            <w:r>
+              <w:rPr>
+                <w:rFonts w:hint="eastAsia"/>
+              </w:rPr>
+              <w:t>資料載入過慢。</w:t>
             </w:r>
           </w:p>
         </w:tc>
@@ -1699,55 +2909,65 @@
           <w:p>
             <w:pPr>
               <w:rPr>
-                <w:rFonts w:hint="eastAsia"/>
+                <w:rFonts w:asciiTheme="majorEastAsia" w:eastAsiaTheme="majorEastAsia" w:hAnsiTheme="majorEastAsia"/>
+                <w:color w:val="000000"/>
               </w:rPr>
             </w:pPr>
+            <w:r>
+              <w:rPr>
+                <w:rFonts w:asciiTheme="majorEastAsia" w:eastAsiaTheme="majorEastAsia" w:hAnsiTheme="majorEastAsia"/>
+                <w:color w:val="000000"/>
+              </w:rPr>
+              <w:t>優點:數據非常詳細 缺點:有些功能要看廣告才能解鎖，需頻繁的觀看廣告</w:t>
+            </w:r>
           </w:p>
-        </w:tc>
-        <w:tc>
-          <w:tcPr>
-            <w:tcW w:w="1184" w:type="dxa"/>
-          </w:tcPr>
           <w:p>
             <w:pPr>
               <w:rPr>
-                <w:rFonts w:hint="eastAsia"/>
+                <w:rFonts w:asciiTheme="majorEastAsia" w:eastAsiaTheme="majorEastAsia" w:hAnsiTheme="majorEastAsia"/>
+                <w:color w:val="000000"/>
               </w:rPr>
             </w:pPr>
+            <w:r>
+              <w:rPr>
+                <w:rStyle w:val="latin12compacttimestamp-2g5xjd"/>
+                <w:rFonts w:asciiTheme="majorEastAsia" w:eastAsiaTheme="majorEastAsia" w:hAnsiTheme="majorEastAsia"/>
+                <w:color w:val="000000"/>
+                <w:bdr w:val="none" w:sz="0" w:space="0" w:color="auto" w:frame="1"/>
+              </w:rPr>
+              <w:t>[16:44]</w:t>
+            </w:r>
           </w:p>
-        </w:tc>
-        <w:tc>
-          <w:tcPr>
-            <w:tcW w:w="1184" w:type="dxa"/>
-          </w:tcPr>
-          <w:p>
-            <w:pPr>
-              <w:rPr>
-                <w:rFonts w:hint="eastAsia"/>
-              </w:rPr>
-            </w:pPr>
-          </w:p>
+          <w:p/>
         </w:tc>
         <w:tc>
           <w:tcPr>
             <w:tcW w:w="1113" w:type="dxa"/>
           </w:tcPr>
           <w:p>
-            <w:pPr>
-              <w:rPr>
-                <w:rFonts w:hint="eastAsia"/>
-              </w:rPr>
-            </w:pPr>
+            <w:r>
+              <w:rPr>
+                <w:rFonts w:hint="eastAsia"/>
+              </w:rPr>
+              <w:t>上述功能是在製作表格前預定要加入的功能</w:t>
+            </w:r>
           </w:p>
         </w:tc>
       </w:tr>
     </w:tbl>
     <w:p>
-      <w:pPr>
+      <w:r>
         <w:rPr>
           <w:rFonts w:hint="eastAsia"/>
         </w:rPr>
-      </w:pPr>
+        <w:t>小結</w:t>
+      </w:r>
+      <w:r>
+        <w:rPr>
+          <w:rFonts w:hint="eastAsia"/>
+        </w:rPr>
+        <w:t>:</w:t>
+      </w:r>
     </w:p>
     <w:p>
       <w:pPr>
@@ -1755,16 +2975,403 @@
           <w:rFonts w:hint="eastAsia"/>
         </w:rPr>
       </w:pPr>
+      <w:r>
+        <w:rPr>
+          <w:rFonts w:hint="eastAsia"/>
+        </w:rPr>
+        <w:t>比較常出現的功能</w:t>
+      </w:r>
+      <w:r>
+        <w:rPr>
+          <w:rFonts w:hint="eastAsia"/>
+        </w:rPr>
+        <w:t>:</w:t>
+      </w:r>
+      <w:r>
+        <w:rPr>
+          <w:rFonts w:hint="eastAsia"/>
+        </w:rPr>
+        <w:t xml:space="preserve"> </w:t>
+      </w:r>
+      <w:r>
+        <w:rPr>
+          <w:rFonts w:hint="eastAsia"/>
+        </w:rPr>
+        <w:t>定位</w:t>
+      </w:r>
+      <w:r>
+        <w:rPr>
+          <w:rFonts w:hint="eastAsia"/>
+        </w:rPr>
+        <w:t>、</w:t>
+      </w:r>
+      <w:r>
+        <w:rPr>
+          <w:rFonts w:hint="eastAsia"/>
+        </w:rPr>
+        <w:t>溫度</w:t>
+      </w:r>
+      <w:r>
+        <w:rPr>
+          <w:rFonts w:hint="eastAsia"/>
+        </w:rPr>
+        <w:t>、</w:t>
+      </w:r>
+      <w:proofErr w:type="gramStart"/>
+      <w:r>
+        <w:rPr>
+          <w:rFonts w:hint="eastAsia"/>
+        </w:rPr>
+        <w:t>體感溫度</w:t>
+      </w:r>
+      <w:proofErr w:type="gramEnd"/>
+      <w:r>
+        <w:rPr>
+          <w:rFonts w:hint="eastAsia"/>
+        </w:rPr>
+        <w:t>、</w:t>
+      </w:r>
+      <w:r>
+        <w:rPr>
+          <w:rFonts w:hint="eastAsia"/>
+        </w:rPr>
+        <w:t>每小時降雨機率</w:t>
+      </w:r>
+      <w:r>
+        <w:rPr>
+          <w:rFonts w:hint="eastAsia"/>
+        </w:rPr>
+        <w:t>、</w:t>
+      </w:r>
+      <w:r>
+        <w:rPr>
+          <w:rFonts w:hint="eastAsia"/>
+        </w:rPr>
+        <w:t>一周預報</w:t>
+      </w:r>
+      <w:r>
+        <w:rPr>
+          <w:rFonts w:hint="eastAsia"/>
+        </w:rPr>
+        <w:t>、</w:t>
+      </w:r>
+      <w:r>
+        <w:rPr>
+          <w:rFonts w:hint="eastAsia"/>
+        </w:rPr>
+        <w:t>風速風向</w:t>
+      </w:r>
+      <w:r>
+        <w:rPr>
+          <w:rFonts w:hint="eastAsia"/>
+        </w:rPr>
+        <w:t>、</w:t>
+      </w:r>
+      <w:r>
+        <w:rPr>
+          <w:rFonts w:hint="eastAsia"/>
+        </w:rPr>
+        <w:t>濕度</w:t>
+      </w:r>
+      <w:r>
+        <w:rPr>
+          <w:rFonts w:hint="eastAsia"/>
+        </w:rPr>
+        <w:t>、</w:t>
+      </w:r>
+      <w:r>
+        <w:rPr>
+          <w:rFonts w:hint="eastAsia"/>
+        </w:rPr>
+        <w:t>紫外線指數</w:t>
+      </w:r>
+      <w:r>
+        <w:rPr>
+          <w:rFonts w:hint="eastAsia"/>
+        </w:rPr>
+        <w:t>、</w:t>
+      </w:r>
+      <w:r>
+        <w:rPr>
+          <w:rFonts w:hint="eastAsia"/>
+        </w:rPr>
+        <w:t>能見度</w:t>
+      </w:r>
+      <w:r>
+        <w:rPr>
+          <w:rFonts w:hint="eastAsia"/>
+        </w:rPr>
+        <w:t>。</w:t>
+      </w:r>
+    </w:p>
+    <w:p>
+      <w:r>
+        <w:rPr>
+          <w:rFonts w:hint="eastAsia"/>
+        </w:rPr>
+        <w:t>新奇有趣和實用的功能</w:t>
+      </w:r>
+      <w:r>
+        <w:rPr>
+          <w:rFonts w:hint="eastAsia"/>
+        </w:rPr>
+        <w:t>:</w:t>
+      </w:r>
+      <w:r>
+        <w:rPr>
+          <w:rFonts w:asciiTheme="minorEastAsia" w:hAnsiTheme="minorEastAsia" w:hint="eastAsia"/>
+        </w:rPr>
+        <w:t xml:space="preserve"> </w:t>
+      </w:r>
+      <w:r>
+        <w:rPr>
+          <w:rFonts w:asciiTheme="minorEastAsia" w:hAnsiTheme="minorEastAsia" w:hint="eastAsia"/>
+        </w:rPr>
+        <w:t>在桌面增加小工具</w:t>
+      </w:r>
+      <w:r>
+        <w:rPr>
+          <w:rFonts w:asciiTheme="minorEastAsia" w:hAnsiTheme="minorEastAsia" w:hint="eastAsia"/>
+        </w:rPr>
+        <w:t>、會在手機下拉選單通知溫度時間和天氣</w:t>
+      </w:r>
+      <w:r>
+        <w:rPr>
+          <w:rFonts w:asciiTheme="minorEastAsia" w:hAnsiTheme="minorEastAsia" w:hint="eastAsia"/>
+        </w:rPr>
+        <w:t>、</w:t>
+      </w:r>
+      <w:r>
+        <w:rPr>
+          <w:rFonts w:hint="eastAsia"/>
+        </w:rPr>
+        <w:t>生活氣象</w:t>
+      </w:r>
+    </w:p>
+    <w:p>
+      <w:r>
+        <w:rPr>
+          <w:rFonts w:hint="eastAsia"/>
+        </w:rPr>
+        <w:t>目前缺失的功能非常多，例如漁民除了</w:t>
+      </w:r>
+      <w:r>
+        <w:rPr>
+          <w:rFonts w:hint="eastAsia"/>
+        </w:rPr>
+        <w:t>風向風速，還有浪高、海面溫度、表面洋流和深層洋流等等的要素，沒有相關知識和調查真的會忘記增加功能。</w:t>
+      </w:r>
+    </w:p>
+    <w:p/>
+    <w:p>
+      <w:r>
+        <w:rPr>
+          <w:rFonts w:hint="eastAsia"/>
+          <w:noProof/>
+        </w:rPr>
+        <w:lastRenderedPageBreak/>
+        <w:drawing>
+          <wp:inline distT="0" distB="0" distL="0" distR="0" wp14:anchorId="1664473D" wp14:editId="1D82A380">
+            <wp:extent cx="2171700" cy="2270760"/>
+            <wp:effectExtent l="38100" t="0" r="19050" b="0"/>
+            <wp:docPr id="5" name="資料庫圖表 5"/>
+            <wp:cNvGraphicFramePr/>
+            <a:graphic xmlns:a="http://schemas.openxmlformats.org/drawingml/2006/main">
+              <a:graphicData uri="http://schemas.openxmlformats.org/drawingml/2006/diagram">
+                <dgm:relIds xmlns:dgm="http://schemas.openxmlformats.org/drawingml/2006/diagram" xmlns:r="http://schemas.openxmlformats.org/officeDocument/2006/relationships" r:dm="rId14" r:lo="rId15" r:qs="rId16" r:cs="rId17"/>
+              </a:graphicData>
+            </a:graphic>
+          </wp:inline>
+        </w:drawing>
+      </w:r>
+    </w:p>
+    <w:p>
+      <w:r>
+        <w:rPr>
+          <w:rFonts w:hint="eastAsia"/>
+        </w:rPr>
+        <w:t>研究方法和步驟</w:t>
+      </w:r>
+      <w:r>
+        <w:rPr>
+          <w:rFonts w:hint="eastAsia"/>
+        </w:rPr>
+        <w:t>:</w:t>
+      </w:r>
+      <w:r>
+        <w:rPr>
+          <w:rFonts w:hint="eastAsia"/>
+        </w:rPr>
+        <w:t>藉由</w:t>
+      </w:r>
+      <w:proofErr w:type="spellStart"/>
+      <w:r>
+        <w:rPr>
+          <w:rFonts w:hint="eastAsia"/>
+        </w:rPr>
+        <w:t>Github</w:t>
+      </w:r>
+      <w:proofErr w:type="spellEnd"/>
+      <w:r>
+        <w:rPr>
+          <w:rFonts w:hint="eastAsia"/>
+        </w:rPr>
+        <w:t xml:space="preserve"> </w:t>
+      </w:r>
+      <w:r>
+        <w:rPr>
+          <w:rFonts w:hint="eastAsia"/>
+        </w:rPr>
+        <w:t>協作的方式讓組員能夠即時更新</w:t>
+      </w:r>
+      <w:proofErr w:type="gramStart"/>
+      <w:r>
+        <w:rPr>
+          <w:rFonts w:hint="eastAsia"/>
+        </w:rPr>
+        <w:t>推送已完成</w:t>
+      </w:r>
+      <w:proofErr w:type="gramEnd"/>
+      <w:r>
+        <w:rPr>
+          <w:rFonts w:hint="eastAsia"/>
+        </w:rPr>
+        <w:t>的功能，目前將</w:t>
+      </w:r>
+      <w:r>
+        <w:rPr>
+          <w:rFonts w:hint="eastAsia"/>
+        </w:rPr>
+        <w:t>app</w:t>
+      </w:r>
+      <w:proofErr w:type="gramStart"/>
+      <w:r>
+        <w:rPr>
+          <w:rFonts w:hint="eastAsia"/>
+        </w:rPr>
+        <w:t>一</w:t>
+      </w:r>
+      <w:proofErr w:type="gramEnd"/>
+      <w:r>
+        <w:rPr>
+          <w:rFonts w:hint="eastAsia"/>
+        </w:rPr>
+        <w:t>分為四分為附加功能、漁民、遊客、登山客。接下來將一一介紹我們預期要投放的資料和功能。</w:t>
+      </w:r>
+    </w:p>
+    <w:p>
+      <w:r>
+        <w:rPr>
+          <w:rFonts w:hint="eastAsia"/>
+        </w:rPr>
+        <w:t>附加功能目前預計有；訂位紀錄功能、資訊推送功能</w:t>
+      </w:r>
+      <w:r>
+        <w:rPr>
+          <w:rFonts w:hint="eastAsia"/>
+        </w:rPr>
+        <w:t>(</w:t>
+      </w:r>
+      <w:r>
+        <w:rPr>
+          <w:rFonts w:hint="eastAsia"/>
+        </w:rPr>
+        <w:t>推送到</w:t>
+      </w:r>
+      <w:r>
+        <w:rPr>
+          <w:rFonts w:hint="eastAsia"/>
+        </w:rPr>
+        <w:t>email</w:t>
+      </w:r>
+      <w:r>
+        <w:rPr>
+          <w:rFonts w:hint="eastAsia"/>
+        </w:rPr>
+        <w:t>、或者手機下拉選單中。桌面小工具等等。</w:t>
+      </w:r>
+    </w:p>
+    <w:p>
+      <w:r>
+        <w:rPr>
+          <w:rFonts w:hint="eastAsia"/>
+        </w:rPr>
+        <w:t>遊客頁</w:t>
+      </w:r>
+      <w:r>
+        <w:rPr>
+          <w:rFonts w:hint="eastAsia"/>
+        </w:rPr>
+        <w:t>面；藉由定位功能來推送當下位子的溫度、紫外線指數、降雨機率、讓遊客藉由地圖選擇要前往的地點，來查看或者訂閱資訊。</w:t>
+      </w:r>
+    </w:p>
+    <w:p>
+      <w:r>
+        <w:rPr>
+          <w:rFonts w:hint="eastAsia"/>
+        </w:rPr>
+        <w:t>登山客；讓使用者選擇是否自動推送定位資訊給指定</w:t>
+      </w:r>
+      <w:r>
+        <w:rPr>
+          <w:rFonts w:hint="eastAsia"/>
+        </w:rPr>
+        <w:t>email</w:t>
+      </w:r>
+      <w:r>
+        <w:rPr>
+          <w:rFonts w:hint="eastAsia"/>
+        </w:rPr>
+        <w:t>，藉由地圖來規劃路線，查看當地天氣資料，預計會推送太陽起落時間，月出月落時間，紫外線，降雨機率，土壤濕度，露點，每小時天氣預報等等資訊。</w:t>
+      </w:r>
+    </w:p>
+    <w:p>
+      <w:r>
+        <w:rPr>
+          <w:rFonts w:hint="eastAsia"/>
+        </w:rPr>
+        <w:t>漁民；讓使用者由地圖選擇地點推送當地溫度、濕度、潮汐、浪高、風向、風力、海面溫度等等資訊。</w:t>
+      </w:r>
     </w:p>
     <w:p>
       <w:pPr>
-        <w:jc w:val="center"/>
         <w:rPr>
           <w:rFonts w:hint="eastAsia"/>
         </w:rPr>
       </w:pPr>
+      <w:r>
+        <w:rPr>
+          <w:rFonts w:hint="eastAsia"/>
+        </w:rPr>
+        <w:t>預計會依照下圖流程完成程式</w:t>
+      </w:r>
+      <w:r>
+        <w:rPr>
+          <w:rFonts w:hint="eastAsia"/>
+          <w:noProof/>
+        </w:rPr>
+        <w:drawing>
+          <wp:inline distT="0" distB="0" distL="0" distR="0" wp14:anchorId="3DB338FD" wp14:editId="10AA0AD7">
+            <wp:extent cx="5186680" cy="1158240"/>
+            <wp:effectExtent l="19050" t="0" r="13970" b="0"/>
+            <wp:docPr id="8" name="資料庫圖表 8"/>
+            <wp:cNvGraphicFramePr/>
+            <a:graphic xmlns:a="http://schemas.openxmlformats.org/drawingml/2006/main">
+              <a:graphicData uri="http://schemas.openxmlformats.org/drawingml/2006/diagram">
+                <dgm:relIds xmlns:dgm="http://schemas.openxmlformats.org/drawingml/2006/diagram" xmlns:r="http://schemas.openxmlformats.org/officeDocument/2006/relationships" r:dm="rId19" r:lo="rId20" r:qs="rId21" r:cs="rId22"/>
+              </a:graphicData>
+            </a:graphic>
+          </wp:inline>
+        </w:drawing>
+      </w:r>
     </w:p>
     <w:sectPr>
+      <w:headerReference w:type="even" r:id="rId24"/>
+      <w:headerReference w:type="default" r:id="rId25"/>
+      <w:footerReference w:type="even" r:id="rId26"/>
+      <w:footerReference w:type="default" r:id="rId27"/>
+      <w:headerReference w:type="first" r:id="rId28"/>
+      <w:footerReference w:type="first" r:id="rId29"/>
       <w:pgSz w:w="11906" w:h="16838"/>
       <w:pgMar w:top="1440" w:right="1800" w:bottom="1440" w:left="1800" w:header="851" w:footer="992" w:gutter="0"/>
       <w:cols w:space="425"/>
@@ -1772,6 +3379,525 @@
     </w:sectPr>
   </w:body>
 </w:document>
+</file>
+
+<file path=word/endnotes.xml><?xml version="1.0" encoding="utf-8"?>
+<w:endnotes xmlns:wpc="http://schemas.microsoft.com/office/word/2010/wordprocessingCanvas" xmlns:cx="http://schemas.microsoft.com/office/drawing/2014/chartex" xmlns:cx1="http://schemas.microsoft.com/office/drawing/2015/9/8/chartex" xmlns:cx2="http://schemas.microsoft.com/office/drawing/2015/10/21/chartex" xmlns:cx3="http://schemas.microsoft.com/office/drawing/2016/5/9/chartex" xmlns:cx4="http://schemas.microsoft.com/office/drawing/2016/5/10/chartex" xmlns:cx5="http://schemas.microsoft.com/office/drawing/2016/5/11/chartex" xmlns:cx6="http://schemas.microsoft.com/office/drawing/2016/5/12/chartex" xmlns:cx7="http://schemas.microsoft.com/office/drawing/2016/5/13/chartex" xmlns:cx8="http://schemas.microsoft.com/office/drawing/2016/5/14/chartex" xmlns:mc="http://schemas.openxmlformats.org/markup-compatibility/2006" xmlns:aink="http://schemas.microsoft.com/office/drawing/2016/ink" xmlns:am3d="http://schemas.microsoft.com/office/drawing/2017/model3d" xmlns:o="urn:schemas-microsoft-com:office:office" xmlns:oel="http://schemas.microsoft.com/office/2019/extlst" xmlns:r="http://schemas.openxmlformats.org/officeDocument/2006/relationships" xmlns:m="http://schemas.openxmlformats.org/officeDocument/2006/math" xmlns:v="urn:schemas-microsoft-com:vml" xmlns:wp14="http://schemas.microsoft.com/office/word/2010/wordprocessingDrawing" xmlns:wp="http://schemas.openxmlformats.org/drawingml/2006/wordprocessingDrawing" xmlns:w10="urn:schemas-microsoft-com:office:word" xmlns:w="http://schemas.openxmlformats.org/wordprocessingml/2006/main" xmlns:w14="http://schemas.microsoft.com/office/word/2010/wordml" xmlns:w15="http://schemas.microsoft.com/office/word/2012/wordml" xmlns:w16cex="http://schemas.microsoft.com/office/word/2018/wordml/cex" xmlns:w16cid="http://schemas.microsoft.com/office/word/2016/wordml/cid" xmlns:w16="http://schemas.microsoft.com/office/word/2018/wordml" xmlns:w16sdtdh="http://schemas.microsoft.com/office/word/2020/wordml/sdtdatahash" xmlns:w16se="http://schemas.microsoft.com/office/word/2015/wordml/symex" xmlns:wpg="http://schemas.microsoft.com/office/word/2010/wordprocessingGroup" xmlns:wpi="http://schemas.microsoft.com/office/word/2010/wordprocessingInk" xmlns:wne="http://schemas.microsoft.com/office/word/2006/wordml" xmlns:wps="http://schemas.microsoft.com/office/word/2010/wordprocessingShape" mc:Ignorable="w14 w15 w16se w16cid w16 w16cex w16sdtdh wp14">
+  <w:endnote w:type="separator" w:id="-1">
+    <w:p>
+      <w:r>
+        <w:separator/>
+      </w:r>
+    </w:p>
+  </w:endnote>
+  <w:endnote w:type="continuationSeparator" w:id="0">
+    <w:p>
+      <w:r>
+        <w:continuationSeparator/>
+      </w:r>
+    </w:p>
+  </w:endnote>
+</w:endnotes>
+</file>
+
+<file path=word/footer1.xml><?xml version="1.0" encoding="utf-8"?>
+<w:ftr xmlns:wpc="http://schemas.microsoft.com/office/word/2010/wordprocessingCanvas" xmlns:cx="http://schemas.microsoft.com/office/drawing/2014/chartex" xmlns:cx1="http://schemas.microsoft.com/office/drawing/2015/9/8/chartex" xmlns:cx2="http://schemas.microsoft.com/office/drawing/2015/10/21/chartex" xmlns:cx3="http://schemas.microsoft.com/office/drawing/2016/5/9/chartex" xmlns:cx4="http://schemas.microsoft.com/office/drawing/2016/5/10/chartex" xmlns:cx5="http://schemas.microsoft.com/office/drawing/2016/5/11/chartex" xmlns:cx6="http://schemas.microsoft.com/office/drawing/2016/5/12/chartex" xmlns:cx7="http://schemas.microsoft.com/office/drawing/2016/5/13/chartex" xmlns:cx8="http://schemas.microsoft.com/office/drawing/2016/5/14/chartex" xmlns:mc="http://schemas.openxmlformats.org/markup-compatibility/2006" xmlns:aink="http://schemas.microsoft.com/office/drawing/2016/ink" xmlns:am3d="http://schemas.microsoft.com/office/drawing/2017/model3d" xmlns:o="urn:schemas-microsoft-com:office:office" xmlns:oel="http://schemas.microsoft.com/office/2019/extlst" xmlns:r="http://schemas.openxmlformats.org/officeDocument/2006/relationships" xmlns:m="http://schemas.openxmlformats.org/officeDocument/2006/math" xmlns:v="urn:schemas-microsoft-com:vml" xmlns:wp14="http://schemas.microsoft.com/office/word/2010/wordprocessingDrawing" xmlns:wp="http://schemas.openxmlformats.org/drawingml/2006/wordprocessingDrawing" xmlns:w10="urn:schemas-microsoft-com:office:word" xmlns:w="http://schemas.openxmlformats.org/wordprocessingml/2006/main" xmlns:w14="http://schemas.microsoft.com/office/word/2010/wordml" xmlns:w15="http://schemas.microsoft.com/office/word/2012/wordml" xmlns:w16cex="http://schemas.microsoft.com/office/word/2018/wordml/cex" xmlns:w16cid="http://schemas.microsoft.com/office/word/2016/wordml/cid" xmlns:w16="http://schemas.microsoft.com/office/word/2018/wordml" xmlns:w16sdtdh="http://schemas.microsoft.com/office/word/2020/wordml/sdtdatahash" xmlns:w16se="http://schemas.microsoft.com/office/word/2015/wordml/symex" xmlns:wpg="http://schemas.microsoft.com/office/word/2010/wordprocessingGroup" xmlns:wpi="http://schemas.microsoft.com/office/word/2010/wordprocessingInk" xmlns:wne="http://schemas.microsoft.com/office/word/2006/wordml" xmlns:wps="http://schemas.microsoft.com/office/word/2010/wordprocessingShape" mc:Ignorable="w14 w15 w16se w16cid w16 w16cex w16sdtdh wp14">
+  <w:p>
+    <w:pPr>
+      <w:pStyle w:val="a6"/>
+    </w:pPr>
+  </w:p>
+</w:ftr>
+</file>
+
+<file path=word/footer2.xml><?xml version="1.0" encoding="utf-8"?>
+<w:ftr xmlns:wpc="http://schemas.microsoft.com/office/word/2010/wordprocessingCanvas" xmlns:cx="http://schemas.microsoft.com/office/drawing/2014/chartex" xmlns:cx1="http://schemas.microsoft.com/office/drawing/2015/9/8/chartex" xmlns:cx2="http://schemas.microsoft.com/office/drawing/2015/10/21/chartex" xmlns:cx3="http://schemas.microsoft.com/office/drawing/2016/5/9/chartex" xmlns:cx4="http://schemas.microsoft.com/office/drawing/2016/5/10/chartex" xmlns:cx5="http://schemas.microsoft.com/office/drawing/2016/5/11/chartex" xmlns:cx6="http://schemas.microsoft.com/office/drawing/2016/5/12/chartex" xmlns:cx7="http://schemas.microsoft.com/office/drawing/2016/5/13/chartex" xmlns:cx8="http://schemas.microsoft.com/office/drawing/2016/5/14/chartex" xmlns:mc="http://schemas.openxmlformats.org/markup-compatibility/2006" xmlns:aink="http://schemas.microsoft.com/office/drawing/2016/ink" xmlns:am3d="http://schemas.microsoft.com/office/drawing/2017/model3d" xmlns:o="urn:schemas-microsoft-com:office:office" xmlns:oel="http://schemas.microsoft.com/office/2019/extlst" xmlns:r="http://schemas.openxmlformats.org/officeDocument/2006/relationships" xmlns:m="http://schemas.openxmlformats.org/officeDocument/2006/math" xmlns:v="urn:schemas-microsoft-com:vml" xmlns:wp14="http://schemas.microsoft.com/office/word/2010/wordprocessingDrawing" xmlns:wp="http://schemas.openxmlformats.org/drawingml/2006/wordprocessingDrawing" xmlns:w10="urn:schemas-microsoft-com:office:word" xmlns:w="http://schemas.openxmlformats.org/wordprocessingml/2006/main" xmlns:w14="http://schemas.microsoft.com/office/word/2010/wordml" xmlns:w15="http://schemas.microsoft.com/office/word/2012/wordml" xmlns:w16cex="http://schemas.microsoft.com/office/word/2018/wordml/cex" xmlns:w16cid="http://schemas.microsoft.com/office/word/2016/wordml/cid" xmlns:w16="http://schemas.microsoft.com/office/word/2018/wordml" xmlns:w16sdtdh="http://schemas.microsoft.com/office/word/2020/wordml/sdtdatahash" xmlns:w16se="http://schemas.microsoft.com/office/word/2015/wordml/symex" xmlns:wpg="http://schemas.microsoft.com/office/word/2010/wordprocessingGroup" xmlns:wpi="http://schemas.microsoft.com/office/word/2010/wordprocessingInk" xmlns:wne="http://schemas.microsoft.com/office/word/2006/wordml" xmlns:wps="http://schemas.microsoft.com/office/word/2010/wordprocessingShape" mc:Ignorable="w14 w15 w16se w16cid w16 w16cex w16sdtdh wp14">
+  <w:p>
+    <w:pPr>
+      <w:pStyle w:val="a6"/>
+    </w:pPr>
+  </w:p>
+</w:ftr>
+</file>
+
+<file path=word/footer3.xml><?xml version="1.0" encoding="utf-8"?>
+<w:ftr xmlns:wpc="http://schemas.microsoft.com/office/word/2010/wordprocessingCanvas" xmlns:cx="http://schemas.microsoft.com/office/drawing/2014/chartex" xmlns:cx1="http://schemas.microsoft.com/office/drawing/2015/9/8/chartex" xmlns:cx2="http://schemas.microsoft.com/office/drawing/2015/10/21/chartex" xmlns:cx3="http://schemas.microsoft.com/office/drawing/2016/5/9/chartex" xmlns:cx4="http://schemas.microsoft.com/office/drawing/2016/5/10/chartex" xmlns:cx5="http://schemas.microsoft.com/office/drawing/2016/5/11/chartex" xmlns:cx6="http://schemas.microsoft.com/office/drawing/2016/5/12/chartex" xmlns:cx7="http://schemas.microsoft.com/office/drawing/2016/5/13/chartex" xmlns:cx8="http://schemas.microsoft.com/office/drawing/2016/5/14/chartex" xmlns:mc="http://schemas.openxmlformats.org/markup-compatibility/2006" xmlns:aink="http://schemas.microsoft.com/office/drawing/2016/ink" xmlns:am3d="http://schemas.microsoft.com/office/drawing/2017/model3d" xmlns:o="urn:schemas-microsoft-com:office:office" xmlns:oel="http://schemas.microsoft.com/office/2019/extlst" xmlns:r="http://schemas.openxmlformats.org/officeDocument/2006/relationships" xmlns:m="http://schemas.openxmlformats.org/officeDocument/2006/math" xmlns:v="urn:schemas-microsoft-com:vml" xmlns:wp14="http://schemas.microsoft.com/office/word/2010/wordprocessingDrawing" xmlns:wp="http://schemas.openxmlformats.org/drawingml/2006/wordprocessingDrawing" xmlns:w10="urn:schemas-microsoft-com:office:word" xmlns:w="http://schemas.openxmlformats.org/wordprocessingml/2006/main" xmlns:w14="http://schemas.microsoft.com/office/word/2010/wordml" xmlns:w15="http://schemas.microsoft.com/office/word/2012/wordml" xmlns:w16cex="http://schemas.microsoft.com/office/word/2018/wordml/cex" xmlns:w16cid="http://schemas.microsoft.com/office/word/2016/wordml/cid" xmlns:w16="http://schemas.microsoft.com/office/word/2018/wordml" xmlns:w16sdtdh="http://schemas.microsoft.com/office/word/2020/wordml/sdtdatahash" xmlns:w16se="http://schemas.microsoft.com/office/word/2015/wordml/symex" xmlns:wpg="http://schemas.microsoft.com/office/word/2010/wordprocessingGroup" xmlns:wpi="http://schemas.microsoft.com/office/word/2010/wordprocessingInk" xmlns:wne="http://schemas.microsoft.com/office/word/2006/wordml" xmlns:wps="http://schemas.microsoft.com/office/word/2010/wordprocessingShape" mc:Ignorable="w14 w15 w16se w16cid w16 w16cex w16sdtdh wp14">
+  <w:p>
+    <w:pPr>
+      <w:pStyle w:val="a6"/>
+    </w:pPr>
+  </w:p>
+</w:ftr>
+</file>
+
+<file path=word/footnotes.xml><?xml version="1.0" encoding="utf-8"?>
+<w:footnotes xmlns:wpc="http://schemas.microsoft.com/office/word/2010/wordprocessingCanvas" xmlns:cx="http://schemas.microsoft.com/office/drawing/2014/chartex" xmlns:cx1="http://schemas.microsoft.com/office/drawing/2015/9/8/chartex" xmlns:cx2="http://schemas.microsoft.com/office/drawing/2015/10/21/chartex" xmlns:cx3="http://schemas.microsoft.com/office/drawing/2016/5/9/chartex" xmlns:cx4="http://schemas.microsoft.com/office/drawing/2016/5/10/chartex" xmlns:cx5="http://schemas.microsoft.com/office/drawing/2016/5/11/chartex" xmlns:cx6="http://schemas.microsoft.com/office/drawing/2016/5/12/chartex" xmlns:cx7="http://schemas.microsoft.com/office/drawing/2016/5/13/chartex" xmlns:cx8="http://schemas.microsoft.com/office/drawing/2016/5/14/chartex" xmlns:mc="http://schemas.openxmlformats.org/markup-compatibility/2006" xmlns:aink="http://schemas.microsoft.com/office/drawing/2016/ink" xmlns:am3d="http://schemas.microsoft.com/office/drawing/2017/model3d" xmlns:o="urn:schemas-microsoft-com:office:office" xmlns:oel="http://schemas.microsoft.com/office/2019/extlst" xmlns:r="http://schemas.openxmlformats.org/officeDocument/2006/relationships" xmlns:m="http://schemas.openxmlformats.org/officeDocument/2006/math" xmlns:v="urn:schemas-microsoft-com:vml" xmlns:wp14="http://schemas.microsoft.com/office/word/2010/wordprocessingDrawing" xmlns:wp="http://schemas.openxmlformats.org/drawingml/2006/wordprocessingDrawing" xmlns:w10="urn:schemas-microsoft-com:office:word" xmlns:w="http://schemas.openxmlformats.org/wordprocessingml/2006/main" xmlns:w14="http://schemas.microsoft.com/office/word/2010/wordml" xmlns:w15="http://schemas.microsoft.com/office/word/2012/wordml" xmlns:w16cex="http://schemas.microsoft.com/office/word/2018/wordml/cex" xmlns:w16cid="http://schemas.microsoft.com/office/word/2016/wordml/cid" xmlns:w16="http://schemas.microsoft.com/office/word/2018/wordml" xmlns:w16sdtdh="http://schemas.microsoft.com/office/word/2020/wordml/sdtdatahash" xmlns:w16se="http://schemas.microsoft.com/office/word/2015/wordml/symex" xmlns:wpg="http://schemas.microsoft.com/office/word/2010/wordprocessingGroup" xmlns:wpi="http://schemas.microsoft.com/office/word/2010/wordprocessingInk" xmlns:wne="http://schemas.microsoft.com/office/word/2006/wordml" xmlns:wps="http://schemas.microsoft.com/office/word/2010/wordprocessingShape" mc:Ignorable="w14 w15 w16se w16cid w16 w16cex w16sdtdh wp14">
+  <w:footnote w:type="separator" w:id="-1">
+    <w:p>
+      <w:r>
+        <w:separator/>
+      </w:r>
+    </w:p>
+  </w:footnote>
+  <w:footnote w:type="continuationSeparator" w:id="0">
+    <w:p>
+      <w:r>
+        <w:continuationSeparator/>
+      </w:r>
+    </w:p>
+  </w:footnote>
+</w:footnotes>
+</file>
+
+<file path=word/header1.xml><?xml version="1.0" encoding="utf-8"?>
+<w:hdr xmlns:wpc="http://schemas.microsoft.com/office/word/2010/wordprocessingCanvas" xmlns:cx="http://schemas.microsoft.com/office/drawing/2014/chartex" xmlns:cx1="http://schemas.microsoft.com/office/drawing/2015/9/8/chartex" xmlns:cx2="http://schemas.microsoft.com/office/drawing/2015/10/21/chartex" xmlns:cx3="http://schemas.microsoft.com/office/drawing/2016/5/9/chartex" xmlns:cx4="http://schemas.microsoft.com/office/drawing/2016/5/10/chartex" xmlns:cx5="http://schemas.microsoft.com/office/drawing/2016/5/11/chartex" xmlns:cx6="http://schemas.microsoft.com/office/drawing/2016/5/12/chartex" xmlns:cx7="http://schemas.microsoft.com/office/drawing/2016/5/13/chartex" xmlns:cx8="http://schemas.microsoft.com/office/drawing/2016/5/14/chartex" xmlns:mc="http://schemas.openxmlformats.org/markup-compatibility/2006" xmlns:aink="http://schemas.microsoft.com/office/drawing/2016/ink" xmlns:am3d="http://schemas.microsoft.com/office/drawing/2017/model3d" xmlns:o="urn:schemas-microsoft-com:office:office" xmlns:oel="http://schemas.microsoft.com/office/2019/extlst" xmlns:r="http://schemas.openxmlformats.org/officeDocument/2006/relationships" xmlns:m="http://schemas.openxmlformats.org/officeDocument/2006/math" xmlns:v="urn:schemas-microsoft-com:vml" xmlns:wp14="http://schemas.microsoft.com/office/word/2010/wordprocessingDrawing" xmlns:wp="http://schemas.openxmlformats.org/drawingml/2006/wordprocessingDrawing" xmlns:w10="urn:schemas-microsoft-com:office:word" xmlns:w="http://schemas.openxmlformats.org/wordprocessingml/2006/main" xmlns:w14="http://schemas.microsoft.com/office/word/2010/wordml" xmlns:w15="http://schemas.microsoft.com/office/word/2012/wordml" xmlns:w16cex="http://schemas.microsoft.com/office/word/2018/wordml/cex" xmlns:w16cid="http://schemas.microsoft.com/office/word/2016/wordml/cid" xmlns:w16="http://schemas.microsoft.com/office/word/2018/wordml" xmlns:w16sdtdh="http://schemas.microsoft.com/office/word/2020/wordml/sdtdatahash" xmlns:w16se="http://schemas.microsoft.com/office/word/2015/wordml/symex" xmlns:wpg="http://schemas.microsoft.com/office/word/2010/wordprocessingGroup" xmlns:wpi="http://schemas.microsoft.com/office/word/2010/wordprocessingInk" xmlns:wne="http://schemas.microsoft.com/office/word/2006/wordml" xmlns:wps="http://schemas.microsoft.com/office/word/2010/wordprocessingShape" mc:Ignorable="w14 w15 w16se w16cid w16 w16cex w16sdtdh wp14">
+  <w:p>
+    <w:pPr>
+      <w:pStyle w:val="a4"/>
+    </w:pPr>
+  </w:p>
+</w:hdr>
+</file>
+
+<file path=word/header2.xml><?xml version="1.0" encoding="utf-8"?>
+<w:hdr xmlns:wpc="http://schemas.microsoft.com/office/word/2010/wordprocessingCanvas" xmlns:cx="http://schemas.microsoft.com/office/drawing/2014/chartex" xmlns:cx1="http://schemas.microsoft.com/office/drawing/2015/9/8/chartex" xmlns:cx2="http://schemas.microsoft.com/office/drawing/2015/10/21/chartex" xmlns:cx3="http://schemas.microsoft.com/office/drawing/2016/5/9/chartex" xmlns:cx4="http://schemas.microsoft.com/office/drawing/2016/5/10/chartex" xmlns:cx5="http://schemas.microsoft.com/office/drawing/2016/5/11/chartex" xmlns:cx6="http://schemas.microsoft.com/office/drawing/2016/5/12/chartex" xmlns:cx7="http://schemas.microsoft.com/office/drawing/2016/5/13/chartex" xmlns:cx8="http://schemas.microsoft.com/office/drawing/2016/5/14/chartex" xmlns:mc="http://schemas.openxmlformats.org/markup-compatibility/2006" xmlns:aink="http://schemas.microsoft.com/office/drawing/2016/ink" xmlns:am3d="http://schemas.microsoft.com/office/drawing/2017/model3d" xmlns:o="urn:schemas-microsoft-com:office:office" xmlns:oel="http://schemas.microsoft.com/office/2019/extlst" xmlns:r="http://schemas.openxmlformats.org/officeDocument/2006/relationships" xmlns:m="http://schemas.openxmlformats.org/officeDocument/2006/math" xmlns:v="urn:schemas-microsoft-com:vml" xmlns:wp14="http://schemas.microsoft.com/office/word/2010/wordprocessingDrawing" xmlns:wp="http://schemas.openxmlformats.org/drawingml/2006/wordprocessingDrawing" xmlns:w10="urn:schemas-microsoft-com:office:word" xmlns:w="http://schemas.openxmlformats.org/wordprocessingml/2006/main" xmlns:w14="http://schemas.microsoft.com/office/word/2010/wordml" xmlns:w15="http://schemas.microsoft.com/office/word/2012/wordml" xmlns:w16cex="http://schemas.microsoft.com/office/word/2018/wordml/cex" xmlns:w16cid="http://schemas.microsoft.com/office/word/2016/wordml/cid" xmlns:w16="http://schemas.microsoft.com/office/word/2018/wordml" xmlns:w16sdtdh="http://schemas.microsoft.com/office/word/2020/wordml/sdtdatahash" xmlns:w16se="http://schemas.microsoft.com/office/word/2015/wordml/symex" xmlns:wpg="http://schemas.microsoft.com/office/word/2010/wordprocessingGroup" xmlns:wpi="http://schemas.microsoft.com/office/word/2010/wordprocessingInk" xmlns:wne="http://schemas.microsoft.com/office/word/2006/wordml" xmlns:wps="http://schemas.microsoft.com/office/word/2010/wordprocessingShape" mc:Ignorable="w14 w15 w16se w16cid w16 w16cex w16sdtdh wp14">
+  <w:p>
+    <w:pPr>
+      <w:pStyle w:val="a4"/>
+    </w:pPr>
+  </w:p>
+</w:hdr>
+</file>
+
+<file path=word/header3.xml><?xml version="1.0" encoding="utf-8"?>
+<w:hdr xmlns:wpc="http://schemas.microsoft.com/office/word/2010/wordprocessingCanvas" xmlns:cx="http://schemas.microsoft.com/office/drawing/2014/chartex" xmlns:cx1="http://schemas.microsoft.com/office/drawing/2015/9/8/chartex" xmlns:cx2="http://schemas.microsoft.com/office/drawing/2015/10/21/chartex" xmlns:cx3="http://schemas.microsoft.com/office/drawing/2016/5/9/chartex" xmlns:cx4="http://schemas.microsoft.com/office/drawing/2016/5/10/chartex" xmlns:cx5="http://schemas.microsoft.com/office/drawing/2016/5/11/chartex" xmlns:cx6="http://schemas.microsoft.com/office/drawing/2016/5/12/chartex" xmlns:cx7="http://schemas.microsoft.com/office/drawing/2016/5/13/chartex" xmlns:cx8="http://schemas.microsoft.com/office/drawing/2016/5/14/chartex" xmlns:mc="http://schemas.openxmlformats.org/markup-compatibility/2006" xmlns:aink="http://schemas.microsoft.com/office/drawing/2016/ink" xmlns:am3d="http://schemas.microsoft.com/office/drawing/2017/model3d" xmlns:o="urn:schemas-microsoft-com:office:office" xmlns:oel="http://schemas.microsoft.com/office/2019/extlst" xmlns:r="http://schemas.openxmlformats.org/officeDocument/2006/relationships" xmlns:m="http://schemas.openxmlformats.org/officeDocument/2006/math" xmlns:v="urn:schemas-microsoft-com:vml" xmlns:wp14="http://schemas.microsoft.com/office/word/2010/wordprocessingDrawing" xmlns:wp="http://schemas.openxmlformats.org/drawingml/2006/wordprocessingDrawing" xmlns:w10="urn:schemas-microsoft-com:office:word" xmlns:w="http://schemas.openxmlformats.org/wordprocessingml/2006/main" xmlns:w14="http://schemas.microsoft.com/office/word/2010/wordml" xmlns:w15="http://schemas.microsoft.com/office/word/2012/wordml" xmlns:w16cex="http://schemas.microsoft.com/office/word/2018/wordml/cex" xmlns:w16cid="http://schemas.microsoft.com/office/word/2016/wordml/cid" xmlns:w16="http://schemas.microsoft.com/office/word/2018/wordml" xmlns:w16sdtdh="http://schemas.microsoft.com/office/word/2020/wordml/sdtdatahash" xmlns:w16se="http://schemas.microsoft.com/office/word/2015/wordml/symex" xmlns:wpg="http://schemas.microsoft.com/office/word/2010/wordprocessingGroup" xmlns:wpi="http://schemas.microsoft.com/office/word/2010/wordprocessingInk" xmlns:wne="http://schemas.microsoft.com/office/word/2006/wordml" xmlns:wps="http://schemas.microsoft.com/office/word/2010/wordprocessingShape" mc:Ignorable="w14 w15 w16se w16cid w16 w16cex w16sdtdh wp14">
+  <w:p>
+    <w:pPr>
+      <w:pStyle w:val="a4"/>
+    </w:pPr>
+  </w:p>
+</w:hdr>
+</file>
+
+<file path=word/numbering.xml><?xml version="1.0" encoding="utf-8"?>
+<w:numbering xmlns:wpc="http://schemas.microsoft.com/office/word/2010/wordprocessingCanvas" xmlns:cx="http://schemas.microsoft.com/office/drawing/2014/chartex" xmlns:cx1="http://schemas.microsoft.com/office/drawing/2015/9/8/chartex" xmlns:cx2="http://schemas.microsoft.com/office/drawing/2015/10/21/chartex" xmlns:cx3="http://schemas.microsoft.com/office/drawing/2016/5/9/chartex" xmlns:cx4="http://schemas.microsoft.com/office/drawing/2016/5/10/chartex" xmlns:cx5="http://schemas.microsoft.com/office/drawing/2016/5/11/chartex" xmlns:cx6="http://schemas.microsoft.com/office/drawing/2016/5/12/chartex" xmlns:cx7="http://schemas.microsoft.com/office/drawing/2016/5/13/chartex" xmlns:cx8="http://schemas.microsoft.com/office/drawing/2016/5/14/chartex" xmlns:mc="http://schemas.openxmlformats.org/markup-compatibility/2006" xmlns:aink="http://schemas.microsoft.com/office/drawing/2016/ink" xmlns:am3d="http://schemas.microsoft.com/office/drawing/2017/model3d" xmlns:o="urn:schemas-microsoft-com:office:office" xmlns:oel="http://schemas.microsoft.com/office/2019/extlst" xmlns:r="http://schemas.openxmlformats.org/officeDocument/2006/relationships" xmlns:m="http://schemas.openxmlformats.org/officeDocument/2006/math" xmlns:v="urn:schemas-microsoft-com:vml" xmlns:wp14="http://schemas.microsoft.com/office/word/2010/wordprocessingDrawing" xmlns:wp="http://schemas.openxmlformats.org/drawingml/2006/wordprocessingDrawing" xmlns:w10="urn:schemas-microsoft-com:office:word" xmlns:w="http://schemas.openxmlformats.org/wordprocessingml/2006/main" xmlns:w14="http://schemas.microsoft.com/office/word/2010/wordml" xmlns:w15="http://schemas.microsoft.com/office/word/2012/wordml" xmlns:w16cex="http://schemas.microsoft.com/office/word/2018/wordml/cex" xmlns:w16cid="http://schemas.microsoft.com/office/word/2016/wordml/cid" xmlns:w16="http://schemas.microsoft.com/office/word/2018/wordml" xmlns:w16sdtdh="http://schemas.microsoft.com/office/word/2020/wordml/sdtdatahash" xmlns:w16se="http://schemas.microsoft.com/office/word/2015/wordml/symex" xmlns:wpg="http://schemas.microsoft.com/office/word/2010/wordprocessingGroup" xmlns:wpi="http://schemas.microsoft.com/office/word/2010/wordprocessingInk" xmlns:wne="http://schemas.microsoft.com/office/word/2006/wordml" xmlns:wps="http://schemas.microsoft.com/office/word/2010/wordprocessingShape" mc:Ignorable="w14 w15 w16se w16cid w16 w16cex w16sdtdh wp14">
+  <w:abstractNum w:abstractNumId="0" w15:restartNumberingAfterBreak="0">
+    <w:nsid w:val="18936A3B"/>
+    <w:multiLevelType w:val="multilevel"/>
+    <w:tmpl w:val="504E42A0"/>
+    <w:lvl w:ilvl="0">
+      <w:start w:val="1"/>
+      <w:numFmt w:val="decimal"/>
+      <w:lvlText w:val="%1."/>
+      <w:lvlJc w:val="left"/>
+      <w:pPr>
+        <w:tabs>
+          <w:tab w:val="num" w:pos="720"/>
+        </w:tabs>
+        <w:ind w:left="720" w:hanging="360"/>
+      </w:pPr>
+    </w:lvl>
+    <w:lvl w:ilvl="1" w:tentative="1">
+      <w:start w:val="1"/>
+      <w:numFmt w:val="decimal"/>
+      <w:lvlText w:val="%2."/>
+      <w:lvlJc w:val="left"/>
+      <w:pPr>
+        <w:tabs>
+          <w:tab w:val="num" w:pos="1440"/>
+        </w:tabs>
+        <w:ind w:left="1440" w:hanging="360"/>
+      </w:pPr>
+    </w:lvl>
+    <w:lvl w:ilvl="2" w:tentative="1">
+      <w:start w:val="1"/>
+      <w:numFmt w:val="decimal"/>
+      <w:lvlText w:val="%3."/>
+      <w:lvlJc w:val="left"/>
+      <w:pPr>
+        <w:tabs>
+          <w:tab w:val="num" w:pos="2160"/>
+        </w:tabs>
+        <w:ind w:left="2160" w:hanging="360"/>
+      </w:pPr>
+    </w:lvl>
+    <w:lvl w:ilvl="3" w:tentative="1">
+      <w:start w:val="1"/>
+      <w:numFmt w:val="decimal"/>
+      <w:lvlText w:val="%4."/>
+      <w:lvlJc w:val="left"/>
+      <w:pPr>
+        <w:tabs>
+          <w:tab w:val="num" w:pos="2880"/>
+        </w:tabs>
+        <w:ind w:left="2880" w:hanging="360"/>
+      </w:pPr>
+    </w:lvl>
+    <w:lvl w:ilvl="4" w:tentative="1">
+      <w:start w:val="1"/>
+      <w:numFmt w:val="decimal"/>
+      <w:lvlText w:val="%5."/>
+      <w:lvlJc w:val="left"/>
+      <w:pPr>
+        <w:tabs>
+          <w:tab w:val="num" w:pos="3600"/>
+        </w:tabs>
+        <w:ind w:left="3600" w:hanging="360"/>
+      </w:pPr>
+    </w:lvl>
+    <w:lvl w:ilvl="5" w:tentative="1">
+      <w:start w:val="1"/>
+      <w:numFmt w:val="decimal"/>
+      <w:lvlText w:val="%6."/>
+      <w:lvlJc w:val="left"/>
+      <w:pPr>
+        <w:tabs>
+          <w:tab w:val="num" w:pos="4320"/>
+        </w:tabs>
+        <w:ind w:left="4320" w:hanging="360"/>
+      </w:pPr>
+    </w:lvl>
+    <w:lvl w:ilvl="6" w:tentative="1">
+      <w:start w:val="1"/>
+      <w:numFmt w:val="decimal"/>
+      <w:lvlText w:val="%7."/>
+      <w:lvlJc w:val="left"/>
+      <w:pPr>
+        <w:tabs>
+          <w:tab w:val="num" w:pos="5040"/>
+        </w:tabs>
+        <w:ind w:left="5040" w:hanging="360"/>
+      </w:pPr>
+    </w:lvl>
+    <w:lvl w:ilvl="7" w:tentative="1">
+      <w:start w:val="1"/>
+      <w:numFmt w:val="decimal"/>
+      <w:lvlText w:val="%8."/>
+      <w:lvlJc w:val="left"/>
+      <w:pPr>
+        <w:tabs>
+          <w:tab w:val="num" w:pos="5760"/>
+        </w:tabs>
+        <w:ind w:left="5760" w:hanging="360"/>
+      </w:pPr>
+    </w:lvl>
+    <w:lvl w:ilvl="8" w:tentative="1">
+      <w:start w:val="1"/>
+      <w:numFmt w:val="decimal"/>
+      <w:lvlText w:val="%9."/>
+      <w:lvlJc w:val="left"/>
+      <w:pPr>
+        <w:tabs>
+          <w:tab w:val="num" w:pos="6480"/>
+        </w:tabs>
+        <w:ind w:left="6480" w:hanging="360"/>
+      </w:pPr>
+    </w:lvl>
+  </w:abstractNum>
+  <w:abstractNum w:abstractNumId="1" w15:restartNumberingAfterBreak="0">
+    <w:nsid w:val="329A7AD1"/>
+    <w:multiLevelType w:val="multilevel"/>
+    <w:tmpl w:val="F13065EE"/>
+    <w:lvl w:ilvl="0">
+      <w:start w:val="1"/>
+      <w:numFmt w:val="decimal"/>
+      <w:lvlText w:val="%1."/>
+      <w:lvlJc w:val="left"/>
+      <w:pPr>
+        <w:tabs>
+          <w:tab w:val="num" w:pos="720"/>
+        </w:tabs>
+        <w:ind w:left="720" w:hanging="360"/>
+      </w:pPr>
+    </w:lvl>
+    <w:lvl w:ilvl="1" w:tentative="1">
+      <w:start w:val="1"/>
+      <w:numFmt w:val="decimal"/>
+      <w:lvlText w:val="%2."/>
+      <w:lvlJc w:val="left"/>
+      <w:pPr>
+        <w:tabs>
+          <w:tab w:val="num" w:pos="1440"/>
+        </w:tabs>
+        <w:ind w:left="1440" w:hanging="360"/>
+      </w:pPr>
+    </w:lvl>
+    <w:lvl w:ilvl="2" w:tentative="1">
+      <w:start w:val="1"/>
+      <w:numFmt w:val="decimal"/>
+      <w:lvlText w:val="%3."/>
+      <w:lvlJc w:val="left"/>
+      <w:pPr>
+        <w:tabs>
+          <w:tab w:val="num" w:pos="2160"/>
+        </w:tabs>
+        <w:ind w:left="2160" w:hanging="360"/>
+      </w:pPr>
+    </w:lvl>
+    <w:lvl w:ilvl="3" w:tentative="1">
+      <w:start w:val="1"/>
+      <w:numFmt w:val="decimal"/>
+      <w:lvlText w:val="%4."/>
+      <w:lvlJc w:val="left"/>
+      <w:pPr>
+        <w:tabs>
+          <w:tab w:val="num" w:pos="2880"/>
+        </w:tabs>
+        <w:ind w:left="2880" w:hanging="360"/>
+      </w:pPr>
+    </w:lvl>
+    <w:lvl w:ilvl="4" w:tentative="1">
+      <w:start w:val="1"/>
+      <w:numFmt w:val="decimal"/>
+      <w:lvlText w:val="%5."/>
+      <w:lvlJc w:val="left"/>
+      <w:pPr>
+        <w:tabs>
+          <w:tab w:val="num" w:pos="3600"/>
+        </w:tabs>
+        <w:ind w:left="3600" w:hanging="360"/>
+      </w:pPr>
+    </w:lvl>
+    <w:lvl w:ilvl="5" w:tentative="1">
+      <w:start w:val="1"/>
+      <w:numFmt w:val="decimal"/>
+      <w:lvlText w:val="%6."/>
+      <w:lvlJc w:val="left"/>
+      <w:pPr>
+        <w:tabs>
+          <w:tab w:val="num" w:pos="4320"/>
+        </w:tabs>
+        <w:ind w:left="4320" w:hanging="360"/>
+      </w:pPr>
+    </w:lvl>
+    <w:lvl w:ilvl="6" w:tentative="1">
+      <w:start w:val="1"/>
+      <w:numFmt w:val="decimal"/>
+      <w:lvlText w:val="%7."/>
+      <w:lvlJc w:val="left"/>
+      <w:pPr>
+        <w:tabs>
+          <w:tab w:val="num" w:pos="5040"/>
+        </w:tabs>
+        <w:ind w:left="5040" w:hanging="360"/>
+      </w:pPr>
+    </w:lvl>
+    <w:lvl w:ilvl="7" w:tentative="1">
+      <w:start w:val="1"/>
+      <w:numFmt w:val="decimal"/>
+      <w:lvlText w:val="%8."/>
+      <w:lvlJc w:val="left"/>
+      <w:pPr>
+        <w:tabs>
+          <w:tab w:val="num" w:pos="5760"/>
+        </w:tabs>
+        <w:ind w:left="5760" w:hanging="360"/>
+      </w:pPr>
+    </w:lvl>
+    <w:lvl w:ilvl="8" w:tentative="1">
+      <w:start w:val="1"/>
+      <w:numFmt w:val="decimal"/>
+      <w:lvlText w:val="%9."/>
+      <w:lvlJc w:val="left"/>
+      <w:pPr>
+        <w:tabs>
+          <w:tab w:val="num" w:pos="6480"/>
+        </w:tabs>
+        <w:ind w:left="6480" w:hanging="360"/>
+      </w:pPr>
+    </w:lvl>
+  </w:abstractNum>
+  <w:abstractNum w:abstractNumId="2" w15:restartNumberingAfterBreak="0">
+    <w:nsid w:val="7B5B16C4"/>
+    <w:multiLevelType w:val="hybridMultilevel"/>
+    <w:tmpl w:val="45F2C1BE"/>
+    <w:lvl w:ilvl="0" w:tplc="1EA0529A">
+      <w:start w:val="1"/>
+      <w:numFmt w:val="decimal"/>
+      <w:lvlText w:val="%1."/>
+      <w:lvlJc w:val="left"/>
+      <w:pPr>
+        <w:ind w:left="360" w:hanging="360"/>
+      </w:pPr>
+      <w:rPr>
+        <w:rFonts w:hint="default"/>
+      </w:rPr>
+    </w:lvl>
+    <w:lvl w:ilvl="1" w:tplc="04090019" w:tentative="1">
+      <w:start w:val="1"/>
+      <w:numFmt w:val="ideographTraditional"/>
+      <w:lvlText w:val="%2、"/>
+      <w:lvlJc w:val="left"/>
+      <w:pPr>
+        <w:ind w:left="960" w:hanging="480"/>
+      </w:pPr>
+    </w:lvl>
+    <w:lvl w:ilvl="2" w:tplc="0409001B" w:tentative="1">
+      <w:start w:val="1"/>
+      <w:numFmt w:val="lowerRoman"/>
+      <w:lvlText w:val="%3."/>
+      <w:lvlJc w:val="right"/>
+      <w:pPr>
+        <w:ind w:left="1440" w:hanging="480"/>
+      </w:pPr>
+    </w:lvl>
+    <w:lvl w:ilvl="3" w:tplc="0409000F" w:tentative="1">
+      <w:start w:val="1"/>
+      <w:numFmt w:val="decimal"/>
+      <w:lvlText w:val="%4."/>
+      <w:lvlJc w:val="left"/>
+      <w:pPr>
+        <w:ind w:left="1920" w:hanging="480"/>
+      </w:pPr>
+    </w:lvl>
+    <w:lvl w:ilvl="4" w:tplc="04090019" w:tentative="1">
+      <w:start w:val="1"/>
+      <w:numFmt w:val="ideographTraditional"/>
+      <w:lvlText w:val="%5、"/>
+      <w:lvlJc w:val="left"/>
+      <w:pPr>
+        <w:ind w:left="2400" w:hanging="480"/>
+      </w:pPr>
+    </w:lvl>
+    <w:lvl w:ilvl="5" w:tplc="0409001B" w:tentative="1">
+      <w:start w:val="1"/>
+      <w:numFmt w:val="lowerRoman"/>
+      <w:lvlText w:val="%6."/>
+      <w:lvlJc w:val="right"/>
+      <w:pPr>
+        <w:ind w:left="2880" w:hanging="480"/>
+      </w:pPr>
+    </w:lvl>
+    <w:lvl w:ilvl="6" w:tplc="0409000F" w:tentative="1">
+      <w:start w:val="1"/>
+      <w:numFmt w:val="decimal"/>
+      <w:lvlText w:val="%7."/>
+      <w:lvlJc w:val="left"/>
+      <w:pPr>
+        <w:ind w:left="3360" w:hanging="480"/>
+      </w:pPr>
+    </w:lvl>
+    <w:lvl w:ilvl="7" w:tplc="04090019" w:tentative="1">
+      <w:start w:val="1"/>
+      <w:numFmt w:val="ideographTraditional"/>
+      <w:lvlText w:val="%8、"/>
+      <w:lvlJc w:val="left"/>
+      <w:pPr>
+        <w:ind w:left="3840" w:hanging="480"/>
+      </w:pPr>
+    </w:lvl>
+    <w:lvl w:ilvl="8" w:tplc="0409001B" w:tentative="1">
+      <w:start w:val="1"/>
+      <w:numFmt w:val="lowerRoman"/>
+      <w:lvlText w:val="%9."/>
+      <w:lvlJc w:val="right"/>
+      <w:pPr>
+        <w:ind w:left="4320" w:hanging="480"/>
+      </w:pPr>
+    </w:lvl>
+  </w:abstractNum>
+  <w:abstractNum w:abstractNumId="3" w15:restartNumberingAfterBreak="0">
+    <w:nsid w:val="7EA250BC"/>
+    <w:multiLevelType w:val="hybridMultilevel"/>
+    <w:tmpl w:val="46FA4F8A"/>
+    <w:lvl w:ilvl="0" w:tplc="6186B7CA">
+      <w:start w:val="1"/>
+      <w:numFmt w:val="decimal"/>
+      <w:lvlText w:val="%1."/>
+      <w:lvlJc w:val="left"/>
+      <w:pPr>
+        <w:ind w:left="360" w:hanging="360"/>
+      </w:pPr>
+      <w:rPr>
+        <w:rFonts w:hint="default"/>
+      </w:rPr>
+    </w:lvl>
+    <w:lvl w:ilvl="1" w:tplc="04090019" w:tentative="1">
+      <w:start w:val="1"/>
+      <w:numFmt w:val="ideographTraditional"/>
+      <w:lvlText w:val="%2、"/>
+      <w:lvlJc w:val="left"/>
+      <w:pPr>
+        <w:ind w:left="960" w:hanging="480"/>
+      </w:pPr>
+    </w:lvl>
+    <w:lvl w:ilvl="2" w:tplc="0409001B" w:tentative="1">
+      <w:start w:val="1"/>
+      <w:numFmt w:val="lowerRoman"/>
+      <w:lvlText w:val="%3."/>
+      <w:lvlJc w:val="right"/>
+      <w:pPr>
+        <w:ind w:left="1440" w:hanging="480"/>
+      </w:pPr>
+    </w:lvl>
+    <w:lvl w:ilvl="3" w:tplc="0409000F" w:tentative="1">
+      <w:start w:val="1"/>
+      <w:numFmt w:val="decimal"/>
+      <w:lvlText w:val="%4."/>
+      <w:lvlJc w:val="left"/>
+      <w:pPr>
+        <w:ind w:left="1920" w:hanging="480"/>
+      </w:pPr>
+    </w:lvl>
+    <w:lvl w:ilvl="4" w:tplc="04090019" w:tentative="1">
+      <w:start w:val="1"/>
+      <w:numFmt w:val="ideographTraditional"/>
+      <w:lvlText w:val="%5、"/>
+      <w:lvlJc w:val="left"/>
+      <w:pPr>
+        <w:ind w:left="2400" w:hanging="480"/>
+      </w:pPr>
+    </w:lvl>
+    <w:lvl w:ilvl="5" w:tplc="0409001B" w:tentative="1">
+      <w:start w:val="1"/>
+      <w:numFmt w:val="lowerRoman"/>
+      <w:lvlText w:val="%6."/>
+      <w:lvlJc w:val="right"/>
+      <w:pPr>
+        <w:ind w:left="2880" w:hanging="480"/>
+      </w:pPr>
+    </w:lvl>
+    <w:lvl w:ilvl="6" w:tplc="0409000F" w:tentative="1">
+      <w:start w:val="1"/>
+      <w:numFmt w:val="decimal"/>
+      <w:lvlText w:val="%7."/>
+      <w:lvlJc w:val="left"/>
+      <w:pPr>
+        <w:ind w:left="3360" w:hanging="480"/>
+      </w:pPr>
+    </w:lvl>
+    <w:lvl w:ilvl="7" w:tplc="04090019" w:tentative="1">
+      <w:start w:val="1"/>
+      <w:numFmt w:val="ideographTraditional"/>
+      <w:lvlText w:val="%8、"/>
+      <w:lvlJc w:val="left"/>
+      <w:pPr>
+        <w:ind w:left="3840" w:hanging="480"/>
+      </w:pPr>
+    </w:lvl>
+    <w:lvl w:ilvl="8" w:tplc="0409001B" w:tentative="1">
+      <w:start w:val="1"/>
+      <w:numFmt w:val="lowerRoman"/>
+      <w:lvlText w:val="%9."/>
+      <w:lvlJc w:val="right"/>
+      <w:pPr>
+        <w:ind w:left="4320" w:hanging="480"/>
+      </w:pPr>
+    </w:lvl>
+  </w:abstractNum>
+  <w:num w:numId="1" w16cid:durableId="1680352907">
+    <w:abstractNumId w:val="1"/>
+  </w:num>
+  <w:num w:numId="2" w16cid:durableId="1662851241">
+    <w:abstractNumId w:val="0"/>
+  </w:num>
+  <w:num w:numId="3" w16cid:durableId="2117747423">
+    <w:abstractNumId w:val="3"/>
+  </w:num>
+  <w:num w:numId="4" w16cid:durableId="1103889077">
+    <w:abstractNumId w:val="2"/>
+  </w:num>
+</w:numbering>
 </file>
 
 <file path=word/styles.xml><?xml version="1.0" encoding="utf-8"?>
@@ -2176,6 +4302,7 @@
   <w:style w:type="character" w:default="1" w:styleId="a0">
     <w:name w:val="Default Paragraph Font"/>
     <w:uiPriority w:val="1"/>
+    <w:semiHidden/>
     <w:unhideWhenUsed/>
   </w:style>
   <w:style w:type="table" w:default="1" w:styleId="a1">
@@ -2232,7 +4359,6299 @@
       </w:tblBorders>
     </w:tblPr>
   </w:style>
+  <w:style w:type="paragraph" w:customStyle="1" w:styleId="messagelistitem-zz7v6g">
+    <w:name w:val="messagelistitem-zz7v6g"/>
+    <w:basedOn w:val="a"/>
+    <w:rsid w:val="007F7319"/>
+    <w:pPr>
+      <w:widowControl/>
+      <w:spacing w:before="100" w:beforeAutospacing="1" w:after="100" w:afterAutospacing="1"/>
+    </w:pPr>
+    <w:rPr>
+      <w:rFonts w:ascii="新細明體" w:eastAsia="新細明體" w:hAnsi="新細明體" w:cs="新細明體"/>
+      <w:kern w:val="0"/>
+      <w:szCs w:val="24"/>
+    </w:rPr>
+  </w:style>
+  <w:style w:type="character" w:customStyle="1" w:styleId="latin12compacttimestamp-2g5xjd">
+    <w:name w:val="latin12compacttimestamp-2g5xjd"/>
+    <w:basedOn w:val="a0"/>
+    <w:rsid w:val="007F7319"/>
+  </w:style>
+  <w:style w:type="paragraph" w:styleId="a4">
+    <w:name w:val="header"/>
+    <w:basedOn w:val="a"/>
+    <w:link w:val="a5"/>
+    <w:uiPriority w:val="99"/>
+    <w:unhideWhenUsed/>
+    <w:rsid w:val="00580CFE"/>
+    <w:pPr>
+      <w:tabs>
+        <w:tab w:val="center" w:pos="4153"/>
+        <w:tab w:val="right" w:pos="8306"/>
+      </w:tabs>
+      <w:snapToGrid w:val="0"/>
+    </w:pPr>
+    <w:rPr>
+      <w:sz w:val="20"/>
+      <w:szCs w:val="20"/>
+    </w:rPr>
+  </w:style>
+  <w:style w:type="character" w:customStyle="1" w:styleId="a5">
+    <w:name w:val="頁首 字元"/>
+    <w:basedOn w:val="a0"/>
+    <w:link w:val="a4"/>
+    <w:uiPriority w:val="99"/>
+    <w:rsid w:val="00580CFE"/>
+    <w:rPr>
+      <w:sz w:val="20"/>
+      <w:szCs w:val="20"/>
+    </w:rPr>
+  </w:style>
+  <w:style w:type="paragraph" w:styleId="a6">
+    <w:name w:val="footer"/>
+    <w:basedOn w:val="a"/>
+    <w:link w:val="a7"/>
+    <w:uiPriority w:val="99"/>
+    <w:unhideWhenUsed/>
+    <w:rsid w:val="00580CFE"/>
+    <w:pPr>
+      <w:tabs>
+        <w:tab w:val="center" w:pos="4153"/>
+        <w:tab w:val="right" w:pos="8306"/>
+      </w:tabs>
+      <w:snapToGrid w:val="0"/>
+    </w:pPr>
+    <w:rPr>
+      <w:sz w:val="20"/>
+      <w:szCs w:val="20"/>
+    </w:rPr>
+  </w:style>
+  <w:style w:type="character" w:customStyle="1" w:styleId="a7">
+    <w:name w:val="頁尾 字元"/>
+    <w:basedOn w:val="a0"/>
+    <w:link w:val="a6"/>
+    <w:uiPriority w:val="99"/>
+    <w:rsid w:val="00580CFE"/>
+    <w:rPr>
+      <w:sz w:val="20"/>
+      <w:szCs w:val="20"/>
+    </w:rPr>
+  </w:style>
+  <w:style w:type="paragraph" w:styleId="a8">
+    <w:name w:val="List Paragraph"/>
+    <w:basedOn w:val="a"/>
+    <w:uiPriority w:val="34"/>
+    <w:qFormat/>
+    <w:rsid w:val="00223BA4"/>
+    <w:pPr>
+      <w:ind w:leftChars="200" w:left="480"/>
+    </w:pPr>
+  </w:style>
 </w:styles>
+</file>
+
+<file path=word/diagrams/colors1.xml><?xml version="1.0" encoding="utf-8"?>
+<dgm:colorsDef xmlns:dgm="http://schemas.openxmlformats.org/drawingml/2006/diagram" xmlns:a="http://schemas.openxmlformats.org/drawingml/2006/main" uniqueId="urn:microsoft.com/office/officeart/2005/8/colors/accent1_2">
+  <dgm:title val=""/>
+  <dgm:desc val=""/>
+  <dgm:catLst>
+    <dgm:cat type="accent1" pri="11200"/>
+  </dgm:catLst>
+  <dgm:styleLbl name="node0">
+    <dgm:fillClrLst meth="repeat">
+      <a:schemeClr val="accent1"/>
+    </dgm:fillClrLst>
+    <dgm:linClrLst meth="repeat">
+      <a:schemeClr val="lt1"/>
+    </dgm:linClrLst>
+    <dgm:effectClrLst/>
+    <dgm:txLinClrLst/>
+    <dgm:txFillClrLst/>
+    <dgm:txEffectClrLst/>
+  </dgm:styleLbl>
+  <dgm:styleLbl name="alignNode1">
+    <dgm:fillClrLst meth="repeat">
+      <a:schemeClr val="accent1"/>
+    </dgm:fillClrLst>
+    <dgm:linClrLst meth="repeat">
+      <a:schemeClr val="accent1"/>
+    </dgm:linClrLst>
+    <dgm:effectClrLst/>
+    <dgm:txLinClrLst/>
+    <dgm:txFillClrLst/>
+    <dgm:txEffectClrLst/>
+  </dgm:styleLbl>
+  <dgm:styleLbl name="node1">
+    <dgm:fillClrLst meth="repeat">
+      <a:schemeClr val="accent1"/>
+    </dgm:fillClrLst>
+    <dgm:linClrLst meth="repeat">
+      <a:schemeClr val="lt1"/>
+    </dgm:linClrLst>
+    <dgm:effectClrLst/>
+    <dgm:txLinClrLst/>
+    <dgm:txFillClrLst/>
+    <dgm:txEffectClrLst/>
+  </dgm:styleLbl>
+  <dgm:styleLbl name="lnNode1">
+    <dgm:fillClrLst meth="repeat">
+      <a:schemeClr val="accent1"/>
+    </dgm:fillClrLst>
+    <dgm:linClrLst meth="repeat">
+      <a:schemeClr val="lt1"/>
+    </dgm:linClrLst>
+    <dgm:effectClrLst/>
+    <dgm:txLinClrLst/>
+    <dgm:txFillClrLst/>
+    <dgm:txEffectClrLst/>
+  </dgm:styleLbl>
+  <dgm:styleLbl name="vennNode1">
+    <dgm:fillClrLst meth="repeat">
+      <a:schemeClr val="accent1">
+        <a:alpha val="50000"/>
+      </a:schemeClr>
+    </dgm:fillClrLst>
+    <dgm:linClrLst meth="repeat">
+      <a:schemeClr val="lt1"/>
+    </dgm:linClrLst>
+    <dgm:effectClrLst/>
+    <dgm:txLinClrLst/>
+    <dgm:txFillClrLst/>
+    <dgm:txEffectClrLst/>
+  </dgm:styleLbl>
+  <dgm:styleLbl name="node2">
+    <dgm:fillClrLst meth="repeat">
+      <a:schemeClr val="accent1"/>
+    </dgm:fillClrLst>
+    <dgm:linClrLst meth="repeat">
+      <a:schemeClr val="lt1"/>
+    </dgm:linClrLst>
+    <dgm:effectClrLst/>
+    <dgm:txLinClrLst/>
+    <dgm:txFillClrLst/>
+    <dgm:txEffectClrLst/>
+  </dgm:styleLbl>
+  <dgm:styleLbl name="node3">
+    <dgm:fillClrLst meth="repeat">
+      <a:schemeClr val="accent1"/>
+    </dgm:fillClrLst>
+    <dgm:linClrLst meth="repeat">
+      <a:schemeClr val="lt1"/>
+    </dgm:linClrLst>
+    <dgm:effectClrLst/>
+    <dgm:txLinClrLst/>
+    <dgm:txFillClrLst/>
+    <dgm:txEffectClrLst/>
+  </dgm:styleLbl>
+  <dgm:styleLbl name="node4">
+    <dgm:fillClrLst meth="repeat">
+      <a:schemeClr val="accent1"/>
+    </dgm:fillClrLst>
+    <dgm:linClrLst meth="repeat">
+      <a:schemeClr val="lt1"/>
+    </dgm:linClrLst>
+    <dgm:effectClrLst/>
+    <dgm:txLinClrLst/>
+    <dgm:txFillClrLst/>
+    <dgm:txEffectClrLst/>
+  </dgm:styleLbl>
+  <dgm:styleLbl name="fgImgPlace1">
+    <dgm:fillClrLst meth="repeat">
+      <a:schemeClr val="accent1">
+        <a:tint val="50000"/>
+      </a:schemeClr>
+    </dgm:fillClrLst>
+    <dgm:linClrLst meth="repeat">
+      <a:schemeClr val="lt1"/>
+    </dgm:linClrLst>
+    <dgm:effectClrLst/>
+    <dgm:txLinClrLst/>
+    <dgm:txFillClrLst meth="repeat">
+      <a:schemeClr val="lt1"/>
+    </dgm:txFillClrLst>
+    <dgm:txEffectClrLst/>
+  </dgm:styleLbl>
+  <dgm:styleLbl name="alignImgPlace1">
+    <dgm:fillClrLst meth="repeat">
+      <a:schemeClr val="accent1">
+        <a:tint val="50000"/>
+      </a:schemeClr>
+    </dgm:fillClrLst>
+    <dgm:linClrLst meth="repeat">
+      <a:schemeClr val="lt1"/>
+    </dgm:linClrLst>
+    <dgm:effectClrLst/>
+    <dgm:txLinClrLst/>
+    <dgm:txFillClrLst meth="repeat">
+      <a:schemeClr val="lt1"/>
+    </dgm:txFillClrLst>
+    <dgm:txEffectClrLst/>
+  </dgm:styleLbl>
+  <dgm:styleLbl name="bgImgPlace1">
+    <dgm:fillClrLst meth="repeat">
+      <a:schemeClr val="accent1">
+        <a:tint val="50000"/>
+      </a:schemeClr>
+    </dgm:fillClrLst>
+    <dgm:linClrLst meth="repeat">
+      <a:schemeClr val="lt1"/>
+    </dgm:linClrLst>
+    <dgm:effectClrLst/>
+    <dgm:txLinClrLst/>
+    <dgm:txFillClrLst meth="repeat">
+      <a:schemeClr val="lt1"/>
+    </dgm:txFillClrLst>
+    <dgm:txEffectClrLst/>
+  </dgm:styleLbl>
+  <dgm:styleLbl name="sibTrans2D1">
+    <dgm:fillClrLst meth="repeat">
+      <a:schemeClr val="accent1">
+        <a:tint val="60000"/>
+      </a:schemeClr>
+    </dgm:fillClrLst>
+    <dgm:linClrLst meth="repeat">
+      <a:schemeClr val="accent1">
+        <a:tint val="60000"/>
+      </a:schemeClr>
+    </dgm:linClrLst>
+    <dgm:effectClrLst/>
+    <dgm:txLinClrLst/>
+    <dgm:txFillClrLst/>
+    <dgm:txEffectClrLst/>
+  </dgm:styleLbl>
+  <dgm:styleLbl name="fgSibTrans2D1">
+    <dgm:fillClrLst meth="repeat">
+      <a:schemeClr val="accent1">
+        <a:tint val="60000"/>
+      </a:schemeClr>
+    </dgm:fillClrLst>
+    <dgm:linClrLst meth="repeat">
+      <a:schemeClr val="accent1">
+        <a:tint val="60000"/>
+      </a:schemeClr>
+    </dgm:linClrLst>
+    <dgm:effectClrLst/>
+    <dgm:txLinClrLst/>
+    <dgm:txFillClrLst/>
+    <dgm:txEffectClrLst/>
+  </dgm:styleLbl>
+  <dgm:styleLbl name="bgSibTrans2D1">
+    <dgm:fillClrLst meth="repeat">
+      <a:schemeClr val="accent1">
+        <a:tint val="60000"/>
+      </a:schemeClr>
+    </dgm:fillClrLst>
+    <dgm:linClrLst meth="repeat">
+      <a:schemeClr val="accent1">
+        <a:tint val="60000"/>
+      </a:schemeClr>
+    </dgm:linClrLst>
+    <dgm:effectClrLst/>
+    <dgm:txLinClrLst/>
+    <dgm:txFillClrLst/>
+    <dgm:txEffectClrLst/>
+  </dgm:styleLbl>
+  <dgm:styleLbl name="sibTrans1D1">
+    <dgm:fillClrLst meth="repeat">
+      <a:schemeClr val="accent1"/>
+    </dgm:fillClrLst>
+    <dgm:linClrLst meth="repeat">
+      <a:schemeClr val="accent1"/>
+    </dgm:linClrLst>
+    <dgm:effectClrLst/>
+    <dgm:txLinClrLst/>
+    <dgm:txFillClrLst meth="repeat">
+      <a:schemeClr val="tx1"/>
+    </dgm:txFillClrLst>
+    <dgm:txEffectClrLst/>
+  </dgm:styleLbl>
+  <dgm:styleLbl name="callout">
+    <dgm:fillClrLst meth="repeat">
+      <a:schemeClr val="accent1"/>
+    </dgm:fillClrLst>
+    <dgm:linClrLst meth="repeat">
+      <a:schemeClr val="accent1">
+        <a:tint val="50000"/>
+      </a:schemeClr>
+    </dgm:linClrLst>
+    <dgm:effectClrLst/>
+    <dgm:txLinClrLst/>
+    <dgm:txFillClrLst meth="repeat">
+      <a:schemeClr val="tx1"/>
+    </dgm:txFillClrLst>
+    <dgm:txEffectClrLst/>
+  </dgm:styleLbl>
+  <dgm:styleLbl name="asst0">
+    <dgm:fillClrLst meth="repeat">
+      <a:schemeClr val="accent1"/>
+    </dgm:fillClrLst>
+    <dgm:linClrLst meth="repeat">
+      <a:schemeClr val="lt1"/>
+    </dgm:linClrLst>
+    <dgm:effectClrLst/>
+    <dgm:txLinClrLst/>
+    <dgm:txFillClrLst/>
+    <dgm:txEffectClrLst/>
+  </dgm:styleLbl>
+  <dgm:styleLbl name="asst1">
+    <dgm:fillClrLst meth="repeat">
+      <a:schemeClr val="accent1"/>
+    </dgm:fillClrLst>
+    <dgm:linClrLst meth="repeat">
+      <a:schemeClr val="lt1"/>
+    </dgm:linClrLst>
+    <dgm:effectClrLst/>
+    <dgm:txLinClrLst/>
+    <dgm:txFillClrLst/>
+    <dgm:txEffectClrLst/>
+  </dgm:styleLbl>
+  <dgm:styleLbl name="asst2">
+    <dgm:fillClrLst meth="repeat">
+      <a:schemeClr val="accent1"/>
+    </dgm:fillClrLst>
+    <dgm:linClrLst meth="repeat">
+      <a:schemeClr val="lt1"/>
+    </dgm:linClrLst>
+    <dgm:effectClrLst/>
+    <dgm:txLinClrLst/>
+    <dgm:txFillClrLst/>
+    <dgm:txEffectClrLst/>
+  </dgm:styleLbl>
+  <dgm:styleLbl name="asst3">
+    <dgm:fillClrLst meth="repeat">
+      <a:schemeClr val="accent1"/>
+    </dgm:fillClrLst>
+    <dgm:linClrLst meth="repeat">
+      <a:schemeClr val="lt1"/>
+    </dgm:linClrLst>
+    <dgm:effectClrLst/>
+    <dgm:txLinClrLst/>
+    <dgm:txFillClrLst/>
+    <dgm:txEffectClrLst/>
+  </dgm:styleLbl>
+  <dgm:styleLbl name="asst4">
+    <dgm:fillClrLst meth="repeat">
+      <a:schemeClr val="accent1"/>
+    </dgm:fillClrLst>
+    <dgm:linClrLst meth="repeat">
+      <a:schemeClr val="lt1"/>
+    </dgm:linClrLst>
+    <dgm:effectClrLst/>
+    <dgm:txLinClrLst/>
+    <dgm:txFillClrLst/>
+    <dgm:txEffectClrLst/>
+  </dgm:styleLbl>
+  <dgm:styleLbl name="parChTrans2D1">
+    <dgm:fillClrLst meth="repeat">
+      <a:schemeClr val="accent1">
+        <a:tint val="60000"/>
+      </a:schemeClr>
+    </dgm:fillClrLst>
+    <dgm:linClrLst meth="repeat">
+      <a:schemeClr val="accent1">
+        <a:tint val="60000"/>
+      </a:schemeClr>
+    </dgm:linClrLst>
+    <dgm:effectClrLst/>
+    <dgm:txLinClrLst/>
+    <dgm:txFillClrLst meth="repeat">
+      <a:schemeClr val="lt1"/>
+    </dgm:txFillClrLst>
+    <dgm:txEffectClrLst/>
+  </dgm:styleLbl>
+  <dgm:styleLbl name="parChTrans2D2">
+    <dgm:fillClrLst meth="repeat">
+      <a:schemeClr val="accent1"/>
+    </dgm:fillClrLst>
+    <dgm:linClrLst meth="repeat">
+      <a:schemeClr val="accent1"/>
+    </dgm:linClrLst>
+    <dgm:effectClrLst/>
+    <dgm:txLinClrLst/>
+    <dgm:txFillClrLst meth="repeat">
+      <a:schemeClr val="lt1"/>
+    </dgm:txFillClrLst>
+    <dgm:txEffectClrLst/>
+  </dgm:styleLbl>
+  <dgm:styleLbl name="parChTrans2D3">
+    <dgm:fillClrLst meth="repeat">
+      <a:schemeClr val="accent1"/>
+    </dgm:fillClrLst>
+    <dgm:linClrLst meth="repeat">
+      <a:schemeClr val="accent1"/>
+    </dgm:linClrLst>
+    <dgm:effectClrLst/>
+    <dgm:txLinClrLst/>
+    <dgm:txFillClrLst meth="repeat">
+      <a:schemeClr val="lt1"/>
+    </dgm:txFillClrLst>
+    <dgm:txEffectClrLst/>
+  </dgm:styleLbl>
+  <dgm:styleLbl name="parChTrans2D4">
+    <dgm:fillClrLst meth="repeat">
+      <a:schemeClr val="accent1"/>
+    </dgm:fillClrLst>
+    <dgm:linClrLst meth="repeat">
+      <a:schemeClr val="accent1"/>
+    </dgm:linClrLst>
+    <dgm:effectClrLst/>
+    <dgm:txLinClrLst/>
+    <dgm:txFillClrLst meth="repeat">
+      <a:schemeClr val="lt1"/>
+    </dgm:txFillClrLst>
+    <dgm:txEffectClrLst/>
+  </dgm:styleLbl>
+  <dgm:styleLbl name="parChTrans1D1">
+    <dgm:fillClrLst meth="repeat">
+      <a:schemeClr val="accent1"/>
+    </dgm:fillClrLst>
+    <dgm:linClrLst meth="repeat">
+      <a:schemeClr val="accent1">
+        <a:shade val="60000"/>
+      </a:schemeClr>
+    </dgm:linClrLst>
+    <dgm:effectClrLst/>
+    <dgm:txLinClrLst/>
+    <dgm:txFillClrLst meth="repeat">
+      <a:schemeClr val="tx1"/>
+    </dgm:txFillClrLst>
+    <dgm:txEffectClrLst/>
+  </dgm:styleLbl>
+  <dgm:styleLbl name="parChTrans1D2">
+    <dgm:fillClrLst meth="repeat">
+      <a:schemeClr val="accent1"/>
+    </dgm:fillClrLst>
+    <dgm:linClrLst meth="repeat">
+      <a:schemeClr val="accent1">
+        <a:shade val="60000"/>
+      </a:schemeClr>
+    </dgm:linClrLst>
+    <dgm:effectClrLst/>
+    <dgm:txLinClrLst/>
+    <dgm:txFillClrLst meth="repeat">
+      <a:schemeClr val="tx1"/>
+    </dgm:txFillClrLst>
+    <dgm:txEffectClrLst/>
+  </dgm:styleLbl>
+  <dgm:styleLbl name="parChTrans1D3">
+    <dgm:fillClrLst meth="repeat">
+      <a:schemeClr val="accent1"/>
+    </dgm:fillClrLst>
+    <dgm:linClrLst meth="repeat">
+      <a:schemeClr val="accent1">
+        <a:shade val="80000"/>
+      </a:schemeClr>
+    </dgm:linClrLst>
+    <dgm:effectClrLst/>
+    <dgm:txLinClrLst/>
+    <dgm:txFillClrLst meth="repeat">
+      <a:schemeClr val="tx1"/>
+    </dgm:txFillClrLst>
+    <dgm:txEffectClrLst/>
+  </dgm:styleLbl>
+  <dgm:styleLbl name="parChTrans1D4">
+    <dgm:fillClrLst meth="repeat">
+      <a:schemeClr val="accent1"/>
+    </dgm:fillClrLst>
+    <dgm:linClrLst meth="repeat">
+      <a:schemeClr val="accent1">
+        <a:shade val="80000"/>
+      </a:schemeClr>
+    </dgm:linClrLst>
+    <dgm:effectClrLst/>
+    <dgm:txLinClrLst/>
+    <dgm:txFillClrLst meth="repeat">
+      <a:schemeClr val="tx1"/>
+    </dgm:txFillClrLst>
+    <dgm:txEffectClrLst/>
+  </dgm:styleLbl>
+  <dgm:styleLbl name="fgAcc1">
+    <dgm:fillClrLst meth="repeat">
+      <a:schemeClr val="lt1">
+        <a:alpha val="90000"/>
+      </a:schemeClr>
+    </dgm:fillClrLst>
+    <dgm:linClrLst meth="repeat">
+      <a:schemeClr val="accent1"/>
+    </dgm:linClrLst>
+    <dgm:effectClrLst/>
+    <dgm:txLinClrLst/>
+    <dgm:txFillClrLst meth="repeat">
+      <a:schemeClr val="dk1"/>
+    </dgm:txFillClrLst>
+    <dgm:txEffectClrLst/>
+  </dgm:styleLbl>
+  <dgm:styleLbl name="conFgAcc1">
+    <dgm:fillClrLst meth="repeat">
+      <a:schemeClr val="lt1">
+        <a:alpha val="90000"/>
+      </a:schemeClr>
+    </dgm:fillClrLst>
+    <dgm:linClrLst meth="repeat">
+      <a:schemeClr val="accent1"/>
+    </dgm:linClrLst>
+    <dgm:effectClrLst/>
+    <dgm:txLinClrLst/>
+    <dgm:txFillClrLst meth="repeat">
+      <a:schemeClr val="dk1"/>
+    </dgm:txFillClrLst>
+    <dgm:txEffectClrLst/>
+  </dgm:styleLbl>
+  <dgm:styleLbl name="alignAcc1">
+    <dgm:fillClrLst meth="repeat">
+      <a:schemeClr val="lt1">
+        <a:alpha val="90000"/>
+      </a:schemeClr>
+    </dgm:fillClrLst>
+    <dgm:linClrLst meth="repeat">
+      <a:schemeClr val="accent1"/>
+    </dgm:linClrLst>
+    <dgm:effectClrLst/>
+    <dgm:txLinClrLst/>
+    <dgm:txFillClrLst meth="repeat">
+      <a:schemeClr val="dk1"/>
+    </dgm:txFillClrLst>
+    <dgm:txEffectClrLst/>
+  </dgm:styleLbl>
+  <dgm:styleLbl name="trAlignAcc1">
+    <dgm:fillClrLst meth="repeat">
+      <a:schemeClr val="lt1">
+        <a:alpha val="40000"/>
+      </a:schemeClr>
+    </dgm:fillClrLst>
+    <dgm:linClrLst meth="repeat">
+      <a:schemeClr val="accent1"/>
+    </dgm:linClrLst>
+    <dgm:effectClrLst/>
+    <dgm:txLinClrLst/>
+    <dgm:txFillClrLst meth="repeat">
+      <a:schemeClr val="dk1"/>
+    </dgm:txFillClrLst>
+    <dgm:txEffectClrLst/>
+  </dgm:styleLbl>
+  <dgm:styleLbl name="bgAcc1">
+    <dgm:fillClrLst meth="repeat">
+      <a:schemeClr val="lt1">
+        <a:alpha val="90000"/>
+      </a:schemeClr>
+    </dgm:fillClrLst>
+    <dgm:linClrLst meth="repeat">
+      <a:schemeClr val="accent1"/>
+    </dgm:linClrLst>
+    <dgm:effectClrLst/>
+    <dgm:txLinClrLst/>
+    <dgm:txFillClrLst meth="repeat">
+      <a:schemeClr val="dk1"/>
+    </dgm:txFillClrLst>
+    <dgm:txEffectClrLst/>
+  </dgm:styleLbl>
+  <dgm:styleLbl name="solidFgAcc1">
+    <dgm:fillClrLst meth="repeat">
+      <a:schemeClr val="lt1"/>
+    </dgm:fillClrLst>
+    <dgm:linClrLst meth="repeat">
+      <a:schemeClr val="accent1"/>
+    </dgm:linClrLst>
+    <dgm:effectClrLst/>
+    <dgm:txLinClrLst/>
+    <dgm:txFillClrLst meth="repeat">
+      <a:schemeClr val="dk1"/>
+    </dgm:txFillClrLst>
+    <dgm:txEffectClrLst/>
+  </dgm:styleLbl>
+  <dgm:styleLbl name="solidAlignAcc1">
+    <dgm:fillClrLst meth="repeat">
+      <a:schemeClr val="lt1"/>
+    </dgm:fillClrLst>
+    <dgm:linClrLst meth="repeat">
+      <a:schemeClr val="accent1"/>
+    </dgm:linClrLst>
+    <dgm:effectClrLst/>
+    <dgm:txLinClrLst/>
+    <dgm:txFillClrLst meth="repeat">
+      <a:schemeClr val="dk1"/>
+    </dgm:txFillClrLst>
+    <dgm:txEffectClrLst/>
+  </dgm:styleLbl>
+  <dgm:styleLbl name="solidBgAcc1">
+    <dgm:fillClrLst meth="repeat">
+      <a:schemeClr val="lt1"/>
+    </dgm:fillClrLst>
+    <dgm:linClrLst meth="repeat">
+      <a:schemeClr val="accent1"/>
+    </dgm:linClrLst>
+    <dgm:effectClrLst/>
+    <dgm:txLinClrLst/>
+    <dgm:txFillClrLst meth="repeat">
+      <a:schemeClr val="dk1"/>
+    </dgm:txFillClrLst>
+    <dgm:txEffectClrLst/>
+  </dgm:styleLbl>
+  <dgm:styleLbl name="fgAccFollowNode1">
+    <dgm:fillClrLst meth="repeat">
+      <a:schemeClr val="accent1">
+        <a:alpha val="90000"/>
+        <a:tint val="40000"/>
+      </a:schemeClr>
+    </dgm:fillClrLst>
+    <dgm:linClrLst meth="repeat">
+      <a:schemeClr val="accent1">
+        <a:alpha val="90000"/>
+        <a:tint val="40000"/>
+      </a:schemeClr>
+    </dgm:linClrLst>
+    <dgm:effectClrLst/>
+    <dgm:txLinClrLst/>
+    <dgm:txFillClrLst meth="repeat">
+      <a:schemeClr val="dk1"/>
+    </dgm:txFillClrLst>
+    <dgm:txEffectClrLst/>
+  </dgm:styleLbl>
+  <dgm:styleLbl name="alignAccFollowNode1">
+    <dgm:fillClrLst meth="repeat">
+      <a:schemeClr val="accent1">
+        <a:alpha val="90000"/>
+        <a:tint val="40000"/>
+      </a:schemeClr>
+    </dgm:fillClrLst>
+    <dgm:linClrLst meth="repeat">
+      <a:schemeClr val="accent1">
+        <a:alpha val="90000"/>
+        <a:tint val="40000"/>
+      </a:schemeClr>
+    </dgm:linClrLst>
+    <dgm:effectClrLst/>
+    <dgm:txLinClrLst/>
+    <dgm:txFillClrLst meth="repeat">
+      <a:schemeClr val="dk1"/>
+    </dgm:txFillClrLst>
+    <dgm:txEffectClrLst/>
+  </dgm:styleLbl>
+  <dgm:styleLbl name="bgAccFollowNode1">
+    <dgm:fillClrLst meth="repeat">
+      <a:schemeClr val="accent1">
+        <a:alpha val="90000"/>
+        <a:tint val="40000"/>
+      </a:schemeClr>
+    </dgm:fillClrLst>
+    <dgm:linClrLst meth="repeat">
+      <a:schemeClr val="accent1">
+        <a:alpha val="90000"/>
+        <a:tint val="40000"/>
+      </a:schemeClr>
+    </dgm:linClrLst>
+    <dgm:effectClrLst/>
+    <dgm:txLinClrLst/>
+    <dgm:txFillClrLst meth="repeat">
+      <a:schemeClr val="dk1"/>
+    </dgm:txFillClrLst>
+    <dgm:txEffectClrLst/>
+  </dgm:styleLbl>
+  <dgm:styleLbl name="fgAcc0">
+    <dgm:fillClrLst meth="repeat">
+      <a:schemeClr val="lt1">
+        <a:alpha val="90000"/>
+      </a:schemeClr>
+    </dgm:fillClrLst>
+    <dgm:linClrLst meth="repeat">
+      <a:schemeClr val="accent1"/>
+    </dgm:linClrLst>
+    <dgm:effectClrLst/>
+    <dgm:txLinClrLst/>
+    <dgm:txFillClrLst meth="repeat">
+      <a:schemeClr val="dk1"/>
+    </dgm:txFillClrLst>
+    <dgm:txEffectClrLst/>
+  </dgm:styleLbl>
+  <dgm:styleLbl name="fgAcc2">
+    <dgm:fillClrLst meth="repeat">
+      <a:schemeClr val="lt1">
+        <a:alpha val="90000"/>
+      </a:schemeClr>
+    </dgm:fillClrLst>
+    <dgm:linClrLst meth="repeat">
+      <a:schemeClr val="accent1"/>
+    </dgm:linClrLst>
+    <dgm:effectClrLst/>
+    <dgm:txLinClrLst/>
+    <dgm:txFillClrLst meth="repeat">
+      <a:schemeClr val="dk1"/>
+    </dgm:txFillClrLst>
+    <dgm:txEffectClrLst/>
+  </dgm:styleLbl>
+  <dgm:styleLbl name="fgAcc3">
+    <dgm:fillClrLst meth="repeat">
+      <a:schemeClr val="lt1">
+        <a:alpha val="90000"/>
+      </a:schemeClr>
+    </dgm:fillClrLst>
+    <dgm:linClrLst meth="repeat">
+      <a:schemeClr val="accent1"/>
+    </dgm:linClrLst>
+    <dgm:effectClrLst/>
+    <dgm:txLinClrLst/>
+    <dgm:txFillClrLst meth="repeat">
+      <a:schemeClr val="dk1"/>
+    </dgm:txFillClrLst>
+    <dgm:txEffectClrLst/>
+  </dgm:styleLbl>
+  <dgm:styleLbl name="fgAcc4">
+    <dgm:fillClrLst meth="repeat">
+      <a:schemeClr val="lt1">
+        <a:alpha val="90000"/>
+      </a:schemeClr>
+    </dgm:fillClrLst>
+    <dgm:linClrLst meth="repeat">
+      <a:schemeClr val="accent1"/>
+    </dgm:linClrLst>
+    <dgm:effectClrLst/>
+    <dgm:txLinClrLst/>
+    <dgm:txFillClrLst meth="repeat">
+      <a:schemeClr val="dk1"/>
+    </dgm:txFillClrLst>
+    <dgm:txEffectClrLst/>
+  </dgm:styleLbl>
+  <dgm:styleLbl name="bgShp">
+    <dgm:fillClrLst meth="repeat">
+      <a:schemeClr val="accent1">
+        <a:tint val="40000"/>
+      </a:schemeClr>
+    </dgm:fillClrLst>
+    <dgm:linClrLst meth="repeat">
+      <a:schemeClr val="accent1"/>
+    </dgm:linClrLst>
+    <dgm:effectClrLst/>
+    <dgm:txLinClrLst/>
+    <dgm:txFillClrLst meth="repeat">
+      <a:schemeClr val="dk1"/>
+    </dgm:txFillClrLst>
+    <dgm:txEffectClrLst/>
+  </dgm:styleLbl>
+  <dgm:styleLbl name="dkBgShp">
+    <dgm:fillClrLst meth="repeat">
+      <a:schemeClr val="accent1">
+        <a:shade val="80000"/>
+      </a:schemeClr>
+    </dgm:fillClrLst>
+    <dgm:linClrLst meth="repeat">
+      <a:schemeClr val="accent1"/>
+    </dgm:linClrLst>
+    <dgm:effectClrLst/>
+    <dgm:txLinClrLst/>
+    <dgm:txFillClrLst meth="repeat">
+      <a:schemeClr val="lt1"/>
+    </dgm:txFillClrLst>
+    <dgm:txEffectClrLst/>
+  </dgm:styleLbl>
+  <dgm:styleLbl name="trBgShp">
+    <dgm:fillClrLst meth="repeat">
+      <a:schemeClr val="accent1">
+        <a:tint val="50000"/>
+        <a:alpha val="40000"/>
+      </a:schemeClr>
+    </dgm:fillClrLst>
+    <dgm:linClrLst meth="repeat">
+      <a:schemeClr val="accent1"/>
+    </dgm:linClrLst>
+    <dgm:effectClrLst/>
+    <dgm:txLinClrLst/>
+    <dgm:txFillClrLst meth="repeat">
+      <a:schemeClr val="lt1"/>
+    </dgm:txFillClrLst>
+    <dgm:txEffectClrLst/>
+  </dgm:styleLbl>
+  <dgm:styleLbl name="fgShp">
+    <dgm:fillClrLst meth="repeat">
+      <a:schemeClr val="accent1">
+        <a:tint val="60000"/>
+      </a:schemeClr>
+    </dgm:fillClrLst>
+    <dgm:linClrLst meth="repeat">
+      <a:schemeClr val="lt1"/>
+    </dgm:linClrLst>
+    <dgm:effectClrLst/>
+    <dgm:txLinClrLst/>
+    <dgm:txFillClrLst meth="repeat">
+      <a:schemeClr val="dk1"/>
+    </dgm:txFillClrLst>
+    <dgm:txEffectClrLst/>
+  </dgm:styleLbl>
+  <dgm:styleLbl name="revTx">
+    <dgm:fillClrLst meth="repeat">
+      <a:schemeClr val="lt1">
+        <a:alpha val="0"/>
+      </a:schemeClr>
+    </dgm:fillClrLst>
+    <dgm:linClrLst meth="repeat">
+      <a:schemeClr val="dk1">
+        <a:alpha val="0"/>
+      </a:schemeClr>
+    </dgm:linClrLst>
+    <dgm:effectClrLst/>
+    <dgm:txLinClrLst/>
+    <dgm:txFillClrLst meth="repeat">
+      <a:schemeClr val="tx1"/>
+    </dgm:txFillClrLst>
+    <dgm:txEffectClrLst/>
+  </dgm:styleLbl>
+</dgm:colorsDef>
+</file>
+
+<file path=word/diagrams/colors2.xml><?xml version="1.0" encoding="utf-8"?>
+<dgm:colorsDef xmlns:dgm="http://schemas.openxmlformats.org/drawingml/2006/diagram" xmlns:a="http://schemas.openxmlformats.org/drawingml/2006/main" uniqueId="urn:microsoft.com/office/officeart/2005/8/colors/accent1_2">
+  <dgm:title val=""/>
+  <dgm:desc val=""/>
+  <dgm:catLst>
+    <dgm:cat type="accent1" pri="11200"/>
+  </dgm:catLst>
+  <dgm:styleLbl name="node0">
+    <dgm:fillClrLst meth="repeat">
+      <a:schemeClr val="accent1"/>
+    </dgm:fillClrLst>
+    <dgm:linClrLst meth="repeat">
+      <a:schemeClr val="lt1"/>
+    </dgm:linClrLst>
+    <dgm:effectClrLst/>
+    <dgm:txLinClrLst/>
+    <dgm:txFillClrLst/>
+    <dgm:txEffectClrLst/>
+  </dgm:styleLbl>
+  <dgm:styleLbl name="alignNode1">
+    <dgm:fillClrLst meth="repeat">
+      <a:schemeClr val="accent1"/>
+    </dgm:fillClrLst>
+    <dgm:linClrLst meth="repeat">
+      <a:schemeClr val="accent1"/>
+    </dgm:linClrLst>
+    <dgm:effectClrLst/>
+    <dgm:txLinClrLst/>
+    <dgm:txFillClrLst/>
+    <dgm:txEffectClrLst/>
+  </dgm:styleLbl>
+  <dgm:styleLbl name="node1">
+    <dgm:fillClrLst meth="repeat">
+      <a:schemeClr val="accent1"/>
+    </dgm:fillClrLst>
+    <dgm:linClrLst meth="repeat">
+      <a:schemeClr val="lt1"/>
+    </dgm:linClrLst>
+    <dgm:effectClrLst/>
+    <dgm:txLinClrLst/>
+    <dgm:txFillClrLst/>
+    <dgm:txEffectClrLst/>
+  </dgm:styleLbl>
+  <dgm:styleLbl name="lnNode1">
+    <dgm:fillClrLst meth="repeat">
+      <a:schemeClr val="accent1"/>
+    </dgm:fillClrLst>
+    <dgm:linClrLst meth="repeat">
+      <a:schemeClr val="lt1"/>
+    </dgm:linClrLst>
+    <dgm:effectClrLst/>
+    <dgm:txLinClrLst/>
+    <dgm:txFillClrLst/>
+    <dgm:txEffectClrLst/>
+  </dgm:styleLbl>
+  <dgm:styleLbl name="vennNode1">
+    <dgm:fillClrLst meth="repeat">
+      <a:schemeClr val="accent1">
+        <a:alpha val="50000"/>
+      </a:schemeClr>
+    </dgm:fillClrLst>
+    <dgm:linClrLst meth="repeat">
+      <a:schemeClr val="lt1"/>
+    </dgm:linClrLst>
+    <dgm:effectClrLst/>
+    <dgm:txLinClrLst/>
+    <dgm:txFillClrLst/>
+    <dgm:txEffectClrLst/>
+  </dgm:styleLbl>
+  <dgm:styleLbl name="node2">
+    <dgm:fillClrLst meth="repeat">
+      <a:schemeClr val="accent1"/>
+    </dgm:fillClrLst>
+    <dgm:linClrLst meth="repeat">
+      <a:schemeClr val="lt1"/>
+    </dgm:linClrLst>
+    <dgm:effectClrLst/>
+    <dgm:txLinClrLst/>
+    <dgm:txFillClrLst/>
+    <dgm:txEffectClrLst/>
+  </dgm:styleLbl>
+  <dgm:styleLbl name="node3">
+    <dgm:fillClrLst meth="repeat">
+      <a:schemeClr val="accent1"/>
+    </dgm:fillClrLst>
+    <dgm:linClrLst meth="repeat">
+      <a:schemeClr val="lt1"/>
+    </dgm:linClrLst>
+    <dgm:effectClrLst/>
+    <dgm:txLinClrLst/>
+    <dgm:txFillClrLst/>
+    <dgm:txEffectClrLst/>
+  </dgm:styleLbl>
+  <dgm:styleLbl name="node4">
+    <dgm:fillClrLst meth="repeat">
+      <a:schemeClr val="accent1"/>
+    </dgm:fillClrLst>
+    <dgm:linClrLst meth="repeat">
+      <a:schemeClr val="lt1"/>
+    </dgm:linClrLst>
+    <dgm:effectClrLst/>
+    <dgm:txLinClrLst/>
+    <dgm:txFillClrLst/>
+    <dgm:txEffectClrLst/>
+  </dgm:styleLbl>
+  <dgm:styleLbl name="fgImgPlace1">
+    <dgm:fillClrLst meth="repeat">
+      <a:schemeClr val="accent1">
+        <a:tint val="50000"/>
+      </a:schemeClr>
+    </dgm:fillClrLst>
+    <dgm:linClrLst meth="repeat">
+      <a:schemeClr val="lt1"/>
+    </dgm:linClrLst>
+    <dgm:effectClrLst/>
+    <dgm:txLinClrLst/>
+    <dgm:txFillClrLst meth="repeat">
+      <a:schemeClr val="lt1"/>
+    </dgm:txFillClrLst>
+    <dgm:txEffectClrLst/>
+  </dgm:styleLbl>
+  <dgm:styleLbl name="alignImgPlace1">
+    <dgm:fillClrLst meth="repeat">
+      <a:schemeClr val="accent1">
+        <a:tint val="50000"/>
+      </a:schemeClr>
+    </dgm:fillClrLst>
+    <dgm:linClrLst meth="repeat">
+      <a:schemeClr val="lt1"/>
+    </dgm:linClrLst>
+    <dgm:effectClrLst/>
+    <dgm:txLinClrLst/>
+    <dgm:txFillClrLst meth="repeat">
+      <a:schemeClr val="lt1"/>
+    </dgm:txFillClrLst>
+    <dgm:txEffectClrLst/>
+  </dgm:styleLbl>
+  <dgm:styleLbl name="bgImgPlace1">
+    <dgm:fillClrLst meth="repeat">
+      <a:schemeClr val="accent1">
+        <a:tint val="50000"/>
+      </a:schemeClr>
+    </dgm:fillClrLst>
+    <dgm:linClrLst meth="repeat">
+      <a:schemeClr val="lt1"/>
+    </dgm:linClrLst>
+    <dgm:effectClrLst/>
+    <dgm:txLinClrLst/>
+    <dgm:txFillClrLst meth="repeat">
+      <a:schemeClr val="lt1"/>
+    </dgm:txFillClrLst>
+    <dgm:txEffectClrLst/>
+  </dgm:styleLbl>
+  <dgm:styleLbl name="sibTrans2D1">
+    <dgm:fillClrLst meth="repeat">
+      <a:schemeClr val="accent1">
+        <a:tint val="60000"/>
+      </a:schemeClr>
+    </dgm:fillClrLst>
+    <dgm:linClrLst meth="repeat">
+      <a:schemeClr val="accent1">
+        <a:tint val="60000"/>
+      </a:schemeClr>
+    </dgm:linClrLst>
+    <dgm:effectClrLst/>
+    <dgm:txLinClrLst/>
+    <dgm:txFillClrLst/>
+    <dgm:txEffectClrLst/>
+  </dgm:styleLbl>
+  <dgm:styleLbl name="fgSibTrans2D1">
+    <dgm:fillClrLst meth="repeat">
+      <a:schemeClr val="accent1">
+        <a:tint val="60000"/>
+      </a:schemeClr>
+    </dgm:fillClrLst>
+    <dgm:linClrLst meth="repeat">
+      <a:schemeClr val="accent1">
+        <a:tint val="60000"/>
+      </a:schemeClr>
+    </dgm:linClrLst>
+    <dgm:effectClrLst/>
+    <dgm:txLinClrLst/>
+    <dgm:txFillClrLst/>
+    <dgm:txEffectClrLst/>
+  </dgm:styleLbl>
+  <dgm:styleLbl name="bgSibTrans2D1">
+    <dgm:fillClrLst meth="repeat">
+      <a:schemeClr val="accent1">
+        <a:tint val="60000"/>
+      </a:schemeClr>
+    </dgm:fillClrLst>
+    <dgm:linClrLst meth="repeat">
+      <a:schemeClr val="accent1">
+        <a:tint val="60000"/>
+      </a:schemeClr>
+    </dgm:linClrLst>
+    <dgm:effectClrLst/>
+    <dgm:txLinClrLst/>
+    <dgm:txFillClrLst/>
+    <dgm:txEffectClrLst/>
+  </dgm:styleLbl>
+  <dgm:styleLbl name="sibTrans1D1">
+    <dgm:fillClrLst meth="repeat">
+      <a:schemeClr val="accent1"/>
+    </dgm:fillClrLst>
+    <dgm:linClrLst meth="repeat">
+      <a:schemeClr val="accent1"/>
+    </dgm:linClrLst>
+    <dgm:effectClrLst/>
+    <dgm:txLinClrLst/>
+    <dgm:txFillClrLst meth="repeat">
+      <a:schemeClr val="tx1"/>
+    </dgm:txFillClrLst>
+    <dgm:txEffectClrLst/>
+  </dgm:styleLbl>
+  <dgm:styleLbl name="callout">
+    <dgm:fillClrLst meth="repeat">
+      <a:schemeClr val="accent1"/>
+    </dgm:fillClrLst>
+    <dgm:linClrLst meth="repeat">
+      <a:schemeClr val="accent1">
+        <a:tint val="50000"/>
+      </a:schemeClr>
+    </dgm:linClrLst>
+    <dgm:effectClrLst/>
+    <dgm:txLinClrLst/>
+    <dgm:txFillClrLst meth="repeat">
+      <a:schemeClr val="tx1"/>
+    </dgm:txFillClrLst>
+    <dgm:txEffectClrLst/>
+  </dgm:styleLbl>
+  <dgm:styleLbl name="asst0">
+    <dgm:fillClrLst meth="repeat">
+      <a:schemeClr val="accent1"/>
+    </dgm:fillClrLst>
+    <dgm:linClrLst meth="repeat">
+      <a:schemeClr val="lt1"/>
+    </dgm:linClrLst>
+    <dgm:effectClrLst/>
+    <dgm:txLinClrLst/>
+    <dgm:txFillClrLst/>
+    <dgm:txEffectClrLst/>
+  </dgm:styleLbl>
+  <dgm:styleLbl name="asst1">
+    <dgm:fillClrLst meth="repeat">
+      <a:schemeClr val="accent1"/>
+    </dgm:fillClrLst>
+    <dgm:linClrLst meth="repeat">
+      <a:schemeClr val="lt1"/>
+    </dgm:linClrLst>
+    <dgm:effectClrLst/>
+    <dgm:txLinClrLst/>
+    <dgm:txFillClrLst/>
+    <dgm:txEffectClrLst/>
+  </dgm:styleLbl>
+  <dgm:styleLbl name="asst2">
+    <dgm:fillClrLst meth="repeat">
+      <a:schemeClr val="accent1"/>
+    </dgm:fillClrLst>
+    <dgm:linClrLst meth="repeat">
+      <a:schemeClr val="lt1"/>
+    </dgm:linClrLst>
+    <dgm:effectClrLst/>
+    <dgm:txLinClrLst/>
+    <dgm:txFillClrLst/>
+    <dgm:txEffectClrLst/>
+  </dgm:styleLbl>
+  <dgm:styleLbl name="asst3">
+    <dgm:fillClrLst meth="repeat">
+      <a:schemeClr val="accent1"/>
+    </dgm:fillClrLst>
+    <dgm:linClrLst meth="repeat">
+      <a:schemeClr val="lt1"/>
+    </dgm:linClrLst>
+    <dgm:effectClrLst/>
+    <dgm:txLinClrLst/>
+    <dgm:txFillClrLst/>
+    <dgm:txEffectClrLst/>
+  </dgm:styleLbl>
+  <dgm:styleLbl name="asst4">
+    <dgm:fillClrLst meth="repeat">
+      <a:schemeClr val="accent1"/>
+    </dgm:fillClrLst>
+    <dgm:linClrLst meth="repeat">
+      <a:schemeClr val="lt1"/>
+    </dgm:linClrLst>
+    <dgm:effectClrLst/>
+    <dgm:txLinClrLst/>
+    <dgm:txFillClrLst/>
+    <dgm:txEffectClrLst/>
+  </dgm:styleLbl>
+  <dgm:styleLbl name="parChTrans2D1">
+    <dgm:fillClrLst meth="repeat">
+      <a:schemeClr val="accent1">
+        <a:tint val="60000"/>
+      </a:schemeClr>
+    </dgm:fillClrLst>
+    <dgm:linClrLst meth="repeat">
+      <a:schemeClr val="accent1">
+        <a:tint val="60000"/>
+      </a:schemeClr>
+    </dgm:linClrLst>
+    <dgm:effectClrLst/>
+    <dgm:txLinClrLst/>
+    <dgm:txFillClrLst meth="repeat">
+      <a:schemeClr val="lt1"/>
+    </dgm:txFillClrLst>
+    <dgm:txEffectClrLst/>
+  </dgm:styleLbl>
+  <dgm:styleLbl name="parChTrans2D2">
+    <dgm:fillClrLst meth="repeat">
+      <a:schemeClr val="accent1"/>
+    </dgm:fillClrLst>
+    <dgm:linClrLst meth="repeat">
+      <a:schemeClr val="accent1"/>
+    </dgm:linClrLst>
+    <dgm:effectClrLst/>
+    <dgm:txLinClrLst/>
+    <dgm:txFillClrLst meth="repeat">
+      <a:schemeClr val="lt1"/>
+    </dgm:txFillClrLst>
+    <dgm:txEffectClrLst/>
+  </dgm:styleLbl>
+  <dgm:styleLbl name="parChTrans2D3">
+    <dgm:fillClrLst meth="repeat">
+      <a:schemeClr val="accent1"/>
+    </dgm:fillClrLst>
+    <dgm:linClrLst meth="repeat">
+      <a:schemeClr val="accent1"/>
+    </dgm:linClrLst>
+    <dgm:effectClrLst/>
+    <dgm:txLinClrLst/>
+    <dgm:txFillClrLst meth="repeat">
+      <a:schemeClr val="lt1"/>
+    </dgm:txFillClrLst>
+    <dgm:txEffectClrLst/>
+  </dgm:styleLbl>
+  <dgm:styleLbl name="parChTrans2D4">
+    <dgm:fillClrLst meth="repeat">
+      <a:schemeClr val="accent1"/>
+    </dgm:fillClrLst>
+    <dgm:linClrLst meth="repeat">
+      <a:schemeClr val="accent1"/>
+    </dgm:linClrLst>
+    <dgm:effectClrLst/>
+    <dgm:txLinClrLst/>
+    <dgm:txFillClrLst meth="repeat">
+      <a:schemeClr val="lt1"/>
+    </dgm:txFillClrLst>
+    <dgm:txEffectClrLst/>
+  </dgm:styleLbl>
+  <dgm:styleLbl name="parChTrans1D1">
+    <dgm:fillClrLst meth="repeat">
+      <a:schemeClr val="accent1"/>
+    </dgm:fillClrLst>
+    <dgm:linClrLst meth="repeat">
+      <a:schemeClr val="accent1">
+        <a:shade val="60000"/>
+      </a:schemeClr>
+    </dgm:linClrLst>
+    <dgm:effectClrLst/>
+    <dgm:txLinClrLst/>
+    <dgm:txFillClrLst meth="repeat">
+      <a:schemeClr val="tx1"/>
+    </dgm:txFillClrLst>
+    <dgm:txEffectClrLst/>
+  </dgm:styleLbl>
+  <dgm:styleLbl name="parChTrans1D2">
+    <dgm:fillClrLst meth="repeat">
+      <a:schemeClr val="accent1"/>
+    </dgm:fillClrLst>
+    <dgm:linClrLst meth="repeat">
+      <a:schemeClr val="accent1">
+        <a:shade val="60000"/>
+      </a:schemeClr>
+    </dgm:linClrLst>
+    <dgm:effectClrLst/>
+    <dgm:txLinClrLst/>
+    <dgm:txFillClrLst meth="repeat">
+      <a:schemeClr val="tx1"/>
+    </dgm:txFillClrLst>
+    <dgm:txEffectClrLst/>
+  </dgm:styleLbl>
+  <dgm:styleLbl name="parChTrans1D3">
+    <dgm:fillClrLst meth="repeat">
+      <a:schemeClr val="accent1"/>
+    </dgm:fillClrLst>
+    <dgm:linClrLst meth="repeat">
+      <a:schemeClr val="accent1">
+        <a:shade val="80000"/>
+      </a:schemeClr>
+    </dgm:linClrLst>
+    <dgm:effectClrLst/>
+    <dgm:txLinClrLst/>
+    <dgm:txFillClrLst meth="repeat">
+      <a:schemeClr val="tx1"/>
+    </dgm:txFillClrLst>
+    <dgm:txEffectClrLst/>
+  </dgm:styleLbl>
+  <dgm:styleLbl name="parChTrans1D4">
+    <dgm:fillClrLst meth="repeat">
+      <a:schemeClr val="accent1"/>
+    </dgm:fillClrLst>
+    <dgm:linClrLst meth="repeat">
+      <a:schemeClr val="accent1">
+        <a:shade val="80000"/>
+      </a:schemeClr>
+    </dgm:linClrLst>
+    <dgm:effectClrLst/>
+    <dgm:txLinClrLst/>
+    <dgm:txFillClrLst meth="repeat">
+      <a:schemeClr val="tx1"/>
+    </dgm:txFillClrLst>
+    <dgm:txEffectClrLst/>
+  </dgm:styleLbl>
+  <dgm:styleLbl name="fgAcc1">
+    <dgm:fillClrLst meth="repeat">
+      <a:schemeClr val="lt1">
+        <a:alpha val="90000"/>
+      </a:schemeClr>
+    </dgm:fillClrLst>
+    <dgm:linClrLst meth="repeat">
+      <a:schemeClr val="accent1"/>
+    </dgm:linClrLst>
+    <dgm:effectClrLst/>
+    <dgm:txLinClrLst/>
+    <dgm:txFillClrLst meth="repeat">
+      <a:schemeClr val="dk1"/>
+    </dgm:txFillClrLst>
+    <dgm:txEffectClrLst/>
+  </dgm:styleLbl>
+  <dgm:styleLbl name="conFgAcc1">
+    <dgm:fillClrLst meth="repeat">
+      <a:schemeClr val="lt1">
+        <a:alpha val="90000"/>
+      </a:schemeClr>
+    </dgm:fillClrLst>
+    <dgm:linClrLst meth="repeat">
+      <a:schemeClr val="accent1"/>
+    </dgm:linClrLst>
+    <dgm:effectClrLst/>
+    <dgm:txLinClrLst/>
+    <dgm:txFillClrLst meth="repeat">
+      <a:schemeClr val="dk1"/>
+    </dgm:txFillClrLst>
+    <dgm:txEffectClrLst/>
+  </dgm:styleLbl>
+  <dgm:styleLbl name="alignAcc1">
+    <dgm:fillClrLst meth="repeat">
+      <a:schemeClr val="lt1">
+        <a:alpha val="90000"/>
+      </a:schemeClr>
+    </dgm:fillClrLst>
+    <dgm:linClrLst meth="repeat">
+      <a:schemeClr val="accent1"/>
+    </dgm:linClrLst>
+    <dgm:effectClrLst/>
+    <dgm:txLinClrLst/>
+    <dgm:txFillClrLst meth="repeat">
+      <a:schemeClr val="dk1"/>
+    </dgm:txFillClrLst>
+    <dgm:txEffectClrLst/>
+  </dgm:styleLbl>
+  <dgm:styleLbl name="trAlignAcc1">
+    <dgm:fillClrLst meth="repeat">
+      <a:schemeClr val="lt1">
+        <a:alpha val="40000"/>
+      </a:schemeClr>
+    </dgm:fillClrLst>
+    <dgm:linClrLst meth="repeat">
+      <a:schemeClr val="accent1"/>
+    </dgm:linClrLst>
+    <dgm:effectClrLst/>
+    <dgm:txLinClrLst/>
+    <dgm:txFillClrLst meth="repeat">
+      <a:schemeClr val="dk1"/>
+    </dgm:txFillClrLst>
+    <dgm:txEffectClrLst/>
+  </dgm:styleLbl>
+  <dgm:styleLbl name="bgAcc1">
+    <dgm:fillClrLst meth="repeat">
+      <a:schemeClr val="lt1">
+        <a:alpha val="90000"/>
+      </a:schemeClr>
+    </dgm:fillClrLst>
+    <dgm:linClrLst meth="repeat">
+      <a:schemeClr val="accent1"/>
+    </dgm:linClrLst>
+    <dgm:effectClrLst/>
+    <dgm:txLinClrLst/>
+    <dgm:txFillClrLst meth="repeat">
+      <a:schemeClr val="dk1"/>
+    </dgm:txFillClrLst>
+    <dgm:txEffectClrLst/>
+  </dgm:styleLbl>
+  <dgm:styleLbl name="solidFgAcc1">
+    <dgm:fillClrLst meth="repeat">
+      <a:schemeClr val="lt1"/>
+    </dgm:fillClrLst>
+    <dgm:linClrLst meth="repeat">
+      <a:schemeClr val="accent1"/>
+    </dgm:linClrLst>
+    <dgm:effectClrLst/>
+    <dgm:txLinClrLst/>
+    <dgm:txFillClrLst meth="repeat">
+      <a:schemeClr val="dk1"/>
+    </dgm:txFillClrLst>
+    <dgm:txEffectClrLst/>
+  </dgm:styleLbl>
+  <dgm:styleLbl name="solidAlignAcc1">
+    <dgm:fillClrLst meth="repeat">
+      <a:schemeClr val="lt1"/>
+    </dgm:fillClrLst>
+    <dgm:linClrLst meth="repeat">
+      <a:schemeClr val="accent1"/>
+    </dgm:linClrLst>
+    <dgm:effectClrLst/>
+    <dgm:txLinClrLst/>
+    <dgm:txFillClrLst meth="repeat">
+      <a:schemeClr val="dk1"/>
+    </dgm:txFillClrLst>
+    <dgm:txEffectClrLst/>
+  </dgm:styleLbl>
+  <dgm:styleLbl name="solidBgAcc1">
+    <dgm:fillClrLst meth="repeat">
+      <a:schemeClr val="lt1"/>
+    </dgm:fillClrLst>
+    <dgm:linClrLst meth="repeat">
+      <a:schemeClr val="accent1"/>
+    </dgm:linClrLst>
+    <dgm:effectClrLst/>
+    <dgm:txLinClrLst/>
+    <dgm:txFillClrLst meth="repeat">
+      <a:schemeClr val="dk1"/>
+    </dgm:txFillClrLst>
+    <dgm:txEffectClrLst/>
+  </dgm:styleLbl>
+  <dgm:styleLbl name="fgAccFollowNode1">
+    <dgm:fillClrLst meth="repeat">
+      <a:schemeClr val="accent1">
+        <a:alpha val="90000"/>
+        <a:tint val="40000"/>
+      </a:schemeClr>
+    </dgm:fillClrLst>
+    <dgm:linClrLst meth="repeat">
+      <a:schemeClr val="accent1">
+        <a:alpha val="90000"/>
+        <a:tint val="40000"/>
+      </a:schemeClr>
+    </dgm:linClrLst>
+    <dgm:effectClrLst/>
+    <dgm:txLinClrLst/>
+    <dgm:txFillClrLst meth="repeat">
+      <a:schemeClr val="dk1"/>
+    </dgm:txFillClrLst>
+    <dgm:txEffectClrLst/>
+  </dgm:styleLbl>
+  <dgm:styleLbl name="alignAccFollowNode1">
+    <dgm:fillClrLst meth="repeat">
+      <a:schemeClr val="accent1">
+        <a:alpha val="90000"/>
+        <a:tint val="40000"/>
+      </a:schemeClr>
+    </dgm:fillClrLst>
+    <dgm:linClrLst meth="repeat">
+      <a:schemeClr val="accent1">
+        <a:alpha val="90000"/>
+        <a:tint val="40000"/>
+      </a:schemeClr>
+    </dgm:linClrLst>
+    <dgm:effectClrLst/>
+    <dgm:txLinClrLst/>
+    <dgm:txFillClrLst meth="repeat">
+      <a:schemeClr val="dk1"/>
+    </dgm:txFillClrLst>
+    <dgm:txEffectClrLst/>
+  </dgm:styleLbl>
+  <dgm:styleLbl name="bgAccFollowNode1">
+    <dgm:fillClrLst meth="repeat">
+      <a:schemeClr val="accent1">
+        <a:alpha val="90000"/>
+        <a:tint val="40000"/>
+      </a:schemeClr>
+    </dgm:fillClrLst>
+    <dgm:linClrLst meth="repeat">
+      <a:schemeClr val="accent1">
+        <a:alpha val="90000"/>
+        <a:tint val="40000"/>
+      </a:schemeClr>
+    </dgm:linClrLst>
+    <dgm:effectClrLst/>
+    <dgm:txLinClrLst/>
+    <dgm:txFillClrLst meth="repeat">
+      <a:schemeClr val="dk1"/>
+    </dgm:txFillClrLst>
+    <dgm:txEffectClrLst/>
+  </dgm:styleLbl>
+  <dgm:styleLbl name="fgAcc0">
+    <dgm:fillClrLst meth="repeat">
+      <a:schemeClr val="lt1">
+        <a:alpha val="90000"/>
+      </a:schemeClr>
+    </dgm:fillClrLst>
+    <dgm:linClrLst meth="repeat">
+      <a:schemeClr val="accent1"/>
+    </dgm:linClrLst>
+    <dgm:effectClrLst/>
+    <dgm:txLinClrLst/>
+    <dgm:txFillClrLst meth="repeat">
+      <a:schemeClr val="dk1"/>
+    </dgm:txFillClrLst>
+    <dgm:txEffectClrLst/>
+  </dgm:styleLbl>
+  <dgm:styleLbl name="fgAcc2">
+    <dgm:fillClrLst meth="repeat">
+      <a:schemeClr val="lt1">
+        <a:alpha val="90000"/>
+      </a:schemeClr>
+    </dgm:fillClrLst>
+    <dgm:linClrLst meth="repeat">
+      <a:schemeClr val="accent1"/>
+    </dgm:linClrLst>
+    <dgm:effectClrLst/>
+    <dgm:txLinClrLst/>
+    <dgm:txFillClrLst meth="repeat">
+      <a:schemeClr val="dk1"/>
+    </dgm:txFillClrLst>
+    <dgm:txEffectClrLst/>
+  </dgm:styleLbl>
+  <dgm:styleLbl name="fgAcc3">
+    <dgm:fillClrLst meth="repeat">
+      <a:schemeClr val="lt1">
+        <a:alpha val="90000"/>
+      </a:schemeClr>
+    </dgm:fillClrLst>
+    <dgm:linClrLst meth="repeat">
+      <a:schemeClr val="accent1"/>
+    </dgm:linClrLst>
+    <dgm:effectClrLst/>
+    <dgm:txLinClrLst/>
+    <dgm:txFillClrLst meth="repeat">
+      <a:schemeClr val="dk1"/>
+    </dgm:txFillClrLst>
+    <dgm:txEffectClrLst/>
+  </dgm:styleLbl>
+  <dgm:styleLbl name="fgAcc4">
+    <dgm:fillClrLst meth="repeat">
+      <a:schemeClr val="lt1">
+        <a:alpha val="90000"/>
+      </a:schemeClr>
+    </dgm:fillClrLst>
+    <dgm:linClrLst meth="repeat">
+      <a:schemeClr val="accent1"/>
+    </dgm:linClrLst>
+    <dgm:effectClrLst/>
+    <dgm:txLinClrLst/>
+    <dgm:txFillClrLst meth="repeat">
+      <a:schemeClr val="dk1"/>
+    </dgm:txFillClrLst>
+    <dgm:txEffectClrLst/>
+  </dgm:styleLbl>
+  <dgm:styleLbl name="bgShp">
+    <dgm:fillClrLst meth="repeat">
+      <a:schemeClr val="accent1">
+        <a:tint val="40000"/>
+      </a:schemeClr>
+    </dgm:fillClrLst>
+    <dgm:linClrLst meth="repeat">
+      <a:schemeClr val="accent1"/>
+    </dgm:linClrLst>
+    <dgm:effectClrLst/>
+    <dgm:txLinClrLst/>
+    <dgm:txFillClrLst meth="repeat">
+      <a:schemeClr val="dk1"/>
+    </dgm:txFillClrLst>
+    <dgm:txEffectClrLst/>
+  </dgm:styleLbl>
+  <dgm:styleLbl name="dkBgShp">
+    <dgm:fillClrLst meth="repeat">
+      <a:schemeClr val="accent1">
+        <a:shade val="80000"/>
+      </a:schemeClr>
+    </dgm:fillClrLst>
+    <dgm:linClrLst meth="repeat">
+      <a:schemeClr val="accent1"/>
+    </dgm:linClrLst>
+    <dgm:effectClrLst/>
+    <dgm:txLinClrLst/>
+    <dgm:txFillClrLst meth="repeat">
+      <a:schemeClr val="lt1"/>
+    </dgm:txFillClrLst>
+    <dgm:txEffectClrLst/>
+  </dgm:styleLbl>
+  <dgm:styleLbl name="trBgShp">
+    <dgm:fillClrLst meth="repeat">
+      <a:schemeClr val="accent1">
+        <a:tint val="50000"/>
+        <a:alpha val="40000"/>
+      </a:schemeClr>
+    </dgm:fillClrLst>
+    <dgm:linClrLst meth="repeat">
+      <a:schemeClr val="accent1"/>
+    </dgm:linClrLst>
+    <dgm:effectClrLst/>
+    <dgm:txLinClrLst/>
+    <dgm:txFillClrLst meth="repeat">
+      <a:schemeClr val="lt1"/>
+    </dgm:txFillClrLst>
+    <dgm:txEffectClrLst/>
+  </dgm:styleLbl>
+  <dgm:styleLbl name="fgShp">
+    <dgm:fillClrLst meth="repeat">
+      <a:schemeClr val="accent1">
+        <a:tint val="60000"/>
+      </a:schemeClr>
+    </dgm:fillClrLst>
+    <dgm:linClrLst meth="repeat">
+      <a:schemeClr val="lt1"/>
+    </dgm:linClrLst>
+    <dgm:effectClrLst/>
+    <dgm:txLinClrLst/>
+    <dgm:txFillClrLst meth="repeat">
+      <a:schemeClr val="dk1"/>
+    </dgm:txFillClrLst>
+    <dgm:txEffectClrLst/>
+  </dgm:styleLbl>
+  <dgm:styleLbl name="revTx">
+    <dgm:fillClrLst meth="repeat">
+      <a:schemeClr val="lt1">
+        <a:alpha val="0"/>
+      </a:schemeClr>
+    </dgm:fillClrLst>
+    <dgm:linClrLst meth="repeat">
+      <a:schemeClr val="dk1">
+        <a:alpha val="0"/>
+      </a:schemeClr>
+    </dgm:linClrLst>
+    <dgm:effectClrLst/>
+    <dgm:txLinClrLst/>
+    <dgm:txFillClrLst meth="repeat">
+      <a:schemeClr val="tx1"/>
+    </dgm:txFillClrLst>
+    <dgm:txEffectClrLst/>
+  </dgm:styleLbl>
+</dgm:colorsDef>
+</file>
+
+<file path=word/diagrams/data1.xml><?xml version="1.0" encoding="utf-8"?>
+<dgm:dataModel xmlns:dgm="http://schemas.openxmlformats.org/drawingml/2006/diagram" xmlns:a="http://schemas.openxmlformats.org/drawingml/2006/main">
+  <dgm:ptLst>
+    <dgm:pt modelId="{DC9F861C-C087-495E-B7EF-2F01E1D0FD4E}" type="doc">
+      <dgm:prSet loTypeId="urn:microsoft.com/office/officeart/2005/8/layout/radial1" loCatId="cycle" qsTypeId="urn:microsoft.com/office/officeart/2005/8/quickstyle/3d1" qsCatId="3D" csTypeId="urn:microsoft.com/office/officeart/2005/8/colors/accent1_2" csCatId="accent1" phldr="1"/>
+      <dgm:spPr/>
+      <dgm:t>
+        <a:bodyPr/>
+        <a:lstStyle/>
+        <a:p>
+          <a:endParaRPr lang="zh-TW" altLang="en-US"/>
+        </a:p>
+      </dgm:t>
+    </dgm:pt>
+    <dgm:pt modelId="{C4377F2A-53CF-4F73-9901-0A9AF73B9BC4}">
+      <dgm:prSet phldrT="[文字]"/>
+      <dgm:spPr/>
+      <dgm:t>
+        <a:bodyPr/>
+        <a:lstStyle/>
+        <a:p>
+          <a:r>
+            <a:rPr lang="en-US" altLang="zh-TW"/>
+            <a:t>app </a:t>
+          </a:r>
+          <a:r>
+            <a:rPr lang="zh-TW" altLang="en-US"/>
+            <a:t>主體</a:t>
+          </a:r>
+        </a:p>
+      </dgm:t>
+    </dgm:pt>
+    <dgm:pt modelId="{C6B81AB4-8AAD-485D-A04F-654594FB079C}" type="parTrans" cxnId="{DBE3EC5A-ABF3-4E22-BCC0-13CF1D20A939}">
+      <dgm:prSet/>
+      <dgm:spPr/>
+      <dgm:t>
+        <a:bodyPr/>
+        <a:lstStyle/>
+        <a:p>
+          <a:endParaRPr lang="zh-TW" altLang="en-US"/>
+        </a:p>
+      </dgm:t>
+    </dgm:pt>
+    <dgm:pt modelId="{F46AE60E-1256-4DEC-961C-4F4A91749930}" type="sibTrans" cxnId="{DBE3EC5A-ABF3-4E22-BCC0-13CF1D20A939}">
+      <dgm:prSet/>
+      <dgm:spPr/>
+      <dgm:t>
+        <a:bodyPr/>
+        <a:lstStyle/>
+        <a:p>
+          <a:endParaRPr lang="zh-TW" altLang="en-US"/>
+        </a:p>
+      </dgm:t>
+    </dgm:pt>
+    <dgm:pt modelId="{E664F93D-D0D4-49A9-BB0A-7CFE24149222}">
+      <dgm:prSet phldrT="[文字]"/>
+      <dgm:spPr/>
+      <dgm:t>
+        <a:bodyPr/>
+        <a:lstStyle/>
+        <a:p>
+          <a:r>
+            <a:rPr lang="zh-TW" altLang="en-US"/>
+            <a:t>附加功能</a:t>
+          </a:r>
+        </a:p>
+      </dgm:t>
+    </dgm:pt>
+    <dgm:pt modelId="{62E06455-2739-4C47-903E-C4DDE1E077E9}" type="parTrans" cxnId="{934AE68D-7F65-4927-B0DE-0C53E09E42A5}">
+      <dgm:prSet/>
+      <dgm:spPr/>
+      <dgm:t>
+        <a:bodyPr/>
+        <a:lstStyle/>
+        <a:p>
+          <a:endParaRPr lang="zh-TW" altLang="en-US"/>
+        </a:p>
+      </dgm:t>
+    </dgm:pt>
+    <dgm:pt modelId="{D22FDAFA-D5EB-4E4C-A408-6F623C42045C}" type="sibTrans" cxnId="{934AE68D-7F65-4927-B0DE-0C53E09E42A5}">
+      <dgm:prSet/>
+      <dgm:spPr/>
+      <dgm:t>
+        <a:bodyPr/>
+        <a:lstStyle/>
+        <a:p>
+          <a:endParaRPr lang="zh-TW" altLang="en-US"/>
+        </a:p>
+      </dgm:t>
+    </dgm:pt>
+    <dgm:pt modelId="{56CBCC7A-DC94-4404-811A-1B428E7BD0D5}">
+      <dgm:prSet phldrT="[文字]"/>
+      <dgm:spPr/>
+      <dgm:t>
+        <a:bodyPr/>
+        <a:lstStyle/>
+        <a:p>
+          <a:r>
+            <a:rPr lang="zh-TW" altLang="en-US"/>
+            <a:t>遊客頁面</a:t>
+          </a:r>
+        </a:p>
+      </dgm:t>
+    </dgm:pt>
+    <dgm:pt modelId="{2D6F1303-03E3-4374-90B1-C5CB16CA17E0}" type="parTrans" cxnId="{96A3CEA4-C9F8-453F-A1DA-FB313F18B733}">
+      <dgm:prSet/>
+      <dgm:spPr/>
+      <dgm:t>
+        <a:bodyPr/>
+        <a:lstStyle/>
+        <a:p>
+          <a:endParaRPr lang="zh-TW" altLang="en-US"/>
+        </a:p>
+      </dgm:t>
+    </dgm:pt>
+    <dgm:pt modelId="{F133971C-3101-4D0D-BC1D-09CDB2B4DA48}" type="sibTrans" cxnId="{96A3CEA4-C9F8-453F-A1DA-FB313F18B733}">
+      <dgm:prSet/>
+      <dgm:spPr/>
+      <dgm:t>
+        <a:bodyPr/>
+        <a:lstStyle/>
+        <a:p>
+          <a:endParaRPr lang="zh-TW" altLang="en-US"/>
+        </a:p>
+      </dgm:t>
+    </dgm:pt>
+    <dgm:pt modelId="{9025E32A-FB20-434B-A40E-2B0EC9BA6A2C}">
+      <dgm:prSet phldrT="[文字]"/>
+      <dgm:spPr/>
+      <dgm:t>
+        <a:bodyPr/>
+        <a:lstStyle/>
+        <a:p>
+          <a:r>
+            <a:rPr lang="zh-TW" altLang="en-US"/>
+            <a:t>登山客</a:t>
+          </a:r>
+        </a:p>
+      </dgm:t>
+    </dgm:pt>
+    <dgm:pt modelId="{880E7362-D74B-49B0-B8D4-22EDE6FB1312}" type="parTrans" cxnId="{C85F2C36-1373-4B5F-A297-CB3E77A95A79}">
+      <dgm:prSet/>
+      <dgm:spPr/>
+      <dgm:t>
+        <a:bodyPr/>
+        <a:lstStyle/>
+        <a:p>
+          <a:endParaRPr lang="zh-TW" altLang="en-US"/>
+        </a:p>
+      </dgm:t>
+    </dgm:pt>
+    <dgm:pt modelId="{F99CA0BE-57C9-4E38-BD8D-BAEC86E4AE75}" type="sibTrans" cxnId="{C85F2C36-1373-4B5F-A297-CB3E77A95A79}">
+      <dgm:prSet/>
+      <dgm:spPr/>
+      <dgm:t>
+        <a:bodyPr/>
+        <a:lstStyle/>
+        <a:p>
+          <a:endParaRPr lang="zh-TW" altLang="en-US"/>
+        </a:p>
+      </dgm:t>
+    </dgm:pt>
+    <dgm:pt modelId="{734B4820-B6F3-40A9-B032-C6A15E2DB8AC}">
+      <dgm:prSet phldrT="[文字]"/>
+      <dgm:spPr/>
+      <dgm:t>
+        <a:bodyPr/>
+        <a:lstStyle/>
+        <a:p>
+          <a:r>
+            <a:rPr lang="zh-TW" altLang="en-US"/>
+            <a:t>漁民</a:t>
+          </a:r>
+        </a:p>
+      </dgm:t>
+    </dgm:pt>
+    <dgm:pt modelId="{ADE6F2E2-CD69-4567-8471-4BA75E9F6803}" type="parTrans" cxnId="{93825124-DDD1-4096-8FCD-A6C6969D0DCB}">
+      <dgm:prSet/>
+      <dgm:spPr/>
+      <dgm:t>
+        <a:bodyPr/>
+        <a:lstStyle/>
+        <a:p>
+          <a:endParaRPr lang="zh-TW" altLang="en-US"/>
+        </a:p>
+      </dgm:t>
+    </dgm:pt>
+    <dgm:pt modelId="{D51B2812-56AD-495F-93DD-51BBE09EB3CC}" type="sibTrans" cxnId="{93825124-DDD1-4096-8FCD-A6C6969D0DCB}">
+      <dgm:prSet/>
+      <dgm:spPr/>
+      <dgm:t>
+        <a:bodyPr/>
+        <a:lstStyle/>
+        <a:p>
+          <a:endParaRPr lang="zh-TW" altLang="en-US"/>
+        </a:p>
+      </dgm:t>
+    </dgm:pt>
+    <dgm:pt modelId="{D2B910C4-6DBB-4C6A-86D3-CBB530582151}" type="pres">
+      <dgm:prSet presAssocID="{DC9F861C-C087-495E-B7EF-2F01E1D0FD4E}" presName="cycle" presStyleCnt="0">
+        <dgm:presLayoutVars>
+          <dgm:chMax val="1"/>
+          <dgm:dir/>
+          <dgm:animLvl val="ctr"/>
+          <dgm:resizeHandles val="exact"/>
+        </dgm:presLayoutVars>
+      </dgm:prSet>
+      <dgm:spPr/>
+    </dgm:pt>
+    <dgm:pt modelId="{1969F117-312B-4866-B8D2-6931F28425F0}" type="pres">
+      <dgm:prSet presAssocID="{C4377F2A-53CF-4F73-9901-0A9AF73B9BC4}" presName="centerShape" presStyleLbl="node0" presStyleIdx="0" presStyleCnt="1"/>
+      <dgm:spPr/>
+    </dgm:pt>
+    <dgm:pt modelId="{C09106EB-E838-487F-98E7-41BC8FC05955}" type="pres">
+      <dgm:prSet presAssocID="{62E06455-2739-4C47-903E-C4DDE1E077E9}" presName="Name9" presStyleLbl="parChTrans1D2" presStyleIdx="0" presStyleCnt="4"/>
+      <dgm:spPr/>
+    </dgm:pt>
+    <dgm:pt modelId="{470A432A-59C5-4147-A0BF-94A56045286B}" type="pres">
+      <dgm:prSet presAssocID="{62E06455-2739-4C47-903E-C4DDE1E077E9}" presName="connTx" presStyleLbl="parChTrans1D2" presStyleIdx="0" presStyleCnt="4"/>
+      <dgm:spPr/>
+    </dgm:pt>
+    <dgm:pt modelId="{0430209D-80E7-48E3-AFDA-C583F57B256F}" type="pres">
+      <dgm:prSet presAssocID="{E664F93D-D0D4-49A9-BB0A-7CFE24149222}" presName="node" presStyleLbl="node1" presStyleIdx="0" presStyleCnt="4">
+        <dgm:presLayoutVars>
+          <dgm:bulletEnabled val="1"/>
+        </dgm:presLayoutVars>
+      </dgm:prSet>
+      <dgm:spPr/>
+    </dgm:pt>
+    <dgm:pt modelId="{7F73FC4B-7F32-45C1-8A51-066FEA54F8ED}" type="pres">
+      <dgm:prSet presAssocID="{2D6F1303-03E3-4374-90B1-C5CB16CA17E0}" presName="Name9" presStyleLbl="parChTrans1D2" presStyleIdx="1" presStyleCnt="4"/>
+      <dgm:spPr/>
+    </dgm:pt>
+    <dgm:pt modelId="{AB42D780-40C2-4288-A54C-43CD8E55DFEB}" type="pres">
+      <dgm:prSet presAssocID="{2D6F1303-03E3-4374-90B1-C5CB16CA17E0}" presName="connTx" presStyleLbl="parChTrans1D2" presStyleIdx="1" presStyleCnt="4"/>
+      <dgm:spPr/>
+    </dgm:pt>
+    <dgm:pt modelId="{5FE3EBA6-F4BB-4454-9E85-E1051F79BF2A}" type="pres">
+      <dgm:prSet presAssocID="{56CBCC7A-DC94-4404-811A-1B428E7BD0D5}" presName="node" presStyleLbl="node1" presStyleIdx="1" presStyleCnt="4">
+        <dgm:presLayoutVars>
+          <dgm:bulletEnabled val="1"/>
+        </dgm:presLayoutVars>
+      </dgm:prSet>
+      <dgm:spPr/>
+    </dgm:pt>
+    <dgm:pt modelId="{25394BFF-592A-4D07-837E-487538FEBB65}" type="pres">
+      <dgm:prSet presAssocID="{880E7362-D74B-49B0-B8D4-22EDE6FB1312}" presName="Name9" presStyleLbl="parChTrans1D2" presStyleIdx="2" presStyleCnt="4"/>
+      <dgm:spPr/>
+    </dgm:pt>
+    <dgm:pt modelId="{DED2E517-5057-48FA-809C-D8DBF7C41879}" type="pres">
+      <dgm:prSet presAssocID="{880E7362-D74B-49B0-B8D4-22EDE6FB1312}" presName="connTx" presStyleLbl="parChTrans1D2" presStyleIdx="2" presStyleCnt="4"/>
+      <dgm:spPr/>
+    </dgm:pt>
+    <dgm:pt modelId="{12F753C2-D37B-4475-AAD2-AF5B36A9E67B}" type="pres">
+      <dgm:prSet presAssocID="{9025E32A-FB20-434B-A40E-2B0EC9BA6A2C}" presName="node" presStyleLbl="node1" presStyleIdx="2" presStyleCnt="4">
+        <dgm:presLayoutVars>
+          <dgm:bulletEnabled val="1"/>
+        </dgm:presLayoutVars>
+      </dgm:prSet>
+      <dgm:spPr/>
+    </dgm:pt>
+    <dgm:pt modelId="{99AEF8DC-7609-4F95-86BC-1627DDBE1B34}" type="pres">
+      <dgm:prSet presAssocID="{ADE6F2E2-CD69-4567-8471-4BA75E9F6803}" presName="Name9" presStyleLbl="parChTrans1D2" presStyleIdx="3" presStyleCnt="4"/>
+      <dgm:spPr/>
+    </dgm:pt>
+    <dgm:pt modelId="{9FD1D558-28F2-43FA-8761-5E145C098FE3}" type="pres">
+      <dgm:prSet presAssocID="{ADE6F2E2-CD69-4567-8471-4BA75E9F6803}" presName="connTx" presStyleLbl="parChTrans1D2" presStyleIdx="3" presStyleCnt="4"/>
+      <dgm:spPr/>
+    </dgm:pt>
+    <dgm:pt modelId="{7DDEA6EA-5334-4368-A53A-041A06813825}" type="pres">
+      <dgm:prSet presAssocID="{734B4820-B6F3-40A9-B032-C6A15E2DB8AC}" presName="node" presStyleLbl="node1" presStyleIdx="3" presStyleCnt="4">
+        <dgm:presLayoutVars>
+          <dgm:bulletEnabled val="1"/>
+        </dgm:presLayoutVars>
+      </dgm:prSet>
+      <dgm:spPr/>
+    </dgm:pt>
+  </dgm:ptLst>
+  <dgm:cxnLst>
+    <dgm:cxn modelId="{6B3C2A23-0E37-4CF3-B8A3-21C641F250F9}" type="presOf" srcId="{DC9F861C-C087-495E-B7EF-2F01E1D0FD4E}" destId="{D2B910C4-6DBB-4C6A-86D3-CBB530582151}" srcOrd="0" destOrd="0" presId="urn:microsoft.com/office/officeart/2005/8/layout/radial1"/>
+    <dgm:cxn modelId="{93825124-DDD1-4096-8FCD-A6C6969D0DCB}" srcId="{C4377F2A-53CF-4F73-9901-0A9AF73B9BC4}" destId="{734B4820-B6F3-40A9-B032-C6A15E2DB8AC}" srcOrd="3" destOrd="0" parTransId="{ADE6F2E2-CD69-4567-8471-4BA75E9F6803}" sibTransId="{D51B2812-56AD-495F-93DD-51BBE09EB3CC}"/>
+    <dgm:cxn modelId="{A13B7C26-1DBA-4370-B177-8B482E3CC2C4}" type="presOf" srcId="{880E7362-D74B-49B0-B8D4-22EDE6FB1312}" destId="{25394BFF-592A-4D07-837E-487538FEBB65}" srcOrd="0" destOrd="0" presId="urn:microsoft.com/office/officeart/2005/8/layout/radial1"/>
+    <dgm:cxn modelId="{C85F2C36-1373-4B5F-A297-CB3E77A95A79}" srcId="{C4377F2A-53CF-4F73-9901-0A9AF73B9BC4}" destId="{9025E32A-FB20-434B-A40E-2B0EC9BA6A2C}" srcOrd="2" destOrd="0" parTransId="{880E7362-D74B-49B0-B8D4-22EDE6FB1312}" sibTransId="{F99CA0BE-57C9-4E38-BD8D-BAEC86E4AE75}"/>
+    <dgm:cxn modelId="{FCFAB03D-3D59-4BCD-8CC6-D403DAA24E54}" type="presOf" srcId="{880E7362-D74B-49B0-B8D4-22EDE6FB1312}" destId="{DED2E517-5057-48FA-809C-D8DBF7C41879}" srcOrd="1" destOrd="0" presId="urn:microsoft.com/office/officeart/2005/8/layout/radial1"/>
+    <dgm:cxn modelId="{03798A3F-C1C5-48F6-BEAE-E6156B9CBF82}" type="presOf" srcId="{ADE6F2E2-CD69-4567-8471-4BA75E9F6803}" destId="{9FD1D558-28F2-43FA-8761-5E145C098FE3}" srcOrd="1" destOrd="0" presId="urn:microsoft.com/office/officeart/2005/8/layout/radial1"/>
+    <dgm:cxn modelId="{02C2C04D-DA25-45E9-AE2D-2710294BD780}" type="presOf" srcId="{ADE6F2E2-CD69-4567-8471-4BA75E9F6803}" destId="{99AEF8DC-7609-4F95-86BC-1627DDBE1B34}" srcOrd="0" destOrd="0" presId="urn:microsoft.com/office/officeart/2005/8/layout/radial1"/>
+    <dgm:cxn modelId="{E410604F-75AA-46D5-A220-0BC14398EC1B}" type="presOf" srcId="{C4377F2A-53CF-4F73-9901-0A9AF73B9BC4}" destId="{1969F117-312B-4866-B8D2-6931F28425F0}" srcOrd="0" destOrd="0" presId="urn:microsoft.com/office/officeart/2005/8/layout/radial1"/>
+    <dgm:cxn modelId="{DBE3EC5A-ABF3-4E22-BCC0-13CF1D20A939}" srcId="{DC9F861C-C087-495E-B7EF-2F01E1D0FD4E}" destId="{C4377F2A-53CF-4F73-9901-0A9AF73B9BC4}" srcOrd="0" destOrd="0" parTransId="{C6B81AB4-8AAD-485D-A04F-654594FB079C}" sibTransId="{F46AE60E-1256-4DEC-961C-4F4A91749930}"/>
+    <dgm:cxn modelId="{C2E9FF85-9831-4619-90EC-ECBA279AF360}" type="presOf" srcId="{9025E32A-FB20-434B-A40E-2B0EC9BA6A2C}" destId="{12F753C2-D37B-4475-AAD2-AF5B36A9E67B}" srcOrd="0" destOrd="0" presId="urn:microsoft.com/office/officeart/2005/8/layout/radial1"/>
+    <dgm:cxn modelId="{09ACBA89-3CA5-453E-AB90-CF4AC1C43B58}" type="presOf" srcId="{56CBCC7A-DC94-4404-811A-1B428E7BD0D5}" destId="{5FE3EBA6-F4BB-4454-9E85-E1051F79BF2A}" srcOrd="0" destOrd="0" presId="urn:microsoft.com/office/officeart/2005/8/layout/radial1"/>
+    <dgm:cxn modelId="{934AE68D-7F65-4927-B0DE-0C53E09E42A5}" srcId="{C4377F2A-53CF-4F73-9901-0A9AF73B9BC4}" destId="{E664F93D-D0D4-49A9-BB0A-7CFE24149222}" srcOrd="0" destOrd="0" parTransId="{62E06455-2739-4C47-903E-C4DDE1E077E9}" sibTransId="{D22FDAFA-D5EB-4E4C-A408-6F623C42045C}"/>
+    <dgm:cxn modelId="{96A3CEA4-C9F8-453F-A1DA-FB313F18B733}" srcId="{C4377F2A-53CF-4F73-9901-0A9AF73B9BC4}" destId="{56CBCC7A-DC94-4404-811A-1B428E7BD0D5}" srcOrd="1" destOrd="0" parTransId="{2D6F1303-03E3-4374-90B1-C5CB16CA17E0}" sibTransId="{F133971C-3101-4D0D-BC1D-09CDB2B4DA48}"/>
+    <dgm:cxn modelId="{9A8928B3-5C21-49D8-8674-809E99D7A3EC}" type="presOf" srcId="{62E06455-2739-4C47-903E-C4DDE1E077E9}" destId="{470A432A-59C5-4147-A0BF-94A56045286B}" srcOrd="1" destOrd="0" presId="urn:microsoft.com/office/officeart/2005/8/layout/radial1"/>
+    <dgm:cxn modelId="{4EFCBDCB-D0A4-49BC-93F0-30C750F4B7BA}" type="presOf" srcId="{2D6F1303-03E3-4374-90B1-C5CB16CA17E0}" destId="{7F73FC4B-7F32-45C1-8A51-066FEA54F8ED}" srcOrd="0" destOrd="0" presId="urn:microsoft.com/office/officeart/2005/8/layout/radial1"/>
+    <dgm:cxn modelId="{924620D4-0F37-42DB-ABE5-4D97989A853B}" type="presOf" srcId="{E664F93D-D0D4-49A9-BB0A-7CFE24149222}" destId="{0430209D-80E7-48E3-AFDA-C583F57B256F}" srcOrd="0" destOrd="0" presId="urn:microsoft.com/office/officeart/2005/8/layout/radial1"/>
+    <dgm:cxn modelId="{6933A9DB-B99F-406B-B0EB-CF6721E4C2C8}" type="presOf" srcId="{2D6F1303-03E3-4374-90B1-C5CB16CA17E0}" destId="{AB42D780-40C2-4288-A54C-43CD8E55DFEB}" srcOrd="1" destOrd="0" presId="urn:microsoft.com/office/officeart/2005/8/layout/radial1"/>
+    <dgm:cxn modelId="{7EA07CE6-E5BF-4E5F-97E2-590AAB141B1E}" type="presOf" srcId="{734B4820-B6F3-40A9-B032-C6A15E2DB8AC}" destId="{7DDEA6EA-5334-4368-A53A-041A06813825}" srcOrd="0" destOrd="0" presId="urn:microsoft.com/office/officeart/2005/8/layout/radial1"/>
+    <dgm:cxn modelId="{613989F4-F85D-4456-87A7-3D29BB754F7E}" type="presOf" srcId="{62E06455-2739-4C47-903E-C4DDE1E077E9}" destId="{C09106EB-E838-487F-98E7-41BC8FC05955}" srcOrd="0" destOrd="0" presId="urn:microsoft.com/office/officeart/2005/8/layout/radial1"/>
+    <dgm:cxn modelId="{EC7EAB21-6652-4EDF-8BE6-9E5215D5DAB3}" type="presParOf" srcId="{D2B910C4-6DBB-4C6A-86D3-CBB530582151}" destId="{1969F117-312B-4866-B8D2-6931F28425F0}" srcOrd="0" destOrd="0" presId="urn:microsoft.com/office/officeart/2005/8/layout/radial1"/>
+    <dgm:cxn modelId="{6D6AA3FF-071C-43C6-8738-8115E74FC17A}" type="presParOf" srcId="{D2B910C4-6DBB-4C6A-86D3-CBB530582151}" destId="{C09106EB-E838-487F-98E7-41BC8FC05955}" srcOrd="1" destOrd="0" presId="urn:microsoft.com/office/officeart/2005/8/layout/radial1"/>
+    <dgm:cxn modelId="{A082E933-1618-40C3-9D58-818A00FC72FE}" type="presParOf" srcId="{C09106EB-E838-487F-98E7-41BC8FC05955}" destId="{470A432A-59C5-4147-A0BF-94A56045286B}" srcOrd="0" destOrd="0" presId="urn:microsoft.com/office/officeart/2005/8/layout/radial1"/>
+    <dgm:cxn modelId="{9BD9B4D7-0207-4DD2-AE84-29A6506FF67F}" type="presParOf" srcId="{D2B910C4-6DBB-4C6A-86D3-CBB530582151}" destId="{0430209D-80E7-48E3-AFDA-C583F57B256F}" srcOrd="2" destOrd="0" presId="urn:microsoft.com/office/officeart/2005/8/layout/radial1"/>
+    <dgm:cxn modelId="{B41BDA8B-5800-47F9-8B81-33FFB9303927}" type="presParOf" srcId="{D2B910C4-6DBB-4C6A-86D3-CBB530582151}" destId="{7F73FC4B-7F32-45C1-8A51-066FEA54F8ED}" srcOrd="3" destOrd="0" presId="urn:microsoft.com/office/officeart/2005/8/layout/radial1"/>
+    <dgm:cxn modelId="{D6F2F9F2-6943-445C-8FC2-EBDCBF7A0DD7}" type="presParOf" srcId="{7F73FC4B-7F32-45C1-8A51-066FEA54F8ED}" destId="{AB42D780-40C2-4288-A54C-43CD8E55DFEB}" srcOrd="0" destOrd="0" presId="urn:microsoft.com/office/officeart/2005/8/layout/radial1"/>
+    <dgm:cxn modelId="{8E9AA29C-B22C-42FF-9723-14C86AB78714}" type="presParOf" srcId="{D2B910C4-6DBB-4C6A-86D3-CBB530582151}" destId="{5FE3EBA6-F4BB-4454-9E85-E1051F79BF2A}" srcOrd="4" destOrd="0" presId="urn:microsoft.com/office/officeart/2005/8/layout/radial1"/>
+    <dgm:cxn modelId="{DFA0FA5D-5D79-406D-B0B7-955461316804}" type="presParOf" srcId="{D2B910C4-6DBB-4C6A-86D3-CBB530582151}" destId="{25394BFF-592A-4D07-837E-487538FEBB65}" srcOrd="5" destOrd="0" presId="urn:microsoft.com/office/officeart/2005/8/layout/radial1"/>
+    <dgm:cxn modelId="{E36BF700-2F9E-4402-A549-B65DCFBBA994}" type="presParOf" srcId="{25394BFF-592A-4D07-837E-487538FEBB65}" destId="{DED2E517-5057-48FA-809C-D8DBF7C41879}" srcOrd="0" destOrd="0" presId="urn:microsoft.com/office/officeart/2005/8/layout/radial1"/>
+    <dgm:cxn modelId="{3542D8FB-D7CF-42C3-A778-37ADCDD8916E}" type="presParOf" srcId="{D2B910C4-6DBB-4C6A-86D3-CBB530582151}" destId="{12F753C2-D37B-4475-AAD2-AF5B36A9E67B}" srcOrd="6" destOrd="0" presId="urn:microsoft.com/office/officeart/2005/8/layout/radial1"/>
+    <dgm:cxn modelId="{AD64EBA0-AF0B-407D-8402-2A7DC9B394BD}" type="presParOf" srcId="{D2B910C4-6DBB-4C6A-86D3-CBB530582151}" destId="{99AEF8DC-7609-4F95-86BC-1627DDBE1B34}" srcOrd="7" destOrd="0" presId="urn:microsoft.com/office/officeart/2005/8/layout/radial1"/>
+    <dgm:cxn modelId="{E6FAC0D2-2037-485E-8328-6124FD48C9FA}" type="presParOf" srcId="{99AEF8DC-7609-4F95-86BC-1627DDBE1B34}" destId="{9FD1D558-28F2-43FA-8761-5E145C098FE3}" srcOrd="0" destOrd="0" presId="urn:microsoft.com/office/officeart/2005/8/layout/radial1"/>
+    <dgm:cxn modelId="{ADF9F600-3598-4FC7-A5A2-70879D9599D6}" type="presParOf" srcId="{D2B910C4-6DBB-4C6A-86D3-CBB530582151}" destId="{7DDEA6EA-5334-4368-A53A-041A06813825}" srcOrd="8" destOrd="0" presId="urn:microsoft.com/office/officeart/2005/8/layout/radial1"/>
+  </dgm:cxnLst>
+  <dgm:bg/>
+  <dgm:whole/>
+  <dgm:extLst>
+    <a:ext uri="http://schemas.microsoft.com/office/drawing/2008/diagram">
+      <dsp:dataModelExt xmlns:dsp="http://schemas.microsoft.com/office/drawing/2008/diagram" relId="rId18" minVer="http://schemas.openxmlformats.org/drawingml/2006/diagram"/>
+    </a:ext>
+  </dgm:extLst>
+</dgm:dataModel>
+</file>
+
+<file path=word/diagrams/data2.xml><?xml version="1.0" encoding="utf-8"?>
+<dgm:dataModel xmlns:dgm="http://schemas.openxmlformats.org/drawingml/2006/diagram" xmlns:a="http://schemas.openxmlformats.org/drawingml/2006/main">
+  <dgm:ptLst>
+    <dgm:pt modelId="{E72D0D12-EA1D-420C-94BA-BBF75D20AD9C}" type="doc">
+      <dgm:prSet loTypeId="urn:microsoft.com/office/officeart/2005/8/layout/chevron1" loCatId="process" qsTypeId="urn:microsoft.com/office/officeart/2005/8/quickstyle/simple1" qsCatId="simple" csTypeId="urn:microsoft.com/office/officeart/2005/8/colors/accent1_2" csCatId="accent1" phldr="1"/>
+      <dgm:spPr/>
+    </dgm:pt>
+    <dgm:pt modelId="{58255607-3862-42F2-AE60-35A23678961A}">
+      <dgm:prSet phldrT="[文字]"/>
+      <dgm:spPr/>
+      <dgm:t>
+        <a:bodyPr/>
+        <a:lstStyle/>
+        <a:p>
+          <a:r>
+            <a:rPr lang="zh-TW" altLang="en-US"/>
+            <a:t>氣候資料抓取</a:t>
+          </a:r>
+        </a:p>
+      </dgm:t>
+    </dgm:pt>
+    <dgm:pt modelId="{4FE74B5C-3EF2-42DD-8208-81E8D72005BD}" type="parTrans" cxnId="{D3691935-0A09-4E9D-92F0-FCAB89697DB4}">
+      <dgm:prSet/>
+      <dgm:spPr/>
+      <dgm:t>
+        <a:bodyPr/>
+        <a:lstStyle/>
+        <a:p>
+          <a:endParaRPr lang="zh-TW" altLang="en-US"/>
+        </a:p>
+      </dgm:t>
+    </dgm:pt>
+    <dgm:pt modelId="{416ACBB2-1956-470B-8500-73129CBA7C02}" type="sibTrans" cxnId="{D3691935-0A09-4E9D-92F0-FCAB89697DB4}">
+      <dgm:prSet/>
+      <dgm:spPr/>
+      <dgm:t>
+        <a:bodyPr/>
+        <a:lstStyle/>
+        <a:p>
+          <a:endParaRPr lang="zh-TW" altLang="en-US"/>
+        </a:p>
+      </dgm:t>
+    </dgm:pt>
+    <dgm:pt modelId="{EE0E8F0C-952D-4100-8369-A59446549FCD}">
+      <dgm:prSet phldrT="[文字]"/>
+      <dgm:spPr/>
+      <dgm:t>
+        <a:bodyPr/>
+        <a:lstStyle/>
+        <a:p>
+          <a:r>
+            <a:rPr lang="zh-TW" altLang="en-US"/>
+            <a:t>完成附加功能</a:t>
+          </a:r>
+        </a:p>
+      </dgm:t>
+    </dgm:pt>
+    <dgm:pt modelId="{7CC74E42-3FF2-4DDB-A229-B68FE819C8C3}" type="parTrans" cxnId="{AC9D1544-0350-4315-84B3-1DF18BEAA189}">
+      <dgm:prSet/>
+      <dgm:spPr/>
+      <dgm:t>
+        <a:bodyPr/>
+        <a:lstStyle/>
+        <a:p>
+          <a:endParaRPr lang="zh-TW" altLang="en-US"/>
+        </a:p>
+      </dgm:t>
+    </dgm:pt>
+    <dgm:pt modelId="{B00D06A4-8D3B-40C8-9DA3-6E0CE15BE607}" type="sibTrans" cxnId="{AC9D1544-0350-4315-84B3-1DF18BEAA189}">
+      <dgm:prSet/>
+      <dgm:spPr/>
+      <dgm:t>
+        <a:bodyPr/>
+        <a:lstStyle/>
+        <a:p>
+          <a:endParaRPr lang="zh-TW" altLang="en-US"/>
+        </a:p>
+      </dgm:t>
+    </dgm:pt>
+    <dgm:pt modelId="{4D573D16-C824-4DC7-BE56-A0D48C58257C}">
+      <dgm:prSet phldrT="[文字]"/>
+      <dgm:spPr/>
+      <dgm:t>
+        <a:bodyPr/>
+        <a:lstStyle/>
+        <a:p>
+          <a:r>
+            <a:rPr lang="zh-TW" altLang="en-US"/>
+            <a:t>總測試以及分析優缺點</a:t>
+          </a:r>
+        </a:p>
+      </dgm:t>
+    </dgm:pt>
+    <dgm:pt modelId="{C7385DF4-D7AB-40F1-9C96-7828DF325A44}" type="parTrans" cxnId="{DC183647-AF78-4497-876D-22F919E5D8B1}">
+      <dgm:prSet/>
+      <dgm:spPr/>
+      <dgm:t>
+        <a:bodyPr/>
+        <a:lstStyle/>
+        <a:p>
+          <a:endParaRPr lang="zh-TW" altLang="en-US"/>
+        </a:p>
+      </dgm:t>
+    </dgm:pt>
+    <dgm:pt modelId="{E4FE5DC3-62E8-4C64-A5F7-1992CCEECC47}" type="sibTrans" cxnId="{DC183647-AF78-4497-876D-22F919E5D8B1}">
+      <dgm:prSet/>
+      <dgm:spPr/>
+      <dgm:t>
+        <a:bodyPr/>
+        <a:lstStyle/>
+        <a:p>
+          <a:endParaRPr lang="zh-TW" altLang="en-US"/>
+        </a:p>
+      </dgm:t>
+    </dgm:pt>
+    <dgm:pt modelId="{9DB8D398-C64E-432A-BE12-77CC0DB4853A}">
+      <dgm:prSet phldrT="[文字]"/>
+      <dgm:spPr/>
+      <dgm:t>
+        <a:bodyPr/>
+        <a:lstStyle/>
+        <a:p>
+          <a:r>
+            <a:rPr lang="zh-TW" altLang="en-US"/>
+            <a:t>附加定位系統</a:t>
+          </a:r>
+        </a:p>
+      </dgm:t>
+    </dgm:pt>
+    <dgm:pt modelId="{C672AE49-A5CA-4363-9B09-965E947D0515}" type="parTrans" cxnId="{7FB255F4-A887-4625-B47C-DA8BE8194D8B}">
+      <dgm:prSet/>
+      <dgm:spPr/>
+      <dgm:t>
+        <a:bodyPr/>
+        <a:lstStyle/>
+        <a:p>
+          <a:endParaRPr lang="zh-TW" altLang="en-US"/>
+        </a:p>
+      </dgm:t>
+    </dgm:pt>
+    <dgm:pt modelId="{0E8457AA-124F-4A17-9CEE-AE31E4EC61A9}" type="sibTrans" cxnId="{7FB255F4-A887-4625-B47C-DA8BE8194D8B}">
+      <dgm:prSet/>
+      <dgm:spPr/>
+      <dgm:t>
+        <a:bodyPr/>
+        <a:lstStyle/>
+        <a:p>
+          <a:endParaRPr lang="zh-TW" altLang="en-US"/>
+        </a:p>
+      </dgm:t>
+    </dgm:pt>
+    <dgm:pt modelId="{407E3C50-6B95-4590-A682-2CE88BEB9EE2}">
+      <dgm:prSet phldrT="[文字]"/>
+      <dgm:spPr/>
+      <dgm:t>
+        <a:bodyPr/>
+        <a:lstStyle/>
+        <a:p>
+          <a:r>
+            <a:rPr lang="zh-TW" altLang="en-US"/>
+            <a:t>設計使用者介面</a:t>
+          </a:r>
+        </a:p>
+      </dgm:t>
+    </dgm:pt>
+    <dgm:pt modelId="{8D3A3A84-8C55-4221-9F6D-145C42DA395B}" type="parTrans" cxnId="{8D270F7E-56F4-4D8F-B94A-8A182DBD8F9D}">
+      <dgm:prSet/>
+      <dgm:spPr/>
+      <dgm:t>
+        <a:bodyPr/>
+        <a:lstStyle/>
+        <a:p>
+          <a:endParaRPr lang="zh-TW" altLang="en-US"/>
+        </a:p>
+      </dgm:t>
+    </dgm:pt>
+    <dgm:pt modelId="{DB6619E3-68AE-4864-B6AB-B9AFBC1A9D40}" type="sibTrans" cxnId="{8D270F7E-56F4-4D8F-B94A-8A182DBD8F9D}">
+      <dgm:prSet/>
+      <dgm:spPr/>
+      <dgm:t>
+        <a:bodyPr/>
+        <a:lstStyle/>
+        <a:p>
+          <a:endParaRPr lang="zh-TW" altLang="en-US"/>
+        </a:p>
+      </dgm:t>
+    </dgm:pt>
+    <dgm:pt modelId="{54E5A837-3D76-4D88-8008-C11EE1E8C72C}">
+      <dgm:prSet phldrT="[文字]"/>
+      <dgm:spPr/>
+      <dgm:t>
+        <a:bodyPr/>
+        <a:lstStyle/>
+        <a:p>
+          <a:r>
+            <a:rPr lang="zh-TW" altLang="en-US"/>
+            <a:t>個部分程式測試和修正</a:t>
+          </a:r>
+        </a:p>
+      </dgm:t>
+    </dgm:pt>
+    <dgm:pt modelId="{81F03E28-B345-4DDD-88EF-F801828F2C5B}" type="parTrans" cxnId="{AEB1FBBD-2360-42BC-9C39-D4E9DBBCF3AA}">
+      <dgm:prSet/>
+      <dgm:spPr/>
+      <dgm:t>
+        <a:bodyPr/>
+        <a:lstStyle/>
+        <a:p>
+          <a:endParaRPr lang="zh-TW" altLang="en-US"/>
+        </a:p>
+      </dgm:t>
+    </dgm:pt>
+    <dgm:pt modelId="{68C06D7D-4FB2-4B98-A474-5B71C42355BE}" type="sibTrans" cxnId="{AEB1FBBD-2360-42BC-9C39-D4E9DBBCF3AA}">
+      <dgm:prSet/>
+      <dgm:spPr/>
+      <dgm:t>
+        <a:bodyPr/>
+        <a:lstStyle/>
+        <a:p>
+          <a:endParaRPr lang="zh-TW" altLang="en-US"/>
+        </a:p>
+      </dgm:t>
+    </dgm:pt>
+    <dgm:pt modelId="{EC5614EC-E3EF-4FA7-AAA1-33EB19C447E9}" type="pres">
+      <dgm:prSet presAssocID="{E72D0D12-EA1D-420C-94BA-BBF75D20AD9C}" presName="Name0" presStyleCnt="0">
+        <dgm:presLayoutVars>
+          <dgm:dir/>
+          <dgm:animLvl val="lvl"/>
+          <dgm:resizeHandles val="exact"/>
+        </dgm:presLayoutVars>
+      </dgm:prSet>
+      <dgm:spPr/>
+    </dgm:pt>
+    <dgm:pt modelId="{740FE414-DC39-4078-968C-4F6961FFBA79}" type="pres">
+      <dgm:prSet presAssocID="{58255607-3862-42F2-AE60-35A23678961A}" presName="parTxOnly" presStyleLbl="node1" presStyleIdx="0" presStyleCnt="6">
+        <dgm:presLayoutVars>
+          <dgm:chMax val="0"/>
+          <dgm:chPref val="0"/>
+          <dgm:bulletEnabled val="1"/>
+        </dgm:presLayoutVars>
+      </dgm:prSet>
+      <dgm:spPr/>
+    </dgm:pt>
+    <dgm:pt modelId="{A30EA379-187B-43E5-9ECC-4DCD9E578427}" type="pres">
+      <dgm:prSet presAssocID="{416ACBB2-1956-470B-8500-73129CBA7C02}" presName="parTxOnlySpace" presStyleCnt="0"/>
+      <dgm:spPr/>
+    </dgm:pt>
+    <dgm:pt modelId="{DCB4EF96-70D7-466B-A2D2-46D9D03DFC24}" type="pres">
+      <dgm:prSet presAssocID="{9DB8D398-C64E-432A-BE12-77CC0DB4853A}" presName="parTxOnly" presStyleLbl="node1" presStyleIdx="1" presStyleCnt="6">
+        <dgm:presLayoutVars>
+          <dgm:chMax val="0"/>
+          <dgm:chPref val="0"/>
+          <dgm:bulletEnabled val="1"/>
+        </dgm:presLayoutVars>
+      </dgm:prSet>
+      <dgm:spPr/>
+    </dgm:pt>
+    <dgm:pt modelId="{97B56007-D322-4734-B8C3-6B8AC662C906}" type="pres">
+      <dgm:prSet presAssocID="{0E8457AA-124F-4A17-9CEE-AE31E4EC61A9}" presName="parTxOnlySpace" presStyleCnt="0"/>
+      <dgm:spPr/>
+    </dgm:pt>
+    <dgm:pt modelId="{FC3337B3-81D7-414A-8A45-9977E615B5B9}" type="pres">
+      <dgm:prSet presAssocID="{EE0E8F0C-952D-4100-8369-A59446549FCD}" presName="parTxOnly" presStyleLbl="node1" presStyleIdx="2" presStyleCnt="6">
+        <dgm:presLayoutVars>
+          <dgm:chMax val="0"/>
+          <dgm:chPref val="0"/>
+          <dgm:bulletEnabled val="1"/>
+        </dgm:presLayoutVars>
+      </dgm:prSet>
+      <dgm:spPr/>
+    </dgm:pt>
+    <dgm:pt modelId="{B5569BE7-A796-4665-B3E1-06409798592E}" type="pres">
+      <dgm:prSet presAssocID="{B00D06A4-8D3B-40C8-9DA3-6E0CE15BE607}" presName="parTxOnlySpace" presStyleCnt="0"/>
+      <dgm:spPr/>
+    </dgm:pt>
+    <dgm:pt modelId="{00157BB7-641A-4123-94A5-BA7CCD8574AB}" type="pres">
+      <dgm:prSet presAssocID="{407E3C50-6B95-4590-A682-2CE88BEB9EE2}" presName="parTxOnly" presStyleLbl="node1" presStyleIdx="3" presStyleCnt="6">
+        <dgm:presLayoutVars>
+          <dgm:chMax val="0"/>
+          <dgm:chPref val="0"/>
+          <dgm:bulletEnabled val="1"/>
+        </dgm:presLayoutVars>
+      </dgm:prSet>
+      <dgm:spPr/>
+    </dgm:pt>
+    <dgm:pt modelId="{E42831FA-28EC-4AF8-A355-9BDD6752EF53}" type="pres">
+      <dgm:prSet presAssocID="{DB6619E3-68AE-4864-B6AB-B9AFBC1A9D40}" presName="parTxOnlySpace" presStyleCnt="0"/>
+      <dgm:spPr/>
+    </dgm:pt>
+    <dgm:pt modelId="{1D5FF187-E6E3-41AD-BA4B-FC03ED776C43}" type="pres">
+      <dgm:prSet presAssocID="{54E5A837-3D76-4D88-8008-C11EE1E8C72C}" presName="parTxOnly" presStyleLbl="node1" presStyleIdx="4" presStyleCnt="6">
+        <dgm:presLayoutVars>
+          <dgm:chMax val="0"/>
+          <dgm:chPref val="0"/>
+          <dgm:bulletEnabled val="1"/>
+        </dgm:presLayoutVars>
+      </dgm:prSet>
+      <dgm:spPr/>
+    </dgm:pt>
+    <dgm:pt modelId="{0799D2EE-6CAB-460F-AD1E-34BE58E6EE86}" type="pres">
+      <dgm:prSet presAssocID="{68C06D7D-4FB2-4B98-A474-5B71C42355BE}" presName="parTxOnlySpace" presStyleCnt="0"/>
+      <dgm:spPr/>
+    </dgm:pt>
+    <dgm:pt modelId="{9902A641-A314-47BE-80AA-43008C13DC76}" type="pres">
+      <dgm:prSet presAssocID="{4D573D16-C824-4DC7-BE56-A0D48C58257C}" presName="parTxOnly" presStyleLbl="node1" presStyleIdx="5" presStyleCnt="6">
+        <dgm:presLayoutVars>
+          <dgm:chMax val="0"/>
+          <dgm:chPref val="0"/>
+          <dgm:bulletEnabled val="1"/>
+        </dgm:presLayoutVars>
+      </dgm:prSet>
+      <dgm:spPr/>
+    </dgm:pt>
+  </dgm:ptLst>
+  <dgm:cxnLst>
+    <dgm:cxn modelId="{B8986D08-828D-48B7-840C-332D28B7B6CB}" type="presOf" srcId="{EE0E8F0C-952D-4100-8369-A59446549FCD}" destId="{FC3337B3-81D7-414A-8A45-9977E615B5B9}" srcOrd="0" destOrd="0" presId="urn:microsoft.com/office/officeart/2005/8/layout/chevron1"/>
+    <dgm:cxn modelId="{D3691935-0A09-4E9D-92F0-FCAB89697DB4}" srcId="{E72D0D12-EA1D-420C-94BA-BBF75D20AD9C}" destId="{58255607-3862-42F2-AE60-35A23678961A}" srcOrd="0" destOrd="0" parTransId="{4FE74B5C-3EF2-42DD-8208-81E8D72005BD}" sibTransId="{416ACBB2-1956-470B-8500-73129CBA7C02}"/>
+    <dgm:cxn modelId="{EF86035E-AF10-4595-B54F-706822E9366E}" type="presOf" srcId="{58255607-3862-42F2-AE60-35A23678961A}" destId="{740FE414-DC39-4078-968C-4F6961FFBA79}" srcOrd="0" destOrd="0" presId="urn:microsoft.com/office/officeart/2005/8/layout/chevron1"/>
+    <dgm:cxn modelId="{AC9D1544-0350-4315-84B3-1DF18BEAA189}" srcId="{E72D0D12-EA1D-420C-94BA-BBF75D20AD9C}" destId="{EE0E8F0C-952D-4100-8369-A59446549FCD}" srcOrd="2" destOrd="0" parTransId="{7CC74E42-3FF2-4DDB-A229-B68FE819C8C3}" sibTransId="{B00D06A4-8D3B-40C8-9DA3-6E0CE15BE607}"/>
+    <dgm:cxn modelId="{DC183647-AF78-4497-876D-22F919E5D8B1}" srcId="{E72D0D12-EA1D-420C-94BA-BBF75D20AD9C}" destId="{4D573D16-C824-4DC7-BE56-A0D48C58257C}" srcOrd="5" destOrd="0" parTransId="{C7385DF4-D7AB-40F1-9C96-7828DF325A44}" sibTransId="{E4FE5DC3-62E8-4C64-A5F7-1992CCEECC47}"/>
+    <dgm:cxn modelId="{96853070-FBA9-469B-8F8C-B0400606F0F1}" type="presOf" srcId="{54E5A837-3D76-4D88-8008-C11EE1E8C72C}" destId="{1D5FF187-E6E3-41AD-BA4B-FC03ED776C43}" srcOrd="0" destOrd="0" presId="urn:microsoft.com/office/officeart/2005/8/layout/chevron1"/>
+    <dgm:cxn modelId="{1AE5BA72-0FA5-4033-804C-150C6EDDC677}" type="presOf" srcId="{9DB8D398-C64E-432A-BE12-77CC0DB4853A}" destId="{DCB4EF96-70D7-466B-A2D2-46D9D03DFC24}" srcOrd="0" destOrd="0" presId="urn:microsoft.com/office/officeart/2005/8/layout/chevron1"/>
+    <dgm:cxn modelId="{8D270F7E-56F4-4D8F-B94A-8A182DBD8F9D}" srcId="{E72D0D12-EA1D-420C-94BA-BBF75D20AD9C}" destId="{407E3C50-6B95-4590-A682-2CE88BEB9EE2}" srcOrd="3" destOrd="0" parTransId="{8D3A3A84-8C55-4221-9F6D-145C42DA395B}" sibTransId="{DB6619E3-68AE-4864-B6AB-B9AFBC1A9D40}"/>
+    <dgm:cxn modelId="{5C32E97F-4E67-492B-B942-974FC2BEEAE2}" type="presOf" srcId="{E72D0D12-EA1D-420C-94BA-BBF75D20AD9C}" destId="{EC5614EC-E3EF-4FA7-AAA1-33EB19C447E9}" srcOrd="0" destOrd="0" presId="urn:microsoft.com/office/officeart/2005/8/layout/chevron1"/>
+    <dgm:cxn modelId="{AEB1FBBD-2360-42BC-9C39-D4E9DBBCF3AA}" srcId="{E72D0D12-EA1D-420C-94BA-BBF75D20AD9C}" destId="{54E5A837-3D76-4D88-8008-C11EE1E8C72C}" srcOrd="4" destOrd="0" parTransId="{81F03E28-B345-4DDD-88EF-F801828F2C5B}" sibTransId="{68C06D7D-4FB2-4B98-A474-5B71C42355BE}"/>
+    <dgm:cxn modelId="{D85063DA-BF00-4901-9F3C-9574FD8E430D}" type="presOf" srcId="{407E3C50-6B95-4590-A682-2CE88BEB9EE2}" destId="{00157BB7-641A-4123-94A5-BA7CCD8574AB}" srcOrd="0" destOrd="0" presId="urn:microsoft.com/office/officeart/2005/8/layout/chevron1"/>
+    <dgm:cxn modelId="{4376A6EB-9DBB-4C3D-A4D1-B5FC826DEF2B}" type="presOf" srcId="{4D573D16-C824-4DC7-BE56-A0D48C58257C}" destId="{9902A641-A314-47BE-80AA-43008C13DC76}" srcOrd="0" destOrd="0" presId="urn:microsoft.com/office/officeart/2005/8/layout/chevron1"/>
+    <dgm:cxn modelId="{7FB255F4-A887-4625-B47C-DA8BE8194D8B}" srcId="{E72D0D12-EA1D-420C-94BA-BBF75D20AD9C}" destId="{9DB8D398-C64E-432A-BE12-77CC0DB4853A}" srcOrd="1" destOrd="0" parTransId="{C672AE49-A5CA-4363-9B09-965E947D0515}" sibTransId="{0E8457AA-124F-4A17-9CEE-AE31E4EC61A9}"/>
+    <dgm:cxn modelId="{8AE1B67C-E8A6-4647-972C-D12375BD9D07}" type="presParOf" srcId="{EC5614EC-E3EF-4FA7-AAA1-33EB19C447E9}" destId="{740FE414-DC39-4078-968C-4F6961FFBA79}" srcOrd="0" destOrd="0" presId="urn:microsoft.com/office/officeart/2005/8/layout/chevron1"/>
+    <dgm:cxn modelId="{8EDE4C1D-5B6F-47C2-8A28-188DC5FE5783}" type="presParOf" srcId="{EC5614EC-E3EF-4FA7-AAA1-33EB19C447E9}" destId="{A30EA379-187B-43E5-9ECC-4DCD9E578427}" srcOrd="1" destOrd="0" presId="urn:microsoft.com/office/officeart/2005/8/layout/chevron1"/>
+    <dgm:cxn modelId="{7215E8DA-A443-4151-9C83-2674F48E05B3}" type="presParOf" srcId="{EC5614EC-E3EF-4FA7-AAA1-33EB19C447E9}" destId="{DCB4EF96-70D7-466B-A2D2-46D9D03DFC24}" srcOrd="2" destOrd="0" presId="urn:microsoft.com/office/officeart/2005/8/layout/chevron1"/>
+    <dgm:cxn modelId="{E0E461E6-CFE3-493A-8DAB-33621A738219}" type="presParOf" srcId="{EC5614EC-E3EF-4FA7-AAA1-33EB19C447E9}" destId="{97B56007-D322-4734-B8C3-6B8AC662C906}" srcOrd="3" destOrd="0" presId="urn:microsoft.com/office/officeart/2005/8/layout/chevron1"/>
+    <dgm:cxn modelId="{F2EEE186-9FE3-446D-9279-3F95961B95C5}" type="presParOf" srcId="{EC5614EC-E3EF-4FA7-AAA1-33EB19C447E9}" destId="{FC3337B3-81D7-414A-8A45-9977E615B5B9}" srcOrd="4" destOrd="0" presId="urn:microsoft.com/office/officeart/2005/8/layout/chevron1"/>
+    <dgm:cxn modelId="{B7969D87-F457-43BB-8CC9-B4BDDB9CD259}" type="presParOf" srcId="{EC5614EC-E3EF-4FA7-AAA1-33EB19C447E9}" destId="{B5569BE7-A796-4665-B3E1-06409798592E}" srcOrd="5" destOrd="0" presId="urn:microsoft.com/office/officeart/2005/8/layout/chevron1"/>
+    <dgm:cxn modelId="{37E275A6-3692-433F-9102-62F7DD331C56}" type="presParOf" srcId="{EC5614EC-E3EF-4FA7-AAA1-33EB19C447E9}" destId="{00157BB7-641A-4123-94A5-BA7CCD8574AB}" srcOrd="6" destOrd="0" presId="urn:microsoft.com/office/officeart/2005/8/layout/chevron1"/>
+    <dgm:cxn modelId="{F4147FA9-273E-4B62-80E5-27E7890B4C6F}" type="presParOf" srcId="{EC5614EC-E3EF-4FA7-AAA1-33EB19C447E9}" destId="{E42831FA-28EC-4AF8-A355-9BDD6752EF53}" srcOrd="7" destOrd="0" presId="urn:microsoft.com/office/officeart/2005/8/layout/chevron1"/>
+    <dgm:cxn modelId="{C023A0B9-A48B-4F3E-AE0F-122C382DB884}" type="presParOf" srcId="{EC5614EC-E3EF-4FA7-AAA1-33EB19C447E9}" destId="{1D5FF187-E6E3-41AD-BA4B-FC03ED776C43}" srcOrd="8" destOrd="0" presId="urn:microsoft.com/office/officeart/2005/8/layout/chevron1"/>
+    <dgm:cxn modelId="{00CDF53F-80A5-419E-B355-9CC0C19F7017}" type="presParOf" srcId="{EC5614EC-E3EF-4FA7-AAA1-33EB19C447E9}" destId="{0799D2EE-6CAB-460F-AD1E-34BE58E6EE86}" srcOrd="9" destOrd="0" presId="urn:microsoft.com/office/officeart/2005/8/layout/chevron1"/>
+    <dgm:cxn modelId="{CF33EDAF-91FC-4C1F-B7AB-193B5483D4C5}" type="presParOf" srcId="{EC5614EC-E3EF-4FA7-AAA1-33EB19C447E9}" destId="{9902A641-A314-47BE-80AA-43008C13DC76}" srcOrd="10" destOrd="0" presId="urn:microsoft.com/office/officeart/2005/8/layout/chevron1"/>
+  </dgm:cxnLst>
+  <dgm:bg/>
+  <dgm:whole/>
+  <dgm:extLst>
+    <a:ext uri="http://schemas.microsoft.com/office/drawing/2008/diagram">
+      <dsp:dataModelExt xmlns:dsp="http://schemas.microsoft.com/office/drawing/2008/diagram" relId="rId23" minVer="http://schemas.openxmlformats.org/drawingml/2006/diagram"/>
+    </a:ext>
+  </dgm:extLst>
+</dgm:dataModel>
+</file>
+
+<file path=word/diagrams/drawing1.xml><?xml version="1.0" encoding="utf-8"?>
+<dsp:drawing xmlns:dgm="http://schemas.openxmlformats.org/drawingml/2006/diagram" xmlns:dsp="http://schemas.microsoft.com/office/drawing/2008/diagram" xmlns:a="http://schemas.openxmlformats.org/drawingml/2006/main">
+  <dsp:spTree>
+    <dsp:nvGrpSpPr>
+      <dsp:cNvPr id="0" name=""/>
+      <dsp:cNvGrpSpPr/>
+    </dsp:nvGrpSpPr>
+    <dsp:grpSpPr/>
+    <dsp:sp modelId="{1969F117-312B-4866-B8D2-6931F28425F0}">
+      <dsp:nvSpPr>
+        <dsp:cNvPr id="0" name=""/>
+        <dsp:cNvSpPr/>
+      </dsp:nvSpPr>
+      <dsp:spPr>
+        <a:xfrm>
+          <a:off x="784696" y="834226"/>
+          <a:ext cx="602307" cy="602307"/>
+        </a:xfrm>
+        <a:prstGeom prst="ellipse">
+          <a:avLst/>
+        </a:prstGeom>
+        <a:gradFill rotWithShape="0">
+          <a:gsLst>
+            <a:gs pos="0">
+              <a:schemeClr val="accent1">
+                <a:hueOff val="0"/>
+                <a:satOff val="0"/>
+                <a:lumOff val="0"/>
+                <a:alphaOff val="0"/>
+                <a:satMod val="103000"/>
+                <a:lumMod val="102000"/>
+                <a:tint val="94000"/>
+              </a:schemeClr>
+            </a:gs>
+            <a:gs pos="50000">
+              <a:schemeClr val="accent1">
+                <a:hueOff val="0"/>
+                <a:satOff val="0"/>
+                <a:lumOff val="0"/>
+                <a:alphaOff val="0"/>
+                <a:satMod val="110000"/>
+                <a:lumMod val="100000"/>
+                <a:shade val="100000"/>
+              </a:schemeClr>
+            </a:gs>
+            <a:gs pos="100000">
+              <a:schemeClr val="accent1">
+                <a:hueOff val="0"/>
+                <a:satOff val="0"/>
+                <a:lumOff val="0"/>
+                <a:alphaOff val="0"/>
+                <a:lumMod val="99000"/>
+                <a:satMod val="120000"/>
+                <a:shade val="78000"/>
+              </a:schemeClr>
+            </a:gs>
+          </a:gsLst>
+          <a:lin ang="5400000" scaled="0"/>
+        </a:gradFill>
+        <a:ln>
+          <a:noFill/>
+        </a:ln>
+        <a:effectLst/>
+        <a:scene3d>
+          <a:camera prst="orthographicFront"/>
+          <a:lightRig rig="flat" dir="t"/>
+        </a:scene3d>
+        <a:sp3d prstMaterial="plastic">
+          <a:bevelT w="120900" h="88900"/>
+          <a:bevelB w="88900" h="31750" prst="angle"/>
+        </a:sp3d>
+      </dsp:spPr>
+      <dsp:style>
+        <a:lnRef idx="0">
+          <a:scrgbClr r="0" g="0" b="0"/>
+        </a:lnRef>
+        <a:fillRef idx="3">
+          <a:scrgbClr r="0" g="0" b="0"/>
+        </a:fillRef>
+        <a:effectRef idx="2">
+          <a:scrgbClr r="0" g="0" b="0"/>
+        </a:effectRef>
+        <a:fontRef idx="minor">
+          <a:schemeClr val="lt1"/>
+        </a:fontRef>
+      </dsp:style>
+      <dsp:txBody>
+        <a:bodyPr spcFirstLastPara="0" vert="horz" wrap="square" lIns="8255" tIns="8255" rIns="8255" bIns="8255" numCol="1" spcCol="1270" anchor="ctr" anchorCtr="0">
+          <a:noAutofit/>
+        </a:bodyPr>
+        <a:lstStyle/>
+        <a:p>
+          <a:pPr marL="0" lvl="0" indent="0" algn="ctr" defTabSz="577850">
+            <a:lnSpc>
+              <a:spcPct val="90000"/>
+            </a:lnSpc>
+            <a:spcBef>
+              <a:spcPct val="0"/>
+            </a:spcBef>
+            <a:spcAft>
+              <a:spcPct val="35000"/>
+            </a:spcAft>
+            <a:buNone/>
+          </a:pPr>
+          <a:r>
+            <a:rPr lang="en-US" altLang="zh-TW" sz="1300" kern="1200"/>
+            <a:t>app </a:t>
+          </a:r>
+          <a:r>
+            <a:rPr lang="zh-TW" altLang="en-US" sz="1300" kern="1200"/>
+            <a:t>主體</a:t>
+          </a:r>
+        </a:p>
+      </dsp:txBody>
+      <dsp:txXfrm>
+        <a:off x="872902" y="922432"/>
+        <a:ext cx="425895" cy="425895"/>
+      </dsp:txXfrm>
+    </dsp:sp>
+    <dsp:sp modelId="{C09106EB-E838-487F-98E7-41BC8FC05955}">
+      <dsp:nvSpPr>
+        <dsp:cNvPr id="0" name=""/>
+        <dsp:cNvSpPr/>
+      </dsp:nvSpPr>
+      <dsp:spPr>
+        <a:xfrm rot="16200000">
+          <a:off x="995146" y="718561"/>
+          <a:ext cx="181407" cy="49921"/>
+        </a:xfrm>
+        <a:custGeom>
+          <a:avLst/>
+          <a:gdLst/>
+          <a:ahLst/>
+          <a:cxnLst/>
+          <a:rect l="0" t="0" r="0" b="0"/>
+          <a:pathLst>
+            <a:path>
+              <a:moveTo>
+                <a:pt x="0" y="24960"/>
+              </a:moveTo>
+              <a:lnTo>
+                <a:pt x="181407" y="24960"/>
+              </a:lnTo>
+            </a:path>
+          </a:pathLst>
+        </a:custGeom>
+        <a:noFill/>
+        <a:ln w="12700" cap="flat" cmpd="sng" algn="ctr">
+          <a:solidFill>
+            <a:schemeClr val="accent1">
+              <a:shade val="60000"/>
+              <a:hueOff val="0"/>
+              <a:satOff val="0"/>
+              <a:lumOff val="0"/>
+              <a:alphaOff val="0"/>
+            </a:schemeClr>
+          </a:solidFill>
+          <a:prstDash val="solid"/>
+          <a:miter lim="800000"/>
+        </a:ln>
+        <a:effectLst/>
+        <a:scene3d>
+          <a:camera prst="orthographicFront"/>
+          <a:lightRig rig="flat" dir="t"/>
+        </a:scene3d>
+        <a:sp3d prstMaterial="matte"/>
+      </dsp:spPr>
+      <dsp:style>
+        <a:lnRef idx="2">
+          <a:scrgbClr r="0" g="0" b="0"/>
+        </a:lnRef>
+        <a:fillRef idx="0">
+          <a:scrgbClr r="0" g="0" b="0"/>
+        </a:fillRef>
+        <a:effectRef idx="0">
+          <a:scrgbClr r="0" g="0" b="0"/>
+        </a:effectRef>
+        <a:fontRef idx="minor"/>
+      </dsp:style>
+      <dsp:txBody>
+        <a:bodyPr spcFirstLastPara="0" vert="horz" wrap="square" lIns="12700" tIns="0" rIns="12700" bIns="0" numCol="1" spcCol="1270" anchor="ctr" anchorCtr="0">
+          <a:noAutofit/>
+        </a:bodyPr>
+        <a:lstStyle/>
+        <a:p>
+          <a:pPr marL="0" lvl="0" indent="0" algn="ctr" defTabSz="222250">
+            <a:lnSpc>
+              <a:spcPct val="90000"/>
+            </a:lnSpc>
+            <a:spcBef>
+              <a:spcPct val="0"/>
+            </a:spcBef>
+            <a:spcAft>
+              <a:spcPct val="35000"/>
+            </a:spcAft>
+            <a:buNone/>
+          </a:pPr>
+          <a:endParaRPr lang="zh-TW" altLang="en-US" sz="500" kern="1200"/>
+        </a:p>
+      </dsp:txBody>
+      <dsp:txXfrm>
+        <a:off x="1081314" y="738987"/>
+        <a:ext cx="9070" cy="9070"/>
+      </dsp:txXfrm>
+    </dsp:sp>
+    <dsp:sp modelId="{0430209D-80E7-48E3-AFDA-C583F57B256F}">
+      <dsp:nvSpPr>
+        <dsp:cNvPr id="0" name=""/>
+        <dsp:cNvSpPr/>
+      </dsp:nvSpPr>
+      <dsp:spPr>
+        <a:xfrm>
+          <a:off x="784696" y="50511"/>
+          <a:ext cx="602307" cy="602307"/>
+        </a:xfrm>
+        <a:prstGeom prst="ellipse">
+          <a:avLst/>
+        </a:prstGeom>
+        <a:gradFill rotWithShape="0">
+          <a:gsLst>
+            <a:gs pos="0">
+              <a:schemeClr val="accent1">
+                <a:hueOff val="0"/>
+                <a:satOff val="0"/>
+                <a:lumOff val="0"/>
+                <a:alphaOff val="0"/>
+                <a:satMod val="103000"/>
+                <a:lumMod val="102000"/>
+                <a:tint val="94000"/>
+              </a:schemeClr>
+            </a:gs>
+            <a:gs pos="50000">
+              <a:schemeClr val="accent1">
+                <a:hueOff val="0"/>
+                <a:satOff val="0"/>
+                <a:lumOff val="0"/>
+                <a:alphaOff val="0"/>
+                <a:satMod val="110000"/>
+                <a:lumMod val="100000"/>
+                <a:shade val="100000"/>
+              </a:schemeClr>
+            </a:gs>
+            <a:gs pos="100000">
+              <a:schemeClr val="accent1">
+                <a:hueOff val="0"/>
+                <a:satOff val="0"/>
+                <a:lumOff val="0"/>
+                <a:alphaOff val="0"/>
+                <a:lumMod val="99000"/>
+                <a:satMod val="120000"/>
+                <a:shade val="78000"/>
+              </a:schemeClr>
+            </a:gs>
+          </a:gsLst>
+          <a:lin ang="5400000" scaled="0"/>
+        </a:gradFill>
+        <a:ln>
+          <a:noFill/>
+        </a:ln>
+        <a:effectLst/>
+        <a:scene3d>
+          <a:camera prst="orthographicFront"/>
+          <a:lightRig rig="flat" dir="t"/>
+        </a:scene3d>
+        <a:sp3d prstMaterial="plastic">
+          <a:bevelT w="120900" h="88900"/>
+          <a:bevelB w="88900" h="31750" prst="angle"/>
+        </a:sp3d>
+      </dsp:spPr>
+      <dsp:style>
+        <a:lnRef idx="0">
+          <a:scrgbClr r="0" g="0" b="0"/>
+        </a:lnRef>
+        <a:fillRef idx="3">
+          <a:scrgbClr r="0" g="0" b="0"/>
+        </a:fillRef>
+        <a:effectRef idx="2">
+          <a:scrgbClr r="0" g="0" b="0"/>
+        </a:effectRef>
+        <a:fontRef idx="minor">
+          <a:schemeClr val="lt1"/>
+        </a:fontRef>
+      </dsp:style>
+      <dsp:txBody>
+        <a:bodyPr spcFirstLastPara="0" vert="horz" wrap="square" lIns="8255" tIns="8255" rIns="8255" bIns="8255" numCol="1" spcCol="1270" anchor="ctr" anchorCtr="0">
+          <a:noAutofit/>
+        </a:bodyPr>
+        <a:lstStyle/>
+        <a:p>
+          <a:pPr marL="0" lvl="0" indent="0" algn="ctr" defTabSz="577850">
+            <a:lnSpc>
+              <a:spcPct val="90000"/>
+            </a:lnSpc>
+            <a:spcBef>
+              <a:spcPct val="0"/>
+            </a:spcBef>
+            <a:spcAft>
+              <a:spcPct val="35000"/>
+            </a:spcAft>
+            <a:buNone/>
+          </a:pPr>
+          <a:r>
+            <a:rPr lang="zh-TW" altLang="en-US" sz="1300" kern="1200"/>
+            <a:t>附加功能</a:t>
+          </a:r>
+        </a:p>
+      </dsp:txBody>
+      <dsp:txXfrm>
+        <a:off x="872902" y="138717"/>
+        <a:ext cx="425895" cy="425895"/>
+      </dsp:txXfrm>
+    </dsp:sp>
+    <dsp:sp modelId="{7F73FC4B-7F32-45C1-8A51-066FEA54F8ED}">
+      <dsp:nvSpPr>
+        <dsp:cNvPr id="0" name=""/>
+        <dsp:cNvSpPr/>
+      </dsp:nvSpPr>
+      <dsp:spPr>
+        <a:xfrm>
+          <a:off x="1387003" y="1110419"/>
+          <a:ext cx="181407" cy="49921"/>
+        </a:xfrm>
+        <a:custGeom>
+          <a:avLst/>
+          <a:gdLst/>
+          <a:ahLst/>
+          <a:cxnLst/>
+          <a:rect l="0" t="0" r="0" b="0"/>
+          <a:pathLst>
+            <a:path>
+              <a:moveTo>
+                <a:pt x="0" y="24960"/>
+              </a:moveTo>
+              <a:lnTo>
+                <a:pt x="181407" y="24960"/>
+              </a:lnTo>
+            </a:path>
+          </a:pathLst>
+        </a:custGeom>
+        <a:noFill/>
+        <a:ln w="12700" cap="flat" cmpd="sng" algn="ctr">
+          <a:solidFill>
+            <a:schemeClr val="accent1">
+              <a:shade val="60000"/>
+              <a:hueOff val="0"/>
+              <a:satOff val="0"/>
+              <a:lumOff val="0"/>
+              <a:alphaOff val="0"/>
+            </a:schemeClr>
+          </a:solidFill>
+          <a:prstDash val="solid"/>
+          <a:miter lim="800000"/>
+        </a:ln>
+        <a:effectLst/>
+        <a:scene3d>
+          <a:camera prst="orthographicFront"/>
+          <a:lightRig rig="flat" dir="t"/>
+        </a:scene3d>
+        <a:sp3d prstMaterial="matte"/>
+      </dsp:spPr>
+      <dsp:style>
+        <a:lnRef idx="2">
+          <a:scrgbClr r="0" g="0" b="0"/>
+        </a:lnRef>
+        <a:fillRef idx="0">
+          <a:scrgbClr r="0" g="0" b="0"/>
+        </a:fillRef>
+        <a:effectRef idx="0">
+          <a:scrgbClr r="0" g="0" b="0"/>
+        </a:effectRef>
+        <a:fontRef idx="minor"/>
+      </dsp:style>
+      <dsp:txBody>
+        <a:bodyPr spcFirstLastPara="0" vert="horz" wrap="square" lIns="12700" tIns="0" rIns="12700" bIns="0" numCol="1" spcCol="1270" anchor="ctr" anchorCtr="0">
+          <a:noAutofit/>
+        </a:bodyPr>
+        <a:lstStyle/>
+        <a:p>
+          <a:pPr marL="0" lvl="0" indent="0" algn="ctr" defTabSz="222250">
+            <a:lnSpc>
+              <a:spcPct val="90000"/>
+            </a:lnSpc>
+            <a:spcBef>
+              <a:spcPct val="0"/>
+            </a:spcBef>
+            <a:spcAft>
+              <a:spcPct val="35000"/>
+            </a:spcAft>
+            <a:buNone/>
+          </a:pPr>
+          <a:endParaRPr lang="zh-TW" altLang="en-US" sz="500" kern="1200"/>
+        </a:p>
+      </dsp:txBody>
+      <dsp:txXfrm>
+        <a:off x="1473172" y="1130844"/>
+        <a:ext cx="9070" cy="9070"/>
+      </dsp:txXfrm>
+    </dsp:sp>
+    <dsp:sp modelId="{5FE3EBA6-F4BB-4454-9E85-E1051F79BF2A}">
+      <dsp:nvSpPr>
+        <dsp:cNvPr id="0" name=""/>
+        <dsp:cNvSpPr/>
+      </dsp:nvSpPr>
+      <dsp:spPr>
+        <a:xfrm>
+          <a:off x="1568411" y="834226"/>
+          <a:ext cx="602307" cy="602307"/>
+        </a:xfrm>
+        <a:prstGeom prst="ellipse">
+          <a:avLst/>
+        </a:prstGeom>
+        <a:gradFill rotWithShape="0">
+          <a:gsLst>
+            <a:gs pos="0">
+              <a:schemeClr val="accent1">
+                <a:hueOff val="0"/>
+                <a:satOff val="0"/>
+                <a:lumOff val="0"/>
+                <a:alphaOff val="0"/>
+                <a:satMod val="103000"/>
+                <a:lumMod val="102000"/>
+                <a:tint val="94000"/>
+              </a:schemeClr>
+            </a:gs>
+            <a:gs pos="50000">
+              <a:schemeClr val="accent1">
+                <a:hueOff val="0"/>
+                <a:satOff val="0"/>
+                <a:lumOff val="0"/>
+                <a:alphaOff val="0"/>
+                <a:satMod val="110000"/>
+                <a:lumMod val="100000"/>
+                <a:shade val="100000"/>
+              </a:schemeClr>
+            </a:gs>
+            <a:gs pos="100000">
+              <a:schemeClr val="accent1">
+                <a:hueOff val="0"/>
+                <a:satOff val="0"/>
+                <a:lumOff val="0"/>
+                <a:alphaOff val="0"/>
+                <a:lumMod val="99000"/>
+                <a:satMod val="120000"/>
+                <a:shade val="78000"/>
+              </a:schemeClr>
+            </a:gs>
+          </a:gsLst>
+          <a:lin ang="5400000" scaled="0"/>
+        </a:gradFill>
+        <a:ln>
+          <a:noFill/>
+        </a:ln>
+        <a:effectLst/>
+        <a:scene3d>
+          <a:camera prst="orthographicFront"/>
+          <a:lightRig rig="flat" dir="t"/>
+        </a:scene3d>
+        <a:sp3d prstMaterial="plastic">
+          <a:bevelT w="120900" h="88900"/>
+          <a:bevelB w="88900" h="31750" prst="angle"/>
+        </a:sp3d>
+      </dsp:spPr>
+      <dsp:style>
+        <a:lnRef idx="0">
+          <a:scrgbClr r="0" g="0" b="0"/>
+        </a:lnRef>
+        <a:fillRef idx="3">
+          <a:scrgbClr r="0" g="0" b="0"/>
+        </a:fillRef>
+        <a:effectRef idx="2">
+          <a:scrgbClr r="0" g="0" b="0"/>
+        </a:effectRef>
+        <a:fontRef idx="minor">
+          <a:schemeClr val="lt1"/>
+        </a:fontRef>
+      </dsp:style>
+      <dsp:txBody>
+        <a:bodyPr spcFirstLastPara="0" vert="horz" wrap="square" lIns="8255" tIns="8255" rIns="8255" bIns="8255" numCol="1" spcCol="1270" anchor="ctr" anchorCtr="0">
+          <a:noAutofit/>
+        </a:bodyPr>
+        <a:lstStyle/>
+        <a:p>
+          <a:pPr marL="0" lvl="0" indent="0" algn="ctr" defTabSz="577850">
+            <a:lnSpc>
+              <a:spcPct val="90000"/>
+            </a:lnSpc>
+            <a:spcBef>
+              <a:spcPct val="0"/>
+            </a:spcBef>
+            <a:spcAft>
+              <a:spcPct val="35000"/>
+            </a:spcAft>
+            <a:buNone/>
+          </a:pPr>
+          <a:r>
+            <a:rPr lang="zh-TW" altLang="en-US" sz="1300" kern="1200"/>
+            <a:t>遊客頁面</a:t>
+          </a:r>
+        </a:p>
+      </dsp:txBody>
+      <dsp:txXfrm>
+        <a:off x="1656617" y="922432"/>
+        <a:ext cx="425895" cy="425895"/>
+      </dsp:txXfrm>
+    </dsp:sp>
+    <dsp:sp modelId="{25394BFF-592A-4D07-837E-487538FEBB65}">
+      <dsp:nvSpPr>
+        <dsp:cNvPr id="0" name=""/>
+        <dsp:cNvSpPr/>
+      </dsp:nvSpPr>
+      <dsp:spPr>
+        <a:xfrm rot="5400000">
+          <a:off x="995146" y="1502276"/>
+          <a:ext cx="181407" cy="49921"/>
+        </a:xfrm>
+        <a:custGeom>
+          <a:avLst/>
+          <a:gdLst/>
+          <a:ahLst/>
+          <a:cxnLst/>
+          <a:rect l="0" t="0" r="0" b="0"/>
+          <a:pathLst>
+            <a:path>
+              <a:moveTo>
+                <a:pt x="0" y="24960"/>
+              </a:moveTo>
+              <a:lnTo>
+                <a:pt x="181407" y="24960"/>
+              </a:lnTo>
+            </a:path>
+          </a:pathLst>
+        </a:custGeom>
+        <a:noFill/>
+        <a:ln w="12700" cap="flat" cmpd="sng" algn="ctr">
+          <a:solidFill>
+            <a:schemeClr val="accent1">
+              <a:shade val="60000"/>
+              <a:hueOff val="0"/>
+              <a:satOff val="0"/>
+              <a:lumOff val="0"/>
+              <a:alphaOff val="0"/>
+            </a:schemeClr>
+          </a:solidFill>
+          <a:prstDash val="solid"/>
+          <a:miter lim="800000"/>
+        </a:ln>
+        <a:effectLst/>
+        <a:scene3d>
+          <a:camera prst="orthographicFront"/>
+          <a:lightRig rig="flat" dir="t"/>
+        </a:scene3d>
+        <a:sp3d prstMaterial="matte"/>
+      </dsp:spPr>
+      <dsp:style>
+        <a:lnRef idx="2">
+          <a:scrgbClr r="0" g="0" b="0"/>
+        </a:lnRef>
+        <a:fillRef idx="0">
+          <a:scrgbClr r="0" g="0" b="0"/>
+        </a:fillRef>
+        <a:effectRef idx="0">
+          <a:scrgbClr r="0" g="0" b="0"/>
+        </a:effectRef>
+        <a:fontRef idx="minor"/>
+      </dsp:style>
+      <dsp:txBody>
+        <a:bodyPr spcFirstLastPara="0" vert="horz" wrap="square" lIns="12700" tIns="0" rIns="12700" bIns="0" numCol="1" spcCol="1270" anchor="ctr" anchorCtr="0">
+          <a:noAutofit/>
+        </a:bodyPr>
+        <a:lstStyle/>
+        <a:p>
+          <a:pPr marL="0" lvl="0" indent="0" algn="ctr" defTabSz="222250">
+            <a:lnSpc>
+              <a:spcPct val="90000"/>
+            </a:lnSpc>
+            <a:spcBef>
+              <a:spcPct val="0"/>
+            </a:spcBef>
+            <a:spcAft>
+              <a:spcPct val="35000"/>
+            </a:spcAft>
+            <a:buNone/>
+          </a:pPr>
+          <a:endParaRPr lang="zh-TW" altLang="en-US" sz="500" kern="1200"/>
+        </a:p>
+      </dsp:txBody>
+      <dsp:txXfrm>
+        <a:off x="1081314" y="1522702"/>
+        <a:ext cx="9070" cy="9070"/>
+      </dsp:txXfrm>
+    </dsp:sp>
+    <dsp:sp modelId="{12F753C2-D37B-4475-AAD2-AF5B36A9E67B}">
+      <dsp:nvSpPr>
+        <dsp:cNvPr id="0" name=""/>
+        <dsp:cNvSpPr/>
+      </dsp:nvSpPr>
+      <dsp:spPr>
+        <a:xfrm>
+          <a:off x="784696" y="1617941"/>
+          <a:ext cx="602307" cy="602307"/>
+        </a:xfrm>
+        <a:prstGeom prst="ellipse">
+          <a:avLst/>
+        </a:prstGeom>
+        <a:gradFill rotWithShape="0">
+          <a:gsLst>
+            <a:gs pos="0">
+              <a:schemeClr val="accent1">
+                <a:hueOff val="0"/>
+                <a:satOff val="0"/>
+                <a:lumOff val="0"/>
+                <a:alphaOff val="0"/>
+                <a:satMod val="103000"/>
+                <a:lumMod val="102000"/>
+                <a:tint val="94000"/>
+              </a:schemeClr>
+            </a:gs>
+            <a:gs pos="50000">
+              <a:schemeClr val="accent1">
+                <a:hueOff val="0"/>
+                <a:satOff val="0"/>
+                <a:lumOff val="0"/>
+                <a:alphaOff val="0"/>
+                <a:satMod val="110000"/>
+                <a:lumMod val="100000"/>
+                <a:shade val="100000"/>
+              </a:schemeClr>
+            </a:gs>
+            <a:gs pos="100000">
+              <a:schemeClr val="accent1">
+                <a:hueOff val="0"/>
+                <a:satOff val="0"/>
+                <a:lumOff val="0"/>
+                <a:alphaOff val="0"/>
+                <a:lumMod val="99000"/>
+                <a:satMod val="120000"/>
+                <a:shade val="78000"/>
+              </a:schemeClr>
+            </a:gs>
+          </a:gsLst>
+          <a:lin ang="5400000" scaled="0"/>
+        </a:gradFill>
+        <a:ln>
+          <a:noFill/>
+        </a:ln>
+        <a:effectLst/>
+        <a:scene3d>
+          <a:camera prst="orthographicFront"/>
+          <a:lightRig rig="flat" dir="t"/>
+        </a:scene3d>
+        <a:sp3d prstMaterial="plastic">
+          <a:bevelT w="120900" h="88900"/>
+          <a:bevelB w="88900" h="31750" prst="angle"/>
+        </a:sp3d>
+      </dsp:spPr>
+      <dsp:style>
+        <a:lnRef idx="0">
+          <a:scrgbClr r="0" g="0" b="0"/>
+        </a:lnRef>
+        <a:fillRef idx="3">
+          <a:scrgbClr r="0" g="0" b="0"/>
+        </a:fillRef>
+        <a:effectRef idx="2">
+          <a:scrgbClr r="0" g="0" b="0"/>
+        </a:effectRef>
+        <a:fontRef idx="minor">
+          <a:schemeClr val="lt1"/>
+        </a:fontRef>
+      </dsp:style>
+      <dsp:txBody>
+        <a:bodyPr spcFirstLastPara="0" vert="horz" wrap="square" lIns="8255" tIns="8255" rIns="8255" bIns="8255" numCol="1" spcCol="1270" anchor="ctr" anchorCtr="0">
+          <a:noAutofit/>
+        </a:bodyPr>
+        <a:lstStyle/>
+        <a:p>
+          <a:pPr marL="0" lvl="0" indent="0" algn="ctr" defTabSz="577850">
+            <a:lnSpc>
+              <a:spcPct val="90000"/>
+            </a:lnSpc>
+            <a:spcBef>
+              <a:spcPct val="0"/>
+            </a:spcBef>
+            <a:spcAft>
+              <a:spcPct val="35000"/>
+            </a:spcAft>
+            <a:buNone/>
+          </a:pPr>
+          <a:r>
+            <a:rPr lang="zh-TW" altLang="en-US" sz="1300" kern="1200"/>
+            <a:t>登山客</a:t>
+          </a:r>
+        </a:p>
+      </dsp:txBody>
+      <dsp:txXfrm>
+        <a:off x="872902" y="1706147"/>
+        <a:ext cx="425895" cy="425895"/>
+      </dsp:txXfrm>
+    </dsp:sp>
+    <dsp:sp modelId="{99AEF8DC-7609-4F95-86BC-1627DDBE1B34}">
+      <dsp:nvSpPr>
+        <dsp:cNvPr id="0" name=""/>
+        <dsp:cNvSpPr/>
+      </dsp:nvSpPr>
+      <dsp:spPr>
+        <a:xfrm rot="10800000">
+          <a:off x="603288" y="1110419"/>
+          <a:ext cx="181407" cy="49921"/>
+        </a:xfrm>
+        <a:custGeom>
+          <a:avLst/>
+          <a:gdLst/>
+          <a:ahLst/>
+          <a:cxnLst/>
+          <a:rect l="0" t="0" r="0" b="0"/>
+          <a:pathLst>
+            <a:path>
+              <a:moveTo>
+                <a:pt x="0" y="24960"/>
+              </a:moveTo>
+              <a:lnTo>
+                <a:pt x="181407" y="24960"/>
+              </a:lnTo>
+            </a:path>
+          </a:pathLst>
+        </a:custGeom>
+        <a:noFill/>
+        <a:ln w="12700" cap="flat" cmpd="sng" algn="ctr">
+          <a:solidFill>
+            <a:schemeClr val="accent1">
+              <a:shade val="60000"/>
+              <a:hueOff val="0"/>
+              <a:satOff val="0"/>
+              <a:lumOff val="0"/>
+              <a:alphaOff val="0"/>
+            </a:schemeClr>
+          </a:solidFill>
+          <a:prstDash val="solid"/>
+          <a:miter lim="800000"/>
+        </a:ln>
+        <a:effectLst/>
+        <a:scene3d>
+          <a:camera prst="orthographicFront"/>
+          <a:lightRig rig="flat" dir="t"/>
+        </a:scene3d>
+        <a:sp3d prstMaterial="matte"/>
+      </dsp:spPr>
+      <dsp:style>
+        <a:lnRef idx="2">
+          <a:scrgbClr r="0" g="0" b="0"/>
+        </a:lnRef>
+        <a:fillRef idx="0">
+          <a:scrgbClr r="0" g="0" b="0"/>
+        </a:fillRef>
+        <a:effectRef idx="0">
+          <a:scrgbClr r="0" g="0" b="0"/>
+        </a:effectRef>
+        <a:fontRef idx="minor"/>
+      </dsp:style>
+      <dsp:txBody>
+        <a:bodyPr spcFirstLastPara="0" vert="horz" wrap="square" lIns="12700" tIns="0" rIns="12700" bIns="0" numCol="1" spcCol="1270" anchor="ctr" anchorCtr="0">
+          <a:noAutofit/>
+        </a:bodyPr>
+        <a:lstStyle/>
+        <a:p>
+          <a:pPr marL="0" lvl="0" indent="0" algn="ctr" defTabSz="222250">
+            <a:lnSpc>
+              <a:spcPct val="90000"/>
+            </a:lnSpc>
+            <a:spcBef>
+              <a:spcPct val="0"/>
+            </a:spcBef>
+            <a:spcAft>
+              <a:spcPct val="35000"/>
+            </a:spcAft>
+            <a:buNone/>
+          </a:pPr>
+          <a:endParaRPr lang="zh-TW" altLang="en-US" sz="500" kern="1200"/>
+        </a:p>
+      </dsp:txBody>
+      <dsp:txXfrm rot="10800000">
+        <a:off x="689457" y="1130844"/>
+        <a:ext cx="9070" cy="9070"/>
+      </dsp:txXfrm>
+    </dsp:sp>
+    <dsp:sp modelId="{7DDEA6EA-5334-4368-A53A-041A06813825}">
+      <dsp:nvSpPr>
+        <dsp:cNvPr id="0" name=""/>
+        <dsp:cNvSpPr/>
+      </dsp:nvSpPr>
+      <dsp:spPr>
+        <a:xfrm>
+          <a:off x="981" y="834226"/>
+          <a:ext cx="602307" cy="602307"/>
+        </a:xfrm>
+        <a:prstGeom prst="ellipse">
+          <a:avLst/>
+        </a:prstGeom>
+        <a:gradFill rotWithShape="0">
+          <a:gsLst>
+            <a:gs pos="0">
+              <a:schemeClr val="accent1">
+                <a:hueOff val="0"/>
+                <a:satOff val="0"/>
+                <a:lumOff val="0"/>
+                <a:alphaOff val="0"/>
+                <a:satMod val="103000"/>
+                <a:lumMod val="102000"/>
+                <a:tint val="94000"/>
+              </a:schemeClr>
+            </a:gs>
+            <a:gs pos="50000">
+              <a:schemeClr val="accent1">
+                <a:hueOff val="0"/>
+                <a:satOff val="0"/>
+                <a:lumOff val="0"/>
+                <a:alphaOff val="0"/>
+                <a:satMod val="110000"/>
+                <a:lumMod val="100000"/>
+                <a:shade val="100000"/>
+              </a:schemeClr>
+            </a:gs>
+            <a:gs pos="100000">
+              <a:schemeClr val="accent1">
+                <a:hueOff val="0"/>
+                <a:satOff val="0"/>
+                <a:lumOff val="0"/>
+                <a:alphaOff val="0"/>
+                <a:lumMod val="99000"/>
+                <a:satMod val="120000"/>
+                <a:shade val="78000"/>
+              </a:schemeClr>
+            </a:gs>
+          </a:gsLst>
+          <a:lin ang="5400000" scaled="0"/>
+        </a:gradFill>
+        <a:ln>
+          <a:noFill/>
+        </a:ln>
+        <a:effectLst/>
+        <a:scene3d>
+          <a:camera prst="orthographicFront"/>
+          <a:lightRig rig="flat" dir="t"/>
+        </a:scene3d>
+        <a:sp3d prstMaterial="plastic">
+          <a:bevelT w="120900" h="88900"/>
+          <a:bevelB w="88900" h="31750" prst="angle"/>
+        </a:sp3d>
+      </dsp:spPr>
+      <dsp:style>
+        <a:lnRef idx="0">
+          <a:scrgbClr r="0" g="0" b="0"/>
+        </a:lnRef>
+        <a:fillRef idx="3">
+          <a:scrgbClr r="0" g="0" b="0"/>
+        </a:fillRef>
+        <a:effectRef idx="2">
+          <a:scrgbClr r="0" g="0" b="0"/>
+        </a:effectRef>
+        <a:fontRef idx="minor">
+          <a:schemeClr val="lt1"/>
+        </a:fontRef>
+      </dsp:style>
+      <dsp:txBody>
+        <a:bodyPr spcFirstLastPara="0" vert="horz" wrap="square" lIns="8255" tIns="8255" rIns="8255" bIns="8255" numCol="1" spcCol="1270" anchor="ctr" anchorCtr="0">
+          <a:noAutofit/>
+        </a:bodyPr>
+        <a:lstStyle/>
+        <a:p>
+          <a:pPr marL="0" lvl="0" indent="0" algn="ctr" defTabSz="577850">
+            <a:lnSpc>
+              <a:spcPct val="90000"/>
+            </a:lnSpc>
+            <a:spcBef>
+              <a:spcPct val="0"/>
+            </a:spcBef>
+            <a:spcAft>
+              <a:spcPct val="35000"/>
+            </a:spcAft>
+            <a:buNone/>
+          </a:pPr>
+          <a:r>
+            <a:rPr lang="zh-TW" altLang="en-US" sz="1300" kern="1200"/>
+            <a:t>漁民</a:t>
+          </a:r>
+        </a:p>
+      </dsp:txBody>
+      <dsp:txXfrm>
+        <a:off x="89187" y="922432"/>
+        <a:ext cx="425895" cy="425895"/>
+      </dsp:txXfrm>
+    </dsp:sp>
+  </dsp:spTree>
+</dsp:drawing>
+</file>
+
+<file path=word/diagrams/drawing2.xml><?xml version="1.0" encoding="utf-8"?>
+<dsp:drawing xmlns:dgm="http://schemas.openxmlformats.org/drawingml/2006/diagram" xmlns:dsp="http://schemas.microsoft.com/office/drawing/2008/diagram" xmlns:a="http://schemas.openxmlformats.org/drawingml/2006/main">
+  <dsp:spTree>
+    <dsp:nvGrpSpPr>
+      <dsp:cNvPr id="0" name=""/>
+      <dsp:cNvGrpSpPr/>
+    </dsp:nvGrpSpPr>
+    <dsp:grpSpPr/>
+    <dsp:sp modelId="{740FE414-DC39-4078-968C-4F6961FFBA79}">
+      <dsp:nvSpPr>
+        <dsp:cNvPr id="0" name=""/>
+        <dsp:cNvSpPr/>
+      </dsp:nvSpPr>
+      <dsp:spPr>
+        <a:xfrm>
+          <a:off x="2532" y="390697"/>
+          <a:ext cx="942111" cy="376844"/>
+        </a:xfrm>
+        <a:prstGeom prst="chevron">
+          <a:avLst/>
+        </a:prstGeom>
+        <a:solidFill>
+          <a:schemeClr val="accent1">
+            <a:hueOff val="0"/>
+            <a:satOff val="0"/>
+            <a:lumOff val="0"/>
+            <a:alphaOff val="0"/>
+          </a:schemeClr>
+        </a:solidFill>
+        <a:ln w="12700" cap="flat" cmpd="sng" algn="ctr">
+          <a:solidFill>
+            <a:schemeClr val="lt1">
+              <a:hueOff val="0"/>
+              <a:satOff val="0"/>
+              <a:lumOff val="0"/>
+              <a:alphaOff val="0"/>
+            </a:schemeClr>
+          </a:solidFill>
+          <a:prstDash val="solid"/>
+          <a:miter lim="800000"/>
+        </a:ln>
+        <a:effectLst/>
+      </dsp:spPr>
+      <dsp:style>
+        <a:lnRef idx="2">
+          <a:scrgbClr r="0" g="0" b="0"/>
+        </a:lnRef>
+        <a:fillRef idx="1">
+          <a:scrgbClr r="0" g="0" b="0"/>
+        </a:fillRef>
+        <a:effectRef idx="0">
+          <a:scrgbClr r="0" g="0" b="0"/>
+        </a:effectRef>
+        <a:fontRef idx="minor">
+          <a:schemeClr val="lt1"/>
+        </a:fontRef>
+      </dsp:style>
+      <dsp:txBody>
+        <a:bodyPr spcFirstLastPara="0" vert="horz" wrap="square" lIns="32004" tIns="10668" rIns="10668" bIns="10668" numCol="1" spcCol="1270" anchor="ctr" anchorCtr="0">
+          <a:noAutofit/>
+        </a:bodyPr>
+        <a:lstStyle/>
+        <a:p>
+          <a:pPr marL="0" lvl="0" indent="0" algn="ctr" defTabSz="355600">
+            <a:lnSpc>
+              <a:spcPct val="90000"/>
+            </a:lnSpc>
+            <a:spcBef>
+              <a:spcPct val="0"/>
+            </a:spcBef>
+            <a:spcAft>
+              <a:spcPct val="35000"/>
+            </a:spcAft>
+            <a:buNone/>
+          </a:pPr>
+          <a:r>
+            <a:rPr lang="zh-TW" altLang="en-US" sz="800" kern="1200"/>
+            <a:t>氣候資料抓取</a:t>
+          </a:r>
+        </a:p>
+      </dsp:txBody>
+      <dsp:txXfrm>
+        <a:off x="190954" y="390697"/>
+        <a:ext cx="565267" cy="376844"/>
+      </dsp:txXfrm>
+    </dsp:sp>
+    <dsp:sp modelId="{DCB4EF96-70D7-466B-A2D2-46D9D03DFC24}">
+      <dsp:nvSpPr>
+        <dsp:cNvPr id="0" name=""/>
+        <dsp:cNvSpPr/>
+      </dsp:nvSpPr>
+      <dsp:spPr>
+        <a:xfrm>
+          <a:off x="850433" y="390697"/>
+          <a:ext cx="942111" cy="376844"/>
+        </a:xfrm>
+        <a:prstGeom prst="chevron">
+          <a:avLst/>
+        </a:prstGeom>
+        <a:solidFill>
+          <a:schemeClr val="accent1">
+            <a:hueOff val="0"/>
+            <a:satOff val="0"/>
+            <a:lumOff val="0"/>
+            <a:alphaOff val="0"/>
+          </a:schemeClr>
+        </a:solidFill>
+        <a:ln w="12700" cap="flat" cmpd="sng" algn="ctr">
+          <a:solidFill>
+            <a:schemeClr val="lt1">
+              <a:hueOff val="0"/>
+              <a:satOff val="0"/>
+              <a:lumOff val="0"/>
+              <a:alphaOff val="0"/>
+            </a:schemeClr>
+          </a:solidFill>
+          <a:prstDash val="solid"/>
+          <a:miter lim="800000"/>
+        </a:ln>
+        <a:effectLst/>
+      </dsp:spPr>
+      <dsp:style>
+        <a:lnRef idx="2">
+          <a:scrgbClr r="0" g="0" b="0"/>
+        </a:lnRef>
+        <a:fillRef idx="1">
+          <a:scrgbClr r="0" g="0" b="0"/>
+        </a:fillRef>
+        <a:effectRef idx="0">
+          <a:scrgbClr r="0" g="0" b="0"/>
+        </a:effectRef>
+        <a:fontRef idx="minor">
+          <a:schemeClr val="lt1"/>
+        </a:fontRef>
+      </dsp:style>
+      <dsp:txBody>
+        <a:bodyPr spcFirstLastPara="0" vert="horz" wrap="square" lIns="32004" tIns="10668" rIns="10668" bIns="10668" numCol="1" spcCol="1270" anchor="ctr" anchorCtr="0">
+          <a:noAutofit/>
+        </a:bodyPr>
+        <a:lstStyle/>
+        <a:p>
+          <a:pPr marL="0" lvl="0" indent="0" algn="ctr" defTabSz="355600">
+            <a:lnSpc>
+              <a:spcPct val="90000"/>
+            </a:lnSpc>
+            <a:spcBef>
+              <a:spcPct val="0"/>
+            </a:spcBef>
+            <a:spcAft>
+              <a:spcPct val="35000"/>
+            </a:spcAft>
+            <a:buNone/>
+          </a:pPr>
+          <a:r>
+            <a:rPr lang="zh-TW" altLang="en-US" sz="800" kern="1200"/>
+            <a:t>附加定位系統</a:t>
+          </a:r>
+        </a:p>
+      </dsp:txBody>
+      <dsp:txXfrm>
+        <a:off x="1038855" y="390697"/>
+        <a:ext cx="565267" cy="376844"/>
+      </dsp:txXfrm>
+    </dsp:sp>
+    <dsp:sp modelId="{FC3337B3-81D7-414A-8A45-9977E615B5B9}">
+      <dsp:nvSpPr>
+        <dsp:cNvPr id="0" name=""/>
+        <dsp:cNvSpPr/>
+      </dsp:nvSpPr>
+      <dsp:spPr>
+        <a:xfrm>
+          <a:off x="1698333" y="390697"/>
+          <a:ext cx="942111" cy="376844"/>
+        </a:xfrm>
+        <a:prstGeom prst="chevron">
+          <a:avLst/>
+        </a:prstGeom>
+        <a:solidFill>
+          <a:schemeClr val="accent1">
+            <a:hueOff val="0"/>
+            <a:satOff val="0"/>
+            <a:lumOff val="0"/>
+            <a:alphaOff val="0"/>
+          </a:schemeClr>
+        </a:solidFill>
+        <a:ln w="12700" cap="flat" cmpd="sng" algn="ctr">
+          <a:solidFill>
+            <a:schemeClr val="lt1">
+              <a:hueOff val="0"/>
+              <a:satOff val="0"/>
+              <a:lumOff val="0"/>
+              <a:alphaOff val="0"/>
+            </a:schemeClr>
+          </a:solidFill>
+          <a:prstDash val="solid"/>
+          <a:miter lim="800000"/>
+        </a:ln>
+        <a:effectLst/>
+      </dsp:spPr>
+      <dsp:style>
+        <a:lnRef idx="2">
+          <a:scrgbClr r="0" g="0" b="0"/>
+        </a:lnRef>
+        <a:fillRef idx="1">
+          <a:scrgbClr r="0" g="0" b="0"/>
+        </a:fillRef>
+        <a:effectRef idx="0">
+          <a:scrgbClr r="0" g="0" b="0"/>
+        </a:effectRef>
+        <a:fontRef idx="minor">
+          <a:schemeClr val="lt1"/>
+        </a:fontRef>
+      </dsp:style>
+      <dsp:txBody>
+        <a:bodyPr spcFirstLastPara="0" vert="horz" wrap="square" lIns="32004" tIns="10668" rIns="10668" bIns="10668" numCol="1" spcCol="1270" anchor="ctr" anchorCtr="0">
+          <a:noAutofit/>
+        </a:bodyPr>
+        <a:lstStyle/>
+        <a:p>
+          <a:pPr marL="0" lvl="0" indent="0" algn="ctr" defTabSz="355600">
+            <a:lnSpc>
+              <a:spcPct val="90000"/>
+            </a:lnSpc>
+            <a:spcBef>
+              <a:spcPct val="0"/>
+            </a:spcBef>
+            <a:spcAft>
+              <a:spcPct val="35000"/>
+            </a:spcAft>
+            <a:buNone/>
+          </a:pPr>
+          <a:r>
+            <a:rPr lang="zh-TW" altLang="en-US" sz="800" kern="1200"/>
+            <a:t>完成附加功能</a:t>
+          </a:r>
+        </a:p>
+      </dsp:txBody>
+      <dsp:txXfrm>
+        <a:off x="1886755" y="390697"/>
+        <a:ext cx="565267" cy="376844"/>
+      </dsp:txXfrm>
+    </dsp:sp>
+    <dsp:sp modelId="{00157BB7-641A-4123-94A5-BA7CCD8574AB}">
+      <dsp:nvSpPr>
+        <dsp:cNvPr id="0" name=""/>
+        <dsp:cNvSpPr/>
+      </dsp:nvSpPr>
+      <dsp:spPr>
+        <a:xfrm>
+          <a:off x="2546234" y="390697"/>
+          <a:ext cx="942111" cy="376844"/>
+        </a:xfrm>
+        <a:prstGeom prst="chevron">
+          <a:avLst/>
+        </a:prstGeom>
+        <a:solidFill>
+          <a:schemeClr val="accent1">
+            <a:hueOff val="0"/>
+            <a:satOff val="0"/>
+            <a:lumOff val="0"/>
+            <a:alphaOff val="0"/>
+          </a:schemeClr>
+        </a:solidFill>
+        <a:ln w="12700" cap="flat" cmpd="sng" algn="ctr">
+          <a:solidFill>
+            <a:schemeClr val="lt1">
+              <a:hueOff val="0"/>
+              <a:satOff val="0"/>
+              <a:lumOff val="0"/>
+              <a:alphaOff val="0"/>
+            </a:schemeClr>
+          </a:solidFill>
+          <a:prstDash val="solid"/>
+          <a:miter lim="800000"/>
+        </a:ln>
+        <a:effectLst/>
+      </dsp:spPr>
+      <dsp:style>
+        <a:lnRef idx="2">
+          <a:scrgbClr r="0" g="0" b="0"/>
+        </a:lnRef>
+        <a:fillRef idx="1">
+          <a:scrgbClr r="0" g="0" b="0"/>
+        </a:fillRef>
+        <a:effectRef idx="0">
+          <a:scrgbClr r="0" g="0" b="0"/>
+        </a:effectRef>
+        <a:fontRef idx="minor">
+          <a:schemeClr val="lt1"/>
+        </a:fontRef>
+      </dsp:style>
+      <dsp:txBody>
+        <a:bodyPr spcFirstLastPara="0" vert="horz" wrap="square" lIns="32004" tIns="10668" rIns="10668" bIns="10668" numCol="1" spcCol="1270" anchor="ctr" anchorCtr="0">
+          <a:noAutofit/>
+        </a:bodyPr>
+        <a:lstStyle/>
+        <a:p>
+          <a:pPr marL="0" lvl="0" indent="0" algn="ctr" defTabSz="355600">
+            <a:lnSpc>
+              <a:spcPct val="90000"/>
+            </a:lnSpc>
+            <a:spcBef>
+              <a:spcPct val="0"/>
+            </a:spcBef>
+            <a:spcAft>
+              <a:spcPct val="35000"/>
+            </a:spcAft>
+            <a:buNone/>
+          </a:pPr>
+          <a:r>
+            <a:rPr lang="zh-TW" altLang="en-US" sz="800" kern="1200"/>
+            <a:t>設計使用者介面</a:t>
+          </a:r>
+        </a:p>
+      </dsp:txBody>
+      <dsp:txXfrm>
+        <a:off x="2734656" y="390697"/>
+        <a:ext cx="565267" cy="376844"/>
+      </dsp:txXfrm>
+    </dsp:sp>
+    <dsp:sp modelId="{1D5FF187-E6E3-41AD-BA4B-FC03ED776C43}">
+      <dsp:nvSpPr>
+        <dsp:cNvPr id="0" name=""/>
+        <dsp:cNvSpPr/>
+      </dsp:nvSpPr>
+      <dsp:spPr>
+        <a:xfrm>
+          <a:off x="3394135" y="390697"/>
+          <a:ext cx="942111" cy="376844"/>
+        </a:xfrm>
+        <a:prstGeom prst="chevron">
+          <a:avLst/>
+        </a:prstGeom>
+        <a:solidFill>
+          <a:schemeClr val="accent1">
+            <a:hueOff val="0"/>
+            <a:satOff val="0"/>
+            <a:lumOff val="0"/>
+            <a:alphaOff val="0"/>
+          </a:schemeClr>
+        </a:solidFill>
+        <a:ln w="12700" cap="flat" cmpd="sng" algn="ctr">
+          <a:solidFill>
+            <a:schemeClr val="lt1">
+              <a:hueOff val="0"/>
+              <a:satOff val="0"/>
+              <a:lumOff val="0"/>
+              <a:alphaOff val="0"/>
+            </a:schemeClr>
+          </a:solidFill>
+          <a:prstDash val="solid"/>
+          <a:miter lim="800000"/>
+        </a:ln>
+        <a:effectLst/>
+      </dsp:spPr>
+      <dsp:style>
+        <a:lnRef idx="2">
+          <a:scrgbClr r="0" g="0" b="0"/>
+        </a:lnRef>
+        <a:fillRef idx="1">
+          <a:scrgbClr r="0" g="0" b="0"/>
+        </a:fillRef>
+        <a:effectRef idx="0">
+          <a:scrgbClr r="0" g="0" b="0"/>
+        </a:effectRef>
+        <a:fontRef idx="minor">
+          <a:schemeClr val="lt1"/>
+        </a:fontRef>
+      </dsp:style>
+      <dsp:txBody>
+        <a:bodyPr spcFirstLastPara="0" vert="horz" wrap="square" lIns="32004" tIns="10668" rIns="10668" bIns="10668" numCol="1" spcCol="1270" anchor="ctr" anchorCtr="0">
+          <a:noAutofit/>
+        </a:bodyPr>
+        <a:lstStyle/>
+        <a:p>
+          <a:pPr marL="0" lvl="0" indent="0" algn="ctr" defTabSz="355600">
+            <a:lnSpc>
+              <a:spcPct val="90000"/>
+            </a:lnSpc>
+            <a:spcBef>
+              <a:spcPct val="0"/>
+            </a:spcBef>
+            <a:spcAft>
+              <a:spcPct val="35000"/>
+            </a:spcAft>
+            <a:buNone/>
+          </a:pPr>
+          <a:r>
+            <a:rPr lang="zh-TW" altLang="en-US" sz="800" kern="1200"/>
+            <a:t>個部分程式測試和修正</a:t>
+          </a:r>
+        </a:p>
+      </dsp:txBody>
+      <dsp:txXfrm>
+        <a:off x="3582557" y="390697"/>
+        <a:ext cx="565267" cy="376844"/>
+      </dsp:txXfrm>
+    </dsp:sp>
+    <dsp:sp modelId="{9902A641-A314-47BE-80AA-43008C13DC76}">
+      <dsp:nvSpPr>
+        <dsp:cNvPr id="0" name=""/>
+        <dsp:cNvSpPr/>
+      </dsp:nvSpPr>
+      <dsp:spPr>
+        <a:xfrm>
+          <a:off x="4242035" y="390697"/>
+          <a:ext cx="942111" cy="376844"/>
+        </a:xfrm>
+        <a:prstGeom prst="chevron">
+          <a:avLst/>
+        </a:prstGeom>
+        <a:solidFill>
+          <a:schemeClr val="accent1">
+            <a:hueOff val="0"/>
+            <a:satOff val="0"/>
+            <a:lumOff val="0"/>
+            <a:alphaOff val="0"/>
+          </a:schemeClr>
+        </a:solidFill>
+        <a:ln w="12700" cap="flat" cmpd="sng" algn="ctr">
+          <a:solidFill>
+            <a:schemeClr val="lt1">
+              <a:hueOff val="0"/>
+              <a:satOff val="0"/>
+              <a:lumOff val="0"/>
+              <a:alphaOff val="0"/>
+            </a:schemeClr>
+          </a:solidFill>
+          <a:prstDash val="solid"/>
+          <a:miter lim="800000"/>
+        </a:ln>
+        <a:effectLst/>
+      </dsp:spPr>
+      <dsp:style>
+        <a:lnRef idx="2">
+          <a:scrgbClr r="0" g="0" b="0"/>
+        </a:lnRef>
+        <a:fillRef idx="1">
+          <a:scrgbClr r="0" g="0" b="0"/>
+        </a:fillRef>
+        <a:effectRef idx="0">
+          <a:scrgbClr r="0" g="0" b="0"/>
+        </a:effectRef>
+        <a:fontRef idx="minor">
+          <a:schemeClr val="lt1"/>
+        </a:fontRef>
+      </dsp:style>
+      <dsp:txBody>
+        <a:bodyPr spcFirstLastPara="0" vert="horz" wrap="square" lIns="32004" tIns="10668" rIns="10668" bIns="10668" numCol="1" spcCol="1270" anchor="ctr" anchorCtr="0">
+          <a:noAutofit/>
+        </a:bodyPr>
+        <a:lstStyle/>
+        <a:p>
+          <a:pPr marL="0" lvl="0" indent="0" algn="ctr" defTabSz="355600">
+            <a:lnSpc>
+              <a:spcPct val="90000"/>
+            </a:lnSpc>
+            <a:spcBef>
+              <a:spcPct val="0"/>
+            </a:spcBef>
+            <a:spcAft>
+              <a:spcPct val="35000"/>
+            </a:spcAft>
+            <a:buNone/>
+          </a:pPr>
+          <a:r>
+            <a:rPr lang="zh-TW" altLang="en-US" sz="800" kern="1200"/>
+            <a:t>總測試以及分析優缺點</a:t>
+          </a:r>
+        </a:p>
+      </dsp:txBody>
+      <dsp:txXfrm>
+        <a:off x="4430457" y="390697"/>
+        <a:ext cx="565267" cy="376844"/>
+      </dsp:txXfrm>
+    </dsp:sp>
+  </dsp:spTree>
+</dsp:drawing>
+</file>
+
+<file path=word/diagrams/layout1.xml><?xml version="1.0" encoding="utf-8"?>
+<dgm:layoutDef xmlns:dgm="http://schemas.openxmlformats.org/drawingml/2006/diagram" xmlns:a="http://schemas.openxmlformats.org/drawingml/2006/main" uniqueId="urn:microsoft.com/office/officeart/2005/8/layout/radial1">
+  <dgm:title val=""/>
+  <dgm:desc val=""/>
+  <dgm:catLst>
+    <dgm:cat type="relationship" pri="22000"/>
+    <dgm:cat type="cycle" pri="10000"/>
+  </dgm:catLst>
+  <dgm:sampData>
+    <dgm:dataModel>
+      <dgm:ptLst>
+        <dgm:pt modelId="0" type="doc"/>
+        <dgm:pt modelId="1">
+          <dgm:prSet phldr="1"/>
+        </dgm:pt>
+        <dgm:pt modelId="11">
+          <dgm:prSet phldr="1"/>
+        </dgm:pt>
+        <dgm:pt modelId="12">
+          <dgm:prSet phldr="1"/>
+        </dgm:pt>
+        <dgm:pt modelId="13">
+          <dgm:prSet phldr="1"/>
+        </dgm:pt>
+        <dgm:pt modelId="14">
+          <dgm:prSet phldr="1"/>
+        </dgm:pt>
+      </dgm:ptLst>
+      <dgm:cxnLst>
+        <dgm:cxn modelId="2" srcId="0" destId="1" srcOrd="0" destOrd="0"/>
+        <dgm:cxn modelId="3" srcId="1" destId="11" srcOrd="0" destOrd="0"/>
+        <dgm:cxn modelId="4" srcId="1" destId="12" srcOrd="1" destOrd="0"/>
+        <dgm:cxn modelId="5" srcId="1" destId="13" srcOrd="2" destOrd="0"/>
+        <dgm:cxn modelId="6" srcId="1" destId="14" srcOrd="3" destOrd="0"/>
+      </dgm:cxnLst>
+      <dgm:bg/>
+      <dgm:whole/>
+    </dgm:dataModel>
+  </dgm:sampData>
+  <dgm:styleData>
+    <dgm:dataModel>
+      <dgm:ptLst>
+        <dgm:pt modelId="0" type="doc"/>
+        <dgm:pt modelId="1"/>
+        <dgm:pt modelId="11"/>
+        <dgm:pt modelId="12"/>
+        <dgm:pt modelId="13"/>
+      </dgm:ptLst>
+      <dgm:cxnLst>
+        <dgm:cxn modelId="2" srcId="0" destId="1" srcOrd="0" destOrd="0"/>
+        <dgm:cxn modelId="15" srcId="1" destId="11" srcOrd="0" destOrd="0"/>
+        <dgm:cxn modelId="16" srcId="1" destId="12" srcOrd="1" destOrd="0"/>
+        <dgm:cxn modelId="17" srcId="1" destId="13" srcOrd="2" destOrd="0"/>
+      </dgm:cxnLst>
+      <dgm:bg/>
+      <dgm:whole/>
+    </dgm:dataModel>
+  </dgm:styleData>
+  <dgm:clrData>
+    <dgm:dataModel>
+      <dgm:ptLst>
+        <dgm:pt modelId="0" type="doc"/>
+        <dgm:pt modelId="1"/>
+        <dgm:pt modelId="11"/>
+        <dgm:pt modelId="12"/>
+        <dgm:pt modelId="13"/>
+        <dgm:pt modelId="14"/>
+        <dgm:pt modelId="15"/>
+        <dgm:pt modelId="16"/>
+      </dgm:ptLst>
+      <dgm:cxnLst>
+        <dgm:cxn modelId="2" srcId="0" destId="1" srcOrd="0" destOrd="0"/>
+        <dgm:cxn modelId="16" srcId="1" destId="11" srcOrd="0" destOrd="0"/>
+        <dgm:cxn modelId="17" srcId="1" destId="12" srcOrd="1" destOrd="0"/>
+        <dgm:cxn modelId="18" srcId="1" destId="13" srcOrd="2" destOrd="0"/>
+        <dgm:cxn modelId="19" srcId="1" destId="14" srcOrd="3" destOrd="0"/>
+        <dgm:cxn modelId="20" srcId="1" destId="15" srcOrd="4" destOrd="0"/>
+        <dgm:cxn modelId="21" srcId="1" destId="16" srcOrd="5" destOrd="0"/>
+      </dgm:cxnLst>
+      <dgm:bg/>
+      <dgm:whole/>
+    </dgm:dataModel>
+  </dgm:clrData>
+  <dgm:layoutNode name="cycle">
+    <dgm:varLst>
+      <dgm:chMax val="1"/>
+      <dgm:dir/>
+      <dgm:animLvl val="ctr"/>
+      <dgm:resizeHandles val="exact"/>
+    </dgm:varLst>
+    <dgm:choose name="Name0">
+      <dgm:if name="Name1" func="var" arg="dir" op="equ" val="norm">
+        <dgm:choose name="Name2">
+          <dgm:if name="Name3" axis="ch ch" ptType="node node" st="1 1" cnt="1 0" func="cnt" op="lte" val="1">
+            <dgm:alg type="cycle">
+              <dgm:param type="stAng" val="90"/>
+              <dgm:param type="spanAng" val="360"/>
+              <dgm:param type="ctrShpMap" val="fNode"/>
+            </dgm:alg>
+          </dgm:if>
+          <dgm:else name="Name4">
+            <dgm:alg type="cycle">
+              <dgm:param type="stAng" val="0"/>
+              <dgm:param type="spanAng" val="360"/>
+              <dgm:param type="ctrShpMap" val="fNode"/>
+            </dgm:alg>
+          </dgm:else>
+        </dgm:choose>
+      </dgm:if>
+      <dgm:else name="Name5">
+        <dgm:alg type="cycle">
+          <dgm:param type="stAng" val="0"/>
+          <dgm:param type="spanAng" val="-360"/>
+          <dgm:param type="ctrShpMap" val="fNode"/>
+        </dgm:alg>
+      </dgm:else>
+    </dgm:choose>
+    <dgm:shape xmlns:r="http://schemas.openxmlformats.org/officeDocument/2006/relationships" r:blip="">
+      <dgm:adjLst/>
+    </dgm:shape>
+    <dgm:presOf/>
+    <dgm:constrLst>
+      <dgm:constr type="w" for="ch" forName="centerShape" refType="w"/>
+      <dgm:constr type="w" for="ch" forName="node" refType="w" refFor="ch" refForName="centerShape" op="equ"/>
+      <dgm:constr type="sp" refType="w" refFor="ch" refForName="node" fact="0.3"/>
+      <dgm:constr type="sibSp" refType="w" refFor="ch" refForName="node" fact="0.3"/>
+      <dgm:constr type="primFontSz" for="ch" forName="centerShape" val="65"/>
+      <dgm:constr type="primFontSz" for="des" forName="node" op="equ" val="65"/>
+      <dgm:constr type="primFontSz" for="des" forName="connTx" val="55"/>
+      <dgm:constr type="primFontSz" for="des" forName="connTx" refType="primFontSz" refFor="ch" refForName="centerShape" op="lte" fact="0.8"/>
+    </dgm:constrLst>
+    <dgm:ruleLst/>
+    <dgm:forEach name="Name6" axis="ch" ptType="node" cnt="1">
+      <dgm:layoutNode name="centerShape" styleLbl="node0">
+        <dgm:alg type="tx"/>
+        <dgm:shape xmlns:r="http://schemas.openxmlformats.org/officeDocument/2006/relationships" type="ellipse" r:blip="">
+          <dgm:adjLst/>
+        </dgm:shape>
+        <dgm:presOf axis="self"/>
+        <dgm:constrLst>
+          <dgm:constr type="h" refType="w"/>
+          <dgm:constr type="tMarg" refType="primFontSz" fact="0.05"/>
+          <dgm:constr type="bMarg" refType="primFontSz" fact="0.05"/>
+          <dgm:constr type="lMarg" refType="primFontSz" fact="0.05"/>
+          <dgm:constr type="rMarg" refType="primFontSz" fact="0.05"/>
+        </dgm:constrLst>
+        <dgm:ruleLst>
+          <dgm:rule type="primFontSz" val="5" fact="NaN" max="NaN"/>
+        </dgm:ruleLst>
+      </dgm:layoutNode>
+      <dgm:forEach name="Name7" axis="ch">
+        <dgm:forEach name="Name8" axis="self" ptType="parTrans">
+          <dgm:layoutNode name="Name9">
+            <dgm:alg type="conn">
+              <dgm:param type="dim" val="1D"/>
+              <dgm:param type="begPts" val="auto"/>
+              <dgm:param type="endPts" val="auto"/>
+              <dgm:param type="begSty" val="noArr"/>
+              <dgm:param type="endSty" val="noArr"/>
+            </dgm:alg>
+            <dgm:shape xmlns:r="http://schemas.openxmlformats.org/officeDocument/2006/relationships" type="conn" r:blip="">
+              <dgm:adjLst/>
+            </dgm:shape>
+            <dgm:presOf axis="self"/>
+            <dgm:constrLst>
+              <dgm:constr type="connDist"/>
+              <dgm:constr type="userA" for="ch" refType="connDist"/>
+              <dgm:constr type="w" val="1"/>
+              <dgm:constr type="h" val="5"/>
+              <dgm:constr type="begPad"/>
+              <dgm:constr type="endPad"/>
+            </dgm:constrLst>
+            <dgm:ruleLst/>
+            <dgm:layoutNode name="connTx">
+              <dgm:alg type="tx">
+                <dgm:param type="autoTxRot" val="grav"/>
+              </dgm:alg>
+              <dgm:shape xmlns:r="http://schemas.openxmlformats.org/officeDocument/2006/relationships" type="rect" r:blip="" hideGeom="1">
+                <dgm:adjLst/>
+              </dgm:shape>
+              <dgm:presOf axis="self"/>
+              <dgm:constrLst>
+                <dgm:constr type="userA"/>
+                <dgm:constr type="w" refType="userA" fact="0.05"/>
+                <dgm:constr type="h" refType="userA" fact="0.05"/>
+                <dgm:constr type="lMarg" val="1"/>
+                <dgm:constr type="rMarg" val="1"/>
+                <dgm:constr type="tMarg"/>
+                <dgm:constr type="bMarg"/>
+              </dgm:constrLst>
+              <dgm:ruleLst>
+                <dgm:rule type="w" val="NaN" fact="0.8" max="NaN"/>
+                <dgm:rule type="h" val="NaN" fact="1" max="NaN"/>
+                <dgm:rule type="primFontSz" val="5" fact="NaN" max="NaN"/>
+              </dgm:ruleLst>
+            </dgm:layoutNode>
+          </dgm:layoutNode>
+        </dgm:forEach>
+        <dgm:forEach name="Name10" axis="self" ptType="node">
+          <dgm:layoutNode name="node" styleLbl="node1">
+            <dgm:varLst>
+              <dgm:bulletEnabled val="1"/>
+            </dgm:varLst>
+            <dgm:alg type="tx">
+              <dgm:param type="txAnchorVertCh" val="mid"/>
+            </dgm:alg>
+            <dgm:shape xmlns:r="http://schemas.openxmlformats.org/officeDocument/2006/relationships" type="ellipse" r:blip="">
+              <dgm:adjLst/>
+            </dgm:shape>
+            <dgm:presOf axis="desOrSelf" ptType="node"/>
+            <dgm:constrLst>
+              <dgm:constr type="h" refType="w"/>
+              <dgm:constr type="tMarg" refType="primFontSz" fact="0.05"/>
+              <dgm:constr type="bMarg" refType="primFontSz" fact="0.05"/>
+              <dgm:constr type="lMarg" refType="primFontSz" fact="0.05"/>
+              <dgm:constr type="rMarg" refType="primFontSz" fact="0.05"/>
+            </dgm:constrLst>
+            <dgm:ruleLst>
+              <dgm:rule type="primFontSz" val="5" fact="NaN" max="NaN"/>
+            </dgm:ruleLst>
+          </dgm:layoutNode>
+        </dgm:forEach>
+      </dgm:forEach>
+    </dgm:forEach>
+  </dgm:layoutNode>
+</dgm:layoutDef>
+</file>
+
+<file path=word/diagrams/layout2.xml><?xml version="1.0" encoding="utf-8"?>
+<dgm:layoutDef xmlns:dgm="http://schemas.openxmlformats.org/drawingml/2006/diagram" xmlns:a="http://schemas.openxmlformats.org/drawingml/2006/main" uniqueId="urn:microsoft.com/office/officeart/2005/8/layout/chevron1">
+  <dgm:title val=""/>
+  <dgm:desc val=""/>
+  <dgm:catLst>
+    <dgm:cat type="process" pri="9000"/>
+  </dgm:catLst>
+  <dgm:sampData useDef="1">
+    <dgm:dataModel>
+      <dgm:ptLst/>
+      <dgm:bg/>
+      <dgm:whole/>
+    </dgm:dataModel>
+  </dgm:sampData>
+  <dgm:styleData>
+    <dgm:dataModel>
+      <dgm:ptLst>
+        <dgm:pt modelId="0" type="doc"/>
+        <dgm:pt modelId="1"/>
+        <dgm:pt modelId="2"/>
+      </dgm:ptLst>
+      <dgm:cxnLst>
+        <dgm:cxn modelId="3" srcId="0" destId="1" srcOrd="0" destOrd="0"/>
+        <dgm:cxn modelId="4" srcId="0" destId="2" srcOrd="1" destOrd="0"/>
+      </dgm:cxnLst>
+      <dgm:bg/>
+      <dgm:whole/>
+    </dgm:dataModel>
+  </dgm:styleData>
+  <dgm:clrData>
+    <dgm:dataModel>
+      <dgm:ptLst>
+        <dgm:pt modelId="0" type="doc"/>
+        <dgm:pt modelId="1"/>
+        <dgm:pt modelId="2"/>
+        <dgm:pt modelId="3"/>
+        <dgm:pt modelId="4"/>
+      </dgm:ptLst>
+      <dgm:cxnLst>
+        <dgm:cxn modelId="5" srcId="0" destId="1" srcOrd="0" destOrd="0"/>
+        <dgm:cxn modelId="6" srcId="0" destId="2" srcOrd="1" destOrd="0"/>
+        <dgm:cxn modelId="7" srcId="0" destId="3" srcOrd="2" destOrd="0"/>
+        <dgm:cxn modelId="8" srcId="0" destId="4" srcOrd="3" destOrd="0"/>
+      </dgm:cxnLst>
+      <dgm:bg/>
+      <dgm:whole/>
+    </dgm:dataModel>
+  </dgm:clrData>
+  <dgm:layoutNode name="Name0">
+    <dgm:varLst>
+      <dgm:dir/>
+      <dgm:animLvl val="lvl"/>
+      <dgm:resizeHandles val="exact"/>
+    </dgm:varLst>
+    <dgm:choose name="Name1">
+      <dgm:if name="Name2" func="var" arg="dir" op="equ" val="norm">
+        <dgm:alg type="lin"/>
+      </dgm:if>
+      <dgm:else name="Name3">
+        <dgm:alg type="lin">
+          <dgm:param type="linDir" val="fromR"/>
+        </dgm:alg>
+      </dgm:else>
+    </dgm:choose>
+    <dgm:shape xmlns:r="http://schemas.openxmlformats.org/officeDocument/2006/relationships" r:blip="">
+      <dgm:adjLst/>
+    </dgm:shape>
+    <dgm:presOf/>
+    <dgm:choose name="Name4">
+      <dgm:if name="Name5" axis="des" func="maxDepth" op="gte" val="2">
+        <dgm:constrLst>
+          <dgm:constr type="h" for="ch" forName="composite" refType="h"/>
+          <dgm:constr type="w" for="ch" forName="composite" refType="w"/>
+          <dgm:constr type="w" for="des" forName="parTx"/>
+          <dgm:constr type="h" for="des" forName="parTx" op="equ"/>
+          <dgm:constr type="w" for="des" forName="desTx"/>
+          <dgm:constr type="h" for="des" forName="desTx" op="equ"/>
+          <dgm:constr type="primFontSz" for="des" forName="parTx" val="65"/>
+          <dgm:constr type="secFontSz" for="des" forName="desTx" refType="primFontSz" refFor="des" refForName="parTx" op="equ"/>
+          <dgm:constr type="h" for="des" forName="parTx" refType="primFontSz" refFor="des" refForName="parTx" fact="1.5"/>
+          <dgm:constr type="h" for="des" forName="desTx" refType="primFontSz" refFor="des" refForName="parTx" fact="0.5"/>
+          <dgm:constr type="w" for="ch" forName="space" op="equ" val="-6"/>
+        </dgm:constrLst>
+        <dgm:ruleLst>
+          <dgm:rule type="w" for="ch" forName="composite" val="0" fact="NaN" max="NaN"/>
+          <dgm:rule type="primFontSz" for="des" forName="parTx" val="5" fact="NaN" max="NaN"/>
+        </dgm:ruleLst>
+        <dgm:forEach name="Name6" axis="ch" ptType="node">
+          <dgm:layoutNode name="composite">
+            <dgm:alg type="composite"/>
+            <dgm:shape xmlns:r="http://schemas.openxmlformats.org/officeDocument/2006/relationships" r:blip="">
+              <dgm:adjLst/>
+            </dgm:shape>
+            <dgm:presOf/>
+            <dgm:choose name="Name7">
+              <dgm:if name="Name8" func="var" arg="dir" op="equ" val="norm">
+                <dgm:constrLst>
+                  <dgm:constr type="l" for="ch" forName="parTx"/>
+                  <dgm:constr type="w" for="ch" forName="parTx" refType="w"/>
+                  <dgm:constr type="t" for="ch" forName="parTx"/>
+                  <dgm:constr type="l" for="ch" forName="desTx"/>
+                  <dgm:constr type="w" for="ch" forName="desTx" refType="w" refFor="ch" refForName="parTx" fact="0.8"/>
+                  <dgm:constr type="t" for="ch" forName="desTx" refType="h" refFor="ch" refForName="parTx" fact="1.125"/>
+                </dgm:constrLst>
+              </dgm:if>
+              <dgm:else name="Name9">
+                <dgm:constrLst>
+                  <dgm:constr type="l" for="ch" forName="parTx"/>
+                  <dgm:constr type="w" for="ch" forName="parTx" refType="w"/>
+                  <dgm:constr type="t" for="ch" forName="parTx"/>
+                  <dgm:constr type="l" for="ch" forName="desTx" refType="w" fact="0.2"/>
+                  <dgm:constr type="w" for="ch" forName="desTx" refType="w" refFor="ch" refForName="parTx" fact="0.8"/>
+                  <dgm:constr type="t" for="ch" forName="desTx" refType="h" refFor="ch" refForName="parTx" fact="1.125"/>
+                </dgm:constrLst>
+              </dgm:else>
+            </dgm:choose>
+            <dgm:ruleLst>
+              <dgm:rule type="h" val="INF" fact="NaN" max="NaN"/>
+            </dgm:ruleLst>
+            <dgm:layoutNode name="parTx">
+              <dgm:varLst>
+                <dgm:chMax val="0"/>
+                <dgm:chPref val="0"/>
+                <dgm:bulletEnabled val="1"/>
+              </dgm:varLst>
+              <dgm:alg type="tx"/>
+              <dgm:choose name="Name10">
+                <dgm:if name="Name11" func="var" arg="dir" op="equ" val="norm">
+                  <dgm:shape xmlns:r="http://schemas.openxmlformats.org/officeDocument/2006/relationships" type="chevron" r:blip="">
+                    <dgm:adjLst/>
+                  </dgm:shape>
+                </dgm:if>
+                <dgm:else name="Name12">
+                  <dgm:shape xmlns:r="http://schemas.openxmlformats.org/officeDocument/2006/relationships" rot="180" type="chevron" r:blip="">
+                    <dgm:adjLst/>
+                  </dgm:shape>
+                </dgm:else>
+              </dgm:choose>
+              <dgm:presOf axis="self" ptType="node"/>
+              <dgm:choose name="Name13">
+                <dgm:if name="Name14" func="var" arg="dir" op="equ" val="norm">
+                  <dgm:constrLst>
+                    <dgm:constr type="h" refType="w" op="lte" fact="0.4"/>
+                    <dgm:constr type="h"/>
+                    <dgm:constr type="tMarg" refType="primFontSz" fact="0.105"/>
+                    <dgm:constr type="bMarg" refType="primFontSz" fact="0.105"/>
+                    <dgm:constr type="lMarg" refType="primFontSz" fact="0.315"/>
+                    <dgm:constr type="rMarg" refType="primFontSz" fact="0.105"/>
+                  </dgm:constrLst>
+                </dgm:if>
+                <dgm:else name="Name15">
+                  <dgm:constrLst>
+                    <dgm:constr type="h" refType="w" op="lte" fact="0.4"/>
+                    <dgm:constr type="h"/>
+                    <dgm:constr type="tMarg" refType="primFontSz" fact="0.105"/>
+                    <dgm:constr type="bMarg" refType="primFontSz" fact="0.105"/>
+                    <dgm:constr type="lMarg" refType="primFontSz" fact="0.105"/>
+                    <dgm:constr type="rMarg" refType="primFontSz" fact="0.315"/>
+                  </dgm:constrLst>
+                </dgm:else>
+              </dgm:choose>
+              <dgm:ruleLst>
+                <dgm:rule type="h" val="INF" fact="NaN" max="NaN"/>
+              </dgm:ruleLst>
+            </dgm:layoutNode>
+            <dgm:layoutNode name="desTx" styleLbl="revTx">
+              <dgm:varLst>
+                <dgm:bulletEnabled val="1"/>
+              </dgm:varLst>
+              <dgm:alg type="tx">
+                <dgm:param type="stBulletLvl" val="1"/>
+              </dgm:alg>
+              <dgm:choose name="Name16">
+                <dgm:if name="Name17" axis="ch" ptType="node" func="cnt" op="gte" val="1">
+                  <dgm:shape xmlns:r="http://schemas.openxmlformats.org/officeDocument/2006/relationships" type="rect" r:blip="">
+                    <dgm:adjLst/>
+                  </dgm:shape>
+                </dgm:if>
+                <dgm:else name="Name18">
+                  <dgm:shape xmlns:r="http://schemas.openxmlformats.org/officeDocument/2006/relationships" type="rect" r:blip="" hideGeom="1">
+                    <dgm:adjLst/>
+                  </dgm:shape>
+                </dgm:else>
+              </dgm:choose>
+              <dgm:presOf axis="des" ptType="node"/>
+              <dgm:constrLst>
+                <dgm:constr type="secFontSz" val="65"/>
+                <dgm:constr type="primFontSz" refType="secFontSz"/>
+                <dgm:constr type="h"/>
+                <dgm:constr type="tMarg"/>
+                <dgm:constr type="bMarg"/>
+                <dgm:constr type="rMarg"/>
+                <dgm:constr type="lMarg"/>
+              </dgm:constrLst>
+              <dgm:ruleLst>
+                <dgm:rule type="h" val="INF" fact="NaN" max="NaN"/>
+              </dgm:ruleLst>
+            </dgm:layoutNode>
+          </dgm:layoutNode>
+          <dgm:forEach name="Name19" axis="followSib" ptType="sibTrans" cnt="1">
+            <dgm:layoutNode name="space">
+              <dgm:alg type="sp"/>
+              <dgm:shape xmlns:r="http://schemas.openxmlformats.org/officeDocument/2006/relationships" r:blip="">
+                <dgm:adjLst/>
+              </dgm:shape>
+              <dgm:presOf/>
+              <dgm:constrLst/>
+              <dgm:ruleLst/>
+            </dgm:layoutNode>
+          </dgm:forEach>
+        </dgm:forEach>
+      </dgm:if>
+      <dgm:else name="Name20">
+        <dgm:constrLst>
+          <dgm:constr type="w" for="ch" forName="parTxOnly" refType="w"/>
+          <dgm:constr type="h" for="des" forName="parTxOnly" op="equ"/>
+          <dgm:constr type="primFontSz" for="des" forName="parTxOnly" op="equ" val="65"/>
+          <dgm:constr type="w" for="ch" forName="parTxOnlySpace" refType="w" refFor="ch" refForName="parTxOnly" fact="-0.1"/>
+        </dgm:constrLst>
+        <dgm:ruleLst/>
+        <dgm:forEach name="Name21" axis="ch" ptType="node">
+          <dgm:layoutNode name="parTxOnly">
+            <dgm:varLst>
+              <dgm:chMax val="0"/>
+              <dgm:chPref val="0"/>
+              <dgm:bulletEnabled val="1"/>
+            </dgm:varLst>
+            <dgm:alg type="tx"/>
+            <dgm:choose name="Name22">
+              <dgm:if name="Name23" func="var" arg="dir" op="equ" val="norm">
+                <dgm:shape xmlns:r="http://schemas.openxmlformats.org/officeDocument/2006/relationships" type="chevron" r:blip="">
+                  <dgm:adjLst/>
+                </dgm:shape>
+              </dgm:if>
+              <dgm:else name="Name24">
+                <dgm:shape xmlns:r="http://schemas.openxmlformats.org/officeDocument/2006/relationships" rot="180" type="chevron" r:blip="">
+                  <dgm:adjLst/>
+                </dgm:shape>
+              </dgm:else>
+            </dgm:choose>
+            <dgm:presOf axis="self" ptType="node"/>
+            <dgm:choose name="Name25">
+              <dgm:if name="Name26" func="var" arg="dir" op="equ" val="norm">
+                <dgm:constrLst>
+                  <dgm:constr type="h" refType="w" op="equ" fact="0.4"/>
+                  <dgm:constr type="tMarg" refType="primFontSz" fact="0.105"/>
+                  <dgm:constr type="bMarg" refType="primFontSz" fact="0.105"/>
+                  <dgm:constr type="lMarg" refType="primFontSz" fact="0.315"/>
+                  <dgm:constr type="rMarg" refType="primFontSz" fact="0.105"/>
+                </dgm:constrLst>
+              </dgm:if>
+              <dgm:else name="Name27">
+                <dgm:constrLst>
+                  <dgm:constr type="h" refType="w" op="equ" fact="0.4"/>
+                  <dgm:constr type="tMarg" refType="primFontSz" fact="0.105"/>
+                  <dgm:constr type="bMarg" refType="primFontSz" fact="0.105"/>
+                  <dgm:constr type="lMarg" refType="primFontSz" fact="0.105"/>
+                  <dgm:constr type="rMarg" refType="primFontSz" fact="0.315"/>
+                </dgm:constrLst>
+              </dgm:else>
+            </dgm:choose>
+            <dgm:ruleLst>
+              <dgm:rule type="primFontSz" val="5" fact="NaN" max="NaN"/>
+            </dgm:ruleLst>
+          </dgm:layoutNode>
+          <dgm:forEach name="Name28" axis="followSib" ptType="sibTrans" cnt="1">
+            <dgm:layoutNode name="parTxOnlySpace">
+              <dgm:alg type="sp"/>
+              <dgm:shape xmlns:r="http://schemas.openxmlformats.org/officeDocument/2006/relationships" r:blip="">
+                <dgm:adjLst/>
+              </dgm:shape>
+              <dgm:presOf/>
+              <dgm:constrLst/>
+              <dgm:ruleLst/>
+            </dgm:layoutNode>
+          </dgm:forEach>
+        </dgm:forEach>
+      </dgm:else>
+    </dgm:choose>
+  </dgm:layoutNode>
+</dgm:layoutDef>
+</file>
+
+<file path=word/diagrams/quickStyle1.xml><?xml version="1.0" encoding="utf-8"?>
+<dgm:styleDef xmlns:dgm="http://schemas.openxmlformats.org/drawingml/2006/diagram" xmlns:a="http://schemas.openxmlformats.org/drawingml/2006/main" uniqueId="urn:microsoft.com/office/officeart/2005/8/quickstyle/3d1">
+  <dgm:title val=""/>
+  <dgm:desc val=""/>
+  <dgm:catLst>
+    <dgm:cat type="3D" pri="11100"/>
+  </dgm:catLst>
+  <dgm:scene3d>
+    <a:camera prst="orthographicFront"/>
+    <a:lightRig rig="threePt" dir="t"/>
+  </dgm:scene3d>
+  <dgm:styleLbl name="node0">
+    <dgm:scene3d>
+      <a:camera prst="orthographicFront"/>
+      <a:lightRig rig="flat" dir="t"/>
+    </dgm:scene3d>
+    <dgm:sp3d prstMaterial="plastic">
+      <a:bevelT w="120900" h="88900"/>
+      <a:bevelB w="88900" h="31750" prst="angle"/>
+    </dgm:sp3d>
+    <dgm:txPr/>
+    <dgm:style>
+      <a:lnRef idx="0">
+        <a:scrgbClr r="0" g="0" b="0"/>
+      </a:lnRef>
+      <a:fillRef idx="3">
+        <a:scrgbClr r="0" g="0" b="0"/>
+      </a:fillRef>
+      <a:effectRef idx="2">
+        <a:scrgbClr r="0" g="0" b="0"/>
+      </a:effectRef>
+      <a:fontRef idx="minor">
+        <a:schemeClr val="lt1"/>
+      </a:fontRef>
+    </dgm:style>
+  </dgm:styleLbl>
+  <dgm:styleLbl name="lnNode1">
+    <dgm:scene3d>
+      <a:camera prst="orthographicFront"/>
+      <a:lightRig rig="flat" dir="t"/>
+    </dgm:scene3d>
+    <dgm:sp3d prstMaterial="plastic">
+      <a:bevelT w="120900" h="88900"/>
+      <a:bevelB w="88900" h="31750" prst="angle"/>
+    </dgm:sp3d>
+    <dgm:txPr/>
+    <dgm:style>
+      <a:lnRef idx="0">
+        <a:scrgbClr r="0" g="0" b="0"/>
+      </a:lnRef>
+      <a:fillRef idx="3">
+        <a:scrgbClr r="0" g="0" b="0"/>
+      </a:fillRef>
+      <a:effectRef idx="1">
+        <a:scrgbClr r="0" g="0" b="0"/>
+      </a:effectRef>
+      <a:fontRef idx="minor">
+        <a:schemeClr val="lt1"/>
+      </a:fontRef>
+    </dgm:style>
+  </dgm:styleLbl>
+  <dgm:styleLbl name="vennNode1">
+    <dgm:scene3d>
+      <a:camera prst="orthographicFront"/>
+      <a:lightRig rig="flat" dir="t"/>
+    </dgm:scene3d>
+    <dgm:sp3d prstMaterial="plastic">
+      <a:bevelT w="120900" h="88900"/>
+      <a:bevelB w="88900" h="31750" prst="angle"/>
+    </dgm:sp3d>
+    <dgm:txPr/>
+    <dgm:style>
+      <a:lnRef idx="0">
+        <a:scrgbClr r="0" g="0" b="0"/>
+      </a:lnRef>
+      <a:fillRef idx="1">
+        <a:scrgbClr r="0" g="0" b="0"/>
+      </a:fillRef>
+      <a:effectRef idx="1">
+        <a:scrgbClr r="0" g="0" b="0"/>
+      </a:effectRef>
+      <a:fontRef idx="minor">
+        <a:schemeClr val="tx1"/>
+      </a:fontRef>
+    </dgm:style>
+  </dgm:styleLbl>
+  <dgm:styleLbl name="alignNode1">
+    <dgm:scene3d>
+      <a:camera prst="orthographicFront"/>
+      <a:lightRig rig="flat" dir="t"/>
+    </dgm:scene3d>
+    <dgm:sp3d prstMaterial="plastic">
+      <a:bevelT w="120900" h="88900"/>
+      <a:bevelB w="88900" h="31750" prst="angle"/>
+    </dgm:sp3d>
+    <dgm:txPr/>
+    <dgm:style>
+      <a:lnRef idx="1">
+        <a:scrgbClr r="0" g="0" b="0"/>
+      </a:lnRef>
+      <a:fillRef idx="3">
+        <a:scrgbClr r="0" g="0" b="0"/>
+      </a:fillRef>
+      <a:effectRef idx="2">
+        <a:scrgbClr r="0" g="0" b="0"/>
+      </a:effectRef>
+      <a:fontRef idx="minor">
+        <a:schemeClr val="lt1"/>
+      </a:fontRef>
+    </dgm:style>
+  </dgm:styleLbl>
+  <dgm:styleLbl name="node1">
+    <dgm:scene3d>
+      <a:camera prst="orthographicFront"/>
+      <a:lightRig rig="flat" dir="t"/>
+    </dgm:scene3d>
+    <dgm:sp3d prstMaterial="plastic">
+      <a:bevelT w="120900" h="88900"/>
+      <a:bevelB w="88900" h="31750" prst="angle"/>
+    </dgm:sp3d>
+    <dgm:txPr/>
+    <dgm:style>
+      <a:lnRef idx="0">
+        <a:scrgbClr r="0" g="0" b="0"/>
+      </a:lnRef>
+      <a:fillRef idx="3">
+        <a:scrgbClr r="0" g="0" b="0"/>
+      </a:fillRef>
+      <a:effectRef idx="2">
+        <a:scrgbClr r="0" g="0" b="0"/>
+      </a:effectRef>
+      <a:fontRef idx="minor">
+        <a:schemeClr val="lt1"/>
+      </a:fontRef>
+    </dgm:style>
+  </dgm:styleLbl>
+  <dgm:styleLbl name="node2">
+    <dgm:scene3d>
+      <a:camera prst="orthographicFront"/>
+      <a:lightRig rig="flat" dir="t"/>
+    </dgm:scene3d>
+    <dgm:sp3d prstMaterial="plastic">
+      <a:bevelT w="120900" h="88900"/>
+      <a:bevelB w="88900" h="31750" prst="angle"/>
+    </dgm:sp3d>
+    <dgm:txPr/>
+    <dgm:style>
+      <a:lnRef idx="0">
+        <a:scrgbClr r="0" g="0" b="0"/>
+      </a:lnRef>
+      <a:fillRef idx="3">
+        <a:scrgbClr r="0" g="0" b="0"/>
+      </a:fillRef>
+      <a:effectRef idx="1">
+        <a:scrgbClr r="0" g="0" b="0"/>
+      </a:effectRef>
+      <a:fontRef idx="minor">
+        <a:schemeClr val="lt1"/>
+      </a:fontRef>
+    </dgm:style>
+  </dgm:styleLbl>
+  <dgm:styleLbl name="node3">
+    <dgm:scene3d>
+      <a:camera prst="orthographicFront"/>
+      <a:lightRig rig="flat" dir="t"/>
+    </dgm:scene3d>
+    <dgm:sp3d prstMaterial="plastic">
+      <a:bevelT w="120900" h="88900"/>
+      <a:bevelB w="88900" h="31750" prst="angle"/>
+    </dgm:sp3d>
+    <dgm:txPr/>
+    <dgm:style>
+      <a:lnRef idx="0">
+        <a:scrgbClr r="0" g="0" b="0"/>
+      </a:lnRef>
+      <a:fillRef idx="3">
+        <a:scrgbClr r="0" g="0" b="0"/>
+      </a:fillRef>
+      <a:effectRef idx="1">
+        <a:scrgbClr r="0" g="0" b="0"/>
+      </a:effectRef>
+      <a:fontRef idx="minor">
+        <a:schemeClr val="lt1"/>
+      </a:fontRef>
+    </dgm:style>
+  </dgm:styleLbl>
+  <dgm:styleLbl name="node4">
+    <dgm:scene3d>
+      <a:camera prst="orthographicFront"/>
+      <a:lightRig rig="flat" dir="t"/>
+    </dgm:scene3d>
+    <dgm:sp3d prstMaterial="plastic">
+      <a:bevelT w="120900" h="88900"/>
+      <a:bevelB w="88900" h="31750" prst="angle"/>
+    </dgm:sp3d>
+    <dgm:txPr/>
+    <dgm:style>
+      <a:lnRef idx="0">
+        <a:scrgbClr r="0" g="0" b="0"/>
+      </a:lnRef>
+      <a:fillRef idx="3">
+        <a:scrgbClr r="0" g="0" b="0"/>
+      </a:fillRef>
+      <a:effectRef idx="1">
+        <a:scrgbClr r="0" g="0" b="0"/>
+      </a:effectRef>
+      <a:fontRef idx="minor">
+        <a:schemeClr val="lt1"/>
+      </a:fontRef>
+    </dgm:style>
+  </dgm:styleLbl>
+  <dgm:styleLbl name="fgImgPlace1">
+    <dgm:scene3d>
+      <a:camera prst="orthographicFront"/>
+      <a:lightRig rig="flat" dir="t"/>
+    </dgm:scene3d>
+    <dgm:sp3d z="127000" prstMaterial="plastic">
+      <a:bevelT w="88900" h="88900"/>
+      <a:bevelB w="88900" h="31750" prst="angle"/>
+    </dgm:sp3d>
+    <dgm:txPr/>
+    <dgm:style>
+      <a:lnRef idx="0">
+        <a:scrgbClr r="0" g="0" b="0"/>
+      </a:lnRef>
+      <a:fillRef idx="3">
+        <a:scrgbClr r="0" g="0" b="0"/>
+      </a:fillRef>
+      <a:effectRef idx="2">
+        <a:scrgbClr r="0" g="0" b="0"/>
+      </a:effectRef>
+      <a:fontRef idx="minor"/>
+    </dgm:style>
+  </dgm:styleLbl>
+  <dgm:styleLbl name="alignImgPlace1">
+    <dgm:scene3d>
+      <a:camera prst="orthographicFront"/>
+      <a:lightRig rig="flat" dir="t"/>
+    </dgm:scene3d>
+    <dgm:sp3d prstMaterial="plastic">
+      <a:bevelT w="88900" h="88900"/>
+      <a:bevelB w="88900" h="31750" prst="angle"/>
+    </dgm:sp3d>
+    <dgm:txPr/>
+    <dgm:style>
+      <a:lnRef idx="0">
+        <a:scrgbClr r="0" g="0" b="0"/>
+      </a:lnRef>
+      <a:fillRef idx="3">
+        <a:scrgbClr r="0" g="0" b="0"/>
+      </a:fillRef>
+      <a:effectRef idx="2">
+        <a:scrgbClr r="0" g="0" b="0"/>
+      </a:effectRef>
+      <a:fontRef idx="minor"/>
+    </dgm:style>
+  </dgm:styleLbl>
+  <dgm:styleLbl name="bgImgPlace1">
+    <dgm:scene3d>
+      <a:camera prst="orthographicFront"/>
+      <a:lightRig rig="flat" dir="t"/>
+    </dgm:scene3d>
+    <dgm:sp3d z="-190500" prstMaterial="plastic">
+      <a:bevelT w="88900" h="88900"/>
+      <a:bevelB w="88900" h="31750" prst="angle"/>
+    </dgm:sp3d>
+    <dgm:txPr/>
+    <dgm:style>
+      <a:lnRef idx="0">
+        <a:scrgbClr r="0" g="0" b="0"/>
+      </a:lnRef>
+      <a:fillRef idx="3">
+        <a:scrgbClr r="0" g="0" b="0"/>
+      </a:fillRef>
+      <a:effectRef idx="2">
+        <a:scrgbClr r="0" g="0" b="0"/>
+      </a:effectRef>
+      <a:fontRef idx="minor"/>
+    </dgm:style>
+  </dgm:styleLbl>
+  <dgm:styleLbl name="sibTrans2D1">
+    <dgm:scene3d>
+      <a:camera prst="orthographicFront"/>
+      <a:lightRig rig="flat" dir="t"/>
+    </dgm:scene3d>
+    <dgm:sp3d z="-80000" prstMaterial="plastic">
+      <a:bevelT w="50800" h="50800"/>
+      <a:bevelB w="25400" h="25400" prst="angle"/>
+    </dgm:sp3d>
+    <dgm:txPr/>
+    <dgm:style>
+      <a:lnRef idx="0">
+        <a:scrgbClr r="0" g="0" b="0"/>
+      </a:lnRef>
+      <a:fillRef idx="3">
+        <a:scrgbClr r="0" g="0" b="0"/>
+      </a:fillRef>
+      <a:effectRef idx="2">
+        <a:scrgbClr r="0" g="0" b="0"/>
+      </a:effectRef>
+      <a:fontRef idx="minor">
+        <a:schemeClr val="lt1"/>
+      </a:fontRef>
+    </dgm:style>
+  </dgm:styleLbl>
+  <dgm:styleLbl name="fgSibTrans2D1">
+    <dgm:scene3d>
+      <a:camera prst="orthographicFront"/>
+      <a:lightRig rig="flat" dir="t"/>
+    </dgm:scene3d>
+    <dgm:sp3d z="127000" prstMaterial="plastic">
+      <a:bevelT w="50800" h="50800"/>
+      <a:bevelB w="25400" h="25400" prst="angle"/>
+    </dgm:sp3d>
+    <dgm:txPr/>
+    <dgm:style>
+      <a:lnRef idx="0">
+        <a:scrgbClr r="0" g="0" b="0"/>
+      </a:lnRef>
+      <a:fillRef idx="3">
+        <a:scrgbClr r="0" g="0" b="0"/>
+      </a:fillRef>
+      <a:effectRef idx="2">
+        <a:scrgbClr r="0" g="0" b="0"/>
+      </a:effectRef>
+      <a:fontRef idx="minor">
+        <a:schemeClr val="lt1"/>
+      </a:fontRef>
+    </dgm:style>
+  </dgm:styleLbl>
+  <dgm:styleLbl name="bgSibTrans2D1">
+    <dgm:scene3d>
+      <a:camera prst="orthographicFront"/>
+      <a:lightRig rig="flat" dir="t"/>
+    </dgm:scene3d>
+    <dgm:sp3d z="-190500" prstMaterial="plastic">
+      <a:bevelT w="50800" h="50800"/>
+      <a:bevelB w="25400" h="25400" prst="angle"/>
+    </dgm:sp3d>
+    <dgm:txPr/>
+    <dgm:style>
+      <a:lnRef idx="0">
+        <a:scrgbClr r="0" g="0" b="0"/>
+      </a:lnRef>
+      <a:fillRef idx="3">
+        <a:scrgbClr r="0" g="0" b="0"/>
+      </a:fillRef>
+      <a:effectRef idx="2">
+        <a:scrgbClr r="0" g="0" b="0"/>
+      </a:effectRef>
+      <a:fontRef idx="minor">
+        <a:schemeClr val="lt1"/>
+      </a:fontRef>
+    </dgm:style>
+  </dgm:styleLbl>
+  <dgm:styleLbl name="sibTrans1D1">
+    <dgm:scene3d>
+      <a:camera prst="orthographicFront"/>
+      <a:lightRig rig="flat" dir="t"/>
+    </dgm:scene3d>
+    <dgm:sp3d z="-40000" prstMaterial="matte"/>
+    <dgm:txPr/>
+    <dgm:style>
+      <a:lnRef idx="1">
+        <a:scrgbClr r="0" g="0" b="0"/>
+      </a:lnRef>
+      <a:fillRef idx="0">
+        <a:scrgbClr r="0" g="0" b="0"/>
+      </a:fillRef>
+      <a:effectRef idx="0">
+        <a:scrgbClr r="0" g="0" b="0"/>
+      </a:effectRef>
+      <a:fontRef idx="minor"/>
+    </dgm:style>
+  </dgm:styleLbl>
+  <dgm:styleLbl name="callout">
+    <dgm:scene3d>
+      <a:camera prst="orthographicFront"/>
+      <a:lightRig rig="threePt" dir="t"/>
+    </dgm:scene3d>
+    <dgm:sp3d z="127000" prstMaterial="matte"/>
+    <dgm:txPr/>
+    <dgm:style>
+      <a:lnRef idx="2">
+        <a:scrgbClr r="0" g="0" b="0"/>
+      </a:lnRef>
+      <a:fillRef idx="1">
+        <a:scrgbClr r="0" g="0" b="0"/>
+      </a:fillRef>
+      <a:effectRef idx="0">
+        <a:scrgbClr r="0" g="0" b="0"/>
+      </a:effectRef>
+      <a:fontRef idx="minor"/>
+    </dgm:style>
+  </dgm:styleLbl>
+  <dgm:styleLbl name="asst0">
+    <dgm:scene3d>
+      <a:camera prst="orthographicFront"/>
+      <a:lightRig rig="flat" dir="t"/>
+    </dgm:scene3d>
+    <dgm:sp3d prstMaterial="plastic">
+      <a:bevelT w="120900" h="88900"/>
+      <a:bevelB w="88900" h="31750" prst="angle"/>
+    </dgm:sp3d>
+    <dgm:txPr/>
+    <dgm:style>
+      <a:lnRef idx="0">
+        <a:scrgbClr r="0" g="0" b="0"/>
+      </a:lnRef>
+      <a:fillRef idx="3">
+        <a:scrgbClr r="0" g="0" b="0"/>
+      </a:fillRef>
+      <a:effectRef idx="1">
+        <a:scrgbClr r="0" g="0" b="0"/>
+      </a:effectRef>
+      <a:fontRef idx="minor">
+        <a:schemeClr val="lt1"/>
+      </a:fontRef>
+    </dgm:style>
+  </dgm:styleLbl>
+  <dgm:styleLbl name="asst1">
+    <dgm:scene3d>
+      <a:camera prst="orthographicFront"/>
+      <a:lightRig rig="flat" dir="t"/>
+    </dgm:scene3d>
+    <dgm:sp3d prstMaterial="plastic">
+      <a:bevelT w="120900" h="88900"/>
+      <a:bevelB w="88900" h="31750" prst="angle"/>
+    </dgm:sp3d>
+    <dgm:txPr/>
+    <dgm:style>
+      <a:lnRef idx="0">
+        <a:scrgbClr r="0" g="0" b="0"/>
+      </a:lnRef>
+      <a:fillRef idx="3">
+        <a:scrgbClr r="0" g="0" b="0"/>
+      </a:fillRef>
+      <a:effectRef idx="1">
+        <a:scrgbClr r="0" g="0" b="0"/>
+      </a:effectRef>
+      <a:fontRef idx="minor">
+        <a:schemeClr val="lt1"/>
+      </a:fontRef>
+    </dgm:style>
+  </dgm:styleLbl>
+  <dgm:styleLbl name="asst2">
+    <dgm:scene3d>
+      <a:camera prst="orthographicFront"/>
+      <a:lightRig rig="flat" dir="t"/>
+    </dgm:scene3d>
+    <dgm:sp3d prstMaterial="plastic">
+      <a:bevelT w="120900" h="88900"/>
+      <a:bevelB w="88900" h="31750" prst="angle"/>
+    </dgm:sp3d>
+    <dgm:txPr/>
+    <dgm:style>
+      <a:lnRef idx="0">
+        <a:scrgbClr r="0" g="0" b="0"/>
+      </a:lnRef>
+      <a:fillRef idx="3">
+        <a:scrgbClr r="0" g="0" b="0"/>
+      </a:fillRef>
+      <a:effectRef idx="1">
+        <a:scrgbClr r="0" g="0" b="0"/>
+      </a:effectRef>
+      <a:fontRef idx="minor">
+        <a:schemeClr val="lt1"/>
+      </a:fontRef>
+    </dgm:style>
+  </dgm:styleLbl>
+  <dgm:styleLbl name="asst3">
+    <dgm:scene3d>
+      <a:camera prst="orthographicFront"/>
+      <a:lightRig rig="flat" dir="t"/>
+    </dgm:scene3d>
+    <dgm:sp3d prstMaterial="plastic">
+      <a:bevelT w="120900" h="88900"/>
+      <a:bevelB w="88900" h="31750" prst="angle"/>
+    </dgm:sp3d>
+    <dgm:txPr/>
+    <dgm:style>
+      <a:lnRef idx="0">
+        <a:scrgbClr r="0" g="0" b="0"/>
+      </a:lnRef>
+      <a:fillRef idx="3">
+        <a:scrgbClr r="0" g="0" b="0"/>
+      </a:fillRef>
+      <a:effectRef idx="1">
+        <a:scrgbClr r="0" g="0" b="0"/>
+      </a:effectRef>
+      <a:fontRef idx="minor">
+        <a:schemeClr val="lt1"/>
+      </a:fontRef>
+    </dgm:style>
+  </dgm:styleLbl>
+  <dgm:styleLbl name="parChTrans2D1">
+    <dgm:scene3d>
+      <a:camera prst="orthographicFront"/>
+      <a:lightRig rig="flat" dir="t"/>
+    </dgm:scene3d>
+    <dgm:sp3d z="-100000" prstMaterial="plastic">
+      <a:bevelT w="120900" h="88900"/>
+      <a:bevelB w="88900" h="31750" prst="angle"/>
+    </dgm:sp3d>
+    <dgm:txPr/>
+    <dgm:style>
+      <a:lnRef idx="0">
+        <a:scrgbClr r="0" g="0" b="0"/>
+      </a:lnRef>
+      <a:fillRef idx="3">
+        <a:scrgbClr r="0" g="0" b="0"/>
+      </a:fillRef>
+      <a:effectRef idx="1">
+        <a:scrgbClr r="0" g="0" b="0"/>
+      </a:effectRef>
+      <a:fontRef idx="minor">
+        <a:schemeClr val="lt1"/>
+      </a:fontRef>
+    </dgm:style>
+  </dgm:styleLbl>
+  <dgm:styleLbl name="parChTrans2D2">
+    <dgm:scene3d>
+      <a:camera prst="orthographicFront"/>
+      <a:lightRig rig="flat" dir="t"/>
+    </dgm:scene3d>
+    <dgm:sp3d z="-60000" prstMaterial="plastic">
+      <a:bevelT w="120900" h="88900"/>
+      <a:bevelB w="88900" h="31750" prst="angle"/>
+    </dgm:sp3d>
+    <dgm:txPr/>
+    <dgm:style>
+      <a:lnRef idx="0">
+        <a:scrgbClr r="0" g="0" b="0"/>
+      </a:lnRef>
+      <a:fillRef idx="3">
+        <a:scrgbClr r="0" g="0" b="0"/>
+      </a:fillRef>
+      <a:effectRef idx="1">
+        <a:scrgbClr r="0" g="0" b="0"/>
+      </a:effectRef>
+      <a:fontRef idx="minor">
+        <a:schemeClr val="lt1"/>
+      </a:fontRef>
+    </dgm:style>
+  </dgm:styleLbl>
+  <dgm:styleLbl name="parChTrans2D3">
+    <dgm:scene3d>
+      <a:camera prst="orthographicFront"/>
+      <a:lightRig rig="flat" dir="t"/>
+    </dgm:scene3d>
+    <dgm:sp3d z="-60000" prstMaterial="plastic">
+      <a:bevelT w="120900" h="88900"/>
+      <a:bevelB w="88900" h="31750" prst="angle"/>
+    </dgm:sp3d>
+    <dgm:txPr/>
+    <dgm:style>
+      <a:lnRef idx="0">
+        <a:scrgbClr r="0" g="0" b="0"/>
+      </a:lnRef>
+      <a:fillRef idx="3">
+        <a:scrgbClr r="0" g="0" b="0"/>
+      </a:fillRef>
+      <a:effectRef idx="1">
+        <a:scrgbClr r="0" g="0" b="0"/>
+      </a:effectRef>
+      <a:fontRef idx="minor">
+        <a:schemeClr val="lt1"/>
+      </a:fontRef>
+    </dgm:style>
+  </dgm:styleLbl>
+  <dgm:styleLbl name="parChTrans2D4">
+    <dgm:scene3d>
+      <a:camera prst="orthographicFront"/>
+      <a:lightRig rig="flat" dir="t"/>
+    </dgm:scene3d>
+    <dgm:sp3d z="-60000" prstMaterial="plastic">
+      <a:bevelT w="120900" h="88900"/>
+      <a:bevelB w="88900" h="31750" prst="angle"/>
+    </dgm:sp3d>
+    <dgm:txPr/>
+    <dgm:style>
+      <a:lnRef idx="0">
+        <a:scrgbClr r="0" g="0" b="0"/>
+      </a:lnRef>
+      <a:fillRef idx="3">
+        <a:scrgbClr r="0" g="0" b="0"/>
+      </a:fillRef>
+      <a:effectRef idx="1">
+        <a:scrgbClr r="0" g="0" b="0"/>
+      </a:effectRef>
+      <a:fontRef idx="minor">
+        <a:schemeClr val="lt1"/>
+      </a:fontRef>
+    </dgm:style>
+  </dgm:styleLbl>
+  <dgm:styleLbl name="parChTrans1D1">
+    <dgm:scene3d>
+      <a:camera prst="orthographicFront"/>
+      <a:lightRig rig="flat" dir="t"/>
+    </dgm:scene3d>
+    <dgm:sp3d prstMaterial="matte"/>
+    <dgm:txPr/>
+    <dgm:style>
+      <a:lnRef idx="2">
+        <a:scrgbClr r="0" g="0" b="0"/>
+      </a:lnRef>
+      <a:fillRef idx="0">
+        <a:scrgbClr r="0" g="0" b="0"/>
+      </a:fillRef>
+      <a:effectRef idx="0">
+        <a:scrgbClr r="0" g="0" b="0"/>
+      </a:effectRef>
+      <a:fontRef idx="minor"/>
+    </dgm:style>
+  </dgm:styleLbl>
+  <dgm:styleLbl name="parChTrans1D2">
+    <dgm:scene3d>
+      <a:camera prst="orthographicFront"/>
+      <a:lightRig rig="flat" dir="t"/>
+    </dgm:scene3d>
+    <dgm:sp3d prstMaterial="matte"/>
+    <dgm:txPr/>
+    <dgm:style>
+      <a:lnRef idx="2">
+        <a:scrgbClr r="0" g="0" b="0"/>
+      </a:lnRef>
+      <a:fillRef idx="0">
+        <a:scrgbClr r="0" g="0" b="0"/>
+      </a:fillRef>
+      <a:effectRef idx="0">
+        <a:scrgbClr r="0" g="0" b="0"/>
+      </a:effectRef>
+      <a:fontRef idx="minor"/>
+    </dgm:style>
+  </dgm:styleLbl>
+  <dgm:styleLbl name="parChTrans1D3">
+    <dgm:scene3d>
+      <a:camera prst="orthographicFront"/>
+      <a:lightRig rig="flat" dir="t"/>
+    </dgm:scene3d>
+    <dgm:sp3d prstMaterial="matte"/>
+    <dgm:txPr/>
+    <dgm:style>
+      <a:lnRef idx="2">
+        <a:scrgbClr r="0" g="0" b="0"/>
+      </a:lnRef>
+      <a:fillRef idx="0">
+        <a:scrgbClr r="0" g="0" b="0"/>
+      </a:fillRef>
+      <a:effectRef idx="0">
+        <a:scrgbClr r="0" g="0" b="0"/>
+      </a:effectRef>
+      <a:fontRef idx="minor"/>
+    </dgm:style>
+  </dgm:styleLbl>
+  <dgm:styleLbl name="parChTrans1D4">
+    <dgm:scene3d>
+      <a:camera prst="orthographicFront"/>
+      <a:lightRig rig="flat" dir="t"/>
+    </dgm:scene3d>
+    <dgm:sp3d prstMaterial="matte"/>
+    <dgm:txPr/>
+    <dgm:style>
+      <a:lnRef idx="2">
+        <a:scrgbClr r="0" g="0" b="0"/>
+      </a:lnRef>
+      <a:fillRef idx="0">
+        <a:scrgbClr r="0" g="0" b="0"/>
+      </a:fillRef>
+      <a:effectRef idx="0">
+        <a:scrgbClr r="0" g="0" b="0"/>
+      </a:effectRef>
+      <a:fontRef idx="minor"/>
+    </dgm:style>
+  </dgm:styleLbl>
+  <dgm:styleLbl name="fgAcc1">
+    <dgm:scene3d>
+      <a:camera prst="orthographicFront"/>
+      <a:lightRig rig="flat" dir="t"/>
+    </dgm:scene3d>
+    <dgm:sp3d z="190500" extrusionH="12700" prstMaterial="plastic">
+      <a:bevelT w="50800" h="50800"/>
+    </dgm:sp3d>
+    <dgm:txPr/>
+    <dgm:style>
+      <a:lnRef idx="1">
+        <a:scrgbClr r="0" g="0" b="0"/>
+      </a:lnRef>
+      <a:fillRef idx="1">
+        <a:scrgbClr r="0" g="0" b="0"/>
+      </a:fillRef>
+      <a:effectRef idx="2">
+        <a:scrgbClr r="0" g="0" b="0"/>
+      </a:effectRef>
+      <a:fontRef idx="minor"/>
+    </dgm:style>
+  </dgm:styleLbl>
+  <dgm:styleLbl name="conFgAcc1">
+    <dgm:scene3d>
+      <a:camera prst="orthographicFront"/>
+      <a:lightRig rig="flat" dir="t"/>
+    </dgm:scene3d>
+    <dgm:sp3d z="190500" extrusionH="12700" prstMaterial="plastic">
+      <a:bevelT w="50800" h="50800"/>
+    </dgm:sp3d>
+    <dgm:txPr/>
+    <dgm:style>
+      <a:lnRef idx="1">
+        <a:scrgbClr r="0" g="0" b="0"/>
+      </a:lnRef>
+      <a:fillRef idx="1">
+        <a:scrgbClr r="0" g="0" b="0"/>
+      </a:fillRef>
+      <a:effectRef idx="2">
+        <a:scrgbClr r="0" g="0" b="0"/>
+      </a:effectRef>
+      <a:fontRef idx="minor"/>
+    </dgm:style>
+  </dgm:styleLbl>
+  <dgm:styleLbl name="alignAcc1">
+    <dgm:scene3d>
+      <a:camera prst="orthographicFront"/>
+      <a:lightRig rig="flat" dir="t"/>
+    </dgm:scene3d>
+    <dgm:sp3d extrusionH="12700" prstMaterial="plastic">
+      <a:bevelT w="50800" h="50800"/>
+    </dgm:sp3d>
+    <dgm:txPr/>
+    <dgm:style>
+      <a:lnRef idx="1">
+        <a:scrgbClr r="0" g="0" b="0"/>
+      </a:lnRef>
+      <a:fillRef idx="1">
+        <a:scrgbClr r="0" g="0" b="0"/>
+      </a:fillRef>
+      <a:effectRef idx="2">
+        <a:scrgbClr r="0" g="0" b="0"/>
+      </a:effectRef>
+      <a:fontRef idx="minor"/>
+    </dgm:style>
+  </dgm:styleLbl>
+  <dgm:styleLbl name="trAlignAcc1">
+    <dgm:scene3d>
+      <a:camera prst="orthographicFront"/>
+      <a:lightRig rig="flat" dir="t"/>
+    </dgm:scene3d>
+    <dgm:sp3d extrusionH="12700" prstMaterial="plastic">
+      <a:bevelT w="50800" h="50800"/>
+    </dgm:sp3d>
+    <dgm:txPr/>
+    <dgm:style>
+      <a:lnRef idx="1">
+        <a:scrgbClr r="0" g="0" b="0"/>
+      </a:lnRef>
+      <a:fillRef idx="1">
+        <a:scrgbClr r="0" g="0" b="0"/>
+      </a:fillRef>
+      <a:effectRef idx="2">
+        <a:scrgbClr r="0" g="0" b="0"/>
+      </a:effectRef>
+      <a:fontRef idx="minor"/>
+    </dgm:style>
+  </dgm:styleLbl>
+  <dgm:styleLbl name="bgAcc1">
+    <dgm:scene3d>
+      <a:camera prst="orthographicFront"/>
+      <a:lightRig rig="flat" dir="t"/>
+    </dgm:scene3d>
+    <dgm:sp3d z="-190500" extrusionH="12700" prstMaterial="plastic">
+      <a:bevelT w="50800" h="50800"/>
+    </dgm:sp3d>
+    <dgm:txPr/>
+    <dgm:style>
+      <a:lnRef idx="1">
+        <a:scrgbClr r="0" g="0" b="0"/>
+      </a:lnRef>
+      <a:fillRef idx="1">
+        <a:scrgbClr r="0" g="0" b="0"/>
+      </a:fillRef>
+      <a:effectRef idx="2">
+        <a:scrgbClr r="0" g="0" b="0"/>
+      </a:effectRef>
+      <a:fontRef idx="minor"/>
+    </dgm:style>
+  </dgm:styleLbl>
+  <dgm:styleLbl name="solidFgAcc1">
+    <dgm:scene3d>
+      <a:camera prst="orthographicFront"/>
+      <a:lightRig rig="flat" dir="t"/>
+    </dgm:scene3d>
+    <dgm:sp3d z="190500" extrusionH="12700" prstMaterial="plastic">
+      <a:bevelT w="50800" h="50800"/>
+    </dgm:sp3d>
+    <dgm:txPr/>
+    <dgm:style>
+      <a:lnRef idx="1">
+        <a:scrgbClr r="0" g="0" b="0"/>
+      </a:lnRef>
+      <a:fillRef idx="1">
+        <a:scrgbClr r="0" g="0" b="0"/>
+      </a:fillRef>
+      <a:effectRef idx="2">
+        <a:scrgbClr r="0" g="0" b="0"/>
+      </a:effectRef>
+      <a:fontRef idx="minor"/>
+    </dgm:style>
+  </dgm:styleLbl>
+  <dgm:styleLbl name="solidAlignAcc1">
+    <dgm:scene3d>
+      <a:camera prst="orthographicFront"/>
+      <a:lightRig rig="flat" dir="t"/>
+    </dgm:scene3d>
+    <dgm:sp3d extrusionH="12700" prstMaterial="plastic">
+      <a:bevelT w="50800" h="50800"/>
+    </dgm:sp3d>
+    <dgm:txPr/>
+    <dgm:style>
+      <a:lnRef idx="1">
+        <a:scrgbClr r="0" g="0" b="0"/>
+      </a:lnRef>
+      <a:fillRef idx="1">
+        <a:scrgbClr r="0" g="0" b="0"/>
+      </a:fillRef>
+      <a:effectRef idx="2">
+        <a:scrgbClr r="0" g="0" b="0"/>
+      </a:effectRef>
+      <a:fontRef idx="minor"/>
+    </dgm:style>
+  </dgm:styleLbl>
+  <dgm:styleLbl name="solidBgAcc1">
+    <dgm:scene3d>
+      <a:camera prst="orthographicFront"/>
+      <a:lightRig rig="flat" dir="t"/>
+    </dgm:scene3d>
+    <dgm:sp3d z="-190500" extrusionH="12700" prstMaterial="plastic">
+      <a:bevelT w="50800" h="50800"/>
+    </dgm:sp3d>
+    <dgm:txPr/>
+    <dgm:style>
+      <a:lnRef idx="1">
+        <a:scrgbClr r="0" g="0" b="0"/>
+      </a:lnRef>
+      <a:fillRef idx="1">
+        <a:scrgbClr r="0" g="0" b="0"/>
+      </a:fillRef>
+      <a:effectRef idx="2">
+        <a:scrgbClr r="0" g="0" b="0"/>
+      </a:effectRef>
+      <a:fontRef idx="minor"/>
+    </dgm:style>
+  </dgm:styleLbl>
+  <dgm:styleLbl name="fgAccFollowNode1">
+    <dgm:scene3d>
+      <a:camera prst="orthographicFront"/>
+      <a:lightRig rig="flat" dir="t"/>
+    </dgm:scene3d>
+    <dgm:sp3d z="190500" extrusionH="12700" prstMaterial="plastic">
+      <a:bevelT w="50800" h="50800"/>
+    </dgm:sp3d>
+    <dgm:txPr/>
+    <dgm:style>
+      <a:lnRef idx="1">
+        <a:scrgbClr r="0" g="0" b="0"/>
+      </a:lnRef>
+      <a:fillRef idx="1">
+        <a:scrgbClr r="0" g="0" b="0"/>
+      </a:fillRef>
+      <a:effectRef idx="2">
+        <a:scrgbClr r="0" g="0" b="0"/>
+      </a:effectRef>
+      <a:fontRef idx="minor"/>
+    </dgm:style>
+  </dgm:styleLbl>
+  <dgm:styleLbl name="alignAccFollowNode1">
+    <dgm:scene3d>
+      <a:camera prst="orthographicFront"/>
+      <a:lightRig rig="flat" dir="t"/>
+    </dgm:scene3d>
+    <dgm:sp3d extrusionH="12700" prstMaterial="plastic">
+      <a:bevelT w="50800" h="50800"/>
+    </dgm:sp3d>
+    <dgm:txPr/>
+    <dgm:style>
+      <a:lnRef idx="1">
+        <a:scrgbClr r="0" g="0" b="0"/>
+      </a:lnRef>
+      <a:fillRef idx="1">
+        <a:scrgbClr r="0" g="0" b="0"/>
+      </a:fillRef>
+      <a:effectRef idx="2">
+        <a:scrgbClr r="0" g="0" b="0"/>
+      </a:effectRef>
+      <a:fontRef idx="minor"/>
+    </dgm:style>
+  </dgm:styleLbl>
+  <dgm:styleLbl name="bgAccFollowNode1">
+    <dgm:scene3d>
+      <a:camera prst="orthographicFront"/>
+      <a:lightRig rig="flat" dir="t"/>
+    </dgm:scene3d>
+    <dgm:sp3d z="-190500" extrusionH="12700" prstMaterial="plastic">
+      <a:bevelT w="50800" h="50800"/>
+    </dgm:sp3d>
+    <dgm:txPr/>
+    <dgm:style>
+      <a:lnRef idx="1">
+        <a:scrgbClr r="0" g="0" b="0"/>
+      </a:lnRef>
+      <a:fillRef idx="1">
+        <a:scrgbClr r="0" g="0" b="0"/>
+      </a:fillRef>
+      <a:effectRef idx="2">
+        <a:scrgbClr r="0" g="0" b="0"/>
+      </a:effectRef>
+      <a:fontRef idx="minor"/>
+    </dgm:style>
+  </dgm:styleLbl>
+  <dgm:styleLbl name="fgAcc0">
+    <dgm:scene3d>
+      <a:camera prst="orthographicFront"/>
+      <a:lightRig rig="flat" dir="t"/>
+    </dgm:scene3d>
+    <dgm:sp3d z="190500" extrusionH="12700" prstMaterial="plastic">
+      <a:bevelT w="50800" h="50800"/>
+    </dgm:sp3d>
+    <dgm:txPr/>
+    <dgm:style>
+      <a:lnRef idx="1">
+        <a:scrgbClr r="0" g="0" b="0"/>
+      </a:lnRef>
+      <a:fillRef idx="1">
+        <a:scrgbClr r="0" g="0" b="0"/>
+      </a:fillRef>
+      <a:effectRef idx="2">
+        <a:scrgbClr r="0" g="0" b="0"/>
+      </a:effectRef>
+      <a:fontRef idx="minor"/>
+    </dgm:style>
+  </dgm:styleLbl>
+  <dgm:styleLbl name="fgAcc2">
+    <dgm:scene3d>
+      <a:camera prst="orthographicFront"/>
+      <a:lightRig rig="flat" dir="t"/>
+    </dgm:scene3d>
+    <dgm:sp3d z="190500" extrusionH="12700" prstMaterial="plastic">
+      <a:bevelT w="50800" h="50800"/>
+    </dgm:sp3d>
+    <dgm:txPr/>
+    <dgm:style>
+      <a:lnRef idx="1">
+        <a:scrgbClr r="0" g="0" b="0"/>
+      </a:lnRef>
+      <a:fillRef idx="1">
+        <a:scrgbClr r="0" g="0" b="0"/>
+      </a:fillRef>
+      <a:effectRef idx="2">
+        <a:scrgbClr r="0" g="0" b="0"/>
+      </a:effectRef>
+      <a:fontRef idx="minor"/>
+    </dgm:style>
+  </dgm:styleLbl>
+  <dgm:styleLbl name="fgAcc3">
+    <dgm:scene3d>
+      <a:camera prst="orthographicFront"/>
+      <a:lightRig rig="flat" dir="t"/>
+    </dgm:scene3d>
+    <dgm:sp3d z="190500" extrusionH="12700" prstMaterial="plastic">
+      <a:bevelT w="50800" h="50800"/>
+    </dgm:sp3d>
+    <dgm:txPr/>
+    <dgm:style>
+      <a:lnRef idx="1">
+        <a:scrgbClr r="0" g="0" b="0"/>
+      </a:lnRef>
+      <a:fillRef idx="1">
+        <a:scrgbClr r="0" g="0" b="0"/>
+      </a:fillRef>
+      <a:effectRef idx="2">
+        <a:scrgbClr r="0" g="0" b="0"/>
+      </a:effectRef>
+      <a:fontRef idx="minor"/>
+    </dgm:style>
+  </dgm:styleLbl>
+  <dgm:styleLbl name="fgAcc4">
+    <dgm:scene3d>
+      <a:camera prst="orthographicFront"/>
+      <a:lightRig rig="flat" dir="t"/>
+    </dgm:scene3d>
+    <dgm:sp3d z="190500" extrusionH="12700" prstMaterial="plastic">
+      <a:bevelT w="50800" h="50800"/>
+    </dgm:sp3d>
+    <dgm:txPr/>
+    <dgm:style>
+      <a:lnRef idx="1">
+        <a:scrgbClr r="0" g="0" b="0"/>
+      </a:lnRef>
+      <a:fillRef idx="1">
+        <a:scrgbClr r="0" g="0" b="0"/>
+      </a:fillRef>
+      <a:effectRef idx="2">
+        <a:scrgbClr r="0" g="0" b="0"/>
+      </a:effectRef>
+      <a:fontRef idx="minor"/>
+    </dgm:style>
+  </dgm:styleLbl>
+  <dgm:styleLbl name="bgShp">
+    <dgm:scene3d>
+      <a:camera prst="orthographicFront"/>
+      <a:lightRig rig="flat" dir="t"/>
+    </dgm:scene3d>
+    <dgm:sp3d z="-190500" extrusionH="12700" prstMaterial="plastic">
+      <a:bevelT w="50800" h="50800"/>
+    </dgm:sp3d>
+    <dgm:txPr/>
+    <dgm:style>
+      <a:lnRef idx="0">
+        <a:scrgbClr r="0" g="0" b="0"/>
+      </a:lnRef>
+      <a:fillRef idx="3">
+        <a:scrgbClr r="0" g="0" b="0"/>
+      </a:fillRef>
+      <a:effectRef idx="0">
+        <a:scrgbClr r="0" g="0" b="0"/>
+      </a:effectRef>
+      <a:fontRef idx="minor"/>
+    </dgm:style>
+  </dgm:styleLbl>
+  <dgm:styleLbl name="dkBgShp">
+    <dgm:scene3d>
+      <a:camera prst="orthographicFront"/>
+      <a:lightRig rig="flat" dir="t"/>
+    </dgm:scene3d>
+    <dgm:sp3d z="-190500" extrusionH="12700" prstMaterial="plastic">
+      <a:bevelT w="50800" h="50800"/>
+    </dgm:sp3d>
+    <dgm:txPr/>
+    <dgm:style>
+      <a:lnRef idx="0">
+        <a:scrgbClr r="0" g="0" b="0"/>
+      </a:lnRef>
+      <a:fillRef idx="2">
+        <a:scrgbClr r="0" g="0" b="0"/>
+      </a:fillRef>
+      <a:effectRef idx="0">
+        <a:scrgbClr r="0" g="0" b="0"/>
+      </a:effectRef>
+      <a:fontRef idx="minor"/>
+    </dgm:style>
+  </dgm:styleLbl>
+  <dgm:styleLbl name="trBgShp">
+    <dgm:scene3d>
+      <a:camera prst="orthographicFront"/>
+      <a:lightRig rig="flat" dir="t"/>
+    </dgm:scene3d>
+    <dgm:sp3d z="-190500" extrusionH="12700" prstMaterial="matte"/>
+    <dgm:txPr/>
+    <dgm:style>
+      <a:lnRef idx="0">
+        <a:scrgbClr r="0" g="0" b="0"/>
+      </a:lnRef>
+      <a:fillRef idx="1">
+        <a:scrgbClr r="0" g="0" b="0"/>
+      </a:fillRef>
+      <a:effectRef idx="0">
+        <a:scrgbClr r="0" g="0" b="0"/>
+      </a:effectRef>
+      <a:fontRef idx="minor"/>
+    </dgm:style>
+  </dgm:styleLbl>
+  <dgm:styleLbl name="fgShp">
+    <dgm:scene3d>
+      <a:camera prst="orthographicFront"/>
+      <a:lightRig rig="flat" dir="t"/>
+    </dgm:scene3d>
+    <dgm:sp3d z="190500" prstMaterial="plastic">
+      <a:bevelT w="120900" h="88900"/>
+      <a:bevelB w="88900" h="31750" prst="angle"/>
+    </dgm:sp3d>
+    <dgm:txPr/>
+    <dgm:style>
+      <a:lnRef idx="0">
+        <a:scrgbClr r="0" g="0" b="0"/>
+      </a:lnRef>
+      <a:fillRef idx="1">
+        <a:scrgbClr r="0" g="0" b="0"/>
+      </a:fillRef>
+      <a:effectRef idx="3">
+        <a:scrgbClr r="0" g="0" b="0"/>
+      </a:effectRef>
+      <a:fontRef idx="minor">
+        <a:schemeClr val="lt1"/>
+      </a:fontRef>
+    </dgm:style>
+  </dgm:styleLbl>
+  <dgm:styleLbl name="revTx">
+    <dgm:scene3d>
+      <a:camera prst="orthographicFront"/>
+      <a:lightRig rig="threePt" dir="t"/>
+    </dgm:scene3d>
+    <dgm:sp3d/>
+    <dgm:txPr/>
+    <dgm:style>
+      <a:lnRef idx="0">
+        <a:scrgbClr r="0" g="0" b="0"/>
+      </a:lnRef>
+      <a:fillRef idx="0">
+        <a:scrgbClr r="0" g="0" b="0"/>
+      </a:fillRef>
+      <a:effectRef idx="0">
+        <a:scrgbClr r="0" g="0" b="0"/>
+      </a:effectRef>
+      <a:fontRef idx="minor"/>
+    </dgm:style>
+  </dgm:styleLbl>
+</dgm:styleDef>
+</file>
+
+<file path=word/diagrams/quickStyle2.xml><?xml version="1.0" encoding="utf-8"?>
+<dgm:styleDef xmlns:dgm="http://schemas.openxmlformats.org/drawingml/2006/diagram" xmlns:a="http://schemas.openxmlformats.org/drawingml/2006/main" uniqueId="urn:microsoft.com/office/officeart/2005/8/quickstyle/simple1">
+  <dgm:title val=""/>
+  <dgm:desc val=""/>
+  <dgm:catLst>
+    <dgm:cat type="simple" pri="10100"/>
+  </dgm:catLst>
+  <dgm:scene3d>
+    <a:camera prst="orthographicFront"/>
+    <a:lightRig rig="threePt" dir="t"/>
+  </dgm:scene3d>
+  <dgm:styleLbl name="node0">
+    <dgm:scene3d>
+      <a:camera prst="orthographicFront"/>
+      <a:lightRig rig="threePt" dir="t"/>
+    </dgm:scene3d>
+    <dgm:sp3d/>
+    <dgm:txPr/>
+    <dgm:style>
+      <a:lnRef idx="2">
+        <a:scrgbClr r="0" g="0" b="0"/>
+      </a:lnRef>
+      <a:fillRef idx="1">
+        <a:scrgbClr r="0" g="0" b="0"/>
+      </a:fillRef>
+      <a:effectRef idx="0">
+        <a:scrgbClr r="0" g="0" b="0"/>
+      </a:effectRef>
+      <a:fontRef idx="minor">
+        <a:schemeClr val="lt1"/>
+      </a:fontRef>
+    </dgm:style>
+  </dgm:styleLbl>
+  <dgm:styleLbl name="lnNode1">
+    <dgm:scene3d>
+      <a:camera prst="orthographicFront"/>
+      <a:lightRig rig="threePt" dir="t"/>
+    </dgm:scene3d>
+    <dgm:sp3d/>
+    <dgm:txPr/>
+    <dgm:style>
+      <a:lnRef idx="2">
+        <a:scrgbClr r="0" g="0" b="0"/>
+      </a:lnRef>
+      <a:fillRef idx="1">
+        <a:scrgbClr r="0" g="0" b="0"/>
+      </a:fillRef>
+      <a:effectRef idx="0">
+        <a:scrgbClr r="0" g="0" b="0"/>
+      </a:effectRef>
+      <a:fontRef idx="minor">
+        <a:schemeClr val="lt1"/>
+      </a:fontRef>
+    </dgm:style>
+  </dgm:styleLbl>
+  <dgm:styleLbl name="vennNode1">
+    <dgm:scene3d>
+      <a:camera prst="orthographicFront"/>
+      <a:lightRig rig="threePt" dir="t"/>
+    </dgm:scene3d>
+    <dgm:sp3d/>
+    <dgm:txPr/>
+    <dgm:style>
+      <a:lnRef idx="2">
+        <a:scrgbClr r="0" g="0" b="0"/>
+      </a:lnRef>
+      <a:fillRef idx="1">
+        <a:scrgbClr r="0" g="0" b="0"/>
+      </a:fillRef>
+      <a:effectRef idx="0">
+        <a:scrgbClr r="0" g="0" b="0"/>
+      </a:effectRef>
+      <a:fontRef idx="minor">
+        <a:schemeClr val="tx1"/>
+      </a:fontRef>
+    </dgm:style>
+  </dgm:styleLbl>
+  <dgm:styleLbl name="alignNode1">
+    <dgm:scene3d>
+      <a:camera prst="orthographicFront"/>
+      <a:lightRig rig="threePt" dir="t"/>
+    </dgm:scene3d>
+    <dgm:sp3d/>
+    <dgm:txPr/>
+    <dgm:style>
+      <a:lnRef idx="2">
+        <a:scrgbClr r="0" g="0" b="0"/>
+      </a:lnRef>
+      <a:fillRef idx="1">
+        <a:scrgbClr r="0" g="0" b="0"/>
+      </a:fillRef>
+      <a:effectRef idx="0">
+        <a:scrgbClr r="0" g="0" b="0"/>
+      </a:effectRef>
+      <a:fontRef idx="minor">
+        <a:schemeClr val="lt1"/>
+      </a:fontRef>
+    </dgm:style>
+  </dgm:styleLbl>
+  <dgm:styleLbl name="node1">
+    <dgm:scene3d>
+      <a:camera prst="orthographicFront"/>
+      <a:lightRig rig="threePt" dir="t"/>
+    </dgm:scene3d>
+    <dgm:sp3d/>
+    <dgm:txPr/>
+    <dgm:style>
+      <a:lnRef idx="2">
+        <a:scrgbClr r="0" g="0" b="0"/>
+      </a:lnRef>
+      <a:fillRef idx="1">
+        <a:scrgbClr r="0" g="0" b="0"/>
+      </a:fillRef>
+      <a:effectRef idx="0">
+        <a:scrgbClr r="0" g="0" b="0"/>
+      </a:effectRef>
+      <a:fontRef idx="minor">
+        <a:schemeClr val="lt1"/>
+      </a:fontRef>
+    </dgm:style>
+  </dgm:styleLbl>
+  <dgm:styleLbl name="node2">
+    <dgm:scene3d>
+      <a:camera prst="orthographicFront"/>
+      <a:lightRig rig="threePt" dir="t"/>
+    </dgm:scene3d>
+    <dgm:sp3d/>
+    <dgm:txPr/>
+    <dgm:style>
+      <a:lnRef idx="2">
+        <a:scrgbClr r="0" g="0" b="0"/>
+      </a:lnRef>
+      <a:fillRef idx="1">
+        <a:scrgbClr r="0" g="0" b="0"/>
+      </a:fillRef>
+      <a:effectRef idx="0">
+        <a:scrgbClr r="0" g="0" b="0"/>
+      </a:effectRef>
+      <a:fontRef idx="minor">
+        <a:schemeClr val="lt1"/>
+      </a:fontRef>
+    </dgm:style>
+  </dgm:styleLbl>
+  <dgm:styleLbl name="node3">
+    <dgm:scene3d>
+      <a:camera prst="orthographicFront"/>
+      <a:lightRig rig="threePt" dir="t"/>
+    </dgm:scene3d>
+    <dgm:sp3d/>
+    <dgm:txPr/>
+    <dgm:style>
+      <a:lnRef idx="2">
+        <a:scrgbClr r="0" g="0" b="0"/>
+      </a:lnRef>
+      <a:fillRef idx="1">
+        <a:scrgbClr r="0" g="0" b="0"/>
+      </a:fillRef>
+      <a:effectRef idx="0">
+        <a:scrgbClr r="0" g="0" b="0"/>
+      </a:effectRef>
+      <a:fontRef idx="minor">
+        <a:schemeClr val="lt1"/>
+      </a:fontRef>
+    </dgm:style>
+  </dgm:styleLbl>
+  <dgm:styleLbl name="node4">
+    <dgm:scene3d>
+      <a:camera prst="orthographicFront"/>
+      <a:lightRig rig="threePt" dir="t"/>
+    </dgm:scene3d>
+    <dgm:sp3d/>
+    <dgm:txPr/>
+    <dgm:style>
+      <a:lnRef idx="2">
+        <a:scrgbClr r="0" g="0" b="0"/>
+      </a:lnRef>
+      <a:fillRef idx="1">
+        <a:scrgbClr r="0" g="0" b="0"/>
+      </a:fillRef>
+      <a:effectRef idx="0">
+        <a:scrgbClr r="0" g="0" b="0"/>
+      </a:effectRef>
+      <a:fontRef idx="minor">
+        <a:schemeClr val="lt1"/>
+      </a:fontRef>
+    </dgm:style>
+  </dgm:styleLbl>
+  <dgm:styleLbl name="fgImgPlace1">
+    <dgm:scene3d>
+      <a:camera prst="orthographicFront"/>
+      <a:lightRig rig="threePt" dir="t"/>
+    </dgm:scene3d>
+    <dgm:sp3d/>
+    <dgm:txPr/>
+    <dgm:style>
+      <a:lnRef idx="2">
+        <a:scrgbClr r="0" g="0" b="0"/>
+      </a:lnRef>
+      <a:fillRef idx="1">
+        <a:scrgbClr r="0" g="0" b="0"/>
+      </a:fillRef>
+      <a:effectRef idx="0">
+        <a:scrgbClr r="0" g="0" b="0"/>
+      </a:effectRef>
+      <a:fontRef idx="minor"/>
+    </dgm:style>
+  </dgm:styleLbl>
+  <dgm:styleLbl name="alignImgPlace1">
+    <dgm:scene3d>
+      <a:camera prst="orthographicFront"/>
+      <a:lightRig rig="threePt" dir="t"/>
+    </dgm:scene3d>
+    <dgm:sp3d/>
+    <dgm:txPr/>
+    <dgm:style>
+      <a:lnRef idx="2">
+        <a:scrgbClr r="0" g="0" b="0"/>
+      </a:lnRef>
+      <a:fillRef idx="1">
+        <a:scrgbClr r="0" g="0" b="0"/>
+      </a:fillRef>
+      <a:effectRef idx="0">
+        <a:scrgbClr r="0" g="0" b="0"/>
+      </a:effectRef>
+      <a:fontRef idx="minor"/>
+    </dgm:style>
+  </dgm:styleLbl>
+  <dgm:styleLbl name="bgImgPlace1">
+    <dgm:scene3d>
+      <a:camera prst="orthographicFront"/>
+      <a:lightRig rig="threePt" dir="t"/>
+    </dgm:scene3d>
+    <dgm:sp3d/>
+    <dgm:txPr/>
+    <dgm:style>
+      <a:lnRef idx="2">
+        <a:scrgbClr r="0" g="0" b="0"/>
+      </a:lnRef>
+      <a:fillRef idx="1">
+        <a:scrgbClr r="0" g="0" b="0"/>
+      </a:fillRef>
+      <a:effectRef idx="0">
+        <a:scrgbClr r="0" g="0" b="0"/>
+      </a:effectRef>
+      <a:fontRef idx="minor"/>
+    </dgm:style>
+  </dgm:styleLbl>
+  <dgm:styleLbl name="sibTrans2D1">
+    <dgm:scene3d>
+      <a:camera prst="orthographicFront"/>
+      <a:lightRig rig="threePt" dir="t"/>
+    </dgm:scene3d>
+    <dgm:sp3d/>
+    <dgm:txPr/>
+    <dgm:style>
+      <a:lnRef idx="0">
+        <a:scrgbClr r="0" g="0" b="0"/>
+      </a:lnRef>
+      <a:fillRef idx="1">
+        <a:scrgbClr r="0" g="0" b="0"/>
+      </a:fillRef>
+      <a:effectRef idx="0">
+        <a:scrgbClr r="0" g="0" b="0"/>
+      </a:effectRef>
+      <a:fontRef idx="minor">
+        <a:schemeClr val="lt1"/>
+      </a:fontRef>
+    </dgm:style>
+  </dgm:styleLbl>
+  <dgm:styleLbl name="fgSibTrans2D1">
+    <dgm:scene3d>
+      <a:camera prst="orthographicFront"/>
+      <a:lightRig rig="threePt" dir="t"/>
+    </dgm:scene3d>
+    <dgm:sp3d/>
+    <dgm:txPr/>
+    <dgm:style>
+      <a:lnRef idx="0">
+        <a:scrgbClr r="0" g="0" b="0"/>
+      </a:lnRef>
+      <a:fillRef idx="1">
+        <a:scrgbClr r="0" g="0" b="0"/>
+      </a:fillRef>
+      <a:effectRef idx="0">
+        <a:scrgbClr r="0" g="0" b="0"/>
+      </a:effectRef>
+      <a:fontRef idx="minor">
+        <a:schemeClr val="lt1"/>
+      </a:fontRef>
+    </dgm:style>
+  </dgm:styleLbl>
+  <dgm:styleLbl name="bgSibTrans2D1">
+    <dgm:scene3d>
+      <a:camera prst="orthographicFront"/>
+      <a:lightRig rig="threePt" dir="t"/>
+    </dgm:scene3d>
+    <dgm:sp3d/>
+    <dgm:txPr/>
+    <dgm:style>
+      <a:lnRef idx="0">
+        <a:scrgbClr r="0" g="0" b="0"/>
+      </a:lnRef>
+      <a:fillRef idx="1">
+        <a:scrgbClr r="0" g="0" b="0"/>
+      </a:fillRef>
+      <a:effectRef idx="0">
+        <a:scrgbClr r="0" g="0" b="0"/>
+      </a:effectRef>
+      <a:fontRef idx="minor">
+        <a:schemeClr val="lt1"/>
+      </a:fontRef>
+    </dgm:style>
+  </dgm:styleLbl>
+  <dgm:styleLbl name="sibTrans1D1">
+    <dgm:scene3d>
+      <a:camera prst="orthographicFront"/>
+      <a:lightRig rig="threePt" dir="t"/>
+    </dgm:scene3d>
+    <dgm:sp3d/>
+    <dgm:txPr/>
+    <dgm:style>
+      <a:lnRef idx="1">
+        <a:scrgbClr r="0" g="0" b="0"/>
+      </a:lnRef>
+      <a:fillRef idx="0">
+        <a:scrgbClr r="0" g="0" b="0"/>
+      </a:fillRef>
+      <a:effectRef idx="0">
+        <a:scrgbClr r="0" g="0" b="0"/>
+      </a:effectRef>
+      <a:fontRef idx="minor"/>
+    </dgm:style>
+  </dgm:styleLbl>
+  <dgm:styleLbl name="callout">
+    <dgm:scene3d>
+      <a:camera prst="orthographicFront"/>
+      <a:lightRig rig="threePt" dir="t"/>
+    </dgm:scene3d>
+    <dgm:sp3d/>
+    <dgm:txPr/>
+    <dgm:style>
+      <a:lnRef idx="2">
+        <a:scrgbClr r="0" g="0" b="0"/>
+      </a:lnRef>
+      <a:fillRef idx="1">
+        <a:scrgbClr r="0" g="0" b="0"/>
+      </a:fillRef>
+      <a:effectRef idx="0">
+        <a:scrgbClr r="0" g="0" b="0"/>
+      </a:effectRef>
+      <a:fontRef idx="minor"/>
+    </dgm:style>
+  </dgm:styleLbl>
+  <dgm:styleLbl name="asst0">
+    <dgm:scene3d>
+      <a:camera prst="orthographicFront"/>
+      <a:lightRig rig="threePt" dir="t"/>
+    </dgm:scene3d>
+    <dgm:sp3d/>
+    <dgm:txPr/>
+    <dgm:style>
+      <a:lnRef idx="2">
+        <a:scrgbClr r="0" g="0" b="0"/>
+      </a:lnRef>
+      <a:fillRef idx="1">
+        <a:scrgbClr r="0" g="0" b="0"/>
+      </a:fillRef>
+      <a:effectRef idx="0">
+        <a:scrgbClr r="0" g="0" b="0"/>
+      </a:effectRef>
+      <a:fontRef idx="minor">
+        <a:schemeClr val="lt1"/>
+      </a:fontRef>
+    </dgm:style>
+  </dgm:styleLbl>
+  <dgm:styleLbl name="asst1">
+    <dgm:scene3d>
+      <a:camera prst="orthographicFront"/>
+      <a:lightRig rig="threePt" dir="t"/>
+    </dgm:scene3d>
+    <dgm:sp3d/>
+    <dgm:txPr/>
+    <dgm:style>
+      <a:lnRef idx="2">
+        <a:scrgbClr r="0" g="0" b="0"/>
+      </a:lnRef>
+      <a:fillRef idx="1">
+        <a:scrgbClr r="0" g="0" b="0"/>
+      </a:fillRef>
+      <a:effectRef idx="0">
+        <a:scrgbClr r="0" g="0" b="0"/>
+      </a:effectRef>
+      <a:fontRef idx="minor">
+        <a:schemeClr val="lt1"/>
+      </a:fontRef>
+    </dgm:style>
+  </dgm:styleLbl>
+  <dgm:styleLbl name="asst2">
+    <dgm:scene3d>
+      <a:camera prst="orthographicFront"/>
+      <a:lightRig rig="threePt" dir="t"/>
+    </dgm:scene3d>
+    <dgm:sp3d/>
+    <dgm:txPr/>
+    <dgm:style>
+      <a:lnRef idx="2">
+        <a:scrgbClr r="0" g="0" b="0"/>
+      </a:lnRef>
+      <a:fillRef idx="1">
+        <a:scrgbClr r="0" g="0" b="0"/>
+      </a:fillRef>
+      <a:effectRef idx="0">
+        <a:scrgbClr r="0" g="0" b="0"/>
+      </a:effectRef>
+      <a:fontRef idx="minor">
+        <a:schemeClr val="lt1"/>
+      </a:fontRef>
+    </dgm:style>
+  </dgm:styleLbl>
+  <dgm:styleLbl name="asst3">
+    <dgm:scene3d>
+      <a:camera prst="orthographicFront"/>
+      <a:lightRig rig="threePt" dir="t"/>
+    </dgm:scene3d>
+    <dgm:sp3d/>
+    <dgm:txPr/>
+    <dgm:style>
+      <a:lnRef idx="2">
+        <a:scrgbClr r="0" g="0" b="0"/>
+      </a:lnRef>
+      <a:fillRef idx="1">
+        <a:scrgbClr r="0" g="0" b="0"/>
+      </a:fillRef>
+      <a:effectRef idx="0">
+        <a:scrgbClr r="0" g="0" b="0"/>
+      </a:effectRef>
+      <a:fontRef idx="minor">
+        <a:schemeClr val="lt1"/>
+      </a:fontRef>
+    </dgm:style>
+  </dgm:styleLbl>
+  <dgm:styleLbl name="asst4">
+    <dgm:scene3d>
+      <a:camera prst="orthographicFront"/>
+      <a:lightRig rig="threePt" dir="t"/>
+    </dgm:scene3d>
+    <dgm:sp3d/>
+    <dgm:txPr/>
+    <dgm:style>
+      <a:lnRef idx="2">
+        <a:scrgbClr r="0" g="0" b="0"/>
+      </a:lnRef>
+      <a:fillRef idx="1">
+        <a:scrgbClr r="0" g="0" b="0"/>
+      </a:fillRef>
+      <a:effectRef idx="0">
+        <a:scrgbClr r="0" g="0" b="0"/>
+      </a:effectRef>
+      <a:fontRef idx="minor">
+        <a:schemeClr val="lt1"/>
+      </a:fontRef>
+    </dgm:style>
+  </dgm:styleLbl>
+  <dgm:styleLbl name="parChTrans2D1">
+    <dgm:scene3d>
+      <a:camera prst="orthographicFront"/>
+      <a:lightRig rig="threePt" dir="t"/>
+    </dgm:scene3d>
+    <dgm:sp3d/>
+    <dgm:txPr/>
+    <dgm:style>
+      <a:lnRef idx="2">
+        <a:scrgbClr r="0" g="0" b="0"/>
+      </a:lnRef>
+      <a:fillRef idx="1">
+        <a:scrgbClr r="0" g="0" b="0"/>
+      </a:fillRef>
+      <a:effectRef idx="0">
+        <a:scrgbClr r="0" g="0" b="0"/>
+      </a:effectRef>
+      <a:fontRef idx="minor">
+        <a:schemeClr val="lt1"/>
+      </a:fontRef>
+    </dgm:style>
+  </dgm:styleLbl>
+  <dgm:styleLbl name="parChTrans2D2">
+    <dgm:scene3d>
+      <a:camera prst="orthographicFront"/>
+      <a:lightRig rig="threePt" dir="t"/>
+    </dgm:scene3d>
+    <dgm:sp3d/>
+    <dgm:txPr/>
+    <dgm:style>
+      <a:lnRef idx="2">
+        <a:scrgbClr r="0" g="0" b="0"/>
+      </a:lnRef>
+      <a:fillRef idx="1">
+        <a:scrgbClr r="0" g="0" b="0"/>
+      </a:fillRef>
+      <a:effectRef idx="0">
+        <a:scrgbClr r="0" g="0" b="0"/>
+      </a:effectRef>
+      <a:fontRef idx="minor">
+        <a:schemeClr val="lt1"/>
+      </a:fontRef>
+    </dgm:style>
+  </dgm:styleLbl>
+  <dgm:styleLbl name="parChTrans2D3">
+    <dgm:scene3d>
+      <a:camera prst="orthographicFront"/>
+      <a:lightRig rig="threePt" dir="t"/>
+    </dgm:scene3d>
+    <dgm:sp3d/>
+    <dgm:txPr/>
+    <dgm:style>
+      <a:lnRef idx="2">
+        <a:scrgbClr r="0" g="0" b="0"/>
+      </a:lnRef>
+      <a:fillRef idx="1">
+        <a:scrgbClr r="0" g="0" b="0"/>
+      </a:fillRef>
+      <a:effectRef idx="0">
+        <a:scrgbClr r="0" g="0" b="0"/>
+      </a:effectRef>
+      <a:fontRef idx="minor">
+        <a:schemeClr val="lt1"/>
+      </a:fontRef>
+    </dgm:style>
+  </dgm:styleLbl>
+  <dgm:styleLbl name="parChTrans2D4">
+    <dgm:scene3d>
+      <a:camera prst="orthographicFront"/>
+      <a:lightRig rig="threePt" dir="t"/>
+    </dgm:scene3d>
+    <dgm:sp3d/>
+    <dgm:txPr/>
+    <dgm:style>
+      <a:lnRef idx="2">
+        <a:scrgbClr r="0" g="0" b="0"/>
+      </a:lnRef>
+      <a:fillRef idx="1">
+        <a:scrgbClr r="0" g="0" b="0"/>
+      </a:fillRef>
+      <a:effectRef idx="0">
+        <a:scrgbClr r="0" g="0" b="0"/>
+      </a:effectRef>
+      <a:fontRef idx="minor">
+        <a:schemeClr val="lt1"/>
+      </a:fontRef>
+    </dgm:style>
+  </dgm:styleLbl>
+  <dgm:styleLbl name="parChTrans1D1">
+    <dgm:scene3d>
+      <a:camera prst="orthographicFront"/>
+      <a:lightRig rig="threePt" dir="t"/>
+    </dgm:scene3d>
+    <dgm:sp3d/>
+    <dgm:txPr/>
+    <dgm:style>
+      <a:lnRef idx="2">
+        <a:scrgbClr r="0" g="0" b="0"/>
+      </a:lnRef>
+      <a:fillRef idx="0">
+        <a:scrgbClr r="0" g="0" b="0"/>
+      </a:fillRef>
+      <a:effectRef idx="0">
+        <a:scrgbClr r="0" g="0" b="0"/>
+      </a:effectRef>
+      <a:fontRef idx="minor"/>
+    </dgm:style>
+  </dgm:styleLbl>
+  <dgm:styleLbl name="parChTrans1D2">
+    <dgm:scene3d>
+      <a:camera prst="orthographicFront"/>
+      <a:lightRig rig="threePt" dir="t"/>
+    </dgm:scene3d>
+    <dgm:sp3d/>
+    <dgm:txPr/>
+    <dgm:style>
+      <a:lnRef idx="2">
+        <a:scrgbClr r="0" g="0" b="0"/>
+      </a:lnRef>
+      <a:fillRef idx="0">
+        <a:scrgbClr r="0" g="0" b="0"/>
+      </a:fillRef>
+      <a:effectRef idx="0">
+        <a:scrgbClr r="0" g="0" b="0"/>
+      </a:effectRef>
+      <a:fontRef idx="minor"/>
+    </dgm:style>
+  </dgm:styleLbl>
+  <dgm:styleLbl name="parChTrans1D3">
+    <dgm:scene3d>
+      <a:camera prst="orthographicFront"/>
+      <a:lightRig rig="threePt" dir="t"/>
+    </dgm:scene3d>
+    <dgm:sp3d/>
+    <dgm:txPr/>
+    <dgm:style>
+      <a:lnRef idx="2">
+        <a:scrgbClr r="0" g="0" b="0"/>
+      </a:lnRef>
+      <a:fillRef idx="0">
+        <a:scrgbClr r="0" g="0" b="0"/>
+      </a:fillRef>
+      <a:effectRef idx="0">
+        <a:scrgbClr r="0" g="0" b="0"/>
+      </a:effectRef>
+      <a:fontRef idx="minor"/>
+    </dgm:style>
+  </dgm:styleLbl>
+  <dgm:styleLbl name="parChTrans1D4">
+    <dgm:scene3d>
+      <a:camera prst="orthographicFront"/>
+      <a:lightRig rig="threePt" dir="t"/>
+    </dgm:scene3d>
+    <dgm:sp3d/>
+    <dgm:txPr/>
+    <dgm:style>
+      <a:lnRef idx="2">
+        <a:scrgbClr r="0" g="0" b="0"/>
+      </a:lnRef>
+      <a:fillRef idx="0">
+        <a:scrgbClr r="0" g="0" b="0"/>
+      </a:fillRef>
+      <a:effectRef idx="0">
+        <a:scrgbClr r="0" g="0" b="0"/>
+      </a:effectRef>
+      <a:fontRef idx="minor"/>
+    </dgm:style>
+  </dgm:styleLbl>
+  <dgm:styleLbl name="fgAcc1">
+    <dgm:scene3d>
+      <a:camera prst="orthographicFront"/>
+      <a:lightRig rig="threePt" dir="t"/>
+    </dgm:scene3d>
+    <dgm:sp3d/>
+    <dgm:txPr/>
+    <dgm:style>
+      <a:lnRef idx="2">
+        <a:scrgbClr r="0" g="0" b="0"/>
+      </a:lnRef>
+      <a:fillRef idx="1">
+        <a:scrgbClr r="0" g="0" b="0"/>
+      </a:fillRef>
+      <a:effectRef idx="0">
+        <a:scrgbClr r="0" g="0" b="0"/>
+      </a:effectRef>
+      <a:fontRef idx="minor"/>
+    </dgm:style>
+  </dgm:styleLbl>
+  <dgm:styleLbl name="conFgAcc1">
+    <dgm:scene3d>
+      <a:camera prst="orthographicFront"/>
+      <a:lightRig rig="threePt" dir="t"/>
+    </dgm:scene3d>
+    <dgm:sp3d/>
+    <dgm:txPr/>
+    <dgm:style>
+      <a:lnRef idx="2">
+        <a:scrgbClr r="0" g="0" b="0"/>
+      </a:lnRef>
+      <a:fillRef idx="1">
+        <a:scrgbClr r="0" g="0" b="0"/>
+      </a:fillRef>
+      <a:effectRef idx="0">
+        <a:scrgbClr r="0" g="0" b="0"/>
+      </a:effectRef>
+      <a:fontRef idx="minor"/>
+    </dgm:style>
+  </dgm:styleLbl>
+  <dgm:styleLbl name="alignAcc1">
+    <dgm:scene3d>
+      <a:camera prst="orthographicFront"/>
+      <a:lightRig rig="threePt" dir="t"/>
+    </dgm:scene3d>
+    <dgm:sp3d/>
+    <dgm:txPr/>
+    <dgm:style>
+      <a:lnRef idx="2">
+        <a:scrgbClr r="0" g="0" b="0"/>
+      </a:lnRef>
+      <a:fillRef idx="1">
+        <a:scrgbClr r="0" g="0" b="0"/>
+      </a:fillRef>
+      <a:effectRef idx="0">
+        <a:scrgbClr r="0" g="0" b="0"/>
+      </a:effectRef>
+      <a:fontRef idx="minor"/>
+    </dgm:style>
+  </dgm:styleLbl>
+  <dgm:styleLbl name="trAlignAcc1">
+    <dgm:scene3d>
+      <a:camera prst="orthographicFront"/>
+      <a:lightRig rig="threePt" dir="t"/>
+    </dgm:scene3d>
+    <dgm:sp3d/>
+    <dgm:txPr/>
+    <dgm:style>
+      <a:lnRef idx="1">
+        <a:scrgbClr r="0" g="0" b="0"/>
+      </a:lnRef>
+      <a:fillRef idx="1">
+        <a:scrgbClr r="0" g="0" b="0"/>
+      </a:fillRef>
+      <a:effectRef idx="0">
+        <a:scrgbClr r="0" g="0" b="0"/>
+      </a:effectRef>
+      <a:fontRef idx="minor"/>
+    </dgm:style>
+  </dgm:styleLbl>
+  <dgm:styleLbl name="bgAcc1">
+    <dgm:scene3d>
+      <a:camera prst="orthographicFront"/>
+      <a:lightRig rig="threePt" dir="t"/>
+    </dgm:scene3d>
+    <dgm:sp3d/>
+    <dgm:txPr/>
+    <dgm:style>
+      <a:lnRef idx="2">
+        <a:scrgbClr r="0" g="0" b="0"/>
+      </a:lnRef>
+      <a:fillRef idx="1">
+        <a:scrgbClr r="0" g="0" b="0"/>
+      </a:fillRef>
+      <a:effectRef idx="0">
+        <a:scrgbClr r="0" g="0" b="0"/>
+      </a:effectRef>
+      <a:fontRef idx="minor"/>
+    </dgm:style>
+  </dgm:styleLbl>
+  <dgm:styleLbl name="solidFgAcc1">
+    <dgm:scene3d>
+      <a:camera prst="orthographicFront"/>
+      <a:lightRig rig="threePt" dir="t"/>
+    </dgm:scene3d>
+    <dgm:sp3d/>
+    <dgm:txPr/>
+    <dgm:style>
+      <a:lnRef idx="2">
+        <a:scrgbClr r="0" g="0" b="0"/>
+      </a:lnRef>
+      <a:fillRef idx="1">
+        <a:scrgbClr r="0" g="0" b="0"/>
+      </a:fillRef>
+      <a:effectRef idx="0">
+        <a:scrgbClr r="0" g="0" b="0"/>
+      </a:effectRef>
+      <a:fontRef idx="minor"/>
+    </dgm:style>
+  </dgm:styleLbl>
+  <dgm:styleLbl name="solidAlignAcc1">
+    <dgm:scene3d>
+      <a:camera prst="orthographicFront"/>
+      <a:lightRig rig="threePt" dir="t"/>
+    </dgm:scene3d>
+    <dgm:sp3d/>
+    <dgm:txPr/>
+    <dgm:style>
+      <a:lnRef idx="2">
+        <a:scrgbClr r="0" g="0" b="0"/>
+      </a:lnRef>
+      <a:fillRef idx="1">
+        <a:scrgbClr r="0" g="0" b="0"/>
+      </a:fillRef>
+      <a:effectRef idx="0">
+        <a:scrgbClr r="0" g="0" b="0"/>
+      </a:effectRef>
+      <a:fontRef idx="minor"/>
+    </dgm:style>
+  </dgm:styleLbl>
+  <dgm:styleLbl name="solidBgAcc1">
+    <dgm:scene3d>
+      <a:camera prst="orthographicFront"/>
+      <a:lightRig rig="threePt" dir="t"/>
+    </dgm:scene3d>
+    <dgm:sp3d/>
+    <dgm:txPr/>
+    <dgm:style>
+      <a:lnRef idx="2">
+        <a:scrgbClr r="0" g="0" b="0"/>
+      </a:lnRef>
+      <a:fillRef idx="1">
+        <a:scrgbClr r="0" g="0" b="0"/>
+      </a:fillRef>
+      <a:effectRef idx="0">
+        <a:scrgbClr r="0" g="0" b="0"/>
+      </a:effectRef>
+      <a:fontRef idx="minor"/>
+    </dgm:style>
+  </dgm:styleLbl>
+  <dgm:styleLbl name="fgAccFollowNode1">
+    <dgm:scene3d>
+      <a:camera prst="orthographicFront"/>
+      <a:lightRig rig="threePt" dir="t"/>
+    </dgm:scene3d>
+    <dgm:sp3d/>
+    <dgm:txPr/>
+    <dgm:style>
+      <a:lnRef idx="2">
+        <a:scrgbClr r="0" g="0" b="0"/>
+      </a:lnRef>
+      <a:fillRef idx="1">
+        <a:scrgbClr r="0" g="0" b="0"/>
+      </a:fillRef>
+      <a:effectRef idx="0">
+        <a:scrgbClr r="0" g="0" b="0"/>
+      </a:effectRef>
+      <a:fontRef idx="minor"/>
+    </dgm:style>
+  </dgm:styleLbl>
+  <dgm:styleLbl name="alignAccFollowNode1">
+    <dgm:scene3d>
+      <a:camera prst="orthographicFront"/>
+      <a:lightRig rig="threePt" dir="t"/>
+    </dgm:scene3d>
+    <dgm:sp3d/>
+    <dgm:txPr/>
+    <dgm:style>
+      <a:lnRef idx="2">
+        <a:scrgbClr r="0" g="0" b="0"/>
+      </a:lnRef>
+      <a:fillRef idx="1">
+        <a:scrgbClr r="0" g="0" b="0"/>
+      </a:fillRef>
+      <a:effectRef idx="0">
+        <a:scrgbClr r="0" g="0" b="0"/>
+      </a:effectRef>
+      <a:fontRef idx="minor"/>
+    </dgm:style>
+  </dgm:styleLbl>
+  <dgm:styleLbl name="bgAccFollowNode1">
+    <dgm:scene3d>
+      <a:camera prst="orthographicFront"/>
+      <a:lightRig rig="threePt" dir="t"/>
+    </dgm:scene3d>
+    <dgm:sp3d/>
+    <dgm:txPr/>
+    <dgm:style>
+      <a:lnRef idx="2">
+        <a:scrgbClr r="0" g="0" b="0"/>
+      </a:lnRef>
+      <a:fillRef idx="1">
+        <a:scrgbClr r="0" g="0" b="0"/>
+      </a:fillRef>
+      <a:effectRef idx="0">
+        <a:scrgbClr r="0" g="0" b="0"/>
+      </a:effectRef>
+      <a:fontRef idx="minor"/>
+    </dgm:style>
+  </dgm:styleLbl>
+  <dgm:styleLbl name="fgAcc0">
+    <dgm:scene3d>
+      <a:camera prst="orthographicFront"/>
+      <a:lightRig rig="threePt" dir="t"/>
+    </dgm:scene3d>
+    <dgm:sp3d/>
+    <dgm:txPr/>
+    <dgm:style>
+      <a:lnRef idx="2">
+        <a:scrgbClr r="0" g="0" b="0"/>
+      </a:lnRef>
+      <a:fillRef idx="1">
+        <a:scrgbClr r="0" g="0" b="0"/>
+      </a:fillRef>
+      <a:effectRef idx="0">
+        <a:scrgbClr r="0" g="0" b="0"/>
+      </a:effectRef>
+      <a:fontRef idx="minor"/>
+    </dgm:style>
+  </dgm:styleLbl>
+  <dgm:styleLbl name="fgAcc2">
+    <dgm:scene3d>
+      <a:camera prst="orthographicFront"/>
+      <a:lightRig rig="threePt" dir="t"/>
+    </dgm:scene3d>
+    <dgm:sp3d/>
+    <dgm:txPr/>
+    <dgm:style>
+      <a:lnRef idx="2">
+        <a:scrgbClr r="0" g="0" b="0"/>
+      </a:lnRef>
+      <a:fillRef idx="1">
+        <a:scrgbClr r="0" g="0" b="0"/>
+      </a:fillRef>
+      <a:effectRef idx="0">
+        <a:scrgbClr r="0" g="0" b="0"/>
+      </a:effectRef>
+      <a:fontRef idx="minor"/>
+    </dgm:style>
+  </dgm:styleLbl>
+  <dgm:styleLbl name="fgAcc3">
+    <dgm:scene3d>
+      <a:camera prst="orthographicFront"/>
+      <a:lightRig rig="threePt" dir="t"/>
+    </dgm:scene3d>
+    <dgm:sp3d/>
+    <dgm:txPr/>
+    <dgm:style>
+      <a:lnRef idx="2">
+        <a:scrgbClr r="0" g="0" b="0"/>
+      </a:lnRef>
+      <a:fillRef idx="1">
+        <a:scrgbClr r="0" g="0" b="0"/>
+      </a:fillRef>
+      <a:effectRef idx="0">
+        <a:scrgbClr r="0" g="0" b="0"/>
+      </a:effectRef>
+      <a:fontRef idx="minor"/>
+    </dgm:style>
+  </dgm:styleLbl>
+  <dgm:styleLbl name="fgAcc4">
+    <dgm:scene3d>
+      <a:camera prst="orthographicFront"/>
+      <a:lightRig rig="threePt" dir="t"/>
+    </dgm:scene3d>
+    <dgm:sp3d/>
+    <dgm:txPr/>
+    <dgm:style>
+      <a:lnRef idx="2">
+        <a:scrgbClr r="0" g="0" b="0"/>
+      </a:lnRef>
+      <a:fillRef idx="1">
+        <a:scrgbClr r="0" g="0" b="0"/>
+      </a:fillRef>
+      <a:effectRef idx="0">
+        <a:scrgbClr r="0" g="0" b="0"/>
+      </a:effectRef>
+      <a:fontRef idx="minor"/>
+    </dgm:style>
+  </dgm:styleLbl>
+  <dgm:styleLbl name="bgShp">
+    <dgm:scene3d>
+      <a:camera prst="orthographicFront"/>
+      <a:lightRig rig="threePt" dir="t"/>
+    </dgm:scene3d>
+    <dgm:sp3d/>
+    <dgm:txPr/>
+    <dgm:style>
+      <a:lnRef idx="0">
+        <a:scrgbClr r="0" g="0" b="0"/>
+      </a:lnRef>
+      <a:fillRef idx="1">
+        <a:scrgbClr r="0" g="0" b="0"/>
+      </a:fillRef>
+      <a:effectRef idx="0">
+        <a:scrgbClr r="0" g="0" b="0"/>
+      </a:effectRef>
+      <a:fontRef idx="minor"/>
+    </dgm:style>
+  </dgm:styleLbl>
+  <dgm:styleLbl name="dkBgShp">
+    <dgm:scene3d>
+      <a:camera prst="orthographicFront"/>
+      <a:lightRig rig="threePt" dir="t"/>
+    </dgm:scene3d>
+    <dgm:sp3d/>
+    <dgm:txPr/>
+    <dgm:style>
+      <a:lnRef idx="0">
+        <a:scrgbClr r="0" g="0" b="0"/>
+      </a:lnRef>
+      <a:fillRef idx="1">
+        <a:scrgbClr r="0" g="0" b="0"/>
+      </a:fillRef>
+      <a:effectRef idx="0">
+        <a:scrgbClr r="0" g="0" b="0"/>
+      </a:effectRef>
+      <a:fontRef idx="minor"/>
+    </dgm:style>
+  </dgm:styleLbl>
+  <dgm:styleLbl name="trBgShp">
+    <dgm:scene3d>
+      <a:camera prst="orthographicFront"/>
+      <a:lightRig rig="threePt" dir="t"/>
+    </dgm:scene3d>
+    <dgm:sp3d/>
+    <dgm:txPr/>
+    <dgm:style>
+      <a:lnRef idx="0">
+        <a:scrgbClr r="0" g="0" b="0"/>
+      </a:lnRef>
+      <a:fillRef idx="1">
+        <a:scrgbClr r="0" g="0" b="0"/>
+      </a:fillRef>
+      <a:effectRef idx="0">
+        <a:scrgbClr r="0" g="0" b="0"/>
+      </a:effectRef>
+      <a:fontRef idx="minor"/>
+    </dgm:style>
+  </dgm:styleLbl>
+  <dgm:styleLbl name="fgShp">
+    <dgm:scene3d>
+      <a:camera prst="orthographicFront"/>
+      <a:lightRig rig="threePt" dir="t"/>
+    </dgm:scene3d>
+    <dgm:sp3d/>
+    <dgm:txPr/>
+    <dgm:style>
+      <a:lnRef idx="2">
+        <a:scrgbClr r="0" g="0" b="0"/>
+      </a:lnRef>
+      <a:fillRef idx="1">
+        <a:scrgbClr r="0" g="0" b="0"/>
+      </a:fillRef>
+      <a:effectRef idx="0">
+        <a:scrgbClr r="0" g="0" b="0"/>
+      </a:effectRef>
+      <a:fontRef idx="minor"/>
+    </dgm:style>
+  </dgm:styleLbl>
+  <dgm:styleLbl name="revTx">
+    <dgm:scene3d>
+      <a:camera prst="orthographicFront"/>
+      <a:lightRig rig="threePt" dir="t"/>
+    </dgm:scene3d>
+    <dgm:sp3d/>
+    <dgm:txPr/>
+    <dgm:style>
+      <a:lnRef idx="0">
+        <a:scrgbClr r="0" g="0" b="0"/>
+      </a:lnRef>
+      <a:fillRef idx="0">
+        <a:scrgbClr r="0" g="0" b="0"/>
+      </a:fillRef>
+      <a:effectRef idx="0">
+        <a:scrgbClr r="0" g="0" b="0"/>
+      </a:effectRef>
+      <a:fontRef idx="minor"/>
+    </dgm:style>
+  </dgm:styleLbl>
+</dgm:styleDef>
 </file>
 
 <file path=word/theme/theme1.xml><?xml version="1.0" encoding="utf-8"?>
@@ -2528,4 +10947,16 @@
     </a:ext>
   </a:extLst>
 </a:theme>
+</file>
+
+<file path=customXml/item1.xml><?xml version="1.0" encoding="utf-8"?>
+<b:Sources xmlns:b="http://schemas.openxmlformats.org/officeDocument/2006/bibliography" xmlns="http://schemas.openxmlformats.org/officeDocument/2006/bibliography" SelectedStyle="\APASixthEditionOfficeOnline.xsl" StyleName="APA" Version="6"/>
+</file>
+
+<file path=customXml/itemProps1.xml><?xml version="1.0" encoding="utf-8"?>
+<ds:datastoreItem xmlns:ds="http://schemas.openxmlformats.org/officeDocument/2006/customXml" ds:itemID="{375FA10C-E6F8-490B-ADE3-94C4E2817FF9}">
+  <ds:schemaRefs>
+    <ds:schemaRef ds:uri="http://schemas.openxmlformats.org/officeDocument/2006/bibliography"/>
+  </ds:schemaRefs>
+</ds:datastoreItem>
 </file>
--- a/期中.docx
+++ b/期中.docx
@@ -419,6 +419,18 @@
           <w:szCs w:val="36"/>
         </w:rPr>
       </w:pPr>
+    </w:p>
+    <w:p>
+      <w:pPr>
+        <w:rPr>
+          <w:rFonts w:eastAsia="標楷體"/>
+          <w:b/>
+          <w:color w:val="000000" w:themeColor="text1"/>
+          <w:kern w:val="0"/>
+          <w:sz w:val="36"/>
+          <w:szCs w:val="36"/>
+        </w:rPr>
+      </w:pPr>
       <w:r>
         <w:rPr>
           <w:rFonts w:eastAsia="標楷體" w:hint="eastAsia"/>
@@ -472,10 +484,11 @@
           <w:sz w:val="36"/>
           <w:szCs w:val="36"/>
         </w:rPr>
-        <w:t>能針對客群推送不同的資訊給使用者，以期達到快速精</w:t>
-      </w:r>
-      <w:proofErr w:type="gramStart"/>
-      <w:r>
+        <w:t>能針對客群推送不同的資訊給使用者，以期達到快速精準的推送資訊，讓人們在面對快速變化的天氣時能有足夠的準備。</w:t>
+      </w:r>
+    </w:p>
+    <w:p>
+      <w:pPr>
         <w:rPr>
           <w:rFonts w:eastAsia="標楷體" w:hint="eastAsia"/>
           <w:b/>
@@ -484,9 +497,19 @@
           <w:sz w:val="36"/>
           <w:szCs w:val="36"/>
         </w:rPr>
-        <w:t>準</w:t>
-      </w:r>
-      <w:proofErr w:type="gramEnd"/>
+      </w:pPr>
+    </w:p>
+    <w:p>
+      <w:pPr>
+        <w:rPr>
+          <w:rFonts w:eastAsia="標楷體"/>
+          <w:b/>
+          <w:color w:val="000000" w:themeColor="text1"/>
+          <w:kern w:val="0"/>
+          <w:sz w:val="36"/>
+          <w:szCs w:val="36"/>
+        </w:rPr>
+      </w:pPr>
       <w:r>
         <w:rPr>
           <w:rFonts w:eastAsia="標楷體" w:hint="eastAsia"/>
@@ -496,7 +519,154 @@
           <w:sz w:val="36"/>
           <w:szCs w:val="36"/>
         </w:rPr>
-        <w:t>的推送資訊，讓人們在面對快速變化的天氣時能有足夠的準備。</w:t>
+        <w:t>緒論</w:t>
+      </w:r>
+      <w:r>
+        <w:rPr>
+          <w:rFonts w:eastAsia="標楷體" w:hint="eastAsia"/>
+          <w:b/>
+          <w:color w:val="000000" w:themeColor="text1"/>
+          <w:kern w:val="0"/>
+          <w:sz w:val="36"/>
+          <w:szCs w:val="36"/>
+        </w:rPr>
+        <w:t>；</w:t>
+      </w:r>
+    </w:p>
+    <w:p>
+      <w:pPr>
+        <w:rPr>
+          <w:rFonts w:eastAsia="標楷體" w:hint="eastAsia"/>
+          <w:b/>
+          <w:color w:val="000000" w:themeColor="text1"/>
+          <w:kern w:val="0"/>
+          <w:sz w:val="36"/>
+          <w:szCs w:val="36"/>
+        </w:rPr>
+      </w:pPr>
+    </w:p>
+    <w:p>
+      <w:pPr>
+        <w:rPr>
+          <w:rFonts w:eastAsia="標楷體"/>
+          <w:b/>
+          <w:color w:val="000000" w:themeColor="text1"/>
+          <w:kern w:val="0"/>
+          <w:sz w:val="32"/>
+          <w:szCs w:val="32"/>
+        </w:rPr>
+      </w:pPr>
+      <w:r>
+        <w:rPr>
+          <w:rFonts w:eastAsia="標楷體" w:hint="eastAsia"/>
+          <w:b/>
+          <w:color w:val="000000" w:themeColor="text1"/>
+          <w:kern w:val="0"/>
+          <w:sz w:val="32"/>
+          <w:szCs w:val="32"/>
+        </w:rPr>
+        <w:t>研究背景；</w:t>
+      </w:r>
+    </w:p>
+    <w:p>
+      <w:pPr>
+        <w:rPr>
+          <w:rFonts w:eastAsia="標楷體"/>
+          <w:b/>
+          <w:color w:val="000000" w:themeColor="text1"/>
+          <w:kern w:val="0"/>
+          <w:sz w:val="32"/>
+          <w:szCs w:val="32"/>
+        </w:rPr>
+      </w:pPr>
+      <w:r>
+        <w:rPr>
+          <w:rFonts w:eastAsia="標楷體" w:hint="eastAsia"/>
+          <w:b/>
+          <w:color w:val="000000" w:themeColor="text1"/>
+          <w:kern w:val="0"/>
+          <w:sz w:val="32"/>
+          <w:szCs w:val="32"/>
+        </w:rPr>
+        <w:t>目前天氣變化劇烈常常中午</w:t>
+      </w:r>
+      <w:r>
+        <w:rPr>
+          <w:rFonts w:eastAsia="標楷體" w:hint="eastAsia"/>
+          <w:b/>
+          <w:color w:val="000000" w:themeColor="text1"/>
+          <w:kern w:val="0"/>
+          <w:sz w:val="32"/>
+          <w:szCs w:val="32"/>
+        </w:rPr>
+        <w:t>30</w:t>
+      </w:r>
+      <w:r>
+        <w:rPr>
+          <w:rFonts w:eastAsia="標楷體" w:hint="eastAsia"/>
+          <w:b/>
+          <w:color w:val="000000" w:themeColor="text1"/>
+          <w:kern w:val="0"/>
+          <w:sz w:val="32"/>
+          <w:szCs w:val="32"/>
+        </w:rPr>
+        <w:t>幾度晚上只剩下</w:t>
+      </w:r>
+      <w:r>
+        <w:rPr>
+          <w:rFonts w:eastAsia="標楷體" w:hint="eastAsia"/>
+          <w:b/>
+          <w:color w:val="000000" w:themeColor="text1"/>
+          <w:kern w:val="0"/>
+          <w:sz w:val="32"/>
+          <w:szCs w:val="32"/>
+        </w:rPr>
+        <w:t>20</w:t>
+      </w:r>
+      <w:r>
+        <w:rPr>
+          <w:rFonts w:eastAsia="標楷體" w:hint="eastAsia"/>
+          <w:b/>
+          <w:color w:val="000000" w:themeColor="text1"/>
+          <w:kern w:val="0"/>
+          <w:sz w:val="32"/>
+          <w:szCs w:val="32"/>
+        </w:rPr>
+        <w:t>幾度，或者原本大太陽過一小時就下大雨等等天氣預報，也是時間距離現在越近越精準，如果能夠及時推送資訊給使用者，或許能少幾隻落湯雞，和凍傷雞。</w:t>
+      </w:r>
+    </w:p>
+    <w:p>
+      <w:pPr>
+        <w:rPr>
+          <w:rFonts w:eastAsia="標楷體"/>
+          <w:b/>
+          <w:color w:val="000000" w:themeColor="text1"/>
+          <w:kern w:val="0"/>
+          <w:sz w:val="32"/>
+          <w:szCs w:val="32"/>
+        </w:rPr>
+      </w:pPr>
+      <w:r>
+        <w:rPr>
+          <w:rFonts w:eastAsia="標楷體" w:hint="eastAsia"/>
+          <w:b/>
+          <w:color w:val="000000" w:themeColor="text1"/>
+          <w:kern w:val="0"/>
+          <w:sz w:val="32"/>
+          <w:szCs w:val="32"/>
+        </w:rPr>
+        <w:t>研究動機</w:t>
+      </w:r>
+      <w:r>
+        <w:rPr>
+          <w:rFonts w:eastAsia="標楷體" w:hint="eastAsia"/>
+          <w:b/>
+          <w:color w:val="000000" w:themeColor="text1"/>
+          <w:kern w:val="0"/>
+          <w:sz w:val="32"/>
+          <w:szCs w:val="32"/>
+        </w:rPr>
+        <w:t>:</w:t>
       </w:r>
     </w:p>
     <w:p>
@@ -519,7 +689,7 @@
           <w:sz w:val="36"/>
           <w:szCs w:val="36"/>
         </w:rPr>
-        <w:t>緒論</w:t>
+        <w:t>目前市面上沒有針對不同客群進行資料分析推送所需資訊的</w:t>
       </w:r>
       <w:r>
         <w:rPr>
@@ -530,147 +700,9 @@
           <w:sz w:val="36"/>
           <w:szCs w:val="36"/>
         </w:rPr>
-        <w:t>；</w:t>
-      </w:r>
-    </w:p>
-    <w:p>
-      <w:pPr>
-        <w:rPr>
-          <w:rFonts w:eastAsia="標楷體" w:hint="eastAsia"/>
-          <w:b/>
-          <w:color w:val="000000" w:themeColor="text1"/>
-          <w:kern w:val="0"/>
-          <w:sz w:val="32"/>
-          <w:szCs w:val="32"/>
-        </w:rPr>
-      </w:pPr>
-      <w:r>
-        <w:rPr>
-          <w:rFonts w:eastAsia="標楷體" w:hint="eastAsia"/>
-          <w:b/>
-          <w:color w:val="000000" w:themeColor="text1"/>
-          <w:kern w:val="0"/>
-          <w:sz w:val="32"/>
-          <w:szCs w:val="32"/>
-        </w:rPr>
-        <w:t>研究</w:t>
-      </w:r>
-      <w:r>
-        <w:rPr>
-          <w:rFonts w:eastAsia="標楷體" w:hint="eastAsia"/>
-          <w:b/>
-          <w:color w:val="000000" w:themeColor="text1"/>
-          <w:kern w:val="0"/>
-          <w:sz w:val="32"/>
-          <w:szCs w:val="32"/>
-        </w:rPr>
-        <w:t>背景；目前天氣變化劇烈常常中午</w:t>
-      </w:r>
-      <w:r>
-        <w:rPr>
-          <w:rFonts w:eastAsia="標楷體" w:hint="eastAsia"/>
-          <w:b/>
-          <w:color w:val="000000" w:themeColor="text1"/>
-          <w:kern w:val="0"/>
-          <w:sz w:val="32"/>
-          <w:szCs w:val="32"/>
-        </w:rPr>
-        <w:t>30</w:t>
-      </w:r>
-      <w:r>
-        <w:rPr>
-          <w:rFonts w:eastAsia="標楷體" w:hint="eastAsia"/>
-          <w:b/>
-          <w:color w:val="000000" w:themeColor="text1"/>
-          <w:kern w:val="0"/>
-          <w:sz w:val="32"/>
-          <w:szCs w:val="32"/>
-        </w:rPr>
-        <w:t>幾度晚上只剩下</w:t>
-      </w:r>
-      <w:r>
-        <w:rPr>
-          <w:rFonts w:eastAsia="標楷體" w:hint="eastAsia"/>
-          <w:b/>
-          <w:color w:val="000000" w:themeColor="text1"/>
-          <w:kern w:val="0"/>
-          <w:sz w:val="32"/>
-          <w:szCs w:val="32"/>
-        </w:rPr>
-        <w:t>20</w:t>
-      </w:r>
-      <w:r>
-        <w:rPr>
-          <w:rFonts w:eastAsia="標楷體" w:hint="eastAsia"/>
-          <w:b/>
-          <w:color w:val="000000" w:themeColor="text1"/>
-          <w:kern w:val="0"/>
-          <w:sz w:val="32"/>
-          <w:szCs w:val="32"/>
-        </w:rPr>
-        <w:t>幾度，或者原本大太陽過一小時就下大雨等等天氣預報，也是時間距離現在越近越精</w:t>
-      </w:r>
-      <w:proofErr w:type="gramStart"/>
-      <w:r>
-        <w:rPr>
-          <w:rFonts w:eastAsia="標楷體" w:hint="eastAsia"/>
-          <w:b/>
-          <w:color w:val="000000" w:themeColor="text1"/>
-          <w:kern w:val="0"/>
-          <w:sz w:val="32"/>
-          <w:szCs w:val="32"/>
-        </w:rPr>
-        <w:t>準</w:t>
-      </w:r>
-      <w:proofErr w:type="gramEnd"/>
-      <w:r>
-        <w:rPr>
-          <w:rFonts w:eastAsia="標楷體" w:hint="eastAsia"/>
-          <w:b/>
-          <w:color w:val="000000" w:themeColor="text1"/>
-          <w:kern w:val="0"/>
-          <w:sz w:val="32"/>
-          <w:szCs w:val="32"/>
-        </w:rPr>
-        <w:t>，如果能夠及時推送資訊給使用者，或許能少幾隻落湯雞，和凍傷雞。</w:t>
-      </w:r>
-    </w:p>
-    <w:p>
-      <w:pPr>
-        <w:rPr>
-          <w:rFonts w:eastAsia="標楷體" w:hint="eastAsia"/>
-          <w:b/>
-          <w:color w:val="000000" w:themeColor="text1"/>
-          <w:kern w:val="0"/>
-          <w:sz w:val="32"/>
-          <w:szCs w:val="32"/>
-        </w:rPr>
-      </w:pPr>
-      <w:r>
-        <w:rPr>
-          <w:rFonts w:eastAsia="標楷體" w:hint="eastAsia"/>
-          <w:b/>
-          <w:color w:val="000000" w:themeColor="text1"/>
-          <w:kern w:val="0"/>
-          <w:sz w:val="32"/>
-          <w:szCs w:val="32"/>
-        </w:rPr>
-        <w:t>研究動機</w:t>
-      </w:r>
-      <w:r>
-        <w:rPr>
-          <w:rFonts w:eastAsia="標楷體" w:hint="eastAsia"/>
-          <w:b/>
-          <w:color w:val="000000" w:themeColor="text1"/>
-          <w:kern w:val="0"/>
-          <w:sz w:val="32"/>
-          <w:szCs w:val="32"/>
-        </w:rPr>
-        <w:t>:</w:t>
-      </w:r>
-    </w:p>
-    <w:p>
-      <w:pPr>
+        <w:t>app</w:t>
+      </w:r>
+      <w:r>
         <w:rPr>
           <w:rFonts w:eastAsia="標楷體" w:hint="eastAsia"/>
           <w:b/>
@@ -679,7 +711,8 @@
           <w:sz w:val="36"/>
           <w:szCs w:val="36"/>
         </w:rPr>
-      </w:pPr>
+        <w:t>，大部分</w:t>
+      </w:r>
       <w:r>
         <w:rPr>
           <w:rFonts w:eastAsia="標楷體" w:hint="eastAsia"/>
@@ -689,9 +722,8 @@
           <w:sz w:val="36"/>
           <w:szCs w:val="36"/>
         </w:rPr>
-        <w:t>目前市面上沒有針對不同客群進行資料分析</w:t>
-      </w:r>
-      <w:proofErr w:type="gramStart"/>
+        <w:t>app</w:t>
+      </w:r>
       <w:r>
         <w:rPr>
           <w:rFonts w:eastAsia="標楷體" w:hint="eastAsia"/>
@@ -701,9 +733,8 @@
           <w:sz w:val="36"/>
           <w:szCs w:val="36"/>
         </w:rPr>
-        <w:t>推送所需</w:t>
-      </w:r>
-      <w:proofErr w:type="gramEnd"/>
+        <w:t>要馬只推最基本的溫度降雨機率、未來一周天氣預報，要馬把所有資訊一股腦兒</w:t>
+      </w:r>
       <w:r>
         <w:rPr>
           <w:rFonts w:eastAsia="標楷體" w:hint="eastAsia"/>
@@ -713,7 +744,8 @@
           <w:sz w:val="36"/>
           <w:szCs w:val="36"/>
         </w:rPr>
-        <w:t>資訊的</w:t>
+        <w:lastRenderedPageBreak/>
+        <w:t>的全部塞入</w:t>
       </w:r>
       <w:r>
         <w:rPr>
@@ -735,7 +767,7 @@
           <w:sz w:val="36"/>
           <w:szCs w:val="36"/>
         </w:rPr>
-        <w:t>，大部分</w:t>
+        <w:t>中讓使用者慢慢檢所分析所需的資訊，所以我們打算推出一種</w:t>
       </w:r>
       <w:r>
         <w:rPr>
@@ -757,7 +789,7 @@
           <w:sz w:val="36"/>
           <w:szCs w:val="36"/>
         </w:rPr>
-        <w:t>要馬只推最基本的溫度降雨機率、未來一周天氣預報，要馬把所有資訊一股腦兒的全部塞入</w:t>
+        <w:t>能夠在下載天氣資料的同時，分析今天</w:t>
       </w:r>
       <w:r>
         <w:rPr>
@@ -768,7 +800,7 @@
           <w:sz w:val="36"/>
           <w:szCs w:val="36"/>
         </w:rPr>
-        <w:t>app</w:t>
+        <w:t>適不適合</w:t>
       </w:r>
       <w:r>
         <w:rPr>
@@ -779,7 +811,7 @@
           <w:sz w:val="36"/>
           <w:szCs w:val="36"/>
         </w:rPr>
-        <w:t>中讓使用者慢慢檢所分析所需的資訊，所以我們打算推出一種</w:t>
+        <w:t>哪類人進行活動，適合從事戶外活動嗎</w:t>
       </w:r>
       <w:r>
         <w:rPr>
@@ -790,7 +822,7 @@
           <w:sz w:val="36"/>
           <w:szCs w:val="36"/>
         </w:rPr>
-        <w:t>app</w:t>
+        <w:t>?</w:t>
       </w:r>
       <w:r>
         <w:rPr>
@@ -801,7 +833,7 @@
           <w:sz w:val="36"/>
           <w:szCs w:val="36"/>
         </w:rPr>
-        <w:t>能夠在下載天氣資料的同時，分析今天</w:t>
+        <w:t>要戴口罩嗎</w:t>
       </w:r>
       <w:r>
         <w:rPr>
@@ -812,52 +844,20 @@
           <w:sz w:val="36"/>
           <w:szCs w:val="36"/>
         </w:rPr>
-        <w:t>適不適合</w:t>
-      </w:r>
-      <w:r>
-        <w:rPr>
-          <w:rFonts w:eastAsia="標楷體" w:hint="eastAsia"/>
+        <w:t>?</w:t>
+      </w:r>
+    </w:p>
+    <w:p>
+      <w:pPr>
+        <w:rPr>
+          <w:rFonts w:eastAsia="標楷體"/>
           <w:b/>
           <w:color w:val="000000" w:themeColor="text1"/>
           <w:kern w:val="0"/>
           <w:sz w:val="36"/>
           <w:szCs w:val="36"/>
         </w:rPr>
-        <w:t>哪類人進行活動，適合從事戶外活動嗎</w:t>
-      </w:r>
-      <w:r>
-        <w:rPr>
-          <w:rFonts w:eastAsia="標楷體" w:hint="eastAsia"/>
-          <w:b/>
-          <w:color w:val="000000" w:themeColor="text1"/>
-          <w:kern w:val="0"/>
-          <w:sz w:val="36"/>
-          <w:szCs w:val="36"/>
-        </w:rPr>
-        <w:t>?</w:t>
-      </w:r>
-      <w:r>
-        <w:rPr>
-          <w:rFonts w:eastAsia="標楷體" w:hint="eastAsia"/>
-          <w:b/>
-          <w:color w:val="000000" w:themeColor="text1"/>
-          <w:kern w:val="0"/>
-          <w:sz w:val="36"/>
-          <w:szCs w:val="36"/>
-        </w:rPr>
-        <w:t>要戴口罩嗎</w:t>
-      </w:r>
-      <w:r>
-        <w:rPr>
-          <w:rFonts w:eastAsia="標楷體" w:hint="eastAsia"/>
-          <w:b/>
-          <w:color w:val="000000" w:themeColor="text1"/>
-          <w:kern w:val="0"/>
-          <w:sz w:val="36"/>
-          <w:szCs w:val="36"/>
-        </w:rPr>
-        <w:t>?</w:t>
-      </w:r>
+      </w:pPr>
     </w:p>
     <w:p>
       <w:pPr>
@@ -875,7 +875,6 @@
           <w:sz w:val="36"/>
           <w:szCs w:val="36"/>
         </w:rPr>
-        <w:lastRenderedPageBreak/>
         <w:t>研究問題</w:t>
       </w:r>
       <w:r>
@@ -907,25 +906,7 @@
           <w:sz w:val="36"/>
           <w:szCs w:val="36"/>
         </w:rPr>
-        <w:t>針對每</w:t>
-      </w:r>
-      <w:proofErr w:type="gramStart"/>
-      <w:r>
-        <w:rPr>
-          <w:rFonts w:ascii="標楷體" w:eastAsia="標楷體" w:hAnsi="標楷體" w:hint="eastAsia"/>
-          <w:sz w:val="36"/>
-          <w:szCs w:val="36"/>
-        </w:rPr>
-        <w:t>個</w:t>
-      </w:r>
-      <w:proofErr w:type="gramEnd"/>
-      <w:r>
-        <w:rPr>
-          <w:rFonts w:ascii="標楷體" w:eastAsia="標楷體" w:hAnsi="標楷體" w:hint="eastAsia"/>
-          <w:sz w:val="36"/>
-          <w:szCs w:val="36"/>
-        </w:rPr>
-        <w:t>客群應該推送什麼資料?</w:t>
+        <w:t>針對每個客群應該推送什麼資料?</w:t>
       </w:r>
     </w:p>
     <w:p>
@@ -948,25 +929,7 @@
           <w:sz w:val="36"/>
           <w:szCs w:val="36"/>
         </w:rPr>
-        <w:t>如何讓使用者快速精</w:t>
-      </w:r>
-      <w:proofErr w:type="gramStart"/>
-      <w:r>
-        <w:rPr>
-          <w:rFonts w:ascii="標楷體" w:eastAsia="標楷體" w:hAnsi="標楷體" w:hint="eastAsia"/>
-          <w:sz w:val="36"/>
-          <w:szCs w:val="36"/>
-        </w:rPr>
-        <w:t>準</w:t>
-      </w:r>
-      <w:proofErr w:type="gramEnd"/>
-      <w:r>
-        <w:rPr>
-          <w:rFonts w:ascii="標楷體" w:eastAsia="標楷體" w:hAnsi="標楷體" w:hint="eastAsia"/>
-          <w:sz w:val="36"/>
-          <w:szCs w:val="36"/>
-        </w:rPr>
-        <w:t>的接收資訊?</w:t>
+        <w:t>如何讓使用者快速精準的接收資訊?</w:t>
       </w:r>
     </w:p>
     <w:p>
@@ -1001,19 +964,28 @@
         </w:numPr>
         <w:ind w:leftChars="0"/>
         <w:rPr>
+          <w:rFonts w:ascii="標楷體" w:eastAsia="標楷體" w:hAnsi="標楷體"/>
+          <w:sz w:val="36"/>
+          <w:szCs w:val="36"/>
+        </w:rPr>
+      </w:pPr>
+      <w:r>
+        <w:rPr>
           <w:rFonts w:ascii="標楷體" w:eastAsia="標楷體" w:hAnsi="標楷體" w:hint="eastAsia"/>
           <w:sz w:val="36"/>
           <w:szCs w:val="36"/>
         </w:rPr>
-      </w:pPr>
-      <w:r>
+        <w:t>要如何簡潔有力的呈現資料?</w:t>
+      </w:r>
+    </w:p>
+    <w:p>
+      <w:pPr>
         <w:rPr>
           <w:rFonts w:ascii="標楷體" w:eastAsia="標楷體" w:hAnsi="標楷體" w:hint="eastAsia"/>
           <w:sz w:val="36"/>
           <w:szCs w:val="36"/>
         </w:rPr>
-        <w:t>要如何簡潔有力的呈現資料?</w:t>
-      </w:r>
+      </w:pPr>
     </w:p>
     <w:p>
       <w:pPr>
@@ -1093,7 +1065,7 @@
         </w:numPr>
         <w:ind w:leftChars="0"/>
         <w:rPr>
-          <w:rFonts w:ascii="標楷體" w:eastAsia="標楷體" w:hAnsi="標楷體" w:hint="eastAsia"/>
+          <w:rFonts w:ascii="標楷體" w:eastAsia="標楷體" w:hAnsi="標楷體"/>
           <w:sz w:val="36"/>
           <w:szCs w:val="36"/>
         </w:rPr>
@@ -1130,7 +1102,7 @@
     <w:p>
       <w:pPr>
         <w:rPr>
-          <w:rFonts w:ascii="標楷體" w:eastAsia="標楷體" w:hAnsi="標楷體"/>
+          <w:rFonts w:ascii="標楷體" w:eastAsia="標楷體" w:hAnsi="標楷體" w:hint="eastAsia"/>
           <w:sz w:val="32"/>
           <w:szCs w:val="32"/>
         </w:rPr>
@@ -1140,60 +1112,6 @@
       <w:pPr>
         <w:rPr>
           <w:rFonts w:ascii="標楷體" w:eastAsia="標楷體" w:hAnsi="標楷體"/>
-          <w:sz w:val="32"/>
-          <w:szCs w:val="32"/>
-        </w:rPr>
-      </w:pPr>
-    </w:p>
-    <w:p>
-      <w:pPr>
-        <w:rPr>
-          <w:rFonts w:ascii="標楷體" w:eastAsia="標楷體" w:hAnsi="標楷體"/>
-          <w:sz w:val="32"/>
-          <w:szCs w:val="32"/>
-        </w:rPr>
-      </w:pPr>
-    </w:p>
-    <w:p>
-      <w:pPr>
-        <w:rPr>
-          <w:rFonts w:ascii="標楷體" w:eastAsia="標楷體" w:hAnsi="標楷體"/>
-          <w:sz w:val="32"/>
-          <w:szCs w:val="32"/>
-        </w:rPr>
-      </w:pPr>
-    </w:p>
-    <w:p>
-      <w:pPr>
-        <w:rPr>
-          <w:rFonts w:ascii="標楷體" w:eastAsia="標楷體" w:hAnsi="標楷體"/>
-          <w:sz w:val="32"/>
-          <w:szCs w:val="32"/>
-        </w:rPr>
-      </w:pPr>
-    </w:p>
-    <w:p>
-      <w:pPr>
-        <w:rPr>
-          <w:rFonts w:ascii="標楷體" w:eastAsia="標楷體" w:hAnsi="標楷體"/>
-          <w:sz w:val="32"/>
-          <w:szCs w:val="32"/>
-        </w:rPr>
-      </w:pPr>
-    </w:p>
-    <w:p>
-      <w:pPr>
-        <w:rPr>
-          <w:rFonts w:ascii="標楷體" w:eastAsia="標楷體" w:hAnsi="標楷體"/>
-          <w:sz w:val="32"/>
-          <w:szCs w:val="32"/>
-        </w:rPr>
-      </w:pPr>
-    </w:p>
-    <w:p>
-      <w:pPr>
-        <w:rPr>
-          <w:rFonts w:ascii="標楷體" w:eastAsia="標楷體" w:hAnsi="標楷體" w:hint="eastAsia"/>
           <w:sz w:val="32"/>
           <w:szCs w:val="32"/>
         </w:rPr>
@@ -1622,11 +1540,6 @@
             <w:tcW w:w="1113" w:type="dxa"/>
           </w:tcPr>
           <w:p>
-            <w:pPr>
-              <w:rPr>
-                <w:rFonts w:hint="eastAsia"/>
-              </w:rPr>
-            </w:pPr>
             <w:r>
               <w:rPr>
                 <w:rFonts w:hint="eastAsia"/>
@@ -1801,14 +1714,12 @@
             </w:r>
           </w:p>
           <w:p>
-            <w:proofErr w:type="gramStart"/>
             <w:r>
               <w:rPr>
                 <w:rFonts w:hint="eastAsia"/>
               </w:rPr>
               <w:t>體感溫度</w:t>
             </w:r>
-            <w:proofErr w:type="gramEnd"/>
           </w:p>
           <w:p>
             <w:r>
@@ -1944,21 +1855,7 @@
               <w:rPr>
                 <w:rFonts w:hint="eastAsia"/>
               </w:rPr>
-              <w:t>今天適合</w:t>
-            </w:r>
-            <w:proofErr w:type="gramStart"/>
-            <w:r>
-              <w:rPr>
-                <w:rFonts w:hint="eastAsia"/>
-              </w:rPr>
-              <w:t>曬</w:t>
-            </w:r>
-            <w:proofErr w:type="gramEnd"/>
-            <w:r>
-              <w:rPr>
-                <w:rFonts w:hint="eastAsia"/>
-              </w:rPr>
-              <w:t>衣</w:t>
+              <w:t>今天適合曬衣</w:t>
             </w:r>
             <w:r>
               <w:rPr>
@@ -1968,19 +1865,11 @@
             </w:r>
           </w:p>
           <w:p>
-            <w:proofErr w:type="gramStart"/>
-            <w:r>
-              <w:rPr>
-                <w:rFonts w:hint="eastAsia"/>
-              </w:rPr>
-              <w:t>個</w:t>
-            </w:r>
-            <w:proofErr w:type="gramEnd"/>
-            <w:r>
-              <w:rPr>
-                <w:rFonts w:hint="eastAsia"/>
-              </w:rPr>
-              <w:t>觀測站數據</w:t>
+            <w:r>
+              <w:rPr>
+                <w:rFonts w:hint="eastAsia"/>
+              </w:rPr>
+              <w:t>個觀測站數據</w:t>
             </w:r>
           </w:p>
           <w:p>
@@ -2056,21 +1945,7 @@
               <w:rPr>
                 <w:rFonts w:hint="eastAsia"/>
               </w:rPr>
-              <w:t>各地</w:t>
-            </w:r>
-            <w:proofErr w:type="gramStart"/>
-            <w:r>
-              <w:rPr>
-                <w:rFonts w:hint="eastAsia"/>
-              </w:rPr>
-              <w:t>最</w:t>
-            </w:r>
-            <w:proofErr w:type="gramEnd"/>
-            <w:r>
-              <w:rPr>
-                <w:rFonts w:hint="eastAsia"/>
-              </w:rPr>
-              <w:t>高溫排行、雨量排行、風</w:t>
+              <w:t>各地最高溫排行、雨量排行、風</w:t>
             </w:r>
             <w:r>
               <w:rPr>
@@ -2105,14 +1980,12 @@
               </w:rPr>
               <w:t>縣市最大雨量</w:t>
             </w:r>
-            <w:proofErr w:type="gramStart"/>
             <w:r>
               <w:rPr>
                 <w:rFonts w:hint="eastAsia"/>
               </w:rPr>
               <w:t>和</w:t>
             </w:r>
-            <w:proofErr w:type="gramEnd"/>
           </w:p>
           <w:p>
             <w:r>
@@ -2189,14 +2062,12 @@
             </w:r>
           </w:p>
           <w:p>
-            <w:proofErr w:type="gramStart"/>
             <w:r>
               <w:rPr>
                 <w:rFonts w:hint="eastAsia"/>
               </w:rPr>
               <w:t>體感溫度</w:t>
             </w:r>
-            <w:proofErr w:type="gramEnd"/>
           </w:p>
           <w:p>
             <w:r>
@@ -2446,24 +2317,11 @@
             </w:r>
           </w:p>
           <w:p>
-            <w:pPr>
-              <w:rPr>
-                <w:rFonts w:hint="eastAsia"/>
-              </w:rPr>
-            </w:pPr>
-            <w:proofErr w:type="gramStart"/>
-            <w:r>
-              <w:rPr>
-                <w:rFonts w:hint="eastAsia"/>
-              </w:rPr>
-              <w:t>河湖顯示</w:t>
-            </w:r>
-            <w:proofErr w:type="gramEnd"/>
-            <w:r>
-              <w:rPr>
-                <w:rFonts w:hint="eastAsia"/>
-              </w:rPr>
-              <w:t>水位</w:t>
+            <w:r>
+              <w:rPr>
+                <w:rFonts w:hint="eastAsia"/>
+              </w:rPr>
+              <w:t>河湖顯示水位</w:t>
             </w:r>
           </w:p>
         </w:tc>
@@ -2497,55 +2355,7 @@
                 <w:rFonts w:asciiTheme="majorEastAsia" w:eastAsiaTheme="majorEastAsia" w:hAnsiTheme="majorEastAsia"/>
                 <w:color w:val="000000"/>
               </w:rPr>
-              <w:t>己習慣的單位 例如:℃/</w:t>
-            </w:r>
-            <w:proofErr w:type="gramStart"/>
-            <w:r>
-              <w:rPr>
-                <w:rFonts w:asciiTheme="majorEastAsia" w:eastAsiaTheme="majorEastAsia" w:hAnsiTheme="majorEastAsia"/>
-                <w:color w:val="000000"/>
-              </w:rPr>
-              <w:t>℉</w:t>
-            </w:r>
-            <w:proofErr w:type="gramEnd"/>
-            <w:r>
-              <w:rPr>
-                <w:rFonts w:asciiTheme="majorEastAsia" w:eastAsiaTheme="majorEastAsia" w:hAnsiTheme="majorEastAsia"/>
-                <w:color w:val="000000"/>
-              </w:rPr>
-              <w:t xml:space="preserve"> 可選擇潮汐基準面為平均海平面或潮汐站基準 可選擇附近的碼頭 GPS定位、每小時風向與陣風、每小時天氣、溫度、海浪(m) </w:t>
-            </w:r>
-            <w:proofErr w:type="gramStart"/>
-            <w:r>
-              <w:rPr>
-                <w:rFonts w:asciiTheme="majorEastAsia" w:eastAsiaTheme="majorEastAsia" w:hAnsiTheme="majorEastAsia"/>
-                <w:color w:val="000000"/>
-              </w:rPr>
-              <w:t>天文潮為和</w:t>
-            </w:r>
-            <w:proofErr w:type="gramEnd"/>
-            <w:r>
-              <w:rPr>
-                <w:rFonts w:asciiTheme="majorEastAsia" w:eastAsiaTheme="majorEastAsia" w:hAnsiTheme="majorEastAsia"/>
-                <w:color w:val="000000"/>
-              </w:rPr>
-              <w:t>天文潮流 (看廣告)</w:t>
-            </w:r>
-            <w:proofErr w:type="gramStart"/>
-            <w:r>
-              <w:rPr>
-                <w:rFonts w:asciiTheme="majorEastAsia" w:eastAsiaTheme="majorEastAsia" w:hAnsiTheme="majorEastAsia"/>
-                <w:color w:val="000000"/>
-              </w:rPr>
-              <w:t>有主湧浪和次湧浪</w:t>
-            </w:r>
-            <w:proofErr w:type="gramEnd"/>
-            <w:r>
-              <w:rPr>
-                <w:rFonts w:asciiTheme="majorEastAsia" w:eastAsiaTheme="majorEastAsia" w:hAnsiTheme="majorEastAsia"/>
-                <w:color w:val="000000"/>
-              </w:rPr>
-              <w:t xml:space="preserve">資訊 表面洋流每小時水溫與海面高度、海表洋流、海表潮流 </w:t>
+              <w:t xml:space="preserve">己習慣的單位 例如:℃/℉ 可選擇潮汐基準面為平均海平面或潮汐站基準 可選擇附近的碼頭 GPS定位、每小時風向與陣風、每小時天氣、溫度、海浪(m) 天文潮為和天文潮流 (看廣告)有主湧浪和次湧浪資訊 表面洋流每小時水溫與海面高度、海表洋流、海表潮流 </w:t>
             </w:r>
             <w:r>
               <w:rPr>
@@ -2624,11 +2434,6 @@
             </w:r>
           </w:p>
           <w:p>
-            <w:pPr>
-              <w:rPr>
-                <w:rFonts w:hint="eastAsia"/>
-              </w:rPr>
-            </w:pPr>
             <w:r>
               <w:rPr>
                 <w:rFonts w:hint="eastAsia"/>
@@ -2669,11 +2474,6 @@
             </w:r>
           </w:p>
           <w:p>
-            <w:pPr>
-              <w:rPr>
-                <w:rFonts w:hint="eastAsia"/>
-              </w:rPr>
-            </w:pPr>
             <w:r>
               <w:rPr>
                 <w:rFonts w:hint="eastAsia"/>
@@ -2681,20 +2481,8 @@
               <w:t>當天每小時預報</w:t>
             </w:r>
           </w:p>
-          <w:p>
-            <w:pPr>
-              <w:rPr>
-                <w:rFonts w:hint="eastAsia"/>
-              </w:rPr>
-            </w:pPr>
-          </w:p>
-          <w:p>
-            <w:pPr>
-              <w:rPr>
-                <w:rFonts w:hint="eastAsia"/>
-              </w:rPr>
-            </w:pPr>
-          </w:p>
+          <w:p/>
+          <w:p/>
         </w:tc>
       </w:tr>
       <w:tr>
@@ -2836,11 +2624,6 @@
             </w:r>
           </w:p>
           <w:p>
-            <w:pPr>
-              <w:rPr>
-                <w:rFonts w:hint="eastAsia"/>
-              </w:rPr>
-            </w:pPr>
             <w:r>
               <w:rPr>
                 <w:rFonts w:hint="eastAsia"/>
@@ -2876,21 +2659,7 @@
               <w:rPr>
                 <w:rFonts w:hint="eastAsia"/>
               </w:rPr>
-              <w:t>能針對釣客顯示所有必需的資訊，缺點監視器是每隔</w:t>
-            </w:r>
-            <w:proofErr w:type="gramStart"/>
-            <w:r>
-              <w:rPr>
-                <w:rFonts w:hint="eastAsia"/>
-              </w:rPr>
-              <w:t>幾分鐘截圖一次</w:t>
-            </w:r>
-            <w:proofErr w:type="gramEnd"/>
-            <w:r>
-              <w:rPr>
-                <w:rFonts w:hint="eastAsia"/>
-              </w:rPr>
-              <w:t>並不是及時攝像</w:t>
+              <w:t>能針對釣客顯示所有必需的資訊，缺點監視器是每隔幾分鐘截圖一次並不是及時攝像</w:t>
             </w:r>
           </w:p>
           <w:p>
@@ -2956,15 +2725,25 @@
       </w:tr>
     </w:tbl>
     <w:p>
+      <w:pPr>
+        <w:rPr>
+          <w:sz w:val="32"/>
+          <w:szCs w:val="32"/>
+        </w:rPr>
+      </w:pPr>
       <w:r>
         <w:rPr>
           <w:rFonts w:hint="eastAsia"/>
+          <w:sz w:val="32"/>
+          <w:szCs w:val="32"/>
         </w:rPr>
         <w:t>小結</w:t>
       </w:r>
       <w:r>
         <w:rPr>
           <w:rFonts w:hint="eastAsia"/>
+          <w:sz w:val="32"/>
+          <w:szCs w:val="32"/>
         </w:rPr>
         <w:t>:</w:t>
       </w:r>
@@ -2972,178 +2751,88 @@
     <w:p>
       <w:pPr>
         <w:rPr>
+          <w:sz w:val="32"/>
+          <w:szCs w:val="32"/>
+        </w:rPr>
+      </w:pPr>
+      <w:r>
+        <w:rPr>
           <w:rFonts w:hint="eastAsia"/>
-        </w:rPr>
-      </w:pPr>
+          <w:sz w:val="32"/>
+          <w:szCs w:val="32"/>
+        </w:rPr>
+        <w:t>比較常出現的功能</w:t>
+      </w:r>
       <w:r>
         <w:rPr>
           <w:rFonts w:hint="eastAsia"/>
-        </w:rPr>
-        <w:t>比較常出現的功能</w:t>
+          <w:sz w:val="32"/>
+          <w:szCs w:val="32"/>
+        </w:rPr>
+        <w:t xml:space="preserve">: </w:t>
       </w:r>
       <w:r>
         <w:rPr>
           <w:rFonts w:hint="eastAsia"/>
-        </w:rPr>
-        <w:t>:</w:t>
-      </w:r>
-      <w:r>
-        <w:rPr>
-          <w:rFonts w:hint="eastAsia"/>
-        </w:rPr>
-        <w:t xml:space="preserve"> </w:t>
-      </w:r>
-      <w:r>
-        <w:rPr>
-          <w:rFonts w:hint="eastAsia"/>
-        </w:rPr>
-        <w:t>定位</w:t>
-      </w:r>
-      <w:r>
-        <w:rPr>
-          <w:rFonts w:hint="eastAsia"/>
-        </w:rPr>
-        <w:t>、</w:t>
-      </w:r>
-      <w:r>
-        <w:rPr>
-          <w:rFonts w:hint="eastAsia"/>
-        </w:rPr>
-        <w:t>溫度</w:t>
-      </w:r>
-      <w:r>
-        <w:rPr>
-          <w:rFonts w:hint="eastAsia"/>
-        </w:rPr>
-        <w:t>、</w:t>
-      </w:r>
-      <w:proofErr w:type="gramStart"/>
-      <w:r>
-        <w:rPr>
-          <w:rFonts w:hint="eastAsia"/>
-        </w:rPr>
-        <w:t>體感溫度</w:t>
-      </w:r>
-      <w:proofErr w:type="gramEnd"/>
-      <w:r>
-        <w:rPr>
-          <w:rFonts w:hint="eastAsia"/>
-        </w:rPr>
-        <w:t>、</w:t>
-      </w:r>
-      <w:r>
-        <w:rPr>
-          <w:rFonts w:hint="eastAsia"/>
-        </w:rPr>
-        <w:t>每小時降雨機率</w:t>
-      </w:r>
-      <w:r>
-        <w:rPr>
-          <w:rFonts w:hint="eastAsia"/>
-        </w:rPr>
-        <w:t>、</w:t>
-      </w:r>
-      <w:r>
-        <w:rPr>
-          <w:rFonts w:hint="eastAsia"/>
-        </w:rPr>
-        <w:t>一周預報</w:t>
-      </w:r>
-      <w:r>
-        <w:rPr>
-          <w:rFonts w:hint="eastAsia"/>
-        </w:rPr>
-        <w:t>、</w:t>
-      </w:r>
-      <w:r>
-        <w:rPr>
-          <w:rFonts w:hint="eastAsia"/>
-        </w:rPr>
-        <w:t>風速風向</w:t>
-      </w:r>
-      <w:r>
-        <w:rPr>
-          <w:rFonts w:hint="eastAsia"/>
-        </w:rPr>
-        <w:t>、</w:t>
-      </w:r>
-      <w:r>
-        <w:rPr>
-          <w:rFonts w:hint="eastAsia"/>
-        </w:rPr>
-        <w:t>濕度</w:t>
-      </w:r>
-      <w:r>
-        <w:rPr>
-          <w:rFonts w:hint="eastAsia"/>
-        </w:rPr>
-        <w:t>、</w:t>
-      </w:r>
-      <w:r>
-        <w:rPr>
-          <w:rFonts w:hint="eastAsia"/>
-        </w:rPr>
-        <w:t>紫外線指數</w:t>
-      </w:r>
-      <w:r>
-        <w:rPr>
-          <w:rFonts w:hint="eastAsia"/>
-        </w:rPr>
-        <w:t>、</w:t>
-      </w:r>
-      <w:r>
-        <w:rPr>
-          <w:rFonts w:hint="eastAsia"/>
-        </w:rPr>
-        <w:t>能見度</w:t>
-      </w:r>
-      <w:r>
-        <w:rPr>
-          <w:rFonts w:hint="eastAsia"/>
-        </w:rPr>
-        <w:t>。</w:t>
+          <w:sz w:val="32"/>
+          <w:szCs w:val="32"/>
+        </w:rPr>
+        <w:t>定位、溫度、體感溫度、每小時降雨機率、一周預報、風速風向、濕度、紫外線指數、能見度。</w:t>
       </w:r>
     </w:p>
     <w:p>
+      <w:pPr>
+        <w:rPr>
+          <w:sz w:val="32"/>
+          <w:szCs w:val="32"/>
+        </w:rPr>
+      </w:pPr>
       <w:r>
         <w:rPr>
           <w:rFonts w:hint="eastAsia"/>
+          <w:sz w:val="32"/>
+          <w:szCs w:val="32"/>
         </w:rPr>
         <w:t>新奇有趣和實用的功能</w:t>
       </w:r>
       <w:r>
         <w:rPr>
           <w:rFonts w:hint="eastAsia"/>
+          <w:sz w:val="32"/>
+          <w:szCs w:val="32"/>
         </w:rPr>
         <w:t>:</w:t>
       </w:r>
       <w:r>
         <w:rPr>
           <w:rFonts w:asciiTheme="minorEastAsia" w:hAnsiTheme="minorEastAsia" w:hint="eastAsia"/>
-        </w:rPr>
-        <w:t xml:space="preserve"> </w:t>
+          <w:sz w:val="32"/>
+          <w:szCs w:val="32"/>
+        </w:rPr>
+        <w:t xml:space="preserve"> 在桌面增加小工具、會在手機下拉</w:t>
       </w:r>
       <w:r>
         <w:rPr>
           <w:rFonts w:asciiTheme="minorEastAsia" w:hAnsiTheme="minorEastAsia" w:hint="eastAsia"/>
-        </w:rPr>
-        <w:t>在桌面增加小工具</w:t>
+          <w:sz w:val="32"/>
+          <w:szCs w:val="32"/>
+        </w:rPr>
+        <w:lastRenderedPageBreak/>
+        <w:t>選單通知溫度時間和天氣</w:t>
       </w:r>
       <w:r>
         <w:rPr>
           <w:rFonts w:asciiTheme="minorEastAsia" w:hAnsiTheme="minorEastAsia" w:hint="eastAsia"/>
-        </w:rPr>
-        <w:t>、會在手機下拉選單通知溫度時間和天氣</w:t>
-      </w:r>
-      <w:r>
-        <w:rPr>
-          <w:rFonts w:asciiTheme="minorEastAsia" w:hAnsiTheme="minorEastAsia" w:hint="eastAsia"/>
+          <w:sz w:val="32"/>
+          <w:szCs w:val="32"/>
         </w:rPr>
         <w:t>、</w:t>
       </w:r>
       <w:r>
         <w:rPr>
           <w:rFonts w:hint="eastAsia"/>
+          <w:sz w:val="32"/>
+          <w:szCs w:val="32"/>
         </w:rPr>
         <w:t>生活氣象</w:t>
       </w:r>
@@ -3152,12 +2841,16 @@
       <w:r>
         <w:rPr>
           <w:rFonts w:hint="eastAsia"/>
+          <w:sz w:val="32"/>
+          <w:szCs w:val="32"/>
         </w:rPr>
         <w:t>目前缺失的功能非常多，例如漁民除了</w:t>
       </w:r>
       <w:r>
         <w:rPr>
           <w:rFonts w:hint="eastAsia"/>
+          <w:sz w:val="32"/>
+          <w:szCs w:val="32"/>
         </w:rPr>
         <w:t>風向風速，還有浪高、海面溫度、表面洋流和深層洋流等等的要素，沒有相關知識和調查真的會忘記增加功能。</w:t>
       </w:r>
@@ -3169,11 +2862,10 @@
           <w:rFonts w:hint="eastAsia"/>
           <w:noProof/>
         </w:rPr>
-        <w:lastRenderedPageBreak/>
         <w:drawing>
-          <wp:inline distT="0" distB="0" distL="0" distR="0" wp14:anchorId="1664473D" wp14:editId="1D82A380">
-            <wp:extent cx="2171700" cy="2270760"/>
-            <wp:effectExtent l="38100" t="0" r="19050" b="0"/>
+          <wp:inline distT="0" distB="0" distL="0" distR="0" wp14:anchorId="1664473D" wp14:editId="26459519">
+            <wp:extent cx="3749040" cy="2964180"/>
+            <wp:effectExtent l="0" t="38100" r="0" b="45720"/>
             <wp:docPr id="5" name="資料庫圖表 5"/>
             <wp:cNvGraphicFramePr/>
             <a:graphic xmlns:a="http://schemas.openxmlformats.org/drawingml/2006/main">
@@ -3186,162 +2878,204 @@
       </w:r>
     </w:p>
     <w:p>
+      <w:pPr>
+        <w:rPr>
+          <w:sz w:val="32"/>
+          <w:szCs w:val="32"/>
+        </w:rPr>
+      </w:pPr>
       <w:r>
         <w:rPr>
           <w:rFonts w:hint="eastAsia"/>
+          <w:sz w:val="32"/>
+          <w:szCs w:val="32"/>
         </w:rPr>
         <w:t>研究方法和步驟</w:t>
       </w:r>
       <w:r>
         <w:rPr>
           <w:rFonts w:hint="eastAsia"/>
+          <w:sz w:val="32"/>
+          <w:szCs w:val="32"/>
         </w:rPr>
         <w:t>:</w:t>
       </w:r>
       <w:r>
         <w:rPr>
           <w:rFonts w:hint="eastAsia"/>
+          <w:sz w:val="32"/>
+          <w:szCs w:val="32"/>
         </w:rPr>
         <w:t>藉由</w:t>
       </w:r>
-      <w:proofErr w:type="spellStart"/>
       <w:r>
         <w:rPr>
           <w:rFonts w:hint="eastAsia"/>
-        </w:rPr>
-        <w:t>Github</w:t>
-      </w:r>
-      <w:proofErr w:type="spellEnd"/>
+          <w:sz w:val="32"/>
+          <w:szCs w:val="32"/>
+        </w:rPr>
+        <w:t xml:space="preserve">Github </w:t>
+      </w:r>
       <w:r>
         <w:rPr>
           <w:rFonts w:hint="eastAsia"/>
-        </w:rPr>
-        <w:t xml:space="preserve"> </w:t>
+          <w:sz w:val="32"/>
+          <w:szCs w:val="32"/>
+        </w:rPr>
+        <w:t>協作的方式讓組員能夠即時更新推送已完成的功能，目前將</w:t>
       </w:r>
       <w:r>
         <w:rPr>
           <w:rFonts w:hint="eastAsia"/>
-        </w:rPr>
-        <w:t>協作的方式讓組員能夠即時更新</w:t>
-      </w:r>
-      <w:proofErr w:type="gramStart"/>
+          <w:sz w:val="32"/>
+          <w:szCs w:val="32"/>
+        </w:rPr>
+        <w:t>app</w:t>
+      </w:r>
       <w:r>
         <w:rPr>
           <w:rFonts w:hint="eastAsia"/>
-        </w:rPr>
-        <w:t>推送已完成</w:t>
-      </w:r>
-      <w:proofErr w:type="gramEnd"/>
-      <w:r>
-        <w:rPr>
-          <w:rFonts w:hint="eastAsia"/>
-        </w:rPr>
-        <w:t>的功能，目前將</w:t>
-      </w:r>
-      <w:r>
-        <w:rPr>
-          <w:rFonts w:hint="eastAsia"/>
-        </w:rPr>
-        <w:t>app</w:t>
-      </w:r>
-      <w:proofErr w:type="gramStart"/>
-      <w:r>
-        <w:rPr>
-          <w:rFonts w:hint="eastAsia"/>
-        </w:rPr>
-        <w:t>一</w:t>
-      </w:r>
-      <w:proofErr w:type="gramEnd"/>
-      <w:r>
-        <w:rPr>
-          <w:rFonts w:hint="eastAsia"/>
-        </w:rPr>
-        <w:t>分為四分為附加功能、漁民、遊客、登山客。接下來將一一介紹我們預期要投放的資料和功能。</w:t>
-      </w:r>
-    </w:p>
-    <w:p>
-      <w:r>
-        <w:rPr>
-          <w:rFonts w:hint="eastAsia"/>
-        </w:rPr>
-        <w:t>附加功能目前預計有；訂位紀錄功能、資訊推送功能</w:t>
-      </w:r>
-      <w:r>
-        <w:rPr>
-          <w:rFonts w:hint="eastAsia"/>
-        </w:rPr>
-        <w:t>(</w:t>
-      </w:r>
-      <w:r>
-        <w:rPr>
-          <w:rFonts w:hint="eastAsia"/>
-        </w:rPr>
-        <w:t>推送到</w:t>
-      </w:r>
-      <w:r>
-        <w:rPr>
-          <w:rFonts w:hint="eastAsia"/>
-        </w:rPr>
-        <w:t>email</w:t>
-      </w:r>
-      <w:r>
-        <w:rPr>
-          <w:rFonts w:hint="eastAsia"/>
-        </w:rPr>
-        <w:t>、或者手機下拉選單中。桌面小工具等等。</w:t>
-      </w:r>
-    </w:p>
-    <w:p>
-      <w:r>
-        <w:rPr>
-          <w:rFonts w:hint="eastAsia"/>
-        </w:rPr>
-        <w:t>遊客頁</w:t>
-      </w:r>
-      <w:r>
-        <w:rPr>
-          <w:rFonts w:hint="eastAsia"/>
-        </w:rPr>
-        <w:t>面；藉由定位功能來推送當下位子的溫度、紫外線指數、降雨機率、讓遊客藉由地圖選擇要前往的地點，來查看或者訂閱資訊。</w:t>
-      </w:r>
-    </w:p>
-    <w:p>
-      <w:r>
-        <w:rPr>
-          <w:rFonts w:hint="eastAsia"/>
-        </w:rPr>
-        <w:t>登山客；讓使用者選擇是否自動推送定位資訊給指定</w:t>
-      </w:r>
-      <w:r>
-        <w:rPr>
-          <w:rFonts w:hint="eastAsia"/>
-        </w:rPr>
-        <w:t>email</w:t>
-      </w:r>
-      <w:r>
-        <w:rPr>
-          <w:rFonts w:hint="eastAsia"/>
-        </w:rPr>
-        <w:t>，藉由地圖來規劃路線，查看當地天氣資料，預計會推送太陽起落時間，月出月落時間，紫外線，降雨機率，土壤濕度，露點，每小時天氣預報等等資訊。</w:t>
-      </w:r>
-    </w:p>
-    <w:p>
-      <w:r>
-        <w:rPr>
-          <w:rFonts w:hint="eastAsia"/>
-        </w:rPr>
-        <w:t>漁民；讓使用者由地圖選擇地點推送當地溫度、濕度、潮汐、浪高、風向、風力、海面溫度等等資訊。</w:t>
+          <w:sz w:val="32"/>
+          <w:szCs w:val="32"/>
+        </w:rPr>
+        <w:t>一分為四分為附加功能、漁民、遊客、登山客。接下來將一一介紹我們預期要投放的資料和功能。</w:t>
       </w:r>
     </w:p>
     <w:p>
       <w:pPr>
         <w:rPr>
+          <w:sz w:val="32"/>
+          <w:szCs w:val="32"/>
+        </w:rPr>
+      </w:pPr>
+      <w:r>
+        <w:rPr>
           <w:rFonts w:hint="eastAsia"/>
+          <w:sz w:val="32"/>
+          <w:szCs w:val="32"/>
+        </w:rPr>
+        <w:t>附加功能目前預計有；訂位紀錄功能、資訊推送功能</w:t>
+      </w:r>
+      <w:r>
+        <w:rPr>
+          <w:rFonts w:hint="eastAsia"/>
+          <w:sz w:val="32"/>
+          <w:szCs w:val="32"/>
+        </w:rPr>
+        <w:t>(</w:t>
+      </w:r>
+      <w:r>
+        <w:rPr>
+          <w:rFonts w:hint="eastAsia"/>
+          <w:sz w:val="32"/>
+          <w:szCs w:val="32"/>
+        </w:rPr>
+        <w:t>推送到</w:t>
+      </w:r>
+      <w:r>
+        <w:rPr>
+          <w:rFonts w:hint="eastAsia"/>
+          <w:sz w:val="32"/>
+          <w:szCs w:val="32"/>
+        </w:rPr>
+        <w:t>email</w:t>
+      </w:r>
+      <w:r>
+        <w:rPr>
+          <w:rFonts w:hint="eastAsia"/>
+          <w:sz w:val="32"/>
+          <w:szCs w:val="32"/>
+        </w:rPr>
+        <w:t>、或者手機下拉選單中。桌面小工具等等。</w:t>
+      </w:r>
+    </w:p>
+    <w:p>
+      <w:pPr>
+        <w:rPr>
+          <w:sz w:val="32"/>
+          <w:szCs w:val="32"/>
         </w:rPr>
       </w:pPr>
       <w:r>
         <w:rPr>
           <w:rFonts w:hint="eastAsia"/>
+          <w:sz w:val="32"/>
+          <w:szCs w:val="32"/>
+        </w:rPr>
+        <w:t>遊客頁</w:t>
+      </w:r>
+      <w:r>
+        <w:rPr>
+          <w:rFonts w:hint="eastAsia"/>
+          <w:sz w:val="32"/>
+          <w:szCs w:val="32"/>
+        </w:rPr>
+        <w:t>面；藉由定位功能來推送當下位子的溫度、紫外線指數、降雨機率、讓遊客藉由地圖選擇要前往的地點，來</w:t>
+      </w:r>
+      <w:r>
+        <w:rPr>
+          <w:rFonts w:hint="eastAsia"/>
+          <w:sz w:val="32"/>
+          <w:szCs w:val="32"/>
+        </w:rPr>
+        <w:lastRenderedPageBreak/>
+        <w:t>查看或者訂閱資訊。</w:t>
+      </w:r>
+    </w:p>
+    <w:p>
+      <w:pPr>
+        <w:rPr>
+          <w:sz w:val="32"/>
+          <w:szCs w:val="32"/>
+        </w:rPr>
+      </w:pPr>
+      <w:r>
+        <w:rPr>
+          <w:rFonts w:hint="eastAsia"/>
+          <w:sz w:val="32"/>
+          <w:szCs w:val="32"/>
+        </w:rPr>
+        <w:t>登山客；讓使用者選擇是否自動推送定位資訊給指定</w:t>
+      </w:r>
+      <w:r>
+        <w:rPr>
+          <w:rFonts w:hint="eastAsia"/>
+          <w:sz w:val="32"/>
+          <w:szCs w:val="32"/>
+        </w:rPr>
+        <w:t>email</w:t>
+      </w:r>
+      <w:r>
+        <w:rPr>
+          <w:rFonts w:hint="eastAsia"/>
+          <w:sz w:val="32"/>
+          <w:szCs w:val="32"/>
+        </w:rPr>
+        <w:t>，藉由地圖來規劃路線，查看當地天氣資料，預計會推送太陽起落時間，月出月落時間，紫外線，降雨機率，土壤濕度，露點，每小時天氣預報等等資訊。</w:t>
+      </w:r>
+    </w:p>
+    <w:p>
+      <w:pPr>
+        <w:rPr>
+          <w:sz w:val="32"/>
+          <w:szCs w:val="32"/>
+        </w:rPr>
+      </w:pPr>
+      <w:r>
+        <w:rPr>
+          <w:rFonts w:hint="eastAsia"/>
+          <w:sz w:val="32"/>
+          <w:szCs w:val="32"/>
+        </w:rPr>
+        <w:t>漁民；讓使用者由地圖選擇地點推送當地溫度、濕度、潮汐、浪高、風向、風力、海面溫度等等資訊。</w:t>
+      </w:r>
+    </w:p>
+    <w:p>
+      <w:r>
+        <w:rPr>
+          <w:rFonts w:hint="eastAsia"/>
+          <w:sz w:val="32"/>
+          <w:szCs w:val="32"/>
         </w:rPr>
         <w:t>預計會依照下圖流程完成程式</w:t>
       </w:r>
@@ -3351,9 +3085,9 @@
           <w:noProof/>
         </w:rPr>
         <w:drawing>
-          <wp:inline distT="0" distB="0" distL="0" distR="0" wp14:anchorId="3DB338FD" wp14:editId="10AA0AD7">
-            <wp:extent cx="5186680" cy="1158240"/>
-            <wp:effectExtent l="19050" t="0" r="13970" b="0"/>
+          <wp:inline distT="0" distB="0" distL="0" distR="0" wp14:anchorId="3DB338FD" wp14:editId="66581A12">
+            <wp:extent cx="5421630" cy="1836420"/>
+            <wp:effectExtent l="19050" t="0" r="26670" b="0"/>
             <wp:docPr id="8" name="資料庫圖表 8"/>
             <wp:cNvGraphicFramePr/>
             <a:graphic xmlns:a="http://schemas.openxmlformats.org/drawingml/2006/main">
@@ -6632,8 +6366,8 @@
       </dsp:nvSpPr>
       <dsp:spPr>
         <a:xfrm>
-          <a:off x="784696" y="834226"/>
-          <a:ext cx="602307" cy="602307"/>
+          <a:off x="1463553" y="1071123"/>
+          <a:ext cx="821933" cy="821933"/>
         </a:xfrm>
         <a:prstGeom prst="ellipse">
           <a:avLst/>
@@ -6704,12 +6438,12 @@
         </a:fontRef>
       </dsp:style>
       <dsp:txBody>
-        <a:bodyPr spcFirstLastPara="0" vert="horz" wrap="square" lIns="8255" tIns="8255" rIns="8255" bIns="8255" numCol="1" spcCol="1270" anchor="ctr" anchorCtr="0">
+        <a:bodyPr spcFirstLastPara="0" vert="horz" wrap="square" lIns="12065" tIns="12065" rIns="12065" bIns="12065" numCol="1" spcCol="1270" anchor="ctr" anchorCtr="0">
           <a:noAutofit/>
         </a:bodyPr>
         <a:lstStyle/>
         <a:p>
-          <a:pPr marL="0" lvl="0" indent="0" algn="ctr" defTabSz="577850">
+          <a:pPr marL="0" lvl="0" indent="0" algn="ctr" defTabSz="844550">
             <a:lnSpc>
               <a:spcPct val="90000"/>
             </a:lnSpc>
@@ -6722,18 +6456,18 @@
             <a:buNone/>
           </a:pPr>
           <a:r>
-            <a:rPr lang="en-US" altLang="zh-TW" sz="1300" kern="1200"/>
+            <a:rPr lang="en-US" altLang="zh-TW" sz="1900" kern="1200"/>
             <a:t>app </a:t>
           </a:r>
           <a:r>
-            <a:rPr lang="zh-TW" altLang="en-US" sz="1300" kern="1200"/>
+            <a:rPr lang="zh-TW" altLang="en-US" sz="1900" kern="1200"/>
             <a:t>主體</a:t>
           </a:r>
         </a:p>
       </dsp:txBody>
       <dsp:txXfrm>
-        <a:off x="872902" y="922432"/>
-        <a:ext cx="425895" cy="425895"/>
+        <a:off x="1583922" y="1191492"/>
+        <a:ext cx="581195" cy="581195"/>
       </dsp:txXfrm>
     </dsp:sp>
     <dsp:sp modelId="{C09106EB-E838-487F-98E7-41BC8FC05955}">
@@ -6743,8 +6477,8 @@
       </dsp:nvSpPr>
       <dsp:spPr>
         <a:xfrm rot="16200000">
-          <a:off x="995146" y="718561"/>
-          <a:ext cx="181407" cy="49921"/>
+          <a:off x="1751042" y="927914"/>
+          <a:ext cx="246955" cy="39462"/>
         </a:xfrm>
         <a:custGeom>
           <a:avLst/>
@@ -6755,10 +6489,10 @@
           <a:pathLst>
             <a:path>
               <a:moveTo>
-                <a:pt x="0" y="24960"/>
+                <a:pt x="0" y="19731"/>
               </a:moveTo>
               <a:lnTo>
-                <a:pt x="181407" y="24960"/>
+                <a:pt x="246955" y="19731"/>
               </a:lnTo>
             </a:path>
           </a:pathLst>
@@ -6818,8 +6552,8 @@
         </a:p>
       </dsp:txBody>
       <dsp:txXfrm>
-        <a:off x="1081314" y="738987"/>
-        <a:ext cx="9070" cy="9070"/>
+        <a:off x="1868346" y="941472"/>
+        <a:ext cx="12347" cy="12347"/>
       </dsp:txXfrm>
     </dsp:sp>
     <dsp:sp modelId="{0430209D-80E7-48E3-AFDA-C583F57B256F}">
@@ -6829,8 +6563,8 @@
       </dsp:nvSpPr>
       <dsp:spPr>
         <a:xfrm>
-          <a:off x="784696" y="50511"/>
-          <a:ext cx="602307" cy="602307"/>
+          <a:off x="1463553" y="2235"/>
+          <a:ext cx="821933" cy="821933"/>
         </a:xfrm>
         <a:prstGeom prst="ellipse">
           <a:avLst/>
@@ -6901,12 +6635,12 @@
         </a:fontRef>
       </dsp:style>
       <dsp:txBody>
-        <a:bodyPr spcFirstLastPara="0" vert="horz" wrap="square" lIns="8255" tIns="8255" rIns="8255" bIns="8255" numCol="1" spcCol="1270" anchor="ctr" anchorCtr="0">
+        <a:bodyPr spcFirstLastPara="0" vert="horz" wrap="square" lIns="11430" tIns="11430" rIns="11430" bIns="11430" numCol="1" spcCol="1270" anchor="ctr" anchorCtr="0">
           <a:noAutofit/>
         </a:bodyPr>
         <a:lstStyle/>
         <a:p>
-          <a:pPr marL="0" lvl="0" indent="0" algn="ctr" defTabSz="577850">
+          <a:pPr marL="0" lvl="0" indent="0" algn="ctr" defTabSz="800100">
             <a:lnSpc>
               <a:spcPct val="90000"/>
             </a:lnSpc>
@@ -6919,14 +6653,14 @@
             <a:buNone/>
           </a:pPr>
           <a:r>
-            <a:rPr lang="zh-TW" altLang="en-US" sz="1300" kern="1200"/>
+            <a:rPr lang="zh-TW" altLang="en-US" sz="1800" kern="1200"/>
             <a:t>附加功能</a:t>
           </a:r>
         </a:p>
       </dsp:txBody>
       <dsp:txXfrm>
-        <a:off x="872902" y="138717"/>
-        <a:ext cx="425895" cy="425895"/>
+        <a:off x="1583922" y="122604"/>
+        <a:ext cx="581195" cy="581195"/>
       </dsp:txXfrm>
     </dsp:sp>
     <dsp:sp modelId="{7F73FC4B-7F32-45C1-8A51-066FEA54F8ED}">
@@ -6936,8 +6670,8 @@
       </dsp:nvSpPr>
       <dsp:spPr>
         <a:xfrm>
-          <a:off x="1387003" y="1110419"/>
-          <a:ext cx="181407" cy="49921"/>
+          <a:off x="2285486" y="1462358"/>
+          <a:ext cx="246955" cy="39462"/>
         </a:xfrm>
         <a:custGeom>
           <a:avLst/>
@@ -6948,10 +6682,10 @@
           <a:pathLst>
             <a:path>
               <a:moveTo>
-                <a:pt x="0" y="24960"/>
+                <a:pt x="0" y="19731"/>
               </a:moveTo>
               <a:lnTo>
-                <a:pt x="181407" y="24960"/>
+                <a:pt x="246955" y="19731"/>
               </a:lnTo>
             </a:path>
           </a:pathLst>
@@ -7011,8 +6745,8 @@
         </a:p>
       </dsp:txBody>
       <dsp:txXfrm>
-        <a:off x="1473172" y="1130844"/>
-        <a:ext cx="9070" cy="9070"/>
+        <a:off x="2402790" y="1475916"/>
+        <a:ext cx="12347" cy="12347"/>
       </dsp:txXfrm>
     </dsp:sp>
     <dsp:sp modelId="{5FE3EBA6-F4BB-4454-9E85-E1051F79BF2A}">
@@ -7022,8 +6756,8 @@
       </dsp:nvSpPr>
       <dsp:spPr>
         <a:xfrm>
-          <a:off x="1568411" y="834226"/>
-          <a:ext cx="602307" cy="602307"/>
+          <a:off x="2532441" y="1071123"/>
+          <a:ext cx="821933" cy="821933"/>
         </a:xfrm>
         <a:prstGeom prst="ellipse">
           <a:avLst/>
@@ -7094,12 +6828,12 @@
         </a:fontRef>
       </dsp:style>
       <dsp:txBody>
-        <a:bodyPr spcFirstLastPara="0" vert="horz" wrap="square" lIns="8255" tIns="8255" rIns="8255" bIns="8255" numCol="1" spcCol="1270" anchor="ctr" anchorCtr="0">
+        <a:bodyPr spcFirstLastPara="0" vert="horz" wrap="square" lIns="11430" tIns="11430" rIns="11430" bIns="11430" numCol="1" spcCol="1270" anchor="ctr" anchorCtr="0">
           <a:noAutofit/>
         </a:bodyPr>
         <a:lstStyle/>
         <a:p>
-          <a:pPr marL="0" lvl="0" indent="0" algn="ctr" defTabSz="577850">
+          <a:pPr marL="0" lvl="0" indent="0" algn="ctr" defTabSz="800100">
             <a:lnSpc>
               <a:spcPct val="90000"/>
             </a:lnSpc>
@@ -7112,14 +6846,14 @@
             <a:buNone/>
           </a:pPr>
           <a:r>
-            <a:rPr lang="zh-TW" altLang="en-US" sz="1300" kern="1200"/>
+            <a:rPr lang="zh-TW" altLang="en-US" sz="1800" kern="1200"/>
             <a:t>遊客頁面</a:t>
           </a:r>
         </a:p>
       </dsp:txBody>
       <dsp:txXfrm>
-        <a:off x="1656617" y="922432"/>
-        <a:ext cx="425895" cy="425895"/>
+        <a:off x="2652810" y="1191492"/>
+        <a:ext cx="581195" cy="581195"/>
       </dsp:txXfrm>
     </dsp:sp>
     <dsp:sp modelId="{25394BFF-592A-4D07-837E-487538FEBB65}">
@@ -7129,8 +6863,8 @@
       </dsp:nvSpPr>
       <dsp:spPr>
         <a:xfrm rot="5400000">
-          <a:off x="995146" y="1502276"/>
-          <a:ext cx="181407" cy="49921"/>
+          <a:off x="1751042" y="1996802"/>
+          <a:ext cx="246955" cy="39462"/>
         </a:xfrm>
         <a:custGeom>
           <a:avLst/>
@@ -7141,10 +6875,10 @@
           <a:pathLst>
             <a:path>
               <a:moveTo>
-                <a:pt x="0" y="24960"/>
+                <a:pt x="0" y="19731"/>
               </a:moveTo>
               <a:lnTo>
-                <a:pt x="181407" y="24960"/>
+                <a:pt x="246955" y="19731"/>
               </a:lnTo>
             </a:path>
           </a:pathLst>
@@ -7204,8 +6938,8 @@
         </a:p>
       </dsp:txBody>
       <dsp:txXfrm>
-        <a:off x="1081314" y="1522702"/>
-        <a:ext cx="9070" cy="9070"/>
+        <a:off x="1868346" y="2010360"/>
+        <a:ext cx="12347" cy="12347"/>
       </dsp:txXfrm>
     </dsp:sp>
     <dsp:sp modelId="{12F753C2-D37B-4475-AAD2-AF5B36A9E67B}">
@@ -7215,8 +6949,8 @@
       </dsp:nvSpPr>
       <dsp:spPr>
         <a:xfrm>
-          <a:off x="784696" y="1617941"/>
-          <a:ext cx="602307" cy="602307"/>
+          <a:off x="1463553" y="2140011"/>
+          <a:ext cx="821933" cy="821933"/>
         </a:xfrm>
         <a:prstGeom prst="ellipse">
           <a:avLst/>
@@ -7287,12 +7021,12 @@
         </a:fontRef>
       </dsp:style>
       <dsp:txBody>
-        <a:bodyPr spcFirstLastPara="0" vert="horz" wrap="square" lIns="8255" tIns="8255" rIns="8255" bIns="8255" numCol="1" spcCol="1270" anchor="ctr" anchorCtr="0">
+        <a:bodyPr spcFirstLastPara="0" vert="horz" wrap="square" lIns="11430" tIns="11430" rIns="11430" bIns="11430" numCol="1" spcCol="1270" anchor="ctr" anchorCtr="0">
           <a:noAutofit/>
         </a:bodyPr>
         <a:lstStyle/>
         <a:p>
-          <a:pPr marL="0" lvl="0" indent="0" algn="ctr" defTabSz="577850">
+          <a:pPr marL="0" lvl="0" indent="0" algn="ctr" defTabSz="800100">
             <a:lnSpc>
               <a:spcPct val="90000"/>
             </a:lnSpc>
@@ -7305,14 +7039,14 @@
             <a:buNone/>
           </a:pPr>
           <a:r>
-            <a:rPr lang="zh-TW" altLang="en-US" sz="1300" kern="1200"/>
+            <a:rPr lang="zh-TW" altLang="en-US" sz="1800" kern="1200"/>
             <a:t>登山客</a:t>
           </a:r>
         </a:p>
       </dsp:txBody>
       <dsp:txXfrm>
-        <a:off x="872902" y="1706147"/>
-        <a:ext cx="425895" cy="425895"/>
+        <a:off x="1583922" y="2260380"/>
+        <a:ext cx="581195" cy="581195"/>
       </dsp:txXfrm>
     </dsp:sp>
     <dsp:sp modelId="{99AEF8DC-7609-4F95-86BC-1627DDBE1B34}">
@@ -7322,8 +7056,8 @@
       </dsp:nvSpPr>
       <dsp:spPr>
         <a:xfrm rot="10800000">
-          <a:off x="603288" y="1110419"/>
-          <a:ext cx="181407" cy="49921"/>
+          <a:off x="1216598" y="1462358"/>
+          <a:ext cx="246955" cy="39462"/>
         </a:xfrm>
         <a:custGeom>
           <a:avLst/>
@@ -7334,10 +7068,10 @@
           <a:pathLst>
             <a:path>
               <a:moveTo>
-                <a:pt x="0" y="24960"/>
+                <a:pt x="0" y="19731"/>
               </a:moveTo>
               <a:lnTo>
-                <a:pt x="181407" y="24960"/>
+                <a:pt x="246955" y="19731"/>
               </a:lnTo>
             </a:path>
           </a:pathLst>
@@ -7397,8 +7131,8 @@
         </a:p>
       </dsp:txBody>
       <dsp:txXfrm rot="10800000">
-        <a:off x="689457" y="1130844"/>
-        <a:ext cx="9070" cy="9070"/>
+        <a:off x="1333902" y="1475916"/>
+        <a:ext cx="12347" cy="12347"/>
       </dsp:txXfrm>
     </dsp:sp>
     <dsp:sp modelId="{7DDEA6EA-5334-4368-A53A-041A06813825}">
@@ -7408,8 +7142,8 @@
       </dsp:nvSpPr>
       <dsp:spPr>
         <a:xfrm>
-          <a:off x="981" y="834226"/>
-          <a:ext cx="602307" cy="602307"/>
+          <a:off x="394665" y="1071123"/>
+          <a:ext cx="821933" cy="821933"/>
         </a:xfrm>
         <a:prstGeom prst="ellipse">
           <a:avLst/>
@@ -7480,12 +7214,12 @@
         </a:fontRef>
       </dsp:style>
       <dsp:txBody>
-        <a:bodyPr spcFirstLastPara="0" vert="horz" wrap="square" lIns="8255" tIns="8255" rIns="8255" bIns="8255" numCol="1" spcCol="1270" anchor="ctr" anchorCtr="0">
+        <a:bodyPr spcFirstLastPara="0" vert="horz" wrap="square" lIns="11430" tIns="11430" rIns="11430" bIns="11430" numCol="1" spcCol="1270" anchor="ctr" anchorCtr="0">
           <a:noAutofit/>
         </a:bodyPr>
         <a:lstStyle/>
         <a:p>
-          <a:pPr marL="0" lvl="0" indent="0" algn="ctr" defTabSz="577850">
+          <a:pPr marL="0" lvl="0" indent="0" algn="ctr" defTabSz="800100">
             <a:lnSpc>
               <a:spcPct val="90000"/>
             </a:lnSpc>
@@ -7498,14 +7232,14 @@
             <a:buNone/>
           </a:pPr>
           <a:r>
-            <a:rPr lang="zh-TW" altLang="en-US" sz="1300" kern="1200"/>
+            <a:rPr lang="zh-TW" altLang="en-US" sz="1800" kern="1200"/>
             <a:t>漁民</a:t>
           </a:r>
         </a:p>
       </dsp:txBody>
       <dsp:txXfrm>
-        <a:off x="89187" y="922432"/>
-        <a:ext cx="425895" cy="425895"/>
+        <a:off x="515034" y="1191492"/>
+        <a:ext cx="581195" cy="581195"/>
       </dsp:txXfrm>
     </dsp:sp>
   </dsp:spTree>
@@ -7527,8 +7261,8 @@
       </dsp:nvSpPr>
       <dsp:spPr>
         <a:xfrm>
-          <a:off x="2532" y="390697"/>
-          <a:ext cx="942111" cy="376844"/>
+          <a:off x="2647" y="721252"/>
+          <a:ext cx="984788" cy="393915"/>
         </a:xfrm>
         <a:prstGeom prst="chevron">
           <a:avLst/>
@@ -7594,8 +7328,8 @@
         </a:p>
       </dsp:txBody>
       <dsp:txXfrm>
-        <a:off x="190954" y="390697"/>
-        <a:ext cx="565267" cy="376844"/>
+        <a:off x="199605" y="721252"/>
+        <a:ext cx="590873" cy="393915"/>
       </dsp:txXfrm>
     </dsp:sp>
     <dsp:sp modelId="{DCB4EF96-70D7-466B-A2D2-46D9D03DFC24}">
@@ -7605,8 +7339,8 @@
       </dsp:nvSpPr>
       <dsp:spPr>
         <a:xfrm>
-          <a:off x="850433" y="390697"/>
-          <a:ext cx="942111" cy="376844"/>
+          <a:off x="888956" y="721252"/>
+          <a:ext cx="984788" cy="393915"/>
         </a:xfrm>
         <a:prstGeom prst="chevron">
           <a:avLst/>
@@ -7672,8 +7406,8 @@
         </a:p>
       </dsp:txBody>
       <dsp:txXfrm>
-        <a:off x="1038855" y="390697"/>
-        <a:ext cx="565267" cy="376844"/>
+        <a:off x="1085914" y="721252"/>
+        <a:ext cx="590873" cy="393915"/>
       </dsp:txXfrm>
     </dsp:sp>
     <dsp:sp modelId="{FC3337B3-81D7-414A-8A45-9977E615B5B9}">
@@ -7683,8 +7417,8 @@
       </dsp:nvSpPr>
       <dsp:spPr>
         <a:xfrm>
-          <a:off x="1698333" y="390697"/>
-          <a:ext cx="942111" cy="376844"/>
+          <a:off x="1775266" y="721252"/>
+          <a:ext cx="984788" cy="393915"/>
         </a:xfrm>
         <a:prstGeom prst="chevron">
           <a:avLst/>
@@ -7750,8 +7484,8 @@
         </a:p>
       </dsp:txBody>
       <dsp:txXfrm>
-        <a:off x="1886755" y="390697"/>
-        <a:ext cx="565267" cy="376844"/>
+        <a:off x="1972224" y="721252"/>
+        <a:ext cx="590873" cy="393915"/>
       </dsp:txXfrm>
     </dsp:sp>
     <dsp:sp modelId="{00157BB7-641A-4123-94A5-BA7CCD8574AB}">
@@ -7761,8 +7495,8 @@
       </dsp:nvSpPr>
       <dsp:spPr>
         <a:xfrm>
-          <a:off x="2546234" y="390697"/>
-          <a:ext cx="942111" cy="376844"/>
+          <a:off x="2661575" y="721252"/>
+          <a:ext cx="984788" cy="393915"/>
         </a:xfrm>
         <a:prstGeom prst="chevron">
           <a:avLst/>
@@ -7828,8 +7562,8 @@
         </a:p>
       </dsp:txBody>
       <dsp:txXfrm>
-        <a:off x="2734656" y="390697"/>
-        <a:ext cx="565267" cy="376844"/>
+        <a:off x="2858533" y="721252"/>
+        <a:ext cx="590873" cy="393915"/>
       </dsp:txXfrm>
     </dsp:sp>
     <dsp:sp modelId="{1D5FF187-E6E3-41AD-BA4B-FC03ED776C43}">
@@ -7839,8 +7573,8 @@
       </dsp:nvSpPr>
       <dsp:spPr>
         <a:xfrm>
-          <a:off x="3394135" y="390697"/>
-          <a:ext cx="942111" cy="376844"/>
+          <a:off x="3547885" y="721252"/>
+          <a:ext cx="984788" cy="393915"/>
         </a:xfrm>
         <a:prstGeom prst="chevron">
           <a:avLst/>
@@ -7906,8 +7640,8 @@
         </a:p>
       </dsp:txBody>
       <dsp:txXfrm>
-        <a:off x="3582557" y="390697"/>
-        <a:ext cx="565267" cy="376844"/>
+        <a:off x="3744843" y="721252"/>
+        <a:ext cx="590873" cy="393915"/>
       </dsp:txXfrm>
     </dsp:sp>
     <dsp:sp modelId="{9902A641-A314-47BE-80AA-43008C13DC76}">
@@ -7917,8 +7651,8 @@
       </dsp:nvSpPr>
       <dsp:spPr>
         <a:xfrm>
-          <a:off x="4242035" y="390697"/>
-          <a:ext cx="942111" cy="376844"/>
+          <a:off x="4434194" y="721252"/>
+          <a:ext cx="984788" cy="393915"/>
         </a:xfrm>
         <a:prstGeom prst="chevron">
           <a:avLst/>
@@ -7984,8 +7718,8 @@
         </a:p>
       </dsp:txBody>
       <dsp:txXfrm>
-        <a:off x="4430457" y="390697"/>
-        <a:ext cx="565267" cy="376844"/>
+        <a:off x="4631152" y="721252"/>
+        <a:ext cx="590873" cy="393915"/>
       </dsp:txXfrm>
     </dsp:sp>
   </dsp:spTree>
